--- a/Documents/ColorCombat.docx
+++ b/Documents/ColorCombat.docx
@@ -21,8 +21,6 @@
       <w:pPr>
         <w:spacing w:before="30"/>
       </w:pPr>
-      <w:bookmarkStart w:id="0" w:name="_GoBack"/>
-      <w:bookmarkEnd w:id="0"/>
       <w:r>
         <w:rPr>
           <w:rFonts w:ascii="Times New Roman" w:eastAsia="Times New Roman" w:hAnsi="Times New Roman" w:cs="Times New Roman"/>
@@ -146,15 +144,7 @@
           <w:sz w:val="24"/>
           <w:szCs w:val="24"/>
         </w:rPr>
-        <w:t>Разработать многопо</w:t>
-      </w:r>
-      <w:r>
-        <w:rPr>
-          <w:rFonts w:ascii="Times New Roman" w:eastAsia="Times New Roman" w:hAnsi="Times New Roman" w:cs="Times New Roman"/>
-          <w:sz w:val="24"/>
-          <w:szCs w:val="24"/>
-        </w:rPr>
-        <w:t xml:space="preserve">льзовательскую </w:t>
+        <w:t xml:space="preserve">Разработать многопользовательскую </w:t>
       </w:r>
       <w:proofErr w:type="spellStart"/>
       <w:r>
@@ -235,31 +225,7 @@
           <w:sz w:val="24"/>
           <w:szCs w:val="24"/>
         </w:rPr>
-        <w:t xml:space="preserve"> игроки располагаются в различных угловых клетках. После отсчета игра начинается</w:t>
-      </w:r>
-      <w:r>
-        <w:rPr>
-          <w:rFonts w:ascii="Times New Roman" w:eastAsia="Times New Roman" w:hAnsi="Times New Roman" w:cs="Times New Roman"/>
-          <w:sz w:val="24"/>
-          <w:szCs w:val="24"/>
-        </w:rPr>
-        <w:t>. Каждому участнику соответствует фишка своего цвета. Участник передвигает фишку по одному из четырех направлений (вверх, вниз, влево, вправо), посредством нажатия клавиш (WSAD). При передвижении фишки, клетка на которой находился игрок, закрашивается в со</w:t>
-      </w:r>
-      <w:r>
-        <w:rPr>
-          <w:rFonts w:ascii="Times New Roman" w:eastAsia="Times New Roman" w:hAnsi="Times New Roman" w:cs="Times New Roman"/>
-          <w:sz w:val="24"/>
-          <w:szCs w:val="24"/>
-        </w:rPr>
-        <w:t xml:space="preserve">ответствующий ему цвет. Во время игры на поле случайным образом появляются следующие бонусы: крест, заморозка, ускорение, увеличение ширины покраски.  Клетка, на которой появился бонус, становится не закрашенной.  На игру отводится определенное количество </w:t>
-      </w:r>
-      <w:r>
-        <w:rPr>
-          <w:rFonts w:ascii="Times New Roman" w:eastAsia="Times New Roman" w:hAnsi="Times New Roman" w:cs="Times New Roman"/>
-          <w:sz w:val="24"/>
-          <w:szCs w:val="24"/>
-        </w:rPr>
-        <w:t xml:space="preserve">времени, по завершению этого времени определяется победитель и происходит начисление очков и опыта. Победителем, является игрок, у которого закрашено наибольшее количество клеток. </w:t>
+        <w:t xml:space="preserve"> игроки располагаются в различных угловых клетках. После отсчета игра начинается. Каждому участнику соответствует фишка своего цвета. Участник передвигает фишку по одному из четырех направлений (вверх, вниз, влево, вправо), посредством нажатия клавиш (WSAD). При передвижении фишки, клетка на которой находился игрок, закрашивается в соответствующий ему цвет. Во время игры на поле случайным образом появляются следующие бонусы: крест, заморозка, ускорение, увеличение ширины покраски.  Клетка, на которой появился бонус, становится не закрашенной.  На игру отводится определенное количество времени, по завершению этого времени определяется победитель и происходит начисление очков и опыта. Победителем, является игрок, у которого закрашено наибольшее количество клеток. </w:t>
       </w:r>
       <w:r>
         <w:rPr>
@@ -305,15 +271,7 @@
           <w:sz w:val="24"/>
           <w:szCs w:val="24"/>
         </w:rPr>
-        <w:t>Крест - при получении данного</w:t>
-      </w:r>
-      <w:r>
-        <w:rPr>
-          <w:rFonts w:ascii="Times New Roman" w:eastAsia="Times New Roman" w:hAnsi="Times New Roman" w:cs="Times New Roman"/>
-          <w:sz w:val="24"/>
-          <w:szCs w:val="24"/>
-        </w:rPr>
-        <w:t xml:space="preserve"> бонуса происходит закраска всех клеток по вертикали и горизонтали относительно игрока.</w:t>
+        <w:t>Крест - при получении данного бонуса происходит закраска всех клеток по вертикали и горизонтали относительно игрока.</w:t>
       </w:r>
     </w:p>
     <w:p>
@@ -370,15 +328,7 @@
           <w:sz w:val="24"/>
           <w:szCs w:val="24"/>
         </w:rPr>
-        <w:t xml:space="preserve">игрок, получивший </w:t>
-      </w:r>
-      <w:r>
-        <w:rPr>
-          <w:rFonts w:ascii="Times New Roman" w:eastAsia="Times New Roman" w:hAnsi="Times New Roman" w:cs="Times New Roman"/>
-          <w:sz w:val="24"/>
-          <w:szCs w:val="24"/>
-        </w:rPr>
-        <w:t>этот бонус на некоторое время увеличивает</w:t>
+        <w:t>игрок, получивший этот бонус на некоторое время увеличивает</w:t>
       </w:r>
       <w:proofErr w:type="gramEnd"/>
       <w:r>
@@ -437,15 +387,7 @@
           <w:sz w:val="24"/>
           <w:szCs w:val="24"/>
         </w:rPr>
-        <w:t>В приложении необходимо реализоват</w:t>
-      </w:r>
-      <w:r>
-        <w:rPr>
-          <w:rFonts w:ascii="Times New Roman" w:eastAsia="Times New Roman" w:hAnsi="Times New Roman" w:cs="Times New Roman"/>
-          <w:sz w:val="24"/>
-          <w:szCs w:val="24"/>
-        </w:rPr>
-        <w:t>ь:</w:t>
+        <w:t>В приложении необходимо реализовать:</w:t>
       </w:r>
     </w:p>
     <w:p>
@@ -984,17 +926,7 @@
           <w:szCs w:val="24"/>
           <w:highlight w:val="white"/>
         </w:rPr>
-        <w:t>В качестве с</w:t>
-      </w:r>
-      <w:r>
-        <w:rPr>
-          <w:rFonts w:ascii="Times New Roman" w:eastAsia="Times New Roman" w:hAnsi="Times New Roman" w:cs="Times New Roman"/>
-          <w:color w:val="222222"/>
-          <w:sz w:val="24"/>
-          <w:szCs w:val="24"/>
-          <w:highlight w:val="white"/>
-        </w:rPr>
-        <w:t xml:space="preserve">истемы контроля версий была выбрана </w:t>
+        <w:t xml:space="preserve">В качестве системы контроля версий была выбрана </w:t>
       </w:r>
       <w:proofErr w:type="spellStart"/>
       <w:r>
@@ -1133,21 +1065,6 @@
       <w:pPr>
         <w:spacing w:after="200" w:line="240" w:lineRule="auto"/>
       </w:pPr>
-    </w:p>
-    <w:p>
-      <w:pPr>
-        <w:spacing w:after="200" w:line="240" w:lineRule="auto"/>
-      </w:pPr>
-    </w:p>
-    <w:p>
-      <w:pPr>
-        <w:spacing w:after="200" w:line="240" w:lineRule="auto"/>
-      </w:pPr>
-    </w:p>
-    <w:p>
-      <w:pPr>
-        <w:spacing w:after="200" w:line="240" w:lineRule="auto"/>
-      </w:pPr>
       <w:r>
         <w:rPr>
           <w:rFonts w:ascii="Times New Roman" w:eastAsia="Times New Roman" w:hAnsi="Times New Roman" w:cs="Times New Roman"/>
@@ -1155,6 +1072,7 @@
           <w:sz w:val="24"/>
           <w:szCs w:val="24"/>
         </w:rPr>
+        <w:lastRenderedPageBreak/>
         <w:t>График работ.</w:t>
       </w:r>
     </w:p>
@@ -1172,12 +1090,6 @@
           <w:insideV w:val="single" w:sz="8" w:space="0" w:color="000000"/>
         </w:tblBorders>
         <w:tblLayout w:type="fixed"/>
-        <w:tblCellMar>
-          <w:top w:w="0" w:type="dxa"/>
-          <w:left w:w="0" w:type="dxa"/>
-          <w:bottom w:w="0" w:type="dxa"/>
-          <w:right w:w="0" w:type="dxa"/>
-        </w:tblCellMar>
         <w:tblLook w:val="0600" w:firstRow="0" w:lastRow="0" w:firstColumn="0" w:lastColumn="0" w:noHBand="1" w:noVBand="1"/>
       </w:tblPr>
       <w:tblGrid>
@@ -1186,14 +1098,6 @@
         <w:gridCol w:w="8715"/>
       </w:tblGrid>
       <w:tr>
-        <w:tblPrEx>
-          <w:tblCellMar>
-            <w:top w:w="0" w:type="dxa"/>
-            <w:left w:w="0" w:type="dxa"/>
-            <w:bottom w:w="0" w:type="dxa"/>
-            <w:right w:w="0" w:type="dxa"/>
-          </w:tblCellMar>
-        </w:tblPrEx>
         <w:tc>
           <w:tcPr>
             <w:tcW w:w="435" w:type="dxa"/>
@@ -1277,14 +1181,6 @@
         </w:tc>
       </w:tr>
       <w:tr>
-        <w:tblPrEx>
-          <w:tblCellMar>
-            <w:top w:w="0" w:type="dxa"/>
-            <w:left w:w="0" w:type="dxa"/>
-            <w:bottom w:w="0" w:type="dxa"/>
-            <w:right w:w="0" w:type="dxa"/>
-          </w:tblCellMar>
-        </w:tblPrEx>
         <w:tc>
           <w:tcPr>
             <w:tcW w:w="435" w:type="dxa"/>
@@ -1367,14 +1263,6 @@
         </w:tc>
       </w:tr>
       <w:tr>
-        <w:tblPrEx>
-          <w:tblCellMar>
-            <w:top w:w="0" w:type="dxa"/>
-            <w:left w:w="0" w:type="dxa"/>
-            <w:bottom w:w="0" w:type="dxa"/>
-            <w:right w:w="0" w:type="dxa"/>
-          </w:tblCellMar>
-        </w:tblPrEx>
         <w:tc>
           <w:tcPr>
             <w:tcW w:w="435" w:type="dxa"/>
@@ -1488,18 +1376,12 @@
               </w:rPr>
               <w:t>.</w:t>
             </w:r>
+            <w:bookmarkStart w:id="0" w:name="_GoBack"/>
+            <w:bookmarkEnd w:id="0"/>
           </w:p>
         </w:tc>
       </w:tr>
       <w:tr>
-        <w:tblPrEx>
-          <w:tblCellMar>
-            <w:top w:w="0" w:type="dxa"/>
-            <w:left w:w="0" w:type="dxa"/>
-            <w:bottom w:w="0" w:type="dxa"/>
-            <w:right w:w="0" w:type="dxa"/>
-          </w:tblCellMar>
-        </w:tblPrEx>
         <w:tc>
           <w:tcPr>
             <w:tcW w:w="435" w:type="dxa"/>
@@ -1576,28 +1458,12 @@
                 <w:sz w:val="24"/>
                 <w:szCs w:val="24"/>
               </w:rPr>
-              <w:t>Создание основных фрагментов интерфейсов.  Базовая реализация взаимодействия клиентов и се</w:t>
-            </w:r>
-            <w:r>
-              <w:rPr>
-                <w:rFonts w:ascii="Times New Roman" w:eastAsia="Times New Roman" w:hAnsi="Times New Roman" w:cs="Times New Roman"/>
-                <w:sz w:val="24"/>
-                <w:szCs w:val="24"/>
-              </w:rPr>
-              <w:t>рвера в реальном времени.  Создание БД.</w:t>
+              <w:t>Создание основных фрагментов интерфейсов.  Базовая реализация взаимодействия клиентов и сервера в реальном времени.  Создание БД.</w:t>
             </w:r>
           </w:p>
         </w:tc>
       </w:tr>
       <w:tr>
-        <w:tblPrEx>
-          <w:tblCellMar>
-            <w:top w:w="0" w:type="dxa"/>
-            <w:left w:w="0" w:type="dxa"/>
-            <w:bottom w:w="0" w:type="dxa"/>
-            <w:right w:w="0" w:type="dxa"/>
-          </w:tblCellMar>
-        </w:tblPrEx>
         <w:tc>
           <w:tcPr>
             <w:tcW w:w="435" w:type="dxa"/>
@@ -1680,14 +1546,6 @@
         </w:tc>
       </w:tr>
       <w:tr>
-        <w:tblPrEx>
-          <w:tblCellMar>
-            <w:top w:w="0" w:type="dxa"/>
-            <w:left w:w="0" w:type="dxa"/>
-            <w:bottom w:w="0" w:type="dxa"/>
-            <w:right w:w="0" w:type="dxa"/>
-          </w:tblCellMar>
-        </w:tblPrEx>
         <w:tc>
           <w:tcPr>
             <w:tcW w:w="435" w:type="dxa"/>
@@ -1770,14 +1628,6 @@
         </w:tc>
       </w:tr>
       <w:tr>
-        <w:tblPrEx>
-          <w:tblCellMar>
-            <w:top w:w="0" w:type="dxa"/>
-            <w:left w:w="0" w:type="dxa"/>
-            <w:bottom w:w="0" w:type="dxa"/>
-            <w:right w:w="0" w:type="dxa"/>
-          </w:tblCellMar>
-        </w:tblPrEx>
         <w:tc>
           <w:tcPr>
             <w:tcW w:w="435" w:type="dxa"/>
@@ -1871,28 +1721,12 @@
                 <w:sz w:val="24"/>
                 <w:szCs w:val="24"/>
               </w:rPr>
-              <w:t>. Реализация запу</w:t>
-            </w:r>
-            <w:r>
-              <w:rPr>
-                <w:rFonts w:ascii="Times New Roman" w:eastAsia="Times New Roman" w:hAnsi="Times New Roman" w:cs="Times New Roman"/>
-                <w:sz w:val="24"/>
-                <w:szCs w:val="24"/>
-              </w:rPr>
-              <w:t>ска игры из лобби.</w:t>
+              <w:t>. Реализация запуска игры из лобби.</w:t>
             </w:r>
           </w:p>
         </w:tc>
       </w:tr>
       <w:tr>
-        <w:tblPrEx>
-          <w:tblCellMar>
-            <w:top w:w="0" w:type="dxa"/>
-            <w:left w:w="0" w:type="dxa"/>
-            <w:bottom w:w="0" w:type="dxa"/>
-            <w:right w:w="0" w:type="dxa"/>
-          </w:tblCellMar>
-        </w:tblPrEx>
         <w:tc>
           <w:tcPr>
             <w:tcW w:w="435" w:type="dxa"/>
@@ -1975,14 +1809,6 @@
         </w:tc>
       </w:tr>
       <w:tr>
-        <w:tblPrEx>
-          <w:tblCellMar>
-            <w:top w:w="0" w:type="dxa"/>
-            <w:left w:w="0" w:type="dxa"/>
-            <w:bottom w:w="0" w:type="dxa"/>
-            <w:right w:w="0" w:type="dxa"/>
-          </w:tblCellMar>
-        </w:tblPrEx>
         <w:tc>
           <w:tcPr>
             <w:tcW w:w="435" w:type="dxa"/>
@@ -2233,15 +2059,7 @@
           <w:sz w:val="24"/>
           <w:szCs w:val="24"/>
         </w:rPr>
-        <w:t xml:space="preserve"> систем контроля версий. Построен макет пользовательского интерфейса. По совету Кирилла Алек</w:t>
-      </w:r>
-      <w:r>
-        <w:rPr>
-          <w:rFonts w:ascii="Times New Roman" w:eastAsia="Times New Roman" w:hAnsi="Times New Roman" w:cs="Times New Roman"/>
-          <w:sz w:val="24"/>
-          <w:szCs w:val="24"/>
-        </w:rPr>
-        <w:t xml:space="preserve">сандровича из проекта был убран чат. </w:t>
+        <w:t xml:space="preserve"> систем контроля версий. Построен макет пользовательского интерфейса. По совету Кирилла Александровича из проекта был убран чат. </w:t>
       </w:r>
     </w:p>
     <w:p>
@@ -2312,6 +2130,7 @@
           <w:sz w:val="24"/>
           <w:szCs w:val="24"/>
         </w:rPr>
+        <w:lastRenderedPageBreak/>
         <w:tab/>
       </w:r>
       <w:r>
@@ -2389,15 +2208,7 @@
           <w:sz w:val="24"/>
           <w:szCs w:val="24"/>
         </w:rPr>
-        <w:t xml:space="preserve"> А</w:t>
-      </w:r>
-      <w:r>
-        <w:rPr>
-          <w:rFonts w:ascii="Times New Roman" w:eastAsia="Times New Roman" w:hAnsi="Times New Roman" w:cs="Times New Roman"/>
-          <w:sz w:val="24"/>
-          <w:szCs w:val="24"/>
-        </w:rPr>
-        <w:t>нтон и Батыров Нияз: построение  диаграммы последовательностей</w:t>
+        <w:t xml:space="preserve"> Антон и Батыров Нияз: построение  диаграммы последовательностей</w:t>
       </w:r>
     </w:p>
     <w:p>
@@ -3276,13 +3087,37 @@
     <w:tblPr>
       <w:tblStyleRowBandSize w:val="1"/>
       <w:tblStyleColBandSize w:val="1"/>
-      <w:tblCellMar>
-        <w:top w:w="0" w:type="dxa"/>
-        <w:left w:w="0" w:type="dxa"/>
-        <w:bottom w:w="0" w:type="dxa"/>
-        <w:right w:w="0" w:type="dxa"/>
-      </w:tblCellMar>
     </w:tblPr>
+  </w:style>
+  <w:style w:type="paragraph" w:styleId="a6">
+    <w:name w:val="Balloon Text"/>
+    <w:basedOn w:val="a"/>
+    <w:link w:val="a7"/>
+    <w:uiPriority w:val="99"/>
+    <w:semiHidden/>
+    <w:unhideWhenUsed/>
+    <w:rsid w:val="005D1D71"/>
+    <w:pPr>
+      <w:spacing w:line="240" w:lineRule="auto"/>
+    </w:pPr>
+    <w:rPr>
+      <w:rFonts w:ascii="Tahoma" w:hAnsi="Tahoma" w:cs="Tahoma"/>
+      <w:sz w:val="16"/>
+      <w:szCs w:val="16"/>
+    </w:rPr>
+  </w:style>
+  <w:style w:type="character" w:customStyle="1" w:styleId="a7">
+    <w:name w:val="Текст выноски Знак"/>
+    <w:basedOn w:val="a0"/>
+    <w:link w:val="a6"/>
+    <w:uiPriority w:val="99"/>
+    <w:semiHidden/>
+    <w:rsid w:val="005D1D71"/>
+    <w:rPr>
+      <w:rFonts w:ascii="Tahoma" w:hAnsi="Tahoma" w:cs="Tahoma"/>
+      <w:sz w:val="16"/>
+      <w:szCs w:val="16"/>
+    </w:rPr>
   </w:style>
 </w:styles>
 </file>
@@ -3618,13 +3453,37 @@
     <w:tblPr>
       <w:tblStyleRowBandSize w:val="1"/>
       <w:tblStyleColBandSize w:val="1"/>
-      <w:tblCellMar>
-        <w:top w:w="0" w:type="dxa"/>
-        <w:left w:w="0" w:type="dxa"/>
-        <w:bottom w:w="0" w:type="dxa"/>
-        <w:right w:w="0" w:type="dxa"/>
-      </w:tblCellMar>
     </w:tblPr>
+  </w:style>
+  <w:style w:type="paragraph" w:styleId="a6">
+    <w:name w:val="Balloon Text"/>
+    <w:basedOn w:val="a"/>
+    <w:link w:val="a7"/>
+    <w:uiPriority w:val="99"/>
+    <w:semiHidden/>
+    <w:unhideWhenUsed/>
+    <w:rsid w:val="005D1D71"/>
+    <w:pPr>
+      <w:spacing w:line="240" w:lineRule="auto"/>
+    </w:pPr>
+    <w:rPr>
+      <w:rFonts w:ascii="Tahoma" w:hAnsi="Tahoma" w:cs="Tahoma"/>
+      <w:sz w:val="16"/>
+      <w:szCs w:val="16"/>
+    </w:rPr>
+  </w:style>
+  <w:style w:type="character" w:customStyle="1" w:styleId="a7">
+    <w:name w:val="Текст выноски Знак"/>
+    <w:basedOn w:val="a0"/>
+    <w:link w:val="a6"/>
+    <w:uiPriority w:val="99"/>
+    <w:semiHidden/>
+    <w:rsid w:val="005D1D71"/>
+    <w:rPr>
+      <w:rFonts w:ascii="Tahoma" w:hAnsi="Tahoma" w:cs="Tahoma"/>
+      <w:sz w:val="16"/>
+      <w:szCs w:val="16"/>
+    </w:rPr>
   </w:style>
 </w:styles>
 </file>

--- a/Documents/ColorCombat.docx
+++ b/Documents/ColorCombat.docx
@@ -1,6 +1,6 @@
 
 <file path=word/document.xml><?xml version="1.0" encoding="utf-8"?>
-<w:document xmlns:wpc="http://schemas.microsoft.com/office/word/2010/wordprocessingCanvas" xmlns:mc="http://schemas.openxmlformats.org/markup-compatibility/2006" xmlns:o="urn:schemas-microsoft-com:office:office" xmlns:r="http://schemas.openxmlformats.org/officeDocument/2006/relationships" xmlns:m="http://schemas.openxmlformats.org/officeDocument/2006/math" xmlns:v="urn:schemas-microsoft-com:vml" xmlns:wp14="http://schemas.microsoft.com/office/word/2010/wordprocessingDrawing" xmlns:wp="http://schemas.openxmlformats.org/drawingml/2006/wordprocessingDrawing" xmlns:w10="urn:schemas-microsoft-com:office:word" xmlns:w="http://schemas.openxmlformats.org/wordprocessingml/2006/main" xmlns:w14="http://schemas.microsoft.com/office/word/2010/wordml" xmlns:wpg="http://schemas.microsoft.com/office/word/2010/wordprocessingGroup" xmlns:wpi="http://schemas.microsoft.com/office/word/2010/wordprocessingInk" xmlns:wne="http://schemas.microsoft.com/office/word/2006/wordml" xmlns:wps="http://schemas.microsoft.com/office/word/2010/wordprocessingShape" mc:Ignorable="w14 wp14">
+<w:document xmlns:wpc="http://schemas.microsoft.com/office/word/2010/wordprocessingCanvas" xmlns:mc="http://schemas.openxmlformats.org/markup-compatibility/2006" xmlns:o="urn:schemas-microsoft-com:office:office" xmlns:r="http://schemas.openxmlformats.org/officeDocument/2006/relationships" xmlns:m="http://schemas.openxmlformats.org/officeDocument/2006/math" xmlns:v="urn:schemas-microsoft-com:vml" xmlns:wp14="http://schemas.microsoft.com/office/word/2010/wordprocessingDrawing" xmlns:wp="http://schemas.openxmlformats.org/drawingml/2006/wordprocessingDrawing" xmlns:w10="urn:schemas-microsoft-com:office:word" xmlns:w="http://schemas.openxmlformats.org/wordprocessingml/2006/main" xmlns:w14="http://schemas.microsoft.com/office/word/2010/wordml" xmlns:w15="http://schemas.microsoft.com/office/word/2012/wordml" xmlns:wpg="http://schemas.microsoft.com/office/word/2010/wordprocessingGroup" xmlns:wpi="http://schemas.microsoft.com/office/word/2010/wordprocessingInk" xmlns:wne="http://schemas.microsoft.com/office/word/2006/wordml" xmlns:wps="http://schemas.microsoft.com/office/word/2010/wordprocessingShape" mc:Ignorable="w14 w15 wp14">
   <w:background w:color="FFFFFF"/>
   <w:body>
     <w:p>
@@ -193,15 +193,7 @@
           <w:sz w:val="24"/>
           <w:szCs w:val="24"/>
         </w:rPr>
-        <w:t>Правила иг</w:t>
-      </w:r>
-      <w:r>
-        <w:rPr>
-          <w:rFonts w:ascii="Times New Roman" w:eastAsia="Times New Roman" w:hAnsi="Times New Roman" w:cs="Times New Roman"/>
-          <w:sz w:val="24"/>
-          <w:szCs w:val="24"/>
-        </w:rPr>
-        <w:t>ры:</w:t>
+        <w:t>Правила игры:</w:t>
       </w:r>
     </w:p>
     <w:p>
@@ -215,49 +207,7 @@
           <w:szCs w:val="24"/>
         </w:rPr>
         <w:tab/>
-        <w:t xml:space="preserve">В игре могут участвовать от двух до четырех человек. Имеется чистое квадратное поле, разделенное на клетки. </w:t>
-      </w:r>
-      <w:proofErr w:type="gramStart"/>
-      <w:r>
-        <w:rPr>
-          <w:rFonts w:ascii="Times New Roman" w:eastAsia="Times New Roman" w:hAnsi="Times New Roman" w:cs="Times New Roman"/>
-          <w:sz w:val="24"/>
-          <w:szCs w:val="24"/>
-        </w:rPr>
-        <w:t>В начале</w:t>
-      </w:r>
-      <w:proofErr w:type="gramEnd"/>
-      <w:r>
-        <w:rPr>
-          <w:rFonts w:ascii="Times New Roman" w:eastAsia="Times New Roman" w:hAnsi="Times New Roman" w:cs="Times New Roman"/>
-          <w:sz w:val="24"/>
-          <w:szCs w:val="24"/>
-        </w:rPr>
-        <w:t xml:space="preserve"> игроки располагаются в различных угловых клетках. После отсчета игра начинается. Каждому участнику соответствует фишка своего цвета. У</w:t>
-      </w:r>
-      <w:r>
-        <w:rPr>
-          <w:rFonts w:ascii="Times New Roman" w:eastAsia="Times New Roman" w:hAnsi="Times New Roman" w:cs="Times New Roman"/>
-          <w:sz w:val="24"/>
-          <w:szCs w:val="24"/>
-        </w:rPr>
-        <w:t>частник передвигает фишку по одному из четырех направлений (вверх, вниз, влево, вправо), посредством нажатия клавиш (WSAD). При передвижении фишки, клетка на которой находился игрок, закрашивается в соответствующий ему цвет. Во время игры на поле случайным</w:t>
-      </w:r>
-      <w:r>
-        <w:rPr>
-          <w:rFonts w:ascii="Times New Roman" w:eastAsia="Times New Roman" w:hAnsi="Times New Roman" w:cs="Times New Roman"/>
-          <w:sz w:val="24"/>
-          <w:szCs w:val="24"/>
-        </w:rPr>
-        <w:t xml:space="preserve"> образом появляются следующие бонусы: крест, заморозка, ускорение, увеличение ширины покраски.  Клетка, на которой появился бонус, становится не закрашенной.  На игру отводится определенное количество времени, по завершению этого времени определяется побед</w:t>
-      </w:r>
-      <w:r>
-        <w:rPr>
-          <w:rFonts w:ascii="Times New Roman" w:eastAsia="Times New Roman" w:hAnsi="Times New Roman" w:cs="Times New Roman"/>
-          <w:sz w:val="24"/>
-          <w:szCs w:val="24"/>
-        </w:rPr>
-        <w:t xml:space="preserve">итель и происходит начисление очков и опыта. Победителем, является игрок, у которого закрашено наибольшее количество клеток. </w:t>
+        <w:t xml:space="preserve">В игре могут участвовать от двух до четырех человек. Имеется чистое квадратное поле, разделенное на клетки. В начале игроки располагаются в различных угловых клетках. После отсчета игра начинается. Каждому участнику соответствует фишка своего цвета. Участник передвигает фишку по одному из четырех направлений (вверх, вниз, влево, вправо), посредством нажатия клавиш (WSAD). При передвижении фишки, клетка на которой находился игрок, закрашивается в соответствующий ему цвет. Во время игры на поле случайным образом появляются следующие бонусы: крест, заморозка, ускорение, увеличение ширины покраски.  Клетка, на которой появился бонус, становится не закрашенной.  На игру отводится определенное количество времени, по завершению этого времени определяется победитель и происходит начисление очков и опыта. Победителем, является игрок, у которого закрашено наибольшее количество клеток. </w:t>
       </w:r>
       <w:r>
         <w:rPr>
@@ -303,15 +253,7 @@
           <w:sz w:val="24"/>
           <w:szCs w:val="24"/>
         </w:rPr>
-        <w:t xml:space="preserve">Крест - при получении данного бонуса происходит закраска всех клеток по вертикали и </w:t>
-      </w:r>
-      <w:r>
-        <w:rPr>
-          <w:rFonts w:ascii="Times New Roman" w:eastAsia="Times New Roman" w:hAnsi="Times New Roman" w:cs="Times New Roman"/>
-          <w:sz w:val="24"/>
-          <w:szCs w:val="24"/>
-        </w:rPr>
-        <w:t>горизонтали относительно игрока.</w:t>
+        <w:t>Крест - при получении данного бонуса происходит закраска всех клеток по вертикали и горизонтали относительно игрока.</w:t>
       </w:r>
     </w:p>
     <w:p>
@@ -359,33 +301,7 @@
           <w:sz w:val="24"/>
           <w:szCs w:val="24"/>
         </w:rPr>
-        <w:t xml:space="preserve">Ускорение - </w:t>
-      </w:r>
-      <w:proofErr w:type="gramStart"/>
-      <w:r>
-        <w:rPr>
-          <w:rFonts w:ascii="Times New Roman" w:eastAsia="Times New Roman" w:hAnsi="Times New Roman" w:cs="Times New Roman"/>
-          <w:sz w:val="24"/>
-          <w:szCs w:val="24"/>
-        </w:rPr>
-        <w:t>игрок, получивший этот бонус на некоторое время увеличивает</w:t>
-      </w:r>
-      <w:proofErr w:type="gramEnd"/>
-      <w:r>
-        <w:rPr>
-          <w:rFonts w:ascii="Times New Roman" w:eastAsia="Times New Roman" w:hAnsi="Times New Roman" w:cs="Times New Roman"/>
-          <w:sz w:val="24"/>
-          <w:szCs w:val="24"/>
-        </w:rPr>
-        <w:t xml:space="preserve"> свою скорость</w:t>
-      </w:r>
-      <w:r>
-        <w:rPr>
-          <w:rFonts w:ascii="Times New Roman" w:eastAsia="Times New Roman" w:hAnsi="Times New Roman" w:cs="Times New Roman"/>
-          <w:sz w:val="24"/>
-          <w:szCs w:val="24"/>
-        </w:rPr>
-        <w:t xml:space="preserve"> передвижения.</w:t>
+        <w:t>Ускорение - игрок, получивший этот бонус на некоторое время увеличивает свою скорость передвижения.</w:t>
       </w:r>
     </w:p>
     <w:p>
@@ -507,15 +423,7 @@
           <w:sz w:val="24"/>
           <w:szCs w:val="24"/>
         </w:rPr>
-        <w:t>процед</w:t>
-      </w:r>
-      <w:r>
-        <w:rPr>
-          <w:rFonts w:ascii="Times New Roman" w:eastAsia="Times New Roman" w:hAnsi="Times New Roman" w:cs="Times New Roman"/>
-          <w:sz w:val="24"/>
-          <w:szCs w:val="24"/>
-        </w:rPr>
-        <w:t>уру организации матча путем:</w:t>
+        <w:t>процедуру организации матча путем:</w:t>
       </w:r>
     </w:p>
     <w:p>
@@ -605,6 +513,7 @@
           <w:szCs w:val="24"/>
         </w:rPr>
       </w:pPr>
+      <w:proofErr w:type="gramStart"/>
       <w:r>
         <w:rPr>
           <w:rFonts w:ascii="Times New Roman" w:eastAsia="Times New Roman" w:hAnsi="Times New Roman" w:cs="Times New Roman"/>
@@ -613,7 +522,40 @@
           <w:szCs w:val="24"/>
           <w:highlight w:val="white"/>
         </w:rPr>
-        <w:t>возможность редактирования профиля</w:t>
+        <w:t>воз</w:t>
+      </w:r>
+      <w:bookmarkStart w:id="0" w:name="_GoBack"/>
+      <w:bookmarkEnd w:id="0"/>
+      <w:r>
+        <w:rPr>
+          <w:rFonts w:ascii="Times New Roman" w:eastAsia="Times New Roman" w:hAnsi="Times New Roman" w:cs="Times New Roman"/>
+          <w:color w:val="222222"/>
+          <w:sz w:val="24"/>
+          <w:szCs w:val="24"/>
+          <w:highlight w:val="white"/>
+        </w:rPr>
+        <w:t>можность</w:t>
+      </w:r>
+      <w:proofErr w:type="gramEnd"/>
+      <w:r>
+        <w:rPr>
+          <w:rFonts w:ascii="Times New Roman" w:eastAsia="Times New Roman" w:hAnsi="Times New Roman" w:cs="Times New Roman"/>
+          <w:color w:val="222222"/>
+          <w:sz w:val="24"/>
+          <w:szCs w:val="24"/>
+          <w:highlight w:val="white"/>
+        </w:rPr>
+        <w:t xml:space="preserve"> редактирования профиля</w:t>
+      </w:r>
+      <w:r>
+        <w:rPr>
+          <w:rFonts w:ascii="Times New Roman" w:eastAsia="Times New Roman" w:hAnsi="Times New Roman" w:cs="Times New Roman"/>
+          <w:color w:val="222222"/>
+          <w:sz w:val="24"/>
+          <w:szCs w:val="24"/>
+          <w:lang w:val="en-US"/>
+        </w:rPr>
+        <w:t>;</w:t>
       </w:r>
     </w:p>
     <w:p>
@@ -633,6 +575,7 @@
           <w:highlight w:val="white"/>
         </w:rPr>
       </w:pPr>
+      <w:proofErr w:type="gramStart"/>
       <w:r>
         <w:rPr>
           <w:rFonts w:ascii="Times New Roman" w:eastAsia="Times New Roman" w:hAnsi="Times New Roman" w:cs="Times New Roman"/>
@@ -641,7 +584,29 @@
           <w:szCs w:val="24"/>
           <w:highlight w:val="white"/>
         </w:rPr>
-        <w:t>добавление в друзья</w:t>
+        <w:t>добавление</w:t>
+      </w:r>
+      <w:proofErr w:type="gramEnd"/>
+      <w:r>
+        <w:rPr>
+          <w:rFonts w:ascii="Times New Roman" w:eastAsia="Times New Roman" w:hAnsi="Times New Roman" w:cs="Times New Roman"/>
+          <w:color w:val="222222"/>
+          <w:sz w:val="24"/>
+          <w:szCs w:val="24"/>
+          <w:highlight w:val="white"/>
+        </w:rPr>
+        <w:t xml:space="preserve"> в друзья</w:t>
+      </w:r>
+      <w:r>
+        <w:rPr>
+          <w:rFonts w:ascii="Times New Roman" w:eastAsia="Times New Roman" w:hAnsi="Times New Roman" w:cs="Times New Roman"/>
+          <w:color w:val="222222"/>
+          <w:sz w:val="24"/>
+          <w:szCs w:val="24"/>
+          <w:highlight w:val="white"/>
+          <w:lang w:val="en-US"/>
+        </w:rPr>
+        <w:t>;</w:t>
       </w:r>
     </w:p>
     <w:p>
@@ -661,15 +626,25 @@
           <w:highlight w:val="white"/>
         </w:rPr>
       </w:pPr>
+      <w:proofErr w:type="gramStart"/>
       <w:r>
         <w:rPr>
           <w:rFonts w:ascii="Times New Roman" w:eastAsia="Times New Roman" w:hAnsi="Times New Roman" w:cs="Times New Roman"/>
           <w:color w:val="222222"/>
           <w:sz w:val="24"/>
           <w:szCs w:val="24"/>
-          <w:highlight w:val="white"/>
-        </w:rPr>
-        <w:t>просмотр таблицы лидеров среди всех игроков;</w:t>
+        </w:rPr>
+        <w:t>удаление</w:t>
+      </w:r>
+      <w:proofErr w:type="gramEnd"/>
+      <w:r>
+        <w:rPr>
+          <w:rFonts w:ascii="Times New Roman" w:eastAsia="Times New Roman" w:hAnsi="Times New Roman" w:cs="Times New Roman"/>
+          <w:color w:val="222222"/>
+          <w:sz w:val="24"/>
+          <w:szCs w:val="24"/>
+        </w:rPr>
+        <w:t xml:space="preserve"> из друзей;</w:t>
       </w:r>
     </w:p>
     <w:p>
@@ -683,6 +658,46 @@
         <w:jc w:val="both"/>
         <w:rPr>
           <w:rFonts w:ascii="Times New Roman" w:eastAsia="Times New Roman" w:hAnsi="Times New Roman" w:cs="Times New Roman"/>
+          <w:color w:val="222222"/>
+          <w:sz w:val="24"/>
+          <w:szCs w:val="24"/>
+          <w:highlight w:val="white"/>
+        </w:rPr>
+      </w:pPr>
+      <w:proofErr w:type="gramStart"/>
+      <w:r>
+        <w:rPr>
+          <w:rFonts w:ascii="Times New Roman" w:eastAsia="Times New Roman" w:hAnsi="Times New Roman" w:cs="Times New Roman"/>
+          <w:color w:val="222222"/>
+          <w:sz w:val="24"/>
+          <w:szCs w:val="24"/>
+          <w:highlight w:val="white"/>
+        </w:rPr>
+        <w:t>просмотр</w:t>
+      </w:r>
+      <w:proofErr w:type="gramEnd"/>
+      <w:r>
+        <w:rPr>
+          <w:rFonts w:ascii="Times New Roman" w:eastAsia="Times New Roman" w:hAnsi="Times New Roman" w:cs="Times New Roman"/>
+          <w:color w:val="222222"/>
+          <w:sz w:val="24"/>
+          <w:szCs w:val="24"/>
+          <w:highlight w:val="white"/>
+        </w:rPr>
+        <w:t xml:space="preserve"> таблицы лидеров среди всех игроков;</w:t>
+      </w:r>
+    </w:p>
+    <w:p>
+      <w:pPr>
+        <w:numPr>
+          <w:ilvl w:val="0"/>
+          <w:numId w:val="3"/>
+        </w:numPr>
+        <w:ind w:hanging="360"/>
+        <w:contextualSpacing/>
+        <w:jc w:val="both"/>
+        <w:rPr>
+          <w:rFonts w:ascii="Times New Roman" w:eastAsia="Times New Roman" w:hAnsi="Times New Roman" w:cs="Times New Roman"/>
           <w:strike/>
           <w:color w:val="222222"/>
           <w:sz w:val="24"/>
@@ -720,7 +735,6 @@
           <w:szCs w:val="24"/>
           <w:highlight w:val="white"/>
         </w:rPr>
-        <w:lastRenderedPageBreak/>
         <w:t>Выбор стека технологий:</w:t>
       </w:r>
     </w:p>
@@ -1025,18 +1039,7 @@
           <w:szCs w:val="24"/>
           <w:highlight w:val="white"/>
         </w:rPr>
-        <w:t>Опи</w:t>
-      </w:r>
-      <w:r>
-        <w:rPr>
-          <w:rFonts w:ascii="Times New Roman" w:eastAsia="Times New Roman" w:hAnsi="Times New Roman" w:cs="Times New Roman"/>
-          <w:b/>
-          <w:color w:val="222222"/>
-          <w:sz w:val="24"/>
-          <w:szCs w:val="24"/>
-          <w:highlight w:val="white"/>
-        </w:rPr>
-        <w:t>сание пользовательского интерфейса:</w:t>
+        <w:t>Описание пользовательского интерфейса:</w:t>
       </w:r>
     </w:p>
     <w:p>
@@ -1061,7 +1064,7 @@
                     <pic:cNvPicPr preferRelativeResize="0"/>
                   </pic:nvPicPr>
                   <pic:blipFill>
-                    <a:blip r:embed="rId6"/>
+                    <a:blip r:embed="rId5"/>
                     <a:srcRect/>
                     <a:stretch>
                       <a:fillRect/>
@@ -1187,12 +1190,6 @@
           <w:insideV w:val="single" w:sz="8" w:space="0" w:color="000000"/>
         </w:tblBorders>
         <w:tblLayout w:type="fixed"/>
-        <w:tblCellMar>
-          <w:top w:w="0" w:type="dxa"/>
-          <w:left w:w="0" w:type="dxa"/>
-          <w:bottom w:w="0" w:type="dxa"/>
-          <w:right w:w="0" w:type="dxa"/>
-        </w:tblCellMar>
         <w:tblLook w:val="0600" w:firstRow="0" w:lastRow="0" w:firstColumn="0" w:lastColumn="0" w:noHBand="1" w:noVBand="1"/>
       </w:tblPr>
       <w:tblGrid>
@@ -1201,14 +1198,6 @@
         <w:gridCol w:w="8715"/>
       </w:tblGrid>
       <w:tr>
-        <w:tblPrEx>
-          <w:tblCellMar>
-            <w:top w:w="0" w:type="dxa"/>
-            <w:left w:w="0" w:type="dxa"/>
-            <w:bottom w:w="0" w:type="dxa"/>
-            <w:right w:w="0" w:type="dxa"/>
-          </w:tblCellMar>
-        </w:tblPrEx>
         <w:tc>
           <w:tcPr>
             <w:tcW w:w="435" w:type="dxa"/>
@@ -1289,14 +1278,6 @@
         </w:tc>
       </w:tr>
       <w:tr>
-        <w:tblPrEx>
-          <w:tblCellMar>
-            <w:top w:w="0" w:type="dxa"/>
-            <w:left w:w="0" w:type="dxa"/>
-            <w:bottom w:w="0" w:type="dxa"/>
-            <w:right w:w="0" w:type="dxa"/>
-          </w:tblCellMar>
-        </w:tblPrEx>
         <w:tc>
           <w:tcPr>
             <w:tcW w:w="435" w:type="dxa"/>
@@ -1376,14 +1357,6 @@
         </w:tc>
       </w:tr>
       <w:tr>
-        <w:tblPrEx>
-          <w:tblCellMar>
-            <w:top w:w="0" w:type="dxa"/>
-            <w:left w:w="0" w:type="dxa"/>
-            <w:bottom w:w="0" w:type="dxa"/>
-            <w:right w:w="0" w:type="dxa"/>
-          </w:tblCellMar>
-        </w:tblPrEx>
         <w:tc>
           <w:tcPr>
             <w:tcW w:w="435" w:type="dxa"/>
@@ -1498,14 +1471,6 @@
         </w:tc>
       </w:tr>
       <w:tr>
-        <w:tblPrEx>
-          <w:tblCellMar>
-            <w:top w:w="0" w:type="dxa"/>
-            <w:left w:w="0" w:type="dxa"/>
-            <w:bottom w:w="0" w:type="dxa"/>
-            <w:right w:w="0" w:type="dxa"/>
-          </w:tblCellMar>
-        </w:tblPrEx>
         <w:tc>
           <w:tcPr>
             <w:tcW w:w="435" w:type="dxa"/>
@@ -1579,28 +1544,12 @@
                 <w:sz w:val="24"/>
                 <w:szCs w:val="24"/>
               </w:rPr>
-              <w:t>Создание основных фрагментов интерфейсов.  Базовая реализация взаимод</w:t>
-            </w:r>
-            <w:r>
-              <w:rPr>
-                <w:rFonts w:ascii="Times New Roman" w:eastAsia="Times New Roman" w:hAnsi="Times New Roman" w:cs="Times New Roman"/>
-                <w:sz w:val="24"/>
-                <w:szCs w:val="24"/>
-              </w:rPr>
-              <w:t>ействия клиентов и сервера в реальном времени.  Создание БД.</w:t>
+              <w:t>Создание основных фрагментов интерфейсов.  Базовая реализация взаимодействия клиентов и сервера в реальном времени.  Создание БД.</w:t>
             </w:r>
           </w:p>
         </w:tc>
       </w:tr>
       <w:tr>
-        <w:tblPrEx>
-          <w:tblCellMar>
-            <w:top w:w="0" w:type="dxa"/>
-            <w:left w:w="0" w:type="dxa"/>
-            <w:bottom w:w="0" w:type="dxa"/>
-            <w:right w:w="0" w:type="dxa"/>
-          </w:tblCellMar>
-        </w:tblPrEx>
         <w:tc>
           <w:tcPr>
             <w:tcW w:w="435" w:type="dxa"/>
@@ -1680,14 +1629,6 @@
         </w:tc>
       </w:tr>
       <w:tr>
-        <w:tblPrEx>
-          <w:tblCellMar>
-            <w:top w:w="0" w:type="dxa"/>
-            <w:left w:w="0" w:type="dxa"/>
-            <w:bottom w:w="0" w:type="dxa"/>
-            <w:right w:w="0" w:type="dxa"/>
-          </w:tblCellMar>
-        </w:tblPrEx>
         <w:tc>
           <w:tcPr>
             <w:tcW w:w="435" w:type="dxa"/>
@@ -1767,14 +1708,6 @@
         </w:tc>
       </w:tr>
       <w:tr>
-        <w:tblPrEx>
-          <w:tblCellMar>
-            <w:top w:w="0" w:type="dxa"/>
-            <w:left w:w="0" w:type="dxa"/>
-            <w:bottom w:w="0" w:type="dxa"/>
-            <w:right w:w="0" w:type="dxa"/>
-          </w:tblCellMar>
-        </w:tblPrEx>
         <w:tc>
           <w:tcPr>
             <w:tcW w:w="435" w:type="dxa"/>
@@ -1865,28 +1798,12 @@
                 <w:sz w:val="24"/>
                 <w:szCs w:val="24"/>
               </w:rPr>
-              <w:t>. Реализация запу</w:t>
-            </w:r>
-            <w:r>
-              <w:rPr>
-                <w:rFonts w:ascii="Times New Roman" w:eastAsia="Times New Roman" w:hAnsi="Times New Roman" w:cs="Times New Roman"/>
-                <w:sz w:val="24"/>
-                <w:szCs w:val="24"/>
-              </w:rPr>
-              <w:t>ска игры из лобби.</w:t>
+              <w:t>. Реализация запуска игры из лобби.</w:t>
             </w:r>
           </w:p>
         </w:tc>
       </w:tr>
       <w:tr>
-        <w:tblPrEx>
-          <w:tblCellMar>
-            <w:top w:w="0" w:type="dxa"/>
-            <w:left w:w="0" w:type="dxa"/>
-            <w:bottom w:w="0" w:type="dxa"/>
-            <w:right w:w="0" w:type="dxa"/>
-          </w:tblCellMar>
-        </w:tblPrEx>
         <w:tc>
           <w:tcPr>
             <w:tcW w:w="435" w:type="dxa"/>
@@ -1966,14 +1883,6 @@
         </w:tc>
       </w:tr>
       <w:tr>
-        <w:tblPrEx>
-          <w:tblCellMar>
-            <w:top w:w="0" w:type="dxa"/>
-            <w:left w:w="0" w:type="dxa"/>
-            <w:bottom w:w="0" w:type="dxa"/>
-            <w:right w:w="0" w:type="dxa"/>
-          </w:tblCellMar>
-        </w:tblPrEx>
         <w:tc>
           <w:tcPr>
             <w:tcW w:w="435" w:type="dxa"/>
@@ -2062,8 +1971,6 @@
       <w:r>
         <w:br w:type="page"/>
       </w:r>
-      <w:bookmarkStart w:id="0" w:name="_GoBack"/>
-      <w:bookmarkEnd w:id="0"/>
     </w:p>
     <w:p>
       <w:pPr>
@@ -2211,33 +2118,7 @@
           <w:sz w:val="24"/>
           <w:szCs w:val="24"/>
         </w:rPr>
-        <w:t xml:space="preserve">Поставлена цель проекта, описана предметная область, определен график работ. Обязанности будут распределяться каждую неделю. Выбран стек технологий, </w:t>
-      </w:r>
-      <w:proofErr w:type="gramStart"/>
-      <w:r>
-        <w:rPr>
-          <w:rFonts w:ascii="Times New Roman" w:eastAsia="Times New Roman" w:hAnsi="Times New Roman" w:cs="Times New Roman"/>
-          <w:sz w:val="24"/>
-          <w:szCs w:val="24"/>
-        </w:rPr>
-        <w:t>выбрана</w:t>
-      </w:r>
-      <w:proofErr w:type="gramEnd"/>
-      <w:r>
-        <w:rPr>
-          <w:rFonts w:ascii="Times New Roman" w:eastAsia="Times New Roman" w:hAnsi="Times New Roman" w:cs="Times New Roman"/>
-          <w:sz w:val="24"/>
-          <w:szCs w:val="24"/>
-        </w:rPr>
-        <w:t xml:space="preserve"> систем контроля версий. Построен макет пользовательского интерфейса. По совету Кирилла Александрови</w:t>
-      </w:r>
-      <w:r>
-        <w:rPr>
-          <w:rFonts w:ascii="Times New Roman" w:eastAsia="Times New Roman" w:hAnsi="Times New Roman" w:cs="Times New Roman"/>
-          <w:sz w:val="24"/>
-          <w:szCs w:val="24"/>
-        </w:rPr>
-        <w:t xml:space="preserve">ча из проекта был убран чат. </w:t>
+        <w:t xml:space="preserve">Поставлена цель проекта, описана предметная область, определен график работ. Обязанности будут распределяться каждую неделю. Выбран стек технологий, выбрана систем контроля версий. Построен макет пользовательского интерфейса. По совету Кирилла Александровича из проекта был убран чат. </w:t>
       </w:r>
     </w:p>
     <w:p>
@@ -2363,23 +2244,13 @@
           <w:szCs w:val="24"/>
         </w:rPr>
       </w:pPr>
-      <w:proofErr w:type="spellStart"/>
-      <w:r>
-        <w:rPr>
-          <w:rFonts w:ascii="Times New Roman" w:eastAsia="Times New Roman" w:hAnsi="Times New Roman" w:cs="Times New Roman"/>
-          <w:sz w:val="24"/>
-          <w:szCs w:val="24"/>
-        </w:rPr>
-        <w:t>Лежнин</w:t>
-      </w:r>
-      <w:proofErr w:type="spellEnd"/>
-      <w:r>
-        <w:rPr>
-          <w:rFonts w:ascii="Times New Roman" w:eastAsia="Times New Roman" w:hAnsi="Times New Roman" w:cs="Times New Roman"/>
-          <w:sz w:val="24"/>
-          <w:szCs w:val="24"/>
-        </w:rPr>
-        <w:t xml:space="preserve"> Антон и Батыров </w:t>
+      <w:r>
+        <w:rPr>
+          <w:rFonts w:ascii="Times New Roman" w:eastAsia="Times New Roman" w:hAnsi="Times New Roman" w:cs="Times New Roman"/>
+          <w:sz w:val="24"/>
+          <w:szCs w:val="24"/>
+        </w:rPr>
+        <w:t xml:space="preserve">Лежнин Антон и Батыров </w:t>
       </w:r>
       <w:proofErr w:type="spellStart"/>
       <w:r>
@@ -2416,23 +2287,13 @@
           <w:szCs w:val="24"/>
         </w:rPr>
       </w:pPr>
-      <w:proofErr w:type="spellStart"/>
-      <w:r>
-        <w:rPr>
-          <w:rFonts w:ascii="Times New Roman" w:eastAsia="Times New Roman" w:hAnsi="Times New Roman" w:cs="Times New Roman"/>
-          <w:sz w:val="24"/>
-          <w:szCs w:val="24"/>
-        </w:rPr>
-        <w:t>Лежнин</w:t>
-      </w:r>
-      <w:proofErr w:type="spellEnd"/>
-      <w:r>
-        <w:rPr>
-          <w:rFonts w:ascii="Times New Roman" w:eastAsia="Times New Roman" w:hAnsi="Times New Roman" w:cs="Times New Roman"/>
-          <w:sz w:val="24"/>
-          <w:szCs w:val="24"/>
-        </w:rPr>
-        <w:t xml:space="preserve"> Антон - </w:t>
+      <w:r>
+        <w:rPr>
+          <w:rFonts w:ascii="Times New Roman" w:eastAsia="Times New Roman" w:hAnsi="Times New Roman" w:cs="Times New Roman"/>
+          <w:sz w:val="24"/>
+          <w:szCs w:val="24"/>
+        </w:rPr>
+        <w:t xml:space="preserve">Лежнин Антон - </w:t>
       </w:r>
       <w:proofErr w:type="spellStart"/>
       <w:r>
@@ -2517,16 +2378,7 @@
           <w:sz w:val="24"/>
           <w:szCs w:val="24"/>
         </w:rPr>
-        <w:t>Неделя №3</w:t>
-      </w:r>
-      <w:r>
-        <w:rPr>
-          <w:rFonts w:ascii="Times New Roman" w:eastAsia="Times New Roman" w:hAnsi="Times New Roman" w:cs="Times New Roman"/>
-          <w:b/>
-          <w:sz w:val="24"/>
-          <w:szCs w:val="24"/>
-        </w:rPr>
-        <w:t xml:space="preserve"> (</w:t>
+        <w:t>Неделя №3 (</w:t>
       </w:r>
       <w:r>
         <w:rPr>
@@ -2662,31 +2514,13 @@
           <w:szCs w:val="24"/>
         </w:rPr>
       </w:pPr>
-      <w:proofErr w:type="spellStart"/>
-      <w:r>
-        <w:rPr>
-          <w:rFonts w:ascii="Times New Roman" w:eastAsia="Times New Roman" w:hAnsi="Times New Roman" w:cs="Times New Roman"/>
-          <w:sz w:val="24"/>
-          <w:szCs w:val="24"/>
-        </w:rPr>
-        <w:t>Лежнин</w:t>
-      </w:r>
-      <w:proofErr w:type="spellEnd"/>
-      <w:r>
-        <w:rPr>
-          <w:rFonts w:ascii="Times New Roman" w:eastAsia="Times New Roman" w:hAnsi="Times New Roman" w:cs="Times New Roman"/>
-          <w:sz w:val="24"/>
-          <w:szCs w:val="24"/>
-        </w:rPr>
-        <w:t xml:space="preserve"> Антон: </w:t>
-      </w:r>
-      <w:r>
-        <w:rPr>
-          <w:rFonts w:ascii="Times New Roman" w:eastAsia="Times New Roman" w:hAnsi="Times New Roman" w:cs="Times New Roman"/>
-          <w:sz w:val="24"/>
-          <w:szCs w:val="24"/>
-        </w:rPr>
-        <w:t>Базовая реализация взаимодействия клиентов и сервера в реальном времени.  Создание БД.</w:t>
+      <w:r>
+        <w:rPr>
+          <w:rFonts w:ascii="Times New Roman" w:eastAsia="Times New Roman" w:hAnsi="Times New Roman" w:cs="Times New Roman"/>
+          <w:sz w:val="24"/>
+          <w:szCs w:val="24"/>
+        </w:rPr>
+        <w:t>Лежнин Антон: Базовая реализация взаимодействия клиентов и сервера в реальном времени.  Создание БД.</w:t>
       </w:r>
     </w:p>
     <w:p>
@@ -2714,7 +2548,6 @@
         <w:t xml:space="preserve">Батыров </w:t>
       </w:r>
       <w:proofErr w:type="spellStart"/>
-      <w:proofErr w:type="gramStart"/>
       <w:r>
         <w:rPr>
           <w:rFonts w:ascii="Times New Roman" w:eastAsia="Times New Roman" w:hAnsi="Times New Roman" w:cs="Times New Roman"/>
@@ -2730,24 +2563,7 @@
           <w:sz w:val="24"/>
           <w:szCs w:val="24"/>
         </w:rPr>
-        <w:t xml:space="preserve"> и</w:t>
-      </w:r>
-      <w:proofErr w:type="gramEnd"/>
-      <w:r>
-        <w:rPr>
-          <w:rFonts w:ascii="Times New Roman" w:eastAsia="Times New Roman" w:hAnsi="Times New Roman" w:cs="Times New Roman"/>
-          <w:sz w:val="24"/>
-          <w:szCs w:val="24"/>
-        </w:rPr>
-        <w:t xml:space="preserve"> Пушкин Александр: </w:t>
-      </w:r>
-      <w:r>
-        <w:rPr>
-          <w:rFonts w:ascii="Times New Roman" w:eastAsia="Times New Roman" w:hAnsi="Times New Roman" w:cs="Times New Roman"/>
-          <w:sz w:val="24"/>
-          <w:szCs w:val="24"/>
-        </w:rPr>
-        <w:t xml:space="preserve">Создание основных фрагментов интерфейсов.  </w:t>
+        <w:t xml:space="preserve"> и Пушкин Александр: Создание основных фрагментов интерфейсов.  </w:t>
       </w:r>
     </w:p>
     <w:p>
@@ -2816,7 +2632,7 @@
 </file>
 
 <file path=word/numbering.xml><?xml version="1.0" encoding="utf-8"?>
-<w:numbering xmlns:wpc="http://schemas.microsoft.com/office/word/2010/wordprocessingCanvas" xmlns:mc="http://schemas.openxmlformats.org/markup-compatibility/2006" xmlns:o="urn:schemas-microsoft-com:office:office" xmlns:r="http://schemas.openxmlformats.org/officeDocument/2006/relationships" xmlns:m="http://schemas.openxmlformats.org/officeDocument/2006/math" xmlns:v="urn:schemas-microsoft-com:vml" xmlns:wp14="http://schemas.microsoft.com/office/word/2010/wordprocessingDrawing" xmlns:wp="http://schemas.openxmlformats.org/drawingml/2006/wordprocessingDrawing" xmlns:w10="urn:schemas-microsoft-com:office:word" xmlns:w="http://schemas.openxmlformats.org/wordprocessingml/2006/main" xmlns:w14="http://schemas.microsoft.com/office/word/2010/wordml" xmlns:wpg="http://schemas.microsoft.com/office/word/2010/wordprocessingGroup" xmlns:wpi="http://schemas.microsoft.com/office/word/2010/wordprocessingInk" xmlns:wne="http://schemas.microsoft.com/office/word/2006/wordml" xmlns:wps="http://schemas.microsoft.com/office/word/2010/wordprocessingShape" mc:Ignorable="w14 wp14">
+<w:numbering xmlns:wpc="http://schemas.microsoft.com/office/word/2010/wordprocessingCanvas" xmlns:mc="http://schemas.openxmlformats.org/markup-compatibility/2006" xmlns:o="urn:schemas-microsoft-com:office:office" xmlns:r="http://schemas.openxmlformats.org/officeDocument/2006/relationships" xmlns:m="http://schemas.openxmlformats.org/officeDocument/2006/math" xmlns:v="urn:schemas-microsoft-com:vml" xmlns:wp14="http://schemas.microsoft.com/office/word/2010/wordprocessingDrawing" xmlns:wp="http://schemas.openxmlformats.org/drawingml/2006/wordprocessingDrawing" xmlns:w10="urn:schemas-microsoft-com:office:word" xmlns:w="http://schemas.openxmlformats.org/wordprocessingml/2006/main" xmlns:w14="http://schemas.microsoft.com/office/word/2010/wordml" xmlns:w15="http://schemas.microsoft.com/office/word/2012/wordml" xmlns:wpg="http://schemas.microsoft.com/office/word/2010/wordprocessingGroup" xmlns:wpi="http://schemas.microsoft.com/office/word/2010/wordprocessingInk" xmlns:wne="http://schemas.microsoft.com/office/word/2006/wordml" xmlns:wps="http://schemas.microsoft.com/office/word/2010/wordprocessingShape" mc:Ignorable="w14 w15 wp14">
   <w:abstractNum w:abstractNumId="0">
     <w:nsid w:val="0E83700B"/>
     <w:multiLevelType w:val="multilevel"/>
@@ -3401,7 +3217,7 @@
 </file>
 
 <file path=word/styles.xml><?xml version="1.0" encoding="utf-8"?>
-<w:styles xmlns:mc="http://schemas.openxmlformats.org/markup-compatibility/2006" xmlns:r="http://schemas.openxmlformats.org/officeDocument/2006/relationships" xmlns:w="http://schemas.openxmlformats.org/wordprocessingml/2006/main" xmlns:w14="http://schemas.microsoft.com/office/word/2010/wordml" mc:Ignorable="w14">
+<w:styles xmlns:mc="http://schemas.openxmlformats.org/markup-compatibility/2006" xmlns:r="http://schemas.openxmlformats.org/officeDocument/2006/relationships" xmlns:w="http://schemas.openxmlformats.org/wordprocessingml/2006/main" xmlns:w14="http://schemas.microsoft.com/office/word/2010/wordml" xmlns:w15="http://schemas.microsoft.com/office/word/2012/wordml" mc:Ignorable="w14 w15">
   <w:docDefaults>
     <w:rPrDefault>
       <w:rPr>
@@ -3418,527 +3234,378 @@
       </w:pPr>
     </w:pPrDefault>
   </w:docDefaults>
-  <w:latentStyles w:defLockedState="0" w:defUIPriority="99" w:defSemiHidden="1" w:defUnhideWhenUsed="1" w:defQFormat="0" w:count="267">
-    <w:lsdException w:name="Normal" w:semiHidden="0" w:uiPriority="0" w:unhideWhenUsed="0" w:qFormat="1"/>
-    <w:lsdException w:name="heading 1" w:semiHidden="0" w:uiPriority="9" w:unhideWhenUsed="0" w:qFormat="1"/>
-    <w:lsdException w:name="heading 2" w:uiPriority="9" w:qFormat="1"/>
-    <w:lsdException w:name="heading 3" w:uiPriority="9" w:qFormat="1"/>
-    <w:lsdException w:name="heading 4" w:uiPriority="9" w:qFormat="1"/>
-    <w:lsdException w:name="heading 5" w:uiPriority="9" w:qFormat="1"/>
-    <w:lsdException w:name="heading 6" w:uiPriority="9" w:qFormat="1"/>
-    <w:lsdException w:name="heading 7" w:uiPriority="9" w:qFormat="1"/>
-    <w:lsdException w:name="heading 8" w:uiPriority="9" w:qFormat="1"/>
-    <w:lsdException w:name="heading 9" w:uiPriority="9" w:qFormat="1"/>
-    <w:lsdException w:name="toc 1" w:uiPriority="39"/>
-    <w:lsdException w:name="toc 2" w:uiPriority="39"/>
-    <w:lsdException w:name="toc 3" w:uiPriority="39"/>
-    <w:lsdException w:name="toc 4" w:uiPriority="39"/>
-    <w:lsdException w:name="toc 5" w:uiPriority="39"/>
-    <w:lsdException w:name="toc 6" w:uiPriority="39"/>
-    <w:lsdException w:name="toc 7" w:uiPriority="39"/>
-    <w:lsdException w:name="toc 8" w:uiPriority="39"/>
-    <w:lsdException w:name="toc 9" w:uiPriority="39"/>
-    <w:lsdException w:name="caption" w:uiPriority="35" w:qFormat="1"/>
-    <w:lsdException w:name="Title" w:semiHidden="0" w:uiPriority="10" w:unhideWhenUsed="0" w:qFormat="1"/>
-    <w:lsdException w:name="Default Paragraph Font" w:uiPriority="1"/>
-    <w:lsdException w:name="Subtitle" w:semiHidden="0" w:uiPriority="11" w:unhideWhenUsed="0" w:qFormat="1"/>
-    <w:lsdException w:name="Strong" w:semiHidden="0" w:uiPriority="22" w:unhideWhenUsed="0" w:qFormat="1"/>
-    <w:lsdException w:name="Emphasis" w:semiHidden="0" w:uiPriority="20" w:unhideWhenUsed="0" w:qFormat="1"/>
-    <w:lsdException w:name="Table Grid" w:semiHidden="0" w:uiPriority="59" w:unhideWhenUsed="0"/>
-    <w:lsdException w:name="Placeholder Text" w:unhideWhenUsed="0"/>
-    <w:lsdException w:name="No Spacing" w:semiHidden="0" w:uiPriority="1" w:unhideWhenUsed="0" w:qFormat="1"/>
-    <w:lsdException w:name="Light Shading" w:semiHidden="0" w:uiPriority="60" w:unhideWhenUsed="0"/>
-    <w:lsdException w:name="Light List" w:semiHidden="0" w:uiPriority="61" w:unhideWhenUsed="0"/>
-    <w:lsdException w:name="Light Grid" w:semiHidden="0" w:uiPriority="62" w:unhideWhenUsed="0"/>
-    <w:lsdException w:name="Medium Shading 1" w:semiHidden="0" w:uiPriority="63" w:unhideWhenUsed="0"/>
-    <w:lsdException w:name="Medium Shading 2" w:semiHidden="0" w:uiPriority="64" w:unhideWhenUsed="0"/>
-    <w:lsdException w:name="Medium List 1" w:semiHidden="0" w:uiPriority="65" w:unhideWhenUsed="0"/>
-    <w:lsdException w:name="Medium List 2" w:semiHidden="0" w:uiPriority="66" w:unhideWhenUsed="0"/>
-    <w:lsdException w:name="Medium Grid 1" w:semiHidden="0" w:uiPriority="67" w:unhideWhenUsed="0"/>
-    <w:lsdException w:name="Medium Grid 2" w:semiHidden="0" w:uiPriority="68" w:unhideWhenUsed="0"/>
-    <w:lsdException w:name="Medium Grid 3" w:semiHidden="0" w:uiPriority="69" w:unhideWhenUsed="0"/>
-    <w:lsdException w:name="Dark List" w:semiHidden="0" w:uiPriority="70" w:unhideWhenUsed="0"/>
-    <w:lsdException w:name="Colorful Shading" w:semiHidden="0" w:uiPriority="71" w:unhideWhenUsed="0"/>
-    <w:lsdException w:name="Colorful List" w:semiHidden="0" w:uiPriority="72" w:unhideWhenUsed="0"/>
-    <w:lsdException w:name="Colorful Grid" w:semiHidden="0" w:uiPriority="73" w:unhideWhenUsed="0"/>
-    <w:lsdException w:name="Light Shading Accent 1" w:semiHidden="0" w:uiPriority="60" w:unhideWhenUsed="0"/>
-    <w:lsdException w:name="Light List Accent 1" w:semiHidden="0" w:uiPriority="61" w:unhideWhenUsed="0"/>
-    <w:lsdException w:name="Light Grid Accent 1" w:semiHidden="0" w:uiPriority="62" w:unhideWhenUsed="0"/>
-    <w:lsdException w:name="Medium Shading 1 Accent 1" w:semiHidden="0" w:uiPriority="63" w:unhideWhenUsed="0"/>
-    <w:lsdException w:name="Medium Shading 2 Accent 1" w:semiHidden="0" w:uiPriority="64" w:unhideWhenUsed="0"/>
-    <w:lsdException w:name="Medium List 1 Accent 1" w:semiHidden="0" w:uiPriority="65" w:unhideWhenUsed="0"/>
-    <w:lsdException w:name="Revision" w:unhideWhenUsed="0"/>
-    <w:lsdException w:name="List Paragraph" w:semiHidden="0" w:uiPriority="34" w:unhideWhenUsed="0" w:qFormat="1"/>
-    <w:lsdException w:name="Quote" w:semiHidden="0" w:uiPriority="29" w:unhideWhenUsed="0" w:qFormat="1"/>
-    <w:lsdException w:name="Intense Quote" w:semiHidden="0" w:uiPriority="30" w:unhideWhenUsed="0" w:qFormat="1"/>
-    <w:lsdException w:name="Medium List 2 Accent 1" w:semiHidden="0" w:uiPriority="66" w:unhideWhenUsed="0"/>
-    <w:lsdException w:name="Medium Grid 1 Accent 1" w:semiHidden="0" w:uiPriority="67" w:unhideWhenUsed="0"/>
-    <w:lsdException w:name="Medium Grid 2 Accent 1" w:semiHidden="0" w:uiPriority="68" w:unhideWhenUsed="0"/>
-    <w:lsdException w:name="Medium Grid 3 Accent 1" w:semiHidden="0" w:uiPriority="69" w:unhideWhenUsed="0"/>
-    <w:lsdException w:name="Dark List Accent 1" w:semiHidden="0" w:uiPriority="70" w:unhideWhenUsed="0"/>
-    <w:lsdException w:name="Colorful Shading Accent 1" w:semiHidden="0" w:uiPriority="71" w:unhideWhenUsed="0"/>
-    <w:lsdException w:name="Colorful List Accent 1" w:semiHidden="0" w:uiPriority="72" w:unhideWhenUsed="0"/>
-    <w:lsdException w:name="Colorful Grid Accent 1" w:semiHidden="0" w:uiPriority="73" w:unhideWhenUsed="0"/>
-    <w:lsdException w:name="Light Shading Accent 2" w:semiHidden="0" w:uiPriority="60" w:unhideWhenUsed="0"/>
-    <w:lsdException w:name="Light List Accent 2" w:semiHidden="0" w:uiPriority="61" w:unhideWhenUsed="0"/>
-    <w:lsdException w:name="Light Grid Accent 2" w:semiHidden="0" w:uiPriority="62" w:unhideWhenUsed="0"/>
-    <w:lsdException w:name="Medium Shading 1 Accent 2" w:semiHidden="0" w:uiPriority="63" w:unhideWhenUsed="0"/>
-    <w:lsdException w:name="Medium Shading 2 Accent 2" w:semiHidden="0" w:uiPriority="64" w:unhideWhenUsed="0"/>
-    <w:lsdException w:name="Medium List 1 Accent 2" w:semiHidden="0" w:uiPriority="65" w:unhideWhenUsed="0"/>
-    <w:lsdException w:name="Medium List 2 Accent 2" w:semiHidden="0" w:uiPriority="66" w:unhideWhenUsed="0"/>
-    <w:lsdException w:name="Medium Grid 1 Accent 2" w:semiHidden="0" w:uiPriority="67" w:unhideWhenUsed="0"/>
-    <w:lsdException w:name="Medium Grid 2 Accent 2" w:semiHidden="0" w:uiPriority="68" w:unhideWhenUsed="0"/>
-    <w:lsdException w:name="Medium Grid 3 Accent 2" w:semiHidden="0" w:uiPriority="69" w:unhideWhenUsed="0"/>
-    <w:lsdException w:name="Dark List Accent 2" w:semiHidden="0" w:uiPriority="70" w:unhideWhenUsed="0"/>
-    <w:lsdException w:name="Colorful Shading Accent 2" w:semiHidden="0" w:uiPriority="71" w:unhideWhenUsed="0"/>
-    <w:lsdException w:name="Colorful List Accent 2" w:semiHidden="0" w:uiPriority="72" w:unhideWhenUsed="0"/>
-    <w:lsdException w:name="Colorful Grid Accent 2" w:semiHidden="0" w:uiPriority="73" w:unhideWhenUsed="0"/>
-    <w:lsdException w:name="Light Shading Accent 3" w:semiHidden="0" w:uiPriority="60" w:unhideWhenUsed="0"/>
-    <w:lsdException w:name="Light List Accent 3" w:semiHidden="0" w:uiPriority="61" w:unhideWhenUsed="0"/>
-    <w:lsdException w:name="Light Grid Accent 3" w:semiHidden="0" w:uiPriority="62" w:unhideWhenUsed="0"/>
-    <w:lsdException w:name="Medium Shading 1 Accent 3" w:semiHidden="0" w:uiPriority="63" w:unhideWhenUsed="0"/>
-    <w:lsdException w:name="Medium Shading 2 Accent 3" w:semiHidden="0" w:uiPriority="64" w:unhideWhenUsed="0"/>
-    <w:lsdException w:name="Medium List 1 Accent 3" w:semiHidden="0" w:uiPriority="65" w:unhideWhenUsed="0"/>
-    <w:lsdException w:name="Medium List 2 Accent 3" w:semiHidden="0" w:uiPriority="66" w:unhideWhenUsed="0"/>
-    <w:lsdException w:name="Medium Grid 1 Accent 3" w:semiHidden="0" w:uiPriority="67" w:unhideWhenUsed="0"/>
-    <w:lsdException w:name="Medium Grid 2 Accent 3" w:semiHidden="0" w:uiPriority="68" w:unhideWhenUsed="0"/>
-    <w:lsdException w:name="Medium Grid 3 Accent 3" w:semiHidden="0" w:uiPriority="69" w:unhideWhenUsed="0"/>
-    <w:lsdException w:name="Dark List Accent 3" w:semiHidden="0" w:uiPriority="70" w:unhideWhenUsed="0"/>
-    <w:lsdException w:name="Colorful Shading Accent 3" w:semiHidden="0" w:uiPriority="71" w:unhideWhenUsed="0"/>
-    <w:lsdException w:name="Colorful List Accent 3" w:semiHidden="0" w:uiPriority="72" w:unhideWhenUsed="0"/>
-    <w:lsdException w:name="Colorful Grid Accent 3" w:semiHidden="0" w:uiPriority="73" w:unhideWhenUsed="0"/>
-    <w:lsdException w:name="Light Shading Accent 4" w:semiHidden="0" w:uiPriority="60" w:unhideWhenUsed="0"/>
-    <w:lsdException w:name="Light List Accent 4" w:semiHidden="0" w:uiPriority="61" w:unhideWhenUsed="0"/>
-    <w:lsdException w:name="Light Grid Accent 4" w:semiHidden="0" w:uiPriority="62" w:unhideWhenUsed="0"/>
-    <w:lsdException w:name="Medium Shading 1 Accent 4" w:semiHidden="0" w:uiPriority="63" w:unhideWhenUsed="0"/>
-    <w:lsdException w:name="Medium Shading 2 Accent 4" w:semiHidden="0" w:uiPriority="64" w:unhideWhenUsed="0"/>
-    <w:lsdException w:name="Medium List 1 Accent 4" w:semiHidden="0" w:uiPriority="65" w:unhideWhenUsed="0"/>
-    <w:lsdException w:name="Medium List 2 Accent 4" w:semiHidden="0" w:uiPriority="66" w:unhideWhenUsed="0"/>
-    <w:lsdException w:name="Medium Grid 1 Accent 4" w:semiHidden="0" w:uiPriority="67" w:unhideWhenUsed="0"/>
-    <w:lsdException w:name="Medium Grid 2 Accent 4" w:semiHidden="0" w:uiPriority="68" w:unhideWhenUsed="0"/>
-    <w:lsdException w:name="Medium Grid 3 Accent 4" w:semiHidden="0" w:uiPriority="69" w:unhideWhenUsed="0"/>
-    <w:lsdException w:name="Dark List Accent 4" w:semiHidden="0" w:uiPriority="70" w:unhideWhenUsed="0"/>
-    <w:lsdException w:name="Colorful Shading Accent 4" w:semiHidden="0" w:uiPriority="71" w:unhideWhenUsed="0"/>
-    <w:lsdException w:name="Colorful List Accent 4" w:semiHidden="0" w:uiPriority="72" w:unhideWhenUsed="0"/>
-    <w:lsdException w:name="Colorful Grid Accent 4" w:semiHidden="0" w:uiPriority="73" w:unhideWhenUsed="0"/>
-    <w:lsdException w:name="Light Shading Accent 5" w:semiHidden="0" w:uiPriority="60" w:unhideWhenUsed="0"/>
-    <w:lsdException w:name="Light List Accent 5" w:semiHidden="0" w:uiPriority="61" w:unhideWhenUsed="0"/>
-    <w:lsdException w:name="Light Grid Accent 5" w:semiHidden="0" w:uiPriority="62" w:unhideWhenUsed="0"/>
-    <w:lsdException w:name="Medium Shading 1 Accent 5" w:semiHidden="0" w:uiPriority="63" w:unhideWhenUsed="0"/>
-    <w:lsdException w:name="Medium Shading 2 Accent 5" w:semiHidden="0" w:uiPriority="64" w:unhideWhenUsed="0"/>
-    <w:lsdException w:name="Medium List 1 Accent 5" w:semiHidden="0" w:uiPriority="65" w:unhideWhenUsed="0"/>
-    <w:lsdException w:name="Medium List 2 Accent 5" w:semiHidden="0" w:uiPriority="66" w:unhideWhenUsed="0"/>
-    <w:lsdException w:name="Medium Grid 1 Accent 5" w:semiHidden="0" w:uiPriority="67" w:unhideWhenUsed="0"/>
-    <w:lsdException w:name="Medium Grid 2 Accent 5" w:semiHidden="0" w:uiPriority="68" w:unhideWhenUsed="0"/>
-    <w:lsdException w:name="Medium Grid 3 Accent 5" w:semiHidden="0" w:uiPriority="69" w:unhideWhenUsed="0"/>
-    <w:lsdException w:name="Dark List Accent 5" w:semiHidden="0" w:uiPriority="70" w:unhideWhenUsed="0"/>
-    <w:lsdException w:name="Colorful Shading Accent 5" w:semiHidden="0" w:uiPriority="71" w:unhideWhenUsed="0"/>
-    <w:lsdException w:name="Colorful List Accent 5" w:semiHidden="0" w:uiPriority="72" w:unhideWhenUsed="0"/>
-    <w:lsdException w:name="Colorful Grid Accent 5" w:semiHidden="0" w:uiPriority="73" w:unhideWhenUsed="0"/>
-    <w:lsdException w:name="Light Shading Accent 6" w:semiHidden="0" w:uiPriority="60" w:unhideWhenUsed="0"/>
-    <w:lsdException w:name="Light List Accent 6" w:semiHidden="0" w:uiPriority="61" w:unhideWhenUsed="0"/>
-    <w:lsdException w:name="Light Grid Accent 6" w:semiHidden="0" w:uiPriority="62" w:unhideWhenUsed="0"/>
-    <w:lsdException w:name="Medium Shading 1 Accent 6" w:semiHidden="0" w:uiPriority="63" w:unhideWhenUsed="0"/>
-    <w:lsdException w:name="Medium Shading 2 Accent 6" w:semiHidden="0" w:uiPriority="64" w:unhideWhenUsed="0"/>
-    <w:lsdException w:name="Medium List 1 Accent 6" w:semiHidden="0" w:uiPriority="65" w:unhideWhenUsed="0"/>
-    <w:lsdException w:name="Medium List 2 Accent 6" w:semiHidden="0" w:uiPriority="66" w:unhideWhenUsed="0"/>
-    <w:lsdException w:name="Medium Grid 1 Accent 6" w:semiHidden="0" w:uiPriority="67" w:unhideWhenUsed="0"/>
-    <w:lsdException w:name="Medium Grid 2 Accent 6" w:semiHidden="0" w:uiPriority="68" w:unhideWhenUsed="0"/>
-    <w:lsdException w:name="Medium Grid 3 Accent 6" w:semiHidden="0" w:uiPriority="69" w:unhideWhenUsed="0"/>
-    <w:lsdException w:name="Dark List Accent 6" w:semiHidden="0" w:uiPriority="70" w:unhideWhenUsed="0"/>
-    <w:lsdException w:name="Colorful Shading Accent 6" w:semiHidden="0" w:uiPriority="71" w:unhideWhenUsed="0"/>
-    <w:lsdException w:name="Colorful List Accent 6" w:semiHidden="0" w:uiPriority="72" w:unhideWhenUsed="0"/>
-    <w:lsdException w:name="Colorful Grid Accent 6" w:semiHidden="0" w:uiPriority="73" w:unhideWhenUsed="0"/>
-    <w:lsdException w:name="Subtle Emphasis" w:semiHidden="0" w:uiPriority="19" w:unhideWhenUsed="0" w:qFormat="1"/>
-    <w:lsdException w:name="Intense Emphasis" w:semiHidden="0" w:uiPriority="21" w:unhideWhenUsed="0" w:qFormat="1"/>
-    <w:lsdException w:name="Subtle Reference" w:semiHidden="0" w:uiPriority="31" w:unhideWhenUsed="0" w:qFormat="1"/>
-    <w:lsdException w:name="Intense Reference" w:semiHidden="0" w:uiPriority="32" w:unhideWhenUsed="0" w:qFormat="1"/>
-    <w:lsdException w:name="Book Title" w:semiHidden="0" w:uiPriority="33" w:unhideWhenUsed="0" w:qFormat="1"/>
-    <w:lsdException w:name="Bibliography" w:uiPriority="37"/>
-    <w:lsdException w:name="TOC Heading" w:uiPriority="39" w:qFormat="1"/>
-  </w:latentStyles>
-  <w:style w:type="paragraph" w:default="1" w:styleId="a">
-    <w:name w:val="Normal"/>
-  </w:style>
-  <w:style w:type="paragraph" w:styleId="1">
-    <w:name w:val="heading 1"/>
-    <w:basedOn w:val="a"/>
-    <w:next w:val="a"/>
-    <w:pPr>
-      <w:keepNext/>
-      <w:keepLines/>
-      <w:spacing w:before="400" w:after="120"/>
-      <w:contextualSpacing/>
-      <w:outlineLvl w:val="0"/>
-    </w:pPr>
-    <w:rPr>
-      <w:sz w:val="40"/>
-      <w:szCs w:val="40"/>
-    </w:rPr>
-  </w:style>
-  <w:style w:type="paragraph" w:styleId="2">
-    <w:name w:val="heading 2"/>
-    <w:basedOn w:val="a"/>
-    <w:next w:val="a"/>
-    <w:pPr>
-      <w:keepNext/>
-      <w:keepLines/>
-      <w:spacing w:before="360" w:after="120"/>
-      <w:contextualSpacing/>
-      <w:outlineLvl w:val="1"/>
-    </w:pPr>
-    <w:rPr>
-      <w:sz w:val="32"/>
-      <w:szCs w:val="32"/>
-    </w:rPr>
-  </w:style>
-  <w:style w:type="paragraph" w:styleId="3">
-    <w:name w:val="heading 3"/>
-    <w:basedOn w:val="a"/>
-    <w:next w:val="a"/>
-    <w:pPr>
-      <w:keepNext/>
-      <w:keepLines/>
-      <w:spacing w:before="320" w:after="80"/>
-      <w:contextualSpacing/>
-      <w:outlineLvl w:val="2"/>
-    </w:pPr>
-    <w:rPr>
-      <w:color w:val="434343"/>
-      <w:sz w:val="28"/>
-      <w:szCs w:val="28"/>
-    </w:rPr>
-  </w:style>
-  <w:style w:type="paragraph" w:styleId="4">
-    <w:name w:val="heading 4"/>
-    <w:basedOn w:val="a"/>
-    <w:next w:val="a"/>
-    <w:pPr>
-      <w:keepNext/>
-      <w:keepLines/>
-      <w:spacing w:before="280" w:after="80"/>
-      <w:contextualSpacing/>
-      <w:outlineLvl w:val="3"/>
-    </w:pPr>
-    <w:rPr>
-      <w:color w:val="666666"/>
-      <w:sz w:val="24"/>
-      <w:szCs w:val="24"/>
-    </w:rPr>
-  </w:style>
-  <w:style w:type="paragraph" w:styleId="5">
-    <w:name w:val="heading 5"/>
-    <w:basedOn w:val="a"/>
-    <w:next w:val="a"/>
-    <w:pPr>
-      <w:keepNext/>
-      <w:keepLines/>
-      <w:spacing w:before="240" w:after="80"/>
-      <w:contextualSpacing/>
-      <w:outlineLvl w:val="4"/>
-    </w:pPr>
-    <w:rPr>
-      <w:color w:val="666666"/>
-    </w:rPr>
-  </w:style>
-  <w:style w:type="paragraph" w:styleId="6">
-    <w:name w:val="heading 6"/>
-    <w:basedOn w:val="a"/>
-    <w:next w:val="a"/>
-    <w:pPr>
-      <w:keepNext/>
-      <w:keepLines/>
-      <w:spacing w:before="240" w:after="80"/>
-      <w:contextualSpacing/>
-      <w:outlineLvl w:val="5"/>
-    </w:pPr>
-    <w:rPr>
-      <w:i/>
-      <w:color w:val="666666"/>
-    </w:rPr>
-  </w:style>
-  <w:style w:type="character" w:default="1" w:styleId="a0">
-    <w:name w:val="Default Paragraph Font"/>
-    <w:uiPriority w:val="1"/>
-    <w:semiHidden/>
-    <w:unhideWhenUsed/>
-  </w:style>
-  <w:style w:type="table" w:default="1" w:styleId="a1">
-    <w:name w:val="Normal Table"/>
-    <w:uiPriority w:val="99"/>
-    <w:semiHidden/>
-    <w:unhideWhenUsed/>
-    <w:tblPr>
-      <w:tblInd w:w="0" w:type="dxa"/>
-      <w:tblCellMar>
-        <w:top w:w="0" w:type="dxa"/>
-        <w:left w:w="108" w:type="dxa"/>
-        <w:bottom w:w="0" w:type="dxa"/>
-        <w:right w:w="108" w:type="dxa"/>
-      </w:tblCellMar>
-    </w:tblPr>
-  </w:style>
-  <w:style w:type="numbering" w:default="1" w:styleId="a2">
-    <w:name w:val="No List"/>
-    <w:uiPriority w:val="99"/>
-    <w:semiHidden/>
-    <w:unhideWhenUsed/>
-  </w:style>
-  <w:style w:type="table" w:customStyle="1" w:styleId="TableNormal">
-    <w:name w:val="Table Normal"/>
-    <w:tblPr>
-      <w:tblCellMar>
-        <w:top w:w="0" w:type="dxa"/>
-        <w:left w:w="0" w:type="dxa"/>
-        <w:bottom w:w="0" w:type="dxa"/>
-        <w:right w:w="0" w:type="dxa"/>
-      </w:tblCellMar>
-    </w:tblPr>
-  </w:style>
-  <w:style w:type="paragraph" w:styleId="a3">
-    <w:name w:val="Title"/>
-    <w:basedOn w:val="a"/>
-    <w:next w:val="a"/>
-    <w:pPr>
-      <w:keepNext/>
-      <w:keepLines/>
-      <w:spacing w:after="60"/>
-      <w:contextualSpacing/>
-    </w:pPr>
-    <w:rPr>
-      <w:sz w:val="52"/>
-      <w:szCs w:val="52"/>
-    </w:rPr>
-  </w:style>
-  <w:style w:type="paragraph" w:styleId="a4">
-    <w:name w:val="Subtitle"/>
-    <w:basedOn w:val="a"/>
-    <w:next w:val="a"/>
-    <w:pPr>
-      <w:keepNext/>
-      <w:keepLines/>
-      <w:spacing w:after="320"/>
-      <w:contextualSpacing/>
-    </w:pPr>
-    <w:rPr>
-      <w:color w:val="666666"/>
-      <w:sz w:val="30"/>
-      <w:szCs w:val="30"/>
-    </w:rPr>
-  </w:style>
-  <w:style w:type="table" w:customStyle="1" w:styleId="a5">
-    <w:basedOn w:val="TableNormal"/>
-    <w:tblPr>
-      <w:tblStyleRowBandSize w:val="1"/>
-      <w:tblStyleColBandSize w:val="1"/>
-      <w:tblCellMar>
-        <w:top w:w="0" w:type="dxa"/>
-        <w:left w:w="0" w:type="dxa"/>
-        <w:bottom w:w="0" w:type="dxa"/>
-        <w:right w:w="0" w:type="dxa"/>
-      </w:tblCellMar>
-    </w:tblPr>
-  </w:style>
-  <w:style w:type="paragraph" w:styleId="a6">
-    <w:name w:val="Balloon Text"/>
-    <w:basedOn w:val="a"/>
-    <w:link w:val="a7"/>
-    <w:uiPriority w:val="99"/>
-    <w:semiHidden/>
-    <w:unhideWhenUsed/>
-    <w:rsid w:val="00AB3347"/>
-    <w:pPr>
-      <w:spacing w:line="240" w:lineRule="auto"/>
-    </w:pPr>
-    <w:rPr>
-      <w:rFonts w:ascii="Tahoma" w:hAnsi="Tahoma" w:cs="Tahoma"/>
-      <w:sz w:val="16"/>
-      <w:szCs w:val="16"/>
-    </w:rPr>
-  </w:style>
-  <w:style w:type="character" w:customStyle="1" w:styleId="a7">
-    <w:name w:val="Текст выноски Знак"/>
-    <w:basedOn w:val="a0"/>
-    <w:link w:val="a6"/>
-    <w:uiPriority w:val="99"/>
-    <w:semiHidden/>
-    <w:rsid w:val="00AB3347"/>
-    <w:rPr>
-      <w:rFonts w:ascii="Tahoma" w:hAnsi="Tahoma" w:cs="Tahoma"/>
-      <w:sz w:val="16"/>
-      <w:szCs w:val="16"/>
-    </w:rPr>
-  </w:style>
-  <w:style w:type="paragraph" w:styleId="a8">
-    <w:name w:val="List Paragraph"/>
-    <w:basedOn w:val="a"/>
-    <w:uiPriority w:val="34"/>
-    <w:qFormat/>
-    <w:rsid w:val="00AB3347"/>
-    <w:pPr>
-      <w:ind w:left="720"/>
-      <w:contextualSpacing/>
-    </w:pPr>
-  </w:style>
-</w:styles>
-</file>
-
-<file path=word/stylesWithEffects.xml><?xml version="1.0" encoding="utf-8"?>
-<w:styles xmlns:wpc="http://schemas.microsoft.com/office/word/2010/wordprocessingCanvas" xmlns:mc="http://schemas.openxmlformats.org/markup-compatibility/2006" xmlns:o="urn:schemas-microsoft-com:office:office" xmlns:r="http://schemas.openxmlformats.org/officeDocument/2006/relationships" xmlns:m="http://schemas.openxmlformats.org/officeDocument/2006/math" xmlns:v="urn:schemas-microsoft-com:vml" xmlns:wp14="http://schemas.microsoft.com/office/word/2010/wordprocessingDrawing" xmlns:wp="http://schemas.openxmlformats.org/drawingml/2006/wordprocessingDrawing" xmlns:w10="urn:schemas-microsoft-com:office:word" xmlns:w="http://schemas.openxmlformats.org/wordprocessingml/2006/main" xmlns:w14="http://schemas.microsoft.com/office/word/2010/wordml" xmlns:wpg="http://schemas.microsoft.com/office/word/2010/wordprocessingGroup" xmlns:wpi="http://schemas.microsoft.com/office/word/2010/wordprocessingInk" xmlns:wne="http://schemas.microsoft.com/office/word/2006/wordml" xmlns:wps="http://schemas.microsoft.com/office/word/2010/wordprocessingShape" mc:Ignorable="w14 wp14">
-  <w:docDefaults>
-    <w:rPrDefault>
-      <w:rPr>
-        <w:rFonts w:ascii="Arial" w:eastAsia="Arial" w:hAnsi="Arial" w:cs="Arial"/>
-        <w:color w:val="000000"/>
-        <w:sz w:val="22"/>
-        <w:szCs w:val="22"/>
-        <w:lang w:val="ru-RU" w:eastAsia="ru-RU" w:bidi="ar-SA"/>
-      </w:rPr>
-    </w:rPrDefault>
-    <w:pPrDefault>
-      <w:pPr>
-        <w:spacing w:line="276" w:lineRule="auto"/>
-      </w:pPr>
-    </w:pPrDefault>
-  </w:docDefaults>
-  <w:latentStyles w:defLockedState="0" w:defUIPriority="99" w:defSemiHidden="1" w:defUnhideWhenUsed="1" w:defQFormat="0" w:count="267">
-    <w:lsdException w:name="Normal" w:semiHidden="0" w:uiPriority="0" w:unhideWhenUsed="0" w:qFormat="1"/>
-    <w:lsdException w:name="heading 1" w:semiHidden="0" w:uiPriority="9" w:unhideWhenUsed="0" w:qFormat="1"/>
-    <w:lsdException w:name="heading 2" w:uiPriority="9" w:qFormat="1"/>
-    <w:lsdException w:name="heading 3" w:uiPriority="9" w:qFormat="1"/>
-    <w:lsdException w:name="heading 4" w:uiPriority="9" w:qFormat="1"/>
-    <w:lsdException w:name="heading 5" w:uiPriority="9" w:qFormat="1"/>
-    <w:lsdException w:name="heading 6" w:uiPriority="9" w:qFormat="1"/>
-    <w:lsdException w:name="heading 7" w:uiPriority="9" w:qFormat="1"/>
-    <w:lsdException w:name="heading 8" w:uiPriority="9" w:qFormat="1"/>
-    <w:lsdException w:name="heading 9" w:uiPriority="9" w:qFormat="1"/>
-    <w:lsdException w:name="toc 1" w:uiPriority="39"/>
-    <w:lsdException w:name="toc 2" w:uiPriority="39"/>
-    <w:lsdException w:name="toc 3" w:uiPriority="39"/>
-    <w:lsdException w:name="toc 4" w:uiPriority="39"/>
-    <w:lsdException w:name="toc 5" w:uiPriority="39"/>
-    <w:lsdException w:name="toc 6" w:uiPriority="39"/>
-    <w:lsdException w:name="toc 7" w:uiPriority="39"/>
-    <w:lsdException w:name="toc 8" w:uiPriority="39"/>
-    <w:lsdException w:name="toc 9" w:uiPriority="39"/>
-    <w:lsdException w:name="caption" w:uiPriority="35" w:qFormat="1"/>
-    <w:lsdException w:name="Title" w:semiHidden="0" w:uiPriority="10" w:unhideWhenUsed="0" w:qFormat="1"/>
-    <w:lsdException w:name="Default Paragraph Font" w:uiPriority="1"/>
-    <w:lsdException w:name="Subtitle" w:semiHidden="0" w:uiPriority="11" w:unhideWhenUsed="0" w:qFormat="1"/>
-    <w:lsdException w:name="Strong" w:semiHidden="0" w:uiPriority="22" w:unhideWhenUsed="0" w:qFormat="1"/>
-    <w:lsdException w:name="Emphasis" w:semiHidden="0" w:uiPriority="20" w:unhideWhenUsed="0" w:qFormat="1"/>
-    <w:lsdException w:name="Table Grid" w:semiHidden="0" w:uiPriority="59" w:unhideWhenUsed="0"/>
-    <w:lsdException w:name="Placeholder Text" w:unhideWhenUsed="0"/>
-    <w:lsdException w:name="No Spacing" w:semiHidden="0" w:uiPriority="1" w:unhideWhenUsed="0" w:qFormat="1"/>
-    <w:lsdException w:name="Light Shading" w:semiHidden="0" w:uiPriority="60" w:unhideWhenUsed="0"/>
-    <w:lsdException w:name="Light List" w:semiHidden="0" w:uiPriority="61" w:unhideWhenUsed="0"/>
-    <w:lsdException w:name="Light Grid" w:semiHidden="0" w:uiPriority="62" w:unhideWhenUsed="0"/>
-    <w:lsdException w:name="Medium Shading 1" w:semiHidden="0" w:uiPriority="63" w:unhideWhenUsed="0"/>
-    <w:lsdException w:name="Medium Shading 2" w:semiHidden="0" w:uiPriority="64" w:unhideWhenUsed="0"/>
-    <w:lsdException w:name="Medium List 1" w:semiHidden="0" w:uiPriority="65" w:unhideWhenUsed="0"/>
-    <w:lsdException w:name="Medium List 2" w:semiHidden="0" w:uiPriority="66" w:unhideWhenUsed="0"/>
-    <w:lsdException w:name="Medium Grid 1" w:semiHidden="0" w:uiPriority="67" w:unhideWhenUsed="0"/>
-    <w:lsdException w:name="Medium Grid 2" w:semiHidden="0" w:uiPriority="68" w:unhideWhenUsed="0"/>
-    <w:lsdException w:name="Medium Grid 3" w:semiHidden="0" w:uiPriority="69" w:unhideWhenUsed="0"/>
-    <w:lsdException w:name="Dark List" w:semiHidden="0" w:uiPriority="70" w:unhideWhenUsed="0"/>
-    <w:lsdException w:name="Colorful Shading" w:semiHidden="0" w:uiPriority="71" w:unhideWhenUsed="0"/>
-    <w:lsdException w:name="Colorful List" w:semiHidden="0" w:uiPriority="72" w:unhideWhenUsed="0"/>
-    <w:lsdException w:name="Colorful Grid" w:semiHidden="0" w:uiPriority="73" w:unhideWhenUsed="0"/>
-    <w:lsdException w:name="Light Shading Accent 1" w:semiHidden="0" w:uiPriority="60" w:unhideWhenUsed="0"/>
-    <w:lsdException w:name="Light List Accent 1" w:semiHidden="0" w:uiPriority="61" w:unhideWhenUsed="0"/>
-    <w:lsdException w:name="Light Grid Accent 1" w:semiHidden="0" w:uiPriority="62" w:unhideWhenUsed="0"/>
-    <w:lsdException w:name="Medium Shading 1 Accent 1" w:semiHidden="0" w:uiPriority="63" w:unhideWhenUsed="0"/>
-    <w:lsdException w:name="Medium Shading 2 Accent 1" w:semiHidden="0" w:uiPriority="64" w:unhideWhenUsed="0"/>
-    <w:lsdException w:name="Medium List 1 Accent 1" w:semiHidden="0" w:uiPriority="65" w:unhideWhenUsed="0"/>
-    <w:lsdException w:name="Revision" w:unhideWhenUsed="0"/>
-    <w:lsdException w:name="List Paragraph" w:semiHidden="0" w:uiPriority="34" w:unhideWhenUsed="0" w:qFormat="1"/>
-    <w:lsdException w:name="Quote" w:semiHidden="0" w:uiPriority="29" w:unhideWhenUsed="0" w:qFormat="1"/>
-    <w:lsdException w:name="Intense Quote" w:semiHidden="0" w:uiPriority="30" w:unhideWhenUsed="0" w:qFormat="1"/>
-    <w:lsdException w:name="Medium List 2 Accent 1" w:semiHidden="0" w:uiPriority="66" w:unhideWhenUsed="0"/>
-    <w:lsdException w:name="Medium Grid 1 Accent 1" w:semiHidden="0" w:uiPriority="67" w:unhideWhenUsed="0"/>
-    <w:lsdException w:name="Medium Grid 2 Accent 1" w:semiHidden="0" w:uiPriority="68" w:unhideWhenUsed="0"/>
-    <w:lsdException w:name="Medium Grid 3 Accent 1" w:semiHidden="0" w:uiPriority="69" w:unhideWhenUsed="0"/>
-    <w:lsdException w:name="Dark List Accent 1" w:semiHidden="0" w:uiPriority="70" w:unhideWhenUsed="0"/>
-    <w:lsdException w:name="Colorful Shading Accent 1" w:semiHidden="0" w:uiPriority="71" w:unhideWhenUsed="0"/>
-    <w:lsdException w:name="Colorful List Accent 1" w:semiHidden="0" w:uiPriority="72" w:unhideWhenUsed="0"/>
-    <w:lsdException w:name="Colorful Grid Accent 1" w:semiHidden="0" w:uiPriority="73" w:unhideWhenUsed="0"/>
-    <w:lsdException w:name="Light Shading Accent 2" w:semiHidden="0" w:uiPriority="60" w:unhideWhenUsed="0"/>
-    <w:lsdException w:name="Light List Accent 2" w:semiHidden="0" w:uiPriority="61" w:unhideWhenUsed="0"/>
-    <w:lsdException w:name="Light Grid Accent 2" w:semiHidden="0" w:uiPriority="62" w:unhideWhenUsed="0"/>
-    <w:lsdException w:name="Medium Shading 1 Accent 2" w:semiHidden="0" w:uiPriority="63" w:unhideWhenUsed="0"/>
-    <w:lsdException w:name="Medium Shading 2 Accent 2" w:semiHidden="0" w:uiPriority="64" w:unhideWhenUsed="0"/>
-    <w:lsdException w:name="Medium List 1 Accent 2" w:semiHidden="0" w:uiPriority="65" w:unhideWhenUsed="0"/>
-    <w:lsdException w:name="Medium List 2 Accent 2" w:semiHidden="0" w:uiPriority="66" w:unhideWhenUsed="0"/>
-    <w:lsdException w:name="Medium Grid 1 Accent 2" w:semiHidden="0" w:uiPriority="67" w:unhideWhenUsed="0"/>
-    <w:lsdException w:name="Medium Grid 2 Accent 2" w:semiHidden="0" w:uiPriority="68" w:unhideWhenUsed="0"/>
-    <w:lsdException w:name="Medium Grid 3 Accent 2" w:semiHidden="0" w:uiPriority="69" w:unhideWhenUsed="0"/>
-    <w:lsdException w:name="Dark List Accent 2" w:semiHidden="0" w:uiPriority="70" w:unhideWhenUsed="0"/>
-    <w:lsdException w:name="Colorful Shading Accent 2" w:semiHidden="0" w:uiPriority="71" w:unhideWhenUsed="0"/>
-    <w:lsdException w:name="Colorful List Accent 2" w:semiHidden="0" w:uiPriority="72" w:unhideWhenUsed="0"/>
-    <w:lsdException w:name="Colorful Grid Accent 2" w:semiHidden="0" w:uiPriority="73" w:unhideWhenUsed="0"/>
-    <w:lsdException w:name="Light Shading Accent 3" w:semiHidden="0" w:uiPriority="60" w:unhideWhenUsed="0"/>
-    <w:lsdException w:name="Light List Accent 3" w:semiHidden="0" w:uiPriority="61" w:unhideWhenUsed="0"/>
-    <w:lsdException w:name="Light Grid Accent 3" w:semiHidden="0" w:uiPriority="62" w:unhideWhenUsed="0"/>
-    <w:lsdException w:name="Medium Shading 1 Accent 3" w:semiHidden="0" w:uiPriority="63" w:unhideWhenUsed="0"/>
-    <w:lsdException w:name="Medium Shading 2 Accent 3" w:semiHidden="0" w:uiPriority="64" w:unhideWhenUsed="0"/>
-    <w:lsdException w:name="Medium List 1 Accent 3" w:semiHidden="0" w:uiPriority="65" w:unhideWhenUsed="0"/>
-    <w:lsdException w:name="Medium List 2 Accent 3" w:semiHidden="0" w:uiPriority="66" w:unhideWhenUsed="0"/>
-    <w:lsdException w:name="Medium Grid 1 Accent 3" w:semiHidden="0" w:uiPriority="67" w:unhideWhenUsed="0"/>
-    <w:lsdException w:name="Medium Grid 2 Accent 3" w:semiHidden="0" w:uiPriority="68" w:unhideWhenUsed="0"/>
-    <w:lsdException w:name="Medium Grid 3 Accent 3" w:semiHidden="0" w:uiPriority="69" w:unhideWhenUsed="0"/>
-    <w:lsdException w:name="Dark List Accent 3" w:semiHidden="0" w:uiPriority="70" w:unhideWhenUsed="0"/>
-    <w:lsdException w:name="Colorful Shading Accent 3" w:semiHidden="0" w:uiPriority="71" w:unhideWhenUsed="0"/>
-    <w:lsdException w:name="Colorful List Accent 3" w:semiHidden="0" w:uiPriority="72" w:unhideWhenUsed="0"/>
-    <w:lsdException w:name="Colorful Grid Accent 3" w:semiHidden="0" w:uiPriority="73" w:unhideWhenUsed="0"/>
-    <w:lsdException w:name="Light Shading Accent 4" w:semiHidden="0" w:uiPriority="60" w:unhideWhenUsed="0"/>
-    <w:lsdException w:name="Light List Accent 4" w:semiHidden="0" w:uiPriority="61" w:unhideWhenUsed="0"/>
-    <w:lsdException w:name="Light Grid Accent 4" w:semiHidden="0" w:uiPriority="62" w:unhideWhenUsed="0"/>
-    <w:lsdException w:name="Medium Shading 1 Accent 4" w:semiHidden="0" w:uiPriority="63" w:unhideWhenUsed="0"/>
-    <w:lsdException w:name="Medium Shading 2 Accent 4" w:semiHidden="0" w:uiPriority="64" w:unhideWhenUsed="0"/>
-    <w:lsdException w:name="Medium List 1 Accent 4" w:semiHidden="0" w:uiPriority="65" w:unhideWhenUsed="0"/>
-    <w:lsdException w:name="Medium List 2 Accent 4" w:semiHidden="0" w:uiPriority="66" w:unhideWhenUsed="0"/>
-    <w:lsdException w:name="Medium Grid 1 Accent 4" w:semiHidden="0" w:uiPriority="67" w:unhideWhenUsed="0"/>
-    <w:lsdException w:name="Medium Grid 2 Accent 4" w:semiHidden="0" w:uiPriority="68" w:unhideWhenUsed="0"/>
-    <w:lsdException w:name="Medium Grid 3 Accent 4" w:semiHidden="0" w:uiPriority="69" w:unhideWhenUsed="0"/>
-    <w:lsdException w:name="Dark List Accent 4" w:semiHidden="0" w:uiPriority="70" w:unhideWhenUsed="0"/>
-    <w:lsdException w:name="Colorful Shading Accent 4" w:semiHidden="0" w:uiPriority="71" w:unhideWhenUsed="0"/>
-    <w:lsdException w:name="Colorful List Accent 4" w:semiHidden="0" w:uiPriority="72" w:unhideWhenUsed="0"/>
-    <w:lsdException w:name="Colorful Grid Accent 4" w:semiHidden="0" w:uiPriority="73" w:unhideWhenUsed="0"/>
-    <w:lsdException w:name="Light Shading Accent 5" w:semiHidden="0" w:uiPriority="60" w:unhideWhenUsed="0"/>
-    <w:lsdException w:name="Light List Accent 5" w:semiHidden="0" w:uiPriority="61" w:unhideWhenUsed="0"/>
-    <w:lsdException w:name="Light Grid Accent 5" w:semiHidden="0" w:uiPriority="62" w:unhideWhenUsed="0"/>
-    <w:lsdException w:name="Medium Shading 1 Accent 5" w:semiHidden="0" w:uiPriority="63" w:unhideWhenUsed="0"/>
-    <w:lsdException w:name="Medium Shading 2 Accent 5" w:semiHidden="0" w:uiPriority="64" w:unhideWhenUsed="0"/>
-    <w:lsdException w:name="Medium List 1 Accent 5" w:semiHidden="0" w:uiPriority="65" w:unhideWhenUsed="0"/>
-    <w:lsdException w:name="Medium List 2 Accent 5" w:semiHidden="0" w:uiPriority="66" w:unhideWhenUsed="0"/>
-    <w:lsdException w:name="Medium Grid 1 Accent 5" w:semiHidden="0" w:uiPriority="67" w:unhideWhenUsed="0"/>
-    <w:lsdException w:name="Medium Grid 2 Accent 5" w:semiHidden="0" w:uiPriority="68" w:unhideWhenUsed="0"/>
-    <w:lsdException w:name="Medium Grid 3 Accent 5" w:semiHidden="0" w:uiPriority="69" w:unhideWhenUsed="0"/>
-    <w:lsdException w:name="Dark List Accent 5" w:semiHidden="0" w:uiPriority="70" w:unhideWhenUsed="0"/>
-    <w:lsdException w:name="Colorful Shading Accent 5" w:semiHidden="0" w:uiPriority="71" w:unhideWhenUsed="0"/>
-    <w:lsdException w:name="Colorful List Accent 5" w:semiHidden="0" w:uiPriority="72" w:unhideWhenUsed="0"/>
-    <w:lsdException w:name="Colorful Grid Accent 5" w:semiHidden="0" w:uiPriority="73" w:unhideWhenUsed="0"/>
-    <w:lsdException w:name="Light Shading Accent 6" w:semiHidden="0" w:uiPriority="60" w:unhideWhenUsed="0"/>
-    <w:lsdException w:name="Light List Accent 6" w:semiHidden="0" w:uiPriority="61" w:unhideWhenUsed="0"/>
-    <w:lsdException w:name="Light Grid Accent 6" w:semiHidden="0" w:uiPriority="62" w:unhideWhenUsed="0"/>
-    <w:lsdException w:name="Medium Shading 1 Accent 6" w:semiHidden="0" w:uiPriority="63" w:unhideWhenUsed="0"/>
-    <w:lsdException w:name="Medium Shading 2 Accent 6" w:semiHidden="0" w:uiPriority="64" w:unhideWhenUsed="0"/>
-    <w:lsdException w:name="Medium List 1 Accent 6" w:semiHidden="0" w:uiPriority="65" w:unhideWhenUsed="0"/>
-    <w:lsdException w:name="Medium List 2 Accent 6" w:semiHidden="0" w:uiPriority="66" w:unhideWhenUsed="0"/>
-    <w:lsdException w:name="Medium Grid 1 Accent 6" w:semiHidden="0" w:uiPriority="67" w:unhideWhenUsed="0"/>
-    <w:lsdException w:name="Medium Grid 2 Accent 6" w:semiHidden="0" w:uiPriority="68" w:unhideWhenUsed="0"/>
-    <w:lsdException w:name="Medium Grid 3 Accent 6" w:semiHidden="0" w:uiPriority="69" w:unhideWhenUsed="0"/>
-    <w:lsdException w:name="Dark List Accent 6" w:semiHidden="0" w:uiPriority="70" w:unhideWhenUsed="0"/>
-    <w:lsdException w:name="Colorful Shading Accent 6" w:semiHidden="0" w:uiPriority="71" w:unhideWhenUsed="0"/>
-    <w:lsdException w:name="Colorful List Accent 6" w:semiHidden="0" w:uiPriority="72" w:unhideWhenUsed="0"/>
-    <w:lsdException w:name="Colorful Grid Accent 6" w:semiHidden="0" w:uiPriority="73" w:unhideWhenUsed="0"/>
-    <w:lsdException w:name="Subtle Emphasis" w:semiHidden="0" w:uiPriority="19" w:unhideWhenUsed="0" w:qFormat="1"/>
-    <w:lsdException w:name="Intense Emphasis" w:semiHidden="0" w:uiPriority="21" w:unhideWhenUsed="0" w:qFormat="1"/>
-    <w:lsdException w:name="Subtle Reference" w:semiHidden="0" w:uiPriority="31" w:unhideWhenUsed="0" w:qFormat="1"/>
-    <w:lsdException w:name="Intense Reference" w:semiHidden="0" w:uiPriority="32" w:unhideWhenUsed="0" w:qFormat="1"/>
-    <w:lsdException w:name="Book Title" w:semiHidden="0" w:uiPriority="33" w:unhideWhenUsed="0" w:qFormat="1"/>
-    <w:lsdException w:name="Bibliography" w:uiPriority="37"/>
-    <w:lsdException w:name="TOC Heading" w:uiPriority="39" w:qFormat="1"/>
+  <w:latentStyles w:defLockedState="0" w:defUIPriority="99" w:defSemiHidden="0" w:defUnhideWhenUsed="0" w:defQFormat="0" w:count="371">
+    <w:lsdException w:name="Normal" w:uiPriority="0" w:qFormat="1"/>
+    <w:lsdException w:name="heading 1" w:uiPriority="9" w:qFormat="1"/>
+    <w:lsdException w:name="heading 2" w:semiHidden="1" w:uiPriority="9" w:unhideWhenUsed="1" w:qFormat="1"/>
+    <w:lsdException w:name="heading 3" w:semiHidden="1" w:uiPriority="9" w:unhideWhenUsed="1" w:qFormat="1"/>
+    <w:lsdException w:name="heading 4" w:semiHidden="1" w:uiPriority="9" w:unhideWhenUsed="1" w:qFormat="1"/>
+    <w:lsdException w:name="heading 5" w:semiHidden="1" w:uiPriority="9" w:unhideWhenUsed="1" w:qFormat="1"/>
+    <w:lsdException w:name="heading 6" w:semiHidden="1" w:uiPriority="9" w:unhideWhenUsed="1" w:qFormat="1"/>
+    <w:lsdException w:name="heading 7" w:semiHidden="1" w:uiPriority="9" w:unhideWhenUsed="1" w:qFormat="1"/>
+    <w:lsdException w:name="heading 8" w:semiHidden="1" w:uiPriority="9" w:unhideWhenUsed="1" w:qFormat="1"/>
+    <w:lsdException w:name="heading 9" w:semiHidden="1" w:uiPriority="9" w:unhideWhenUsed="1" w:qFormat="1"/>
+    <w:lsdException w:name="index 1" w:semiHidden="1" w:unhideWhenUsed="1"/>
+    <w:lsdException w:name="index 2" w:semiHidden="1" w:unhideWhenUsed="1"/>
+    <w:lsdException w:name="index 3" w:semiHidden="1" w:unhideWhenUsed="1"/>
+    <w:lsdException w:name="index 4" w:semiHidden="1" w:unhideWhenUsed="1"/>
+    <w:lsdException w:name="index 5" w:semiHidden="1" w:unhideWhenUsed="1"/>
+    <w:lsdException w:name="index 6" w:semiHidden="1" w:unhideWhenUsed="1"/>
+    <w:lsdException w:name="index 7" w:semiHidden="1" w:unhideWhenUsed="1"/>
+    <w:lsdException w:name="index 8" w:semiHidden="1" w:unhideWhenUsed="1"/>
+    <w:lsdException w:name="index 9" w:semiHidden="1" w:unhideWhenUsed="1"/>
+    <w:lsdException w:name="toc 1" w:semiHidden="1" w:uiPriority="39" w:unhideWhenUsed="1"/>
+    <w:lsdException w:name="toc 2" w:semiHidden="1" w:uiPriority="39" w:unhideWhenUsed="1"/>
+    <w:lsdException w:name="toc 3" w:semiHidden="1" w:uiPriority="39" w:unhideWhenUsed="1"/>
+    <w:lsdException w:name="toc 4" w:semiHidden="1" w:uiPriority="39" w:unhideWhenUsed="1"/>
+    <w:lsdException w:name="toc 5" w:semiHidden="1" w:uiPriority="39" w:unhideWhenUsed="1"/>
+    <w:lsdException w:name="toc 6" w:semiHidden="1" w:uiPriority="39" w:unhideWhenUsed="1"/>
+    <w:lsdException w:name="toc 7" w:semiHidden="1" w:uiPriority="39" w:unhideWhenUsed="1"/>
+    <w:lsdException w:name="toc 8" w:semiHidden="1" w:uiPriority="39" w:unhideWhenUsed="1"/>
+    <w:lsdException w:name="toc 9" w:semiHidden="1" w:uiPriority="39" w:unhideWhenUsed="1"/>
+    <w:lsdException w:name="Normal Indent" w:semiHidden="1" w:unhideWhenUsed="1"/>
+    <w:lsdException w:name="footnote text" w:semiHidden="1" w:unhideWhenUsed="1"/>
+    <w:lsdException w:name="annotation text" w:semiHidden="1" w:unhideWhenUsed="1"/>
+    <w:lsdException w:name="header" w:semiHidden="1" w:unhideWhenUsed="1"/>
+    <w:lsdException w:name="footer" w:semiHidden="1" w:unhideWhenUsed="1"/>
+    <w:lsdException w:name="index heading" w:semiHidden="1" w:unhideWhenUsed="1"/>
+    <w:lsdException w:name="caption" w:semiHidden="1" w:uiPriority="35" w:unhideWhenUsed="1" w:qFormat="1"/>
+    <w:lsdException w:name="table of figures" w:semiHidden="1" w:unhideWhenUsed="1"/>
+    <w:lsdException w:name="envelope address" w:semiHidden="1" w:unhideWhenUsed="1"/>
+    <w:lsdException w:name="envelope return" w:semiHidden="1" w:unhideWhenUsed="1"/>
+    <w:lsdException w:name="footnote reference" w:semiHidden="1" w:unhideWhenUsed="1"/>
+    <w:lsdException w:name="annotation reference" w:semiHidden="1" w:unhideWhenUsed="1"/>
+    <w:lsdException w:name="line number" w:semiHidden="1" w:unhideWhenUsed="1"/>
+    <w:lsdException w:name="page number" w:semiHidden="1" w:unhideWhenUsed="1"/>
+    <w:lsdException w:name="endnote reference" w:semiHidden="1" w:unhideWhenUsed="1"/>
+    <w:lsdException w:name="endnote text" w:semiHidden="1" w:unhideWhenUsed="1"/>
+    <w:lsdException w:name="table of authorities" w:semiHidden="1" w:unhideWhenUsed="1"/>
+    <w:lsdException w:name="macro" w:semiHidden="1" w:unhideWhenUsed="1"/>
+    <w:lsdException w:name="toa heading" w:semiHidden="1" w:unhideWhenUsed="1"/>
+    <w:lsdException w:name="List" w:semiHidden="1" w:unhideWhenUsed="1"/>
+    <w:lsdException w:name="List Bullet" w:semiHidden="1" w:unhideWhenUsed="1"/>
+    <w:lsdException w:name="List Number" w:semiHidden="1" w:unhideWhenUsed="1"/>
+    <w:lsdException w:name="List 2" w:semiHidden="1" w:unhideWhenUsed="1"/>
+    <w:lsdException w:name="List 3" w:semiHidden="1" w:unhideWhenUsed="1"/>
+    <w:lsdException w:name="List 4" w:semiHidden="1" w:unhideWhenUsed="1"/>
+    <w:lsdException w:name="List 5" w:semiHidden="1" w:unhideWhenUsed="1"/>
+    <w:lsdException w:name="List Bullet 2" w:semiHidden="1" w:unhideWhenUsed="1"/>
+    <w:lsdException w:name="List Bullet 3" w:semiHidden="1" w:unhideWhenUsed="1"/>
+    <w:lsdException w:name="List Bullet 4" w:semiHidden="1" w:unhideWhenUsed="1"/>
+    <w:lsdException w:name="List Bullet 5" w:semiHidden="1" w:unhideWhenUsed="1"/>
+    <w:lsdException w:name="List Number 2" w:semiHidden="1" w:unhideWhenUsed="1"/>
+    <w:lsdException w:name="List Number 3" w:semiHidden="1" w:unhideWhenUsed="1"/>
+    <w:lsdException w:name="List Number 4" w:semiHidden="1" w:unhideWhenUsed="1"/>
+    <w:lsdException w:name="List Number 5" w:semiHidden="1" w:unhideWhenUsed="1"/>
+    <w:lsdException w:name="Title" w:uiPriority="10" w:qFormat="1"/>
+    <w:lsdException w:name="Closing" w:semiHidden="1" w:unhideWhenUsed="1"/>
+    <w:lsdException w:name="Signature" w:semiHidden="1" w:unhideWhenUsed="1"/>
+    <w:lsdException w:name="Default Paragraph Font" w:semiHidden="1" w:uiPriority="1" w:unhideWhenUsed="1"/>
+    <w:lsdException w:name="Body Text" w:semiHidden="1" w:unhideWhenUsed="1"/>
+    <w:lsdException w:name="Body Text Indent" w:semiHidden="1" w:unhideWhenUsed="1"/>
+    <w:lsdException w:name="List Continue" w:semiHidden="1" w:unhideWhenUsed="1"/>
+    <w:lsdException w:name="List Continue 2" w:semiHidden="1" w:unhideWhenUsed="1"/>
+    <w:lsdException w:name="List Continue 3" w:semiHidden="1" w:unhideWhenUsed="1"/>
+    <w:lsdException w:name="List Continue 4" w:semiHidden="1" w:unhideWhenUsed="1"/>
+    <w:lsdException w:name="List Continue 5" w:semiHidden="1" w:unhideWhenUsed="1"/>
+    <w:lsdException w:name="Message Header" w:semiHidden="1" w:unhideWhenUsed="1"/>
+    <w:lsdException w:name="Subtitle" w:uiPriority="11" w:qFormat="1"/>
+    <w:lsdException w:name="Salutation" w:semiHidden="1" w:unhideWhenUsed="1"/>
+    <w:lsdException w:name="Date" w:semiHidden="1" w:unhideWhenUsed="1"/>
+    <w:lsdException w:name="Body Text First Indent" w:semiHidden="1" w:unhideWhenUsed="1"/>
+    <w:lsdException w:name="Body Text First Indent 2" w:semiHidden="1" w:unhideWhenUsed="1"/>
+    <w:lsdException w:name="Note Heading" w:semiHidden="1" w:unhideWhenUsed="1"/>
+    <w:lsdException w:name="Body Text 2" w:semiHidden="1" w:unhideWhenUsed="1"/>
+    <w:lsdException w:name="Body Text 3" w:semiHidden="1" w:unhideWhenUsed="1"/>
+    <w:lsdException w:name="Body Text Indent 2" w:semiHidden="1" w:unhideWhenUsed="1"/>
+    <w:lsdException w:name="Body Text Indent 3" w:semiHidden="1" w:unhideWhenUsed="1"/>
+    <w:lsdException w:name="Block Text" w:semiHidden="1" w:unhideWhenUsed="1"/>
+    <w:lsdException w:name="Hyperlink" w:semiHidden="1" w:unhideWhenUsed="1"/>
+    <w:lsdException w:name="FollowedHyperlink" w:semiHidden="1" w:unhideWhenUsed="1"/>
+    <w:lsdException w:name="Strong" w:uiPriority="22" w:qFormat="1"/>
+    <w:lsdException w:name="Emphasis" w:uiPriority="20" w:qFormat="1"/>
+    <w:lsdException w:name="Document Map" w:semiHidden="1" w:unhideWhenUsed="1"/>
+    <w:lsdException w:name="Plain Text" w:semiHidden="1" w:unhideWhenUsed="1"/>
+    <w:lsdException w:name="E-mail Signature" w:semiHidden="1" w:unhideWhenUsed="1"/>
+    <w:lsdException w:name="HTML Top of Form" w:semiHidden="1" w:unhideWhenUsed="1"/>
+    <w:lsdException w:name="HTML Bottom of Form" w:semiHidden="1" w:unhideWhenUsed="1"/>
+    <w:lsdException w:name="Normal (Web)" w:semiHidden="1" w:unhideWhenUsed="1"/>
+    <w:lsdException w:name="HTML Acronym" w:semiHidden="1" w:unhideWhenUsed="1"/>
+    <w:lsdException w:name="HTML Address" w:semiHidden="1" w:unhideWhenUsed="1"/>
+    <w:lsdException w:name="HTML Cite" w:semiHidden="1" w:unhideWhenUsed="1"/>
+    <w:lsdException w:name="HTML Code" w:semiHidden="1" w:unhideWhenUsed="1"/>
+    <w:lsdException w:name="HTML Definition" w:semiHidden="1" w:unhideWhenUsed="1"/>
+    <w:lsdException w:name="HTML Keyboard" w:semiHidden="1" w:unhideWhenUsed="1"/>
+    <w:lsdException w:name="HTML Preformatted" w:semiHidden="1" w:unhideWhenUsed="1"/>
+    <w:lsdException w:name="HTML Sample" w:semiHidden="1" w:unhideWhenUsed="1"/>
+    <w:lsdException w:name="HTML Typewriter" w:semiHidden="1" w:unhideWhenUsed="1"/>
+    <w:lsdException w:name="HTML Variable" w:semiHidden="1" w:unhideWhenUsed="1"/>
+    <w:lsdException w:name="Normal Table" w:semiHidden="1" w:unhideWhenUsed="1"/>
+    <w:lsdException w:name="annotation subject" w:semiHidden="1" w:unhideWhenUsed="1"/>
+    <w:lsdException w:name="No List" w:semiHidden="1" w:unhideWhenUsed="1"/>
+    <w:lsdException w:name="Outline List 1" w:semiHidden="1" w:unhideWhenUsed="1"/>
+    <w:lsdException w:name="Outline List 2" w:semiHidden="1" w:unhideWhenUsed="1"/>
+    <w:lsdException w:name="Outline List 3" w:semiHidden="1" w:unhideWhenUsed="1"/>
+    <w:lsdException w:name="Table Simple 1" w:semiHidden="1" w:unhideWhenUsed="1"/>
+    <w:lsdException w:name="Table Simple 2" w:semiHidden="1" w:unhideWhenUsed="1"/>
+    <w:lsdException w:name="Table Simple 3" w:semiHidden="1" w:unhideWhenUsed="1"/>
+    <w:lsdException w:name="Table Classic 1" w:semiHidden="1" w:unhideWhenUsed="1"/>
+    <w:lsdException w:name="Table Classic 2" w:semiHidden="1" w:unhideWhenUsed="1"/>
+    <w:lsdException w:name="Table Classic 3" w:semiHidden="1" w:unhideWhenUsed="1"/>
+    <w:lsdException w:name="Table Classic 4" w:semiHidden="1" w:unhideWhenUsed="1"/>
+    <w:lsdException w:name="Table Colorful 1" w:semiHidden="1" w:unhideWhenUsed="1"/>
+    <w:lsdException w:name="Table Colorful 2" w:semiHidden="1" w:unhideWhenUsed="1"/>
+    <w:lsdException w:name="Table Colorful 3" w:semiHidden="1" w:unhideWhenUsed="1"/>
+    <w:lsdException w:name="Table Columns 1" w:semiHidden="1" w:unhideWhenUsed="1"/>
+    <w:lsdException w:name="Table Columns 2" w:semiHidden="1" w:unhideWhenUsed="1"/>
+    <w:lsdException w:name="Table Columns 3" w:semiHidden="1" w:unhideWhenUsed="1"/>
+    <w:lsdException w:name="Table Columns 4" w:semiHidden="1" w:unhideWhenUsed="1"/>
+    <w:lsdException w:name="Table Columns 5" w:semiHidden="1" w:unhideWhenUsed="1"/>
+    <w:lsdException w:name="Table Grid 1" w:semiHidden="1" w:unhideWhenUsed="1"/>
+    <w:lsdException w:name="Table Grid 2" w:semiHidden="1" w:unhideWhenUsed="1"/>
+    <w:lsdException w:name="Table Grid 3" w:semiHidden="1" w:unhideWhenUsed="1"/>
+    <w:lsdException w:name="Table Grid 4" w:semiHidden="1" w:unhideWhenUsed="1"/>
+    <w:lsdException w:name="Table Grid 5" w:semiHidden="1" w:unhideWhenUsed="1"/>
+    <w:lsdException w:name="Table Grid 6" w:semiHidden="1" w:unhideWhenUsed="1"/>
+    <w:lsdException w:name="Table Grid 7" w:semiHidden="1" w:unhideWhenUsed="1"/>
+    <w:lsdException w:name="Table Grid 8" w:semiHidden="1" w:unhideWhenUsed="1"/>
+    <w:lsdException w:name="Table List 1" w:semiHidden="1" w:unhideWhenUsed="1"/>
+    <w:lsdException w:name="Table List 2" w:semiHidden="1" w:unhideWhenUsed="1"/>
+    <w:lsdException w:name="Table List 3" w:semiHidden="1" w:unhideWhenUsed="1"/>
+    <w:lsdException w:name="Table List 4" w:semiHidden="1" w:unhideWhenUsed="1"/>
+    <w:lsdException w:name="Table List 5" w:semiHidden="1" w:unhideWhenUsed="1"/>
+    <w:lsdException w:name="Table List 6" w:semiHidden="1" w:unhideWhenUsed="1"/>
+    <w:lsdException w:name="Table List 7" w:semiHidden="1" w:unhideWhenUsed="1"/>
+    <w:lsdException w:name="Table List 8" w:semiHidden="1" w:unhideWhenUsed="1"/>
+    <w:lsdException w:name="Table 3D effects 1" w:semiHidden="1" w:unhideWhenUsed="1"/>
+    <w:lsdException w:name="Table 3D effects 2" w:semiHidden="1" w:unhideWhenUsed="1"/>
+    <w:lsdException w:name="Table 3D effects 3" w:semiHidden="1" w:unhideWhenUsed="1"/>
+    <w:lsdException w:name="Table Contemporary" w:semiHidden="1" w:unhideWhenUsed="1"/>
+    <w:lsdException w:name="Table Elegant" w:semiHidden="1" w:unhideWhenUsed="1"/>
+    <w:lsdException w:name="Table Professional" w:semiHidden="1" w:unhideWhenUsed="1"/>
+    <w:lsdException w:name="Table Subtle 1" w:semiHidden="1" w:unhideWhenUsed="1"/>
+    <w:lsdException w:name="Table Subtle 2" w:semiHidden="1" w:unhideWhenUsed="1"/>
+    <w:lsdException w:name="Table Web 1" w:semiHidden="1" w:unhideWhenUsed="1"/>
+    <w:lsdException w:name="Table Web 2" w:semiHidden="1" w:unhideWhenUsed="1"/>
+    <w:lsdException w:name="Table Web 3" w:semiHidden="1" w:unhideWhenUsed="1"/>
+    <w:lsdException w:name="Balloon Text" w:semiHidden="1" w:unhideWhenUsed="1"/>
+    <w:lsdException w:name="Table Grid" w:uiPriority="59"/>
+    <w:lsdException w:name="Table Theme" w:semiHidden="1" w:unhideWhenUsed="1"/>
+    <w:lsdException w:name="Placeholder Text" w:semiHidden="1"/>
+    <w:lsdException w:name="No Spacing" w:uiPriority="1" w:qFormat="1"/>
+    <w:lsdException w:name="Light Shading" w:uiPriority="60"/>
+    <w:lsdException w:name="Light List" w:uiPriority="61"/>
+    <w:lsdException w:name="Light Grid" w:uiPriority="62"/>
+    <w:lsdException w:name="Medium Shading 1" w:uiPriority="63"/>
+    <w:lsdException w:name="Medium Shading 2" w:uiPriority="64"/>
+    <w:lsdException w:name="Medium List 1" w:uiPriority="65"/>
+    <w:lsdException w:name="Medium List 2" w:uiPriority="66"/>
+    <w:lsdException w:name="Medium Grid 1" w:uiPriority="67"/>
+    <w:lsdException w:name="Medium Grid 2" w:uiPriority="68"/>
+    <w:lsdException w:name="Medium Grid 3" w:uiPriority="69"/>
+    <w:lsdException w:name="Dark List" w:uiPriority="70"/>
+    <w:lsdException w:name="Colorful Shading" w:uiPriority="71"/>
+    <w:lsdException w:name="Colorful List" w:uiPriority="72"/>
+    <w:lsdException w:name="Colorful Grid" w:uiPriority="73"/>
+    <w:lsdException w:name="Light Shading Accent 1" w:uiPriority="60"/>
+    <w:lsdException w:name="Light List Accent 1" w:uiPriority="61"/>
+    <w:lsdException w:name="Light Grid Accent 1" w:uiPriority="62"/>
+    <w:lsdException w:name="Medium Shading 1 Accent 1" w:uiPriority="63"/>
+    <w:lsdException w:name="Medium Shading 2 Accent 1" w:uiPriority="64"/>
+    <w:lsdException w:name="Medium List 1 Accent 1" w:uiPriority="65"/>
+    <w:lsdException w:name="Revision" w:semiHidden="1"/>
+    <w:lsdException w:name="List Paragraph" w:uiPriority="34" w:qFormat="1"/>
+    <w:lsdException w:name="Quote" w:uiPriority="29" w:qFormat="1"/>
+    <w:lsdException w:name="Intense Quote" w:uiPriority="30" w:qFormat="1"/>
+    <w:lsdException w:name="Medium List 2 Accent 1" w:uiPriority="66"/>
+    <w:lsdException w:name="Medium Grid 1 Accent 1" w:uiPriority="67"/>
+    <w:lsdException w:name="Medium Grid 2 Accent 1" w:uiPriority="68"/>
+    <w:lsdException w:name="Medium Grid 3 Accent 1" w:uiPriority="69"/>
+    <w:lsdException w:name="Dark List Accent 1" w:uiPriority="70"/>
+    <w:lsdException w:name="Colorful Shading Accent 1" w:uiPriority="71"/>
+    <w:lsdException w:name="Colorful List Accent 1" w:uiPriority="72"/>
+    <w:lsdException w:name="Colorful Grid Accent 1" w:uiPriority="73"/>
+    <w:lsdException w:name="Light Shading Accent 2" w:uiPriority="60"/>
+    <w:lsdException w:name="Light List Accent 2" w:uiPriority="61"/>
+    <w:lsdException w:name="Light Grid Accent 2" w:uiPriority="62"/>
+    <w:lsdException w:name="Medium Shading 1 Accent 2" w:uiPriority="63"/>
+    <w:lsdException w:name="Medium Shading 2 Accent 2" w:uiPriority="64"/>
+    <w:lsdException w:name="Medium List 1 Accent 2" w:uiPriority="65"/>
+    <w:lsdException w:name="Medium List 2 Accent 2" w:uiPriority="66"/>
+    <w:lsdException w:name="Medium Grid 1 Accent 2" w:uiPriority="67"/>
+    <w:lsdException w:name="Medium Grid 2 Accent 2" w:uiPriority="68"/>
+    <w:lsdException w:name="Medium Grid 3 Accent 2" w:uiPriority="69"/>
+    <w:lsdException w:name="Dark List Accent 2" w:uiPriority="70"/>
+    <w:lsdException w:name="Colorful Shading Accent 2" w:uiPriority="71"/>
+    <w:lsdException w:name="Colorful List Accent 2" w:uiPriority="72"/>
+    <w:lsdException w:name="Colorful Grid Accent 2" w:uiPriority="73"/>
+    <w:lsdException w:name="Light Shading Accent 3" w:uiPriority="60"/>
+    <w:lsdException w:name="Light List Accent 3" w:uiPriority="61"/>
+    <w:lsdException w:name="Light Grid Accent 3" w:uiPriority="62"/>
+    <w:lsdException w:name="Medium Shading 1 Accent 3" w:uiPriority="63"/>
+    <w:lsdException w:name="Medium Shading 2 Accent 3" w:uiPriority="64"/>
+    <w:lsdException w:name="Medium List 1 Accent 3" w:uiPriority="65"/>
+    <w:lsdException w:name="Medium List 2 Accent 3" w:uiPriority="66"/>
+    <w:lsdException w:name="Medium Grid 1 Accent 3" w:uiPriority="67"/>
+    <w:lsdException w:name="Medium Grid 2 Accent 3" w:uiPriority="68"/>
+    <w:lsdException w:name="Medium Grid 3 Accent 3" w:uiPriority="69"/>
+    <w:lsdException w:name="Dark List Accent 3" w:uiPriority="70"/>
+    <w:lsdException w:name="Colorful Shading Accent 3" w:uiPriority="71"/>
+    <w:lsdException w:name="Colorful List Accent 3" w:uiPriority="72"/>
+    <w:lsdException w:name="Colorful Grid Accent 3" w:uiPriority="73"/>
+    <w:lsdException w:name="Light Shading Accent 4" w:uiPriority="60"/>
+    <w:lsdException w:name="Light List Accent 4" w:uiPriority="61"/>
+    <w:lsdException w:name="Light Grid Accent 4" w:uiPriority="62"/>
+    <w:lsdException w:name="Medium Shading 1 Accent 4" w:uiPriority="63"/>
+    <w:lsdException w:name="Medium Shading 2 Accent 4" w:uiPriority="64"/>
+    <w:lsdException w:name="Medium List 1 Accent 4" w:uiPriority="65"/>
+    <w:lsdException w:name="Medium List 2 Accent 4" w:uiPriority="66"/>
+    <w:lsdException w:name="Medium Grid 1 Accent 4" w:uiPriority="67"/>
+    <w:lsdException w:name="Medium Grid 2 Accent 4" w:uiPriority="68"/>
+    <w:lsdException w:name="Medium Grid 3 Accent 4" w:uiPriority="69"/>
+    <w:lsdException w:name="Dark List Accent 4" w:uiPriority="70"/>
+    <w:lsdException w:name="Colorful Shading Accent 4" w:uiPriority="71"/>
+    <w:lsdException w:name="Colorful List Accent 4" w:uiPriority="72"/>
+    <w:lsdException w:name="Colorful Grid Accent 4" w:uiPriority="73"/>
+    <w:lsdException w:name="Light Shading Accent 5" w:uiPriority="60"/>
+    <w:lsdException w:name="Light List Accent 5" w:uiPriority="61"/>
+    <w:lsdException w:name="Light Grid Accent 5" w:uiPriority="62"/>
+    <w:lsdException w:name="Medium Shading 1 Accent 5" w:uiPriority="63"/>
+    <w:lsdException w:name="Medium Shading 2 Accent 5" w:uiPriority="64"/>
+    <w:lsdException w:name="Medium List 1 Accent 5" w:uiPriority="65"/>
+    <w:lsdException w:name="Medium List 2 Accent 5" w:uiPriority="66"/>
+    <w:lsdException w:name="Medium Grid 1 Accent 5" w:uiPriority="67"/>
+    <w:lsdException w:name="Medium Grid 2 Accent 5" w:uiPriority="68"/>
+    <w:lsdException w:name="Medium Grid 3 Accent 5" w:uiPriority="69"/>
+    <w:lsdException w:name="Dark List Accent 5" w:uiPriority="70"/>
+    <w:lsdException w:name="Colorful Shading Accent 5" w:uiPriority="71"/>
+    <w:lsdException w:name="Colorful List Accent 5" w:uiPriority="72"/>
+    <w:lsdException w:name="Colorful Grid Accent 5" w:uiPriority="73"/>
+    <w:lsdException w:name="Light Shading Accent 6" w:uiPriority="60"/>
+    <w:lsdException w:name="Light List Accent 6" w:uiPriority="61"/>
+    <w:lsdException w:name="Light Grid Accent 6" w:uiPriority="62"/>
+    <w:lsdException w:name="Medium Shading 1 Accent 6" w:uiPriority="63"/>
+    <w:lsdException w:name="Medium Shading 2 Accent 6" w:uiPriority="64"/>
+    <w:lsdException w:name="Medium List 1 Accent 6" w:uiPriority="65"/>
+    <w:lsdException w:name="Medium List 2 Accent 6" w:uiPriority="66"/>
+    <w:lsdException w:name="Medium Grid 1 Accent 6" w:uiPriority="67"/>
+    <w:lsdException w:name="Medium Grid 2 Accent 6" w:uiPriority="68"/>
+    <w:lsdException w:name="Medium Grid 3 Accent 6" w:uiPriority="69"/>
+    <w:lsdException w:name="Dark List Accent 6" w:uiPriority="70"/>
+    <w:lsdException w:name="Colorful Shading Accent 6" w:uiPriority="71"/>
+    <w:lsdException w:name="Colorful List Accent 6" w:uiPriority="72"/>
+    <w:lsdException w:name="Colorful Grid Accent 6" w:uiPriority="73"/>
+    <w:lsdException w:name="Subtle Emphasis" w:uiPriority="19" w:qFormat="1"/>
+    <w:lsdException w:name="Intense Emphasis" w:uiPriority="21" w:qFormat="1"/>
+    <w:lsdException w:name="Subtle Reference" w:uiPriority="31" w:qFormat="1"/>
+    <w:lsdException w:name="Intense Reference" w:uiPriority="32" w:qFormat="1"/>
+    <w:lsdException w:name="Book Title" w:uiPriority="33" w:qFormat="1"/>
+    <w:lsdException w:name="Bibliography" w:semiHidden="1" w:uiPriority="37" w:unhideWhenUsed="1"/>
+    <w:lsdException w:name="TOC Heading" w:semiHidden="1" w:uiPriority="39" w:unhideWhenUsed="1" w:qFormat="1"/>
+    <w:lsdException w:name="Plain Table 1" w:uiPriority="41"/>
+    <w:lsdException w:name="Plain Table 2" w:uiPriority="42"/>
+    <w:lsdException w:name="Plain Table 3" w:uiPriority="43"/>
+    <w:lsdException w:name="Plain Table 4" w:uiPriority="44"/>
+    <w:lsdException w:name="Plain Table 5" w:uiPriority="45"/>
+    <w:lsdException w:name="Grid Table Light" w:uiPriority="40"/>
+    <w:lsdException w:name="Grid Table 1 Light" w:uiPriority="46"/>
+    <w:lsdException w:name="Grid Table 2" w:uiPriority="47"/>
+    <w:lsdException w:name="Grid Table 3" w:uiPriority="48"/>
+    <w:lsdException w:name="Grid Table 4" w:uiPriority="49"/>
+    <w:lsdException w:name="Grid Table 5 Dark" w:uiPriority="50"/>
+    <w:lsdException w:name="Grid Table 6 Colorful" w:uiPriority="51"/>
+    <w:lsdException w:name="Grid Table 7 Colorful" w:uiPriority="52"/>
+    <w:lsdException w:name="Grid Table 1 Light Accent 1" w:uiPriority="46"/>
+    <w:lsdException w:name="Grid Table 2 Accent 1" w:uiPriority="47"/>
+    <w:lsdException w:name="Grid Table 3 Accent 1" w:uiPriority="48"/>
+    <w:lsdException w:name="Grid Table 4 Accent 1" w:uiPriority="49"/>
+    <w:lsdException w:name="Grid Table 5 Dark Accent 1" w:uiPriority="50"/>
+    <w:lsdException w:name="Grid Table 6 Colorful Accent 1" w:uiPriority="51"/>
+    <w:lsdException w:name="Grid Table 7 Colorful Accent 1" w:uiPriority="52"/>
+    <w:lsdException w:name="Grid Table 1 Light Accent 2" w:uiPriority="46"/>
+    <w:lsdException w:name="Grid Table 2 Accent 2" w:uiPriority="47"/>
+    <w:lsdException w:name="Grid Table 3 Accent 2" w:uiPriority="48"/>
+    <w:lsdException w:name="Grid Table 4 Accent 2" w:uiPriority="49"/>
+    <w:lsdException w:name="Grid Table 5 Dark Accent 2" w:uiPriority="50"/>
+    <w:lsdException w:name="Grid Table 6 Colorful Accent 2" w:uiPriority="51"/>
+    <w:lsdException w:name="Grid Table 7 Colorful Accent 2" w:uiPriority="52"/>
+    <w:lsdException w:name="Grid Table 1 Light Accent 3" w:uiPriority="46"/>
+    <w:lsdException w:name="Grid Table 2 Accent 3" w:uiPriority="47"/>
+    <w:lsdException w:name="Grid Table 3 Accent 3" w:uiPriority="48"/>
+    <w:lsdException w:name="Grid Table 4 Accent 3" w:uiPriority="49"/>
+    <w:lsdException w:name="Grid Table 5 Dark Accent 3" w:uiPriority="50"/>
+    <w:lsdException w:name="Grid Table 6 Colorful Accent 3" w:uiPriority="51"/>
+    <w:lsdException w:name="Grid Table 7 Colorful Accent 3" w:uiPriority="52"/>
+    <w:lsdException w:name="Grid Table 1 Light Accent 4" w:uiPriority="46"/>
+    <w:lsdException w:name="Grid Table 2 Accent 4" w:uiPriority="47"/>
+    <w:lsdException w:name="Grid Table 3 Accent 4" w:uiPriority="48"/>
+    <w:lsdException w:name="Grid Table 4 Accent 4" w:uiPriority="49"/>
+    <w:lsdException w:name="Grid Table 5 Dark Accent 4" w:uiPriority="50"/>
+    <w:lsdException w:name="Grid Table 6 Colorful Accent 4" w:uiPriority="51"/>
+    <w:lsdException w:name="Grid Table 7 Colorful Accent 4" w:uiPriority="52"/>
+    <w:lsdException w:name="Grid Table 1 Light Accent 5" w:uiPriority="46"/>
+    <w:lsdException w:name="Grid Table 2 Accent 5" w:uiPriority="47"/>
+    <w:lsdException w:name="Grid Table 3 Accent 5" w:uiPriority="48"/>
+    <w:lsdException w:name="Grid Table 4 Accent 5" w:uiPriority="49"/>
+    <w:lsdException w:name="Grid Table 5 Dark Accent 5" w:uiPriority="50"/>
+    <w:lsdException w:name="Grid Table 6 Colorful Accent 5" w:uiPriority="51"/>
+    <w:lsdException w:name="Grid Table 7 Colorful Accent 5" w:uiPriority="52"/>
+    <w:lsdException w:name="Grid Table 1 Light Accent 6" w:uiPriority="46"/>
+    <w:lsdException w:name="Grid Table 2 Accent 6" w:uiPriority="47"/>
+    <w:lsdException w:name="Grid Table 3 Accent 6" w:uiPriority="48"/>
+    <w:lsdException w:name="Grid Table 4 Accent 6" w:uiPriority="49"/>
+    <w:lsdException w:name="Grid Table 5 Dark Accent 6" w:uiPriority="50"/>
+    <w:lsdException w:name="Grid Table 6 Colorful Accent 6" w:uiPriority="51"/>
+    <w:lsdException w:name="Grid Table 7 Colorful Accent 6" w:uiPriority="52"/>
+    <w:lsdException w:name="List Table 1 Light" w:uiPriority="46"/>
+    <w:lsdException w:name="List Table 2" w:uiPriority="47"/>
+    <w:lsdException w:name="List Table 3" w:uiPriority="48"/>
+    <w:lsdException w:name="List Table 4" w:uiPriority="49"/>
+    <w:lsdException w:name="List Table 5 Dark" w:uiPriority="50"/>
+    <w:lsdException w:name="List Table 6 Colorful" w:uiPriority="51"/>
+    <w:lsdException w:name="List Table 7 Colorful" w:uiPriority="52"/>
+    <w:lsdException w:name="List Table 1 Light Accent 1" w:uiPriority="46"/>
+    <w:lsdException w:name="List Table 2 Accent 1" w:uiPriority="47"/>
+    <w:lsdException w:name="List Table 3 Accent 1" w:uiPriority="48"/>
+    <w:lsdException w:name="List Table 4 Accent 1" w:uiPriority="49"/>
+    <w:lsdException w:name="List Table 5 Dark Accent 1" w:uiPriority="50"/>
+    <w:lsdException w:name="List Table 6 Colorful Accent 1" w:uiPriority="51"/>
+    <w:lsdException w:name="List Table 7 Colorful Accent 1" w:uiPriority="52"/>
+    <w:lsdException w:name="List Table 1 Light Accent 2" w:uiPriority="46"/>
+    <w:lsdException w:name="List Table 2 Accent 2" w:uiPriority="47"/>
+    <w:lsdException w:name="List Table 3 Accent 2" w:uiPriority="48"/>
+    <w:lsdException w:name="List Table 4 Accent 2" w:uiPriority="49"/>
+    <w:lsdException w:name="List Table 5 Dark Accent 2" w:uiPriority="50"/>
+    <w:lsdException w:name="List Table 6 Colorful Accent 2" w:uiPriority="51"/>
+    <w:lsdException w:name="List Table 7 Colorful Accent 2" w:uiPriority="52"/>
+    <w:lsdException w:name="List Table 1 Light Accent 3" w:uiPriority="46"/>
+    <w:lsdException w:name="List Table 2 Accent 3" w:uiPriority="47"/>
+    <w:lsdException w:name="List Table 3 Accent 3" w:uiPriority="48"/>
+    <w:lsdException w:name="List Table 4 Accent 3" w:uiPriority="49"/>
+    <w:lsdException w:name="List Table 5 Dark Accent 3" w:uiPriority="50"/>
+    <w:lsdException w:name="List Table 6 Colorful Accent 3" w:uiPriority="51"/>
+    <w:lsdException w:name="List Table 7 Colorful Accent 3" w:uiPriority="52"/>
+    <w:lsdException w:name="List Table 1 Light Accent 4" w:uiPriority="46"/>
+    <w:lsdException w:name="List Table 2 Accent 4" w:uiPriority="47"/>
+    <w:lsdException w:name="List Table 3 Accent 4" w:uiPriority="48"/>
+    <w:lsdException w:name="List Table 4 Accent 4" w:uiPriority="49"/>
+    <w:lsdException w:name="List Table 5 Dark Accent 4" w:uiPriority="50"/>
+    <w:lsdException w:name="List Table 6 Colorful Accent 4" w:uiPriority="51"/>
+    <w:lsdException w:name="List Table 7 Colorful Accent 4" w:uiPriority="52"/>
+    <w:lsdException w:name="List Table 1 Light Accent 5" w:uiPriority="46"/>
+    <w:lsdException w:name="List Table 2 Accent 5" w:uiPriority="47"/>
+    <w:lsdException w:name="List Table 3 Accent 5" w:uiPriority="48"/>
+    <w:lsdException w:name="List Table 4 Accent 5" w:uiPriority="49"/>
+    <w:lsdException w:name="List Table 5 Dark Accent 5" w:uiPriority="50"/>
+    <w:lsdException w:name="List Table 6 Colorful Accent 5" w:uiPriority="51"/>
+    <w:lsdException w:name="List Table 7 Colorful Accent 5" w:uiPriority="52"/>
+    <w:lsdException w:name="List Table 1 Light Accent 6" w:uiPriority="46"/>
+    <w:lsdException w:name="List Table 2 Accent 6" w:uiPriority="47"/>
+    <w:lsdException w:name="List Table 3 Accent 6" w:uiPriority="48"/>
+    <w:lsdException w:name="List Table 4 Accent 6" w:uiPriority="49"/>
+    <w:lsdException w:name="List Table 5 Dark Accent 6" w:uiPriority="50"/>
+    <w:lsdException w:name="List Table 6 Colorful Accent 6" w:uiPriority="51"/>
+    <w:lsdException w:name="List Table 7 Colorful Accent 6" w:uiPriority="52"/>
   </w:latentStyles>
   <w:style w:type="paragraph" w:default="1" w:styleId="a">
     <w:name w:val="Normal"/>

--- a/Documents/ColorCombat.docx
+++ b/Documents/ColorCombat.docx
@@ -1,29 +1,41 @@
 
 <file path=word/document.xml><?xml version="1.0" encoding="utf-8"?>
-<w:document xmlns:wpc="http://schemas.microsoft.com/office/word/2010/wordprocessingCanvas" xmlns:mc="http://schemas.openxmlformats.org/markup-compatibility/2006" xmlns:o="urn:schemas-microsoft-com:office:office" xmlns:r="http://schemas.openxmlformats.org/officeDocument/2006/relationships" xmlns:m="http://schemas.openxmlformats.org/officeDocument/2006/math" xmlns:v="urn:schemas-microsoft-com:vml" xmlns:wp14="http://schemas.microsoft.com/office/word/2010/wordprocessingDrawing" xmlns:wp="http://schemas.openxmlformats.org/drawingml/2006/wordprocessingDrawing" xmlns:w10="urn:schemas-microsoft-com:office:word" xmlns:w="http://schemas.openxmlformats.org/wordprocessingml/2006/main" xmlns:w14="http://schemas.microsoft.com/office/word/2010/wordml" xmlns:w15="http://schemas.microsoft.com/office/word/2012/wordml" xmlns:wpg="http://schemas.microsoft.com/office/word/2010/wordprocessingGroup" xmlns:wpi="http://schemas.microsoft.com/office/word/2010/wordprocessingInk" xmlns:wne="http://schemas.microsoft.com/office/word/2006/wordml" xmlns:wps="http://schemas.microsoft.com/office/word/2010/wordprocessingShape" mc:Ignorable="w14 w15 wp14">
+<w:document xmlns:o="urn:schemas-microsoft-com:office:office" xmlns:r="http://schemas.openxmlformats.org/officeDocument/2006/relationships" xmlns:v="urn:schemas-microsoft-com:vml" xmlns:w="http://schemas.openxmlformats.org/wordprocessingml/2006/main" xmlns:w10="urn:schemas-microsoft-com:office:word" xmlns:wp="http://schemas.openxmlformats.org/drawingml/2006/wordprocessingDrawing">
   <w:background w:color="FFFFFF"/>
   <w:body>
     <w:p>
       <w:pPr>
-        <w:spacing w:after="200"/>
-      </w:pPr>
-      <w:r>
-        <w:rPr>
-          <w:rFonts w:ascii="Times New Roman" w:eastAsia="Times New Roman" w:hAnsi="Times New Roman" w:cs="Times New Roman"/>
+        <w:pStyle w:val="Normal"/>
+        <w:spacing w:before="0" w:after="200"/>
+        <w:rPr>
+          <w:rFonts w:eastAsia="Times New Roman" w:cs="Times New Roman" w:ascii="Times New Roman" w:hAnsi="Times New Roman"/>
           <w:b/>
           <w:sz w:val="28"/>
           <w:szCs w:val="28"/>
         </w:rPr>
+      </w:pPr>
+      <w:r>
+        <w:rPr>
+          <w:rFonts w:eastAsia="Times New Roman" w:cs="Times New Roman" w:ascii="Times New Roman" w:hAnsi="Times New Roman"/>
+          <w:b/>
+          <w:sz w:val="28"/>
+          <w:szCs w:val="28"/>
+        </w:rPr>
         <w:t>Формулировка проблемы. Постановка цели проекта. График работ.</w:t>
       </w:r>
     </w:p>
     <w:p>
       <w:pPr>
-        <w:spacing w:before="30"/>
-      </w:pPr>
-      <w:r>
-        <w:rPr>
-          <w:rFonts w:ascii="Times New Roman" w:eastAsia="Times New Roman" w:hAnsi="Times New Roman" w:cs="Times New Roman"/>
+        <w:pStyle w:val="Normal"/>
+        <w:spacing w:before="30" w:after="0"/>
+        <w:rPr>
+          <w:sz w:val="24"/>
+          <w:szCs w:val="24"/>
+        </w:rPr>
+      </w:pPr>
+      <w:r>
+        <w:rPr>
+          <w:rFonts w:eastAsia="Times New Roman" w:cs="Times New Roman" w:ascii="Times New Roman" w:hAnsi="Times New Roman"/>
           <w:b/>
           <w:sz w:val="24"/>
           <w:szCs w:val="24"/>
@@ -31,31 +43,22 @@
         <w:t>Наименование проекта:</w:t>
       </w:r>
       <w:r>
+        <w:rPr/>
         <w:t xml:space="preserve"> </w:t>
       </w:r>
       <w:r>
         <w:rPr>
-          <w:rFonts w:ascii="Times New Roman" w:eastAsia="Times New Roman" w:hAnsi="Times New Roman" w:cs="Times New Roman"/>
+          <w:rFonts w:eastAsia="Times New Roman" w:cs="Times New Roman" w:ascii="Times New Roman" w:hAnsi="Times New Roman"/>
         </w:rPr>
         <w:t xml:space="preserve">  </w:t>
       </w:r>
-      <w:proofErr w:type="spellStart"/>
-      <w:r>
-        <w:rPr>
-          <w:rFonts w:ascii="Times New Roman" w:eastAsia="Times New Roman" w:hAnsi="Times New Roman" w:cs="Times New Roman"/>
-          <w:sz w:val="24"/>
-          <w:szCs w:val="24"/>
-        </w:rPr>
-        <w:t>ColorCombat</w:t>
-      </w:r>
-      <w:proofErr w:type="spellEnd"/>
-      <w:r>
-        <w:rPr>
-          <w:rFonts w:ascii="Times New Roman" w:eastAsia="Times New Roman" w:hAnsi="Times New Roman" w:cs="Times New Roman"/>
-          <w:sz w:val="24"/>
-          <w:szCs w:val="24"/>
-        </w:rPr>
-        <w:t xml:space="preserve">  </w:t>
+      <w:r>
+        <w:rPr>
+          <w:rFonts w:eastAsia="Times New Roman" w:cs="Times New Roman" w:ascii="Times New Roman" w:hAnsi="Times New Roman"/>
+          <w:sz w:val="24"/>
+          <w:szCs w:val="24"/>
+        </w:rPr>
+        <w:t xml:space="preserve">ColorCombat  </w:t>
       </w:r>
       <w:r>
         <w:rPr>
@@ -67,11 +70,18 @@
     </w:p>
     <w:p>
       <w:pPr>
-        <w:spacing w:before="30"/>
-      </w:pPr>
-      <w:r>
-        <w:rPr>
-          <w:rFonts w:ascii="Times New Roman" w:eastAsia="Times New Roman" w:hAnsi="Times New Roman" w:cs="Times New Roman"/>
+        <w:pStyle w:val="Normal"/>
+        <w:spacing w:before="30" w:after="0"/>
+        <w:rPr>
+          <w:rFonts w:eastAsia="Times New Roman" w:cs="Times New Roman" w:ascii="Times New Roman" w:hAnsi="Times New Roman"/>
+          <w:b/>
+          <w:sz w:val="24"/>
+          <w:szCs w:val="24"/>
+        </w:rPr>
+      </w:pPr>
+      <w:r>
+        <w:rPr>
+          <w:rFonts w:eastAsia="Times New Roman" w:cs="Times New Roman" w:ascii="Times New Roman" w:hAnsi="Times New Roman"/>
           <w:b/>
           <w:sz w:val="24"/>
           <w:szCs w:val="24"/>
@@ -81,43 +91,38 @@
     </w:p>
     <w:p>
       <w:pPr>
-        <w:ind w:firstLine="720"/>
-        <w:jc w:val="both"/>
-      </w:pPr>
-      <w:r>
-        <w:rPr>
-          <w:rFonts w:ascii="Times New Roman" w:eastAsia="Times New Roman" w:hAnsi="Times New Roman" w:cs="Times New Roman"/>
-          <w:sz w:val="24"/>
-          <w:szCs w:val="24"/>
-        </w:rPr>
-        <w:t xml:space="preserve">Разработать в течение поставленных сроков многопользовательскую </w:t>
-      </w:r>
-      <w:proofErr w:type="spellStart"/>
-      <w:r>
-        <w:rPr>
-          <w:rFonts w:ascii="Times New Roman" w:eastAsia="Times New Roman" w:hAnsi="Times New Roman" w:cs="Times New Roman"/>
-          <w:sz w:val="24"/>
-          <w:szCs w:val="24"/>
-        </w:rPr>
-        <w:t>браузерную</w:t>
-      </w:r>
-      <w:proofErr w:type="spellEnd"/>
-      <w:r>
-        <w:rPr>
-          <w:rFonts w:ascii="Times New Roman" w:eastAsia="Times New Roman" w:hAnsi="Times New Roman" w:cs="Times New Roman"/>
-          <w:sz w:val="24"/>
-          <w:szCs w:val="24"/>
-        </w:rPr>
-        <w:t xml:space="preserve"> игру. Приобрести практические навыки командного проектирования и разработки информационных систем.</w:t>
-      </w:r>
-    </w:p>
-    <w:p>
-      <w:pPr>
-        <w:jc w:val="both"/>
-      </w:pPr>
-      <w:r>
-        <w:rPr>
-          <w:rFonts w:ascii="Times New Roman" w:eastAsia="Times New Roman" w:hAnsi="Times New Roman" w:cs="Times New Roman"/>
+        <w:pStyle w:val="Normal"/>
+        <w:ind w:left="0" w:right="0" w:firstLine="720"/>
+        <w:jc w:val="both"/>
+        <w:rPr>
+          <w:rFonts w:eastAsia="Times New Roman" w:cs="Times New Roman" w:ascii="Times New Roman" w:hAnsi="Times New Roman"/>
+          <w:sz w:val="24"/>
+          <w:szCs w:val="24"/>
+        </w:rPr>
+      </w:pPr>
+      <w:r>
+        <w:rPr>
+          <w:rFonts w:eastAsia="Times New Roman" w:cs="Times New Roman" w:ascii="Times New Roman" w:hAnsi="Times New Roman"/>
+          <w:sz w:val="24"/>
+          <w:szCs w:val="24"/>
+        </w:rPr>
+        <w:t>Разработать в течение поставленных сроков многопользовательскую браузерную игру. Приобрести практические навыки командного проектирования и разработки информационных систем.</w:t>
+      </w:r>
+    </w:p>
+    <w:p>
+      <w:pPr>
+        <w:pStyle w:val="Normal"/>
+        <w:jc w:val="both"/>
+        <w:rPr>
+          <w:rFonts w:eastAsia="Times New Roman" w:cs="Times New Roman" w:ascii="Times New Roman" w:hAnsi="Times New Roman"/>
+          <w:b/>
+          <w:sz w:val="24"/>
+          <w:szCs w:val="24"/>
+        </w:rPr>
+      </w:pPr>
+      <w:r>
+        <w:rPr>
+          <w:rFonts w:eastAsia="Times New Roman" w:cs="Times New Roman" w:ascii="Times New Roman" w:hAnsi="Times New Roman"/>
           <w:b/>
           <w:sz w:val="24"/>
           <w:szCs w:val="24"/>
@@ -127,11 +132,17 @@
     </w:p>
     <w:p>
       <w:pPr>
-        <w:jc w:val="both"/>
-      </w:pPr>
-      <w:r>
-        <w:rPr>
-          <w:rFonts w:ascii="Times New Roman" w:eastAsia="Times New Roman" w:hAnsi="Times New Roman" w:cs="Times New Roman"/>
+        <w:pStyle w:val="Normal"/>
+        <w:jc w:val="both"/>
+        <w:rPr>
+          <w:rFonts w:eastAsia="Times New Roman" w:cs="Times New Roman" w:ascii="Times New Roman" w:hAnsi="Times New Roman"/>
+          <w:sz w:val="24"/>
+          <w:szCs w:val="24"/>
+        </w:rPr>
+      </w:pPr>
+      <w:r>
+        <w:rPr>
+          <w:rFonts w:eastAsia="Times New Roman" w:cs="Times New Roman" w:ascii="Times New Roman" w:hAnsi="Times New Roman"/>
           <w:b/>
           <w:sz w:val="24"/>
           <w:szCs w:val="24"/>
@@ -140,56 +151,26 @@
       </w:r>
       <w:r>
         <w:rPr>
-          <w:rFonts w:ascii="Times New Roman" w:eastAsia="Times New Roman" w:hAnsi="Times New Roman" w:cs="Times New Roman"/>
-          <w:sz w:val="24"/>
-          <w:szCs w:val="24"/>
-        </w:rPr>
-        <w:t xml:space="preserve">Разработать многопользовательскую </w:t>
-      </w:r>
-      <w:proofErr w:type="spellStart"/>
-      <w:r>
-        <w:rPr>
-          <w:rFonts w:ascii="Times New Roman" w:eastAsia="Times New Roman" w:hAnsi="Times New Roman" w:cs="Times New Roman"/>
-          <w:sz w:val="24"/>
-          <w:szCs w:val="24"/>
-        </w:rPr>
-        <w:t>браузерную</w:t>
-      </w:r>
-      <w:proofErr w:type="spellEnd"/>
-      <w:r>
-        <w:rPr>
-          <w:rFonts w:ascii="Times New Roman" w:eastAsia="Times New Roman" w:hAnsi="Times New Roman" w:cs="Times New Roman"/>
-          <w:sz w:val="24"/>
-          <w:szCs w:val="24"/>
-        </w:rPr>
-        <w:t xml:space="preserve"> игру </w:t>
-      </w:r>
-      <w:proofErr w:type="spellStart"/>
-      <w:r>
-        <w:rPr>
-          <w:rFonts w:ascii="Times New Roman" w:eastAsia="Times New Roman" w:hAnsi="Times New Roman" w:cs="Times New Roman"/>
-          <w:sz w:val="24"/>
-          <w:szCs w:val="24"/>
-        </w:rPr>
-        <w:t>ColorCombat</w:t>
-      </w:r>
-      <w:proofErr w:type="spellEnd"/>
-      <w:r>
-        <w:rPr>
-          <w:rFonts w:ascii="Times New Roman" w:eastAsia="Times New Roman" w:hAnsi="Times New Roman" w:cs="Times New Roman"/>
-          <w:sz w:val="24"/>
-          <w:szCs w:val="24"/>
-        </w:rPr>
-        <w:t xml:space="preserve">. </w:t>
-      </w:r>
-    </w:p>
-    <w:p>
-      <w:pPr>
-        <w:jc w:val="both"/>
-      </w:pPr>
-      <w:r>
-        <w:rPr>
-          <w:rFonts w:ascii="Times New Roman" w:eastAsia="Times New Roman" w:hAnsi="Times New Roman" w:cs="Times New Roman"/>
+          <w:rFonts w:eastAsia="Times New Roman" w:cs="Times New Roman" w:ascii="Times New Roman" w:hAnsi="Times New Roman"/>
+          <w:sz w:val="24"/>
+          <w:szCs w:val="24"/>
+        </w:rPr>
+        <w:t xml:space="preserve">Разработать многопользовательскую браузерную игру ColorCombat. </w:t>
+      </w:r>
+    </w:p>
+    <w:p>
+      <w:pPr>
+        <w:pStyle w:val="Normal"/>
+        <w:jc w:val="both"/>
+        <w:rPr>
+          <w:rFonts w:eastAsia="Times New Roman" w:cs="Times New Roman" w:ascii="Times New Roman" w:hAnsi="Times New Roman"/>
+          <w:sz w:val="24"/>
+          <w:szCs w:val="24"/>
+        </w:rPr>
+      </w:pPr>
+      <w:r>
+        <w:rPr>
+          <w:rFonts w:eastAsia="Times New Roman" w:cs="Times New Roman" w:ascii="Times New Roman" w:hAnsi="Times New Roman"/>
           <w:sz w:val="24"/>
           <w:szCs w:val="24"/>
         </w:rPr>
@@ -198,11 +179,18 @@
     </w:p>
     <w:p>
       <w:pPr>
-        <w:jc w:val="both"/>
-      </w:pPr>
-      <w:r>
-        <w:rPr>
-          <w:rFonts w:ascii="Times New Roman" w:eastAsia="Times New Roman" w:hAnsi="Times New Roman" w:cs="Times New Roman"/>
+        <w:pStyle w:val="Normal"/>
+        <w:jc w:val="both"/>
+        <w:rPr>
+          <w:rFonts w:eastAsia="Times New Roman" w:cs="Times New Roman" w:ascii="Times New Roman" w:hAnsi="Times New Roman"/>
+          <w:color w:val="FF0000"/>
+          <w:sz w:val="24"/>
+          <w:szCs w:val="24"/>
+        </w:rPr>
+      </w:pPr>
+      <w:r>
+        <w:rPr>
+          <w:rFonts w:eastAsia="Times New Roman" w:cs="Times New Roman" w:ascii="Times New Roman" w:hAnsi="Times New Roman"/>
           <w:sz w:val="24"/>
           <w:szCs w:val="24"/>
         </w:rPr>
@@ -211,7 +199,7 @@
       </w:r>
       <w:r>
         <w:rPr>
-          <w:rFonts w:ascii="Times New Roman" w:eastAsia="Times New Roman" w:hAnsi="Times New Roman" w:cs="Times New Roman"/>
+          <w:rFonts w:eastAsia="Times New Roman" w:cs="Times New Roman" w:ascii="Times New Roman" w:hAnsi="Times New Roman"/>
           <w:color w:val="FF0000"/>
           <w:sz w:val="24"/>
           <w:szCs w:val="24"/>
@@ -221,11 +209,17 @@
     </w:p>
     <w:p>
       <w:pPr>
-        <w:jc w:val="both"/>
-      </w:pPr>
-      <w:r>
-        <w:rPr>
-          <w:rFonts w:ascii="Times New Roman" w:eastAsia="Times New Roman" w:hAnsi="Times New Roman" w:cs="Times New Roman"/>
+        <w:pStyle w:val="Normal"/>
+        <w:jc w:val="both"/>
+        <w:rPr>
+          <w:rFonts w:eastAsia="Times New Roman" w:cs="Times New Roman" w:ascii="Times New Roman" w:hAnsi="Times New Roman"/>
+          <w:sz w:val="24"/>
+          <w:szCs w:val="24"/>
+        </w:rPr>
+      </w:pPr>
+      <w:r>
+        <w:rPr>
+          <w:rFonts w:eastAsia="Times New Roman" w:cs="Times New Roman" w:ascii="Times New Roman" w:hAnsi="Times New Roman"/>
           <w:sz w:val="24"/>
           <w:szCs w:val="24"/>
         </w:rPr>
@@ -234,22 +228,24 @@
     </w:p>
     <w:p>
       <w:pPr>
+        <w:pStyle w:val="Normal"/>
         <w:numPr>
           <w:ilvl w:val="0"/>
           <w:numId w:val="2"/>
         </w:numPr>
-        <w:ind w:hanging="360"/>
+        <w:spacing w:before="0" w:after="0"/>
+        <w:ind w:left="0" w:right="0" w:hanging="360"/>
         <w:contextualSpacing/>
         <w:jc w:val="both"/>
         <w:rPr>
-          <w:rFonts w:ascii="Times New Roman" w:eastAsia="Times New Roman" w:hAnsi="Times New Roman" w:cs="Times New Roman"/>
-          <w:sz w:val="24"/>
-          <w:szCs w:val="24"/>
-        </w:rPr>
-      </w:pPr>
-      <w:r>
-        <w:rPr>
-          <w:rFonts w:ascii="Times New Roman" w:eastAsia="Times New Roman" w:hAnsi="Times New Roman" w:cs="Times New Roman"/>
+          <w:rFonts w:eastAsia="Times New Roman" w:cs="Times New Roman" w:ascii="Times New Roman" w:hAnsi="Times New Roman"/>
+          <w:sz w:val="24"/>
+          <w:szCs w:val="24"/>
+        </w:rPr>
+      </w:pPr>
+      <w:r>
+        <w:rPr>
+          <w:rFonts w:eastAsia="Times New Roman" w:cs="Times New Roman" w:ascii="Times New Roman" w:hAnsi="Times New Roman"/>
           <w:sz w:val="24"/>
           <w:szCs w:val="24"/>
         </w:rPr>
@@ -258,22 +254,24 @@
     </w:p>
     <w:p>
       <w:pPr>
+        <w:pStyle w:val="Normal"/>
         <w:numPr>
           <w:ilvl w:val="0"/>
           <w:numId w:val="2"/>
         </w:numPr>
-        <w:ind w:hanging="360"/>
+        <w:spacing w:before="0" w:after="0"/>
+        <w:ind w:left="0" w:right="0" w:hanging="360"/>
         <w:contextualSpacing/>
         <w:jc w:val="both"/>
         <w:rPr>
-          <w:rFonts w:ascii="Times New Roman" w:eastAsia="Times New Roman" w:hAnsi="Times New Roman" w:cs="Times New Roman"/>
-          <w:sz w:val="24"/>
-          <w:szCs w:val="24"/>
-        </w:rPr>
-      </w:pPr>
-      <w:r>
-        <w:rPr>
-          <w:rFonts w:ascii="Times New Roman" w:eastAsia="Times New Roman" w:hAnsi="Times New Roman" w:cs="Times New Roman"/>
+          <w:rFonts w:eastAsia="Times New Roman" w:cs="Times New Roman" w:ascii="Times New Roman" w:hAnsi="Times New Roman"/>
+          <w:sz w:val="24"/>
+          <w:szCs w:val="24"/>
+        </w:rPr>
+      </w:pPr>
+      <w:r>
+        <w:rPr>
+          <w:rFonts w:eastAsia="Times New Roman" w:cs="Times New Roman" w:ascii="Times New Roman" w:hAnsi="Times New Roman"/>
           <w:sz w:val="24"/>
           <w:szCs w:val="24"/>
         </w:rPr>
@@ -282,22 +280,24 @@
     </w:p>
     <w:p>
       <w:pPr>
+        <w:pStyle w:val="Normal"/>
         <w:numPr>
           <w:ilvl w:val="0"/>
           <w:numId w:val="2"/>
         </w:numPr>
-        <w:ind w:hanging="360"/>
+        <w:spacing w:before="0" w:after="0"/>
+        <w:ind w:left="0" w:right="0" w:hanging="360"/>
         <w:contextualSpacing/>
         <w:jc w:val="both"/>
         <w:rPr>
-          <w:rFonts w:ascii="Times New Roman" w:eastAsia="Times New Roman" w:hAnsi="Times New Roman" w:cs="Times New Roman"/>
-          <w:sz w:val="24"/>
-          <w:szCs w:val="24"/>
-        </w:rPr>
-      </w:pPr>
-      <w:r>
-        <w:rPr>
-          <w:rFonts w:ascii="Times New Roman" w:eastAsia="Times New Roman" w:hAnsi="Times New Roman" w:cs="Times New Roman"/>
+          <w:rFonts w:eastAsia="Times New Roman" w:cs="Times New Roman" w:ascii="Times New Roman" w:hAnsi="Times New Roman"/>
+          <w:sz w:val="24"/>
+          <w:szCs w:val="24"/>
+        </w:rPr>
+      </w:pPr>
+      <w:r>
+        <w:rPr>
+          <w:rFonts w:eastAsia="Times New Roman" w:cs="Times New Roman" w:ascii="Times New Roman" w:hAnsi="Times New Roman"/>
           <w:sz w:val="24"/>
           <w:szCs w:val="24"/>
         </w:rPr>
@@ -306,22 +306,24 @@
     </w:p>
     <w:p>
       <w:pPr>
+        <w:pStyle w:val="Normal"/>
         <w:numPr>
           <w:ilvl w:val="0"/>
           <w:numId w:val="2"/>
         </w:numPr>
-        <w:ind w:hanging="360"/>
+        <w:spacing w:before="0" w:after="0"/>
+        <w:ind w:left="0" w:right="0" w:hanging="360"/>
         <w:contextualSpacing/>
         <w:jc w:val="both"/>
         <w:rPr>
-          <w:rFonts w:ascii="Times New Roman" w:eastAsia="Times New Roman" w:hAnsi="Times New Roman" w:cs="Times New Roman"/>
-          <w:sz w:val="24"/>
-          <w:szCs w:val="24"/>
-        </w:rPr>
-      </w:pPr>
-      <w:r>
-        <w:rPr>
-          <w:rFonts w:ascii="Times New Roman" w:eastAsia="Times New Roman" w:hAnsi="Times New Roman" w:cs="Times New Roman"/>
+          <w:rFonts w:eastAsia="Times New Roman" w:cs="Times New Roman" w:ascii="Times New Roman" w:hAnsi="Times New Roman"/>
+          <w:sz w:val="24"/>
+          <w:szCs w:val="24"/>
+        </w:rPr>
+      </w:pPr>
+      <w:r>
+        <w:rPr>
+          <w:rFonts w:eastAsia="Times New Roman" w:cs="Times New Roman" w:ascii="Times New Roman" w:hAnsi="Times New Roman"/>
           <w:sz w:val="24"/>
           <w:szCs w:val="24"/>
         </w:rPr>
@@ -330,11 +332,17 @@
     </w:p>
     <w:p>
       <w:pPr>
-        <w:jc w:val="both"/>
-      </w:pPr>
-      <w:r>
-        <w:rPr>
-          <w:rFonts w:ascii="Times New Roman" w:eastAsia="Times New Roman" w:hAnsi="Times New Roman" w:cs="Times New Roman"/>
+        <w:pStyle w:val="Normal"/>
+        <w:jc w:val="both"/>
+        <w:rPr>
+          <w:rFonts w:eastAsia="Times New Roman" w:cs="Times New Roman" w:ascii="Times New Roman" w:hAnsi="Times New Roman"/>
+          <w:sz w:val="24"/>
+          <w:szCs w:val="24"/>
+        </w:rPr>
+      </w:pPr>
+      <w:r>
+        <w:rPr>
+          <w:rFonts w:eastAsia="Times New Roman" w:cs="Times New Roman" w:ascii="Times New Roman" w:hAnsi="Times New Roman"/>
           <w:sz w:val="24"/>
           <w:szCs w:val="24"/>
         </w:rPr>
@@ -343,11 +351,17 @@
     </w:p>
     <w:p>
       <w:pPr>
-        <w:jc w:val="both"/>
-      </w:pPr>
-      <w:r>
-        <w:rPr>
-          <w:rFonts w:ascii="Times New Roman" w:eastAsia="Times New Roman" w:hAnsi="Times New Roman" w:cs="Times New Roman"/>
+        <w:pStyle w:val="Normal"/>
+        <w:jc w:val="both"/>
+        <w:rPr>
+          <w:rFonts w:eastAsia="Times New Roman" w:cs="Times New Roman" w:ascii="Times New Roman" w:hAnsi="Times New Roman"/>
+          <w:sz w:val="24"/>
+          <w:szCs w:val="24"/>
+        </w:rPr>
+      </w:pPr>
+      <w:r>
+        <w:rPr>
+          <w:rFonts w:eastAsia="Times New Roman" w:cs="Times New Roman" w:ascii="Times New Roman" w:hAnsi="Times New Roman"/>
           <w:sz w:val="24"/>
           <w:szCs w:val="24"/>
         </w:rPr>
@@ -356,22 +370,24 @@
     </w:p>
     <w:p>
       <w:pPr>
+        <w:pStyle w:val="Normal"/>
         <w:numPr>
           <w:ilvl w:val="0"/>
           <w:numId w:val="3"/>
         </w:numPr>
-        <w:ind w:hanging="360"/>
+        <w:spacing w:before="0" w:after="0"/>
+        <w:ind w:left="0" w:right="0" w:hanging="360"/>
         <w:contextualSpacing/>
         <w:jc w:val="both"/>
         <w:rPr>
-          <w:rFonts w:ascii="Times New Roman" w:eastAsia="Times New Roman" w:hAnsi="Times New Roman" w:cs="Times New Roman"/>
-          <w:sz w:val="24"/>
-          <w:szCs w:val="24"/>
-        </w:rPr>
-      </w:pPr>
-      <w:r>
-        <w:rPr>
-          <w:rFonts w:ascii="Times New Roman" w:eastAsia="Times New Roman" w:hAnsi="Times New Roman" w:cs="Times New Roman"/>
+          <w:rFonts w:eastAsia="Times New Roman" w:cs="Times New Roman" w:ascii="Times New Roman" w:hAnsi="Times New Roman"/>
+          <w:sz w:val="24"/>
+          <w:szCs w:val="24"/>
+        </w:rPr>
+      </w:pPr>
+      <w:r>
+        <w:rPr>
+          <w:rFonts w:eastAsia="Times New Roman" w:cs="Times New Roman" w:ascii="Times New Roman" w:hAnsi="Times New Roman"/>
           <w:sz w:val="24"/>
           <w:szCs w:val="24"/>
         </w:rPr>
@@ -380,22 +396,24 @@
     </w:p>
     <w:p>
       <w:pPr>
+        <w:pStyle w:val="Normal"/>
         <w:numPr>
           <w:ilvl w:val="0"/>
           <w:numId w:val="3"/>
         </w:numPr>
-        <w:ind w:hanging="360"/>
+        <w:spacing w:before="0" w:after="0"/>
+        <w:ind w:left="0" w:right="0" w:hanging="360"/>
         <w:contextualSpacing/>
         <w:jc w:val="both"/>
         <w:rPr>
-          <w:rFonts w:ascii="Times New Roman" w:eastAsia="Times New Roman" w:hAnsi="Times New Roman" w:cs="Times New Roman"/>
-          <w:sz w:val="24"/>
-          <w:szCs w:val="24"/>
-        </w:rPr>
-      </w:pPr>
-      <w:r>
-        <w:rPr>
-          <w:rFonts w:ascii="Times New Roman" w:eastAsia="Times New Roman" w:hAnsi="Times New Roman" w:cs="Times New Roman"/>
+          <w:rFonts w:eastAsia="Times New Roman" w:cs="Times New Roman" w:ascii="Times New Roman" w:hAnsi="Times New Roman"/>
+          <w:sz w:val="24"/>
+          <w:szCs w:val="24"/>
+        </w:rPr>
+      </w:pPr>
+      <w:r>
+        <w:rPr>
+          <w:rFonts w:eastAsia="Times New Roman" w:cs="Times New Roman" w:ascii="Times New Roman" w:hAnsi="Times New Roman"/>
           <w:sz w:val="24"/>
           <w:szCs w:val="24"/>
         </w:rPr>
@@ -404,22 +422,24 @@
     </w:p>
     <w:p>
       <w:pPr>
+        <w:pStyle w:val="Normal"/>
         <w:numPr>
           <w:ilvl w:val="0"/>
           <w:numId w:val="3"/>
         </w:numPr>
-        <w:ind w:hanging="360"/>
+        <w:spacing w:before="0" w:after="0"/>
+        <w:ind w:left="0" w:right="0" w:hanging="360"/>
         <w:contextualSpacing/>
         <w:jc w:val="both"/>
         <w:rPr>
-          <w:rFonts w:ascii="Times New Roman" w:eastAsia="Times New Roman" w:hAnsi="Times New Roman" w:cs="Times New Roman"/>
-          <w:sz w:val="24"/>
-          <w:szCs w:val="24"/>
-        </w:rPr>
-      </w:pPr>
-      <w:r>
-        <w:rPr>
-          <w:rFonts w:ascii="Times New Roman" w:eastAsia="Times New Roman" w:hAnsi="Times New Roman" w:cs="Times New Roman"/>
+          <w:rFonts w:eastAsia="Times New Roman" w:cs="Times New Roman" w:ascii="Times New Roman" w:hAnsi="Times New Roman"/>
+          <w:sz w:val="24"/>
+          <w:szCs w:val="24"/>
+        </w:rPr>
+      </w:pPr>
+      <w:r>
+        <w:rPr>
+          <w:rFonts w:eastAsia="Times New Roman" w:cs="Times New Roman" w:ascii="Times New Roman" w:hAnsi="Times New Roman"/>
           <w:sz w:val="24"/>
           <w:szCs w:val="24"/>
         </w:rPr>
@@ -428,22 +448,24 @@
     </w:p>
     <w:p>
       <w:pPr>
+        <w:pStyle w:val="Normal"/>
         <w:numPr>
           <w:ilvl w:val="1"/>
           <w:numId w:val="3"/>
         </w:numPr>
-        <w:ind w:hanging="360"/>
+        <w:spacing w:before="0" w:after="0"/>
+        <w:ind w:left="0" w:right="0" w:hanging="360"/>
         <w:contextualSpacing/>
         <w:jc w:val="both"/>
         <w:rPr>
-          <w:rFonts w:ascii="Times New Roman" w:eastAsia="Times New Roman" w:hAnsi="Times New Roman" w:cs="Times New Roman"/>
-          <w:sz w:val="24"/>
-          <w:szCs w:val="24"/>
-        </w:rPr>
-      </w:pPr>
-      <w:r>
-        <w:rPr>
-          <w:rFonts w:ascii="Times New Roman" w:eastAsia="Times New Roman" w:hAnsi="Times New Roman" w:cs="Times New Roman"/>
+          <w:rFonts w:eastAsia="Times New Roman" w:cs="Times New Roman" w:ascii="Times New Roman" w:hAnsi="Times New Roman"/>
+          <w:sz w:val="24"/>
+          <w:szCs w:val="24"/>
+        </w:rPr>
+      </w:pPr>
+      <w:r>
+        <w:rPr>
+          <w:rFonts w:eastAsia="Times New Roman" w:cs="Times New Roman" w:ascii="Times New Roman" w:hAnsi="Times New Roman"/>
           <w:sz w:val="24"/>
           <w:szCs w:val="24"/>
         </w:rPr>
@@ -452,22 +474,24 @@
     </w:p>
     <w:p>
       <w:pPr>
+        <w:pStyle w:val="Normal"/>
         <w:numPr>
           <w:ilvl w:val="1"/>
           <w:numId w:val="3"/>
         </w:numPr>
-        <w:ind w:hanging="360"/>
+        <w:spacing w:before="0" w:after="0"/>
+        <w:ind w:left="0" w:right="0" w:hanging="360"/>
         <w:contextualSpacing/>
         <w:jc w:val="both"/>
         <w:rPr>
-          <w:rFonts w:ascii="Times New Roman" w:eastAsia="Times New Roman" w:hAnsi="Times New Roman" w:cs="Times New Roman"/>
-          <w:sz w:val="24"/>
-          <w:szCs w:val="24"/>
-        </w:rPr>
-      </w:pPr>
-      <w:r>
-        <w:rPr>
-          <w:rFonts w:ascii="Times New Roman" w:eastAsia="Times New Roman" w:hAnsi="Times New Roman" w:cs="Times New Roman"/>
+          <w:rFonts w:eastAsia="Times New Roman" w:cs="Times New Roman" w:ascii="Times New Roman" w:hAnsi="Times New Roman"/>
+          <w:sz w:val="24"/>
+          <w:szCs w:val="24"/>
+        </w:rPr>
+      </w:pPr>
+      <w:r>
+        <w:rPr>
+          <w:rFonts w:eastAsia="Times New Roman" w:cs="Times New Roman" w:ascii="Times New Roman" w:hAnsi="Times New Roman"/>
           <w:sz w:val="24"/>
           <w:szCs w:val="24"/>
         </w:rPr>
@@ -476,22 +500,24 @@
     </w:p>
     <w:p>
       <w:pPr>
+        <w:pStyle w:val="Normal"/>
         <w:numPr>
           <w:ilvl w:val="1"/>
           <w:numId w:val="3"/>
         </w:numPr>
-        <w:ind w:hanging="360"/>
+        <w:spacing w:before="0" w:after="0"/>
+        <w:ind w:left="0" w:right="0" w:hanging="360"/>
         <w:contextualSpacing/>
         <w:jc w:val="both"/>
         <w:rPr>
-          <w:rFonts w:ascii="Times New Roman" w:eastAsia="Times New Roman" w:hAnsi="Times New Roman" w:cs="Times New Roman"/>
-          <w:sz w:val="24"/>
-          <w:szCs w:val="24"/>
-        </w:rPr>
-      </w:pPr>
-      <w:r>
-        <w:rPr>
-          <w:rFonts w:ascii="Times New Roman" w:eastAsia="Times New Roman" w:hAnsi="Times New Roman" w:cs="Times New Roman"/>
+          <w:rFonts w:eastAsia="Times New Roman" w:cs="Times New Roman" w:ascii="Times New Roman" w:hAnsi="Times New Roman"/>
+          <w:sz w:val="24"/>
+          <w:szCs w:val="24"/>
+        </w:rPr>
+      </w:pPr>
+      <w:r>
+        <w:rPr>
+          <w:rFonts w:eastAsia="Times New Roman" w:cs="Times New Roman" w:ascii="Times New Roman" w:hAnsi="Times New Roman"/>
           <w:sz w:val="24"/>
           <w:szCs w:val="24"/>
         </w:rPr>
@@ -500,27 +526,30 @@
     </w:p>
     <w:p>
       <w:pPr>
+        <w:pStyle w:val="Normal"/>
         <w:numPr>
           <w:ilvl w:val="0"/>
           <w:numId w:val="3"/>
         </w:numPr>
-        <w:ind w:hanging="360"/>
+        <w:spacing w:before="0" w:after="0"/>
+        <w:ind w:left="0" w:right="0" w:hanging="360"/>
         <w:contextualSpacing/>
         <w:jc w:val="both"/>
         <w:rPr>
-          <w:rFonts w:ascii="Times New Roman" w:eastAsia="Times New Roman" w:hAnsi="Times New Roman" w:cs="Times New Roman"/>
-          <w:sz w:val="24"/>
-          <w:szCs w:val="24"/>
-        </w:rPr>
-      </w:pPr>
-      <w:proofErr w:type="gramStart"/>
-      <w:r>
-        <w:rPr>
-          <w:rFonts w:ascii="Times New Roman" w:eastAsia="Times New Roman" w:hAnsi="Times New Roman" w:cs="Times New Roman"/>
+          <w:rFonts w:eastAsia="Times New Roman" w:cs="Times New Roman" w:ascii="Times New Roman" w:hAnsi="Times New Roman"/>
           <w:color w:val="222222"/>
           <w:sz w:val="24"/>
           <w:szCs w:val="24"/>
-          <w:highlight w:val="white"/>
+          <w:lang w:val="en-US"/>
+        </w:rPr>
+      </w:pPr>
+      <w:r>
+        <w:rPr>
+          <w:rFonts w:eastAsia="Times New Roman" w:cs="Times New Roman" w:ascii="Times New Roman" w:hAnsi="Times New Roman"/>
+          <w:color w:val="222222"/>
+          <w:sz w:val="24"/>
+          <w:szCs w:val="24"/>
+          <w:shd w:fill="FFFFFF" w:val="clear"/>
         </w:rPr>
         <w:t>воз</w:t>
       </w:r>
@@ -528,31 +557,20 @@
       <w:bookmarkEnd w:id="0"/>
       <w:r>
         <w:rPr>
-          <w:rFonts w:ascii="Times New Roman" w:eastAsia="Times New Roman" w:hAnsi="Times New Roman" w:cs="Times New Roman"/>
+          <w:rFonts w:eastAsia="Times New Roman" w:cs="Times New Roman" w:ascii="Times New Roman" w:hAnsi="Times New Roman"/>
           <w:color w:val="222222"/>
           <w:sz w:val="24"/>
           <w:szCs w:val="24"/>
-          <w:highlight w:val="white"/>
-        </w:rPr>
-        <w:t>можность</w:t>
-      </w:r>
-      <w:proofErr w:type="gramEnd"/>
-      <w:r>
-        <w:rPr>
-          <w:rFonts w:ascii="Times New Roman" w:eastAsia="Times New Roman" w:hAnsi="Times New Roman" w:cs="Times New Roman"/>
+          <w:shd w:fill="FFFFFF" w:val="clear"/>
+        </w:rPr>
+        <w:t>можность редактирования профиля</w:t>
+      </w:r>
+      <w:r>
+        <w:rPr>
+          <w:rFonts w:eastAsia="Times New Roman" w:cs="Times New Roman" w:ascii="Times New Roman" w:hAnsi="Times New Roman"/>
           <w:color w:val="222222"/>
           <w:sz w:val="24"/>
           <w:szCs w:val="24"/>
-          <w:highlight w:val="white"/>
-        </w:rPr>
-        <w:t xml:space="preserve"> редактирования профиля</w:t>
-      </w:r>
-      <w:r>
-        <w:rPr>
-          <w:rFonts w:ascii="Times New Roman" w:eastAsia="Times New Roman" w:hAnsi="Times New Roman" w:cs="Times New Roman"/>
-          <w:color w:val="222222"/>
-          <w:sz w:val="24"/>
-          <w:szCs w:val="24"/>
           <w:lang w:val="en-US"/>
         </w:rPr>
         <w:t>;</w:t>
@@ -560,50 +578,41 @@
     </w:p>
     <w:p>
       <w:pPr>
+        <w:pStyle w:val="Normal"/>
         <w:numPr>
           <w:ilvl w:val="0"/>
           <w:numId w:val="3"/>
         </w:numPr>
-        <w:ind w:hanging="360"/>
+        <w:spacing w:before="0" w:after="0"/>
+        <w:ind w:left="0" w:right="0" w:hanging="360"/>
         <w:contextualSpacing/>
         <w:jc w:val="both"/>
         <w:rPr>
-          <w:rFonts w:ascii="Times New Roman" w:eastAsia="Times New Roman" w:hAnsi="Times New Roman" w:cs="Times New Roman"/>
+          <w:rFonts w:eastAsia="Times New Roman" w:cs="Times New Roman" w:ascii="Times New Roman" w:hAnsi="Times New Roman"/>
           <w:color w:val="222222"/>
           <w:sz w:val="24"/>
           <w:szCs w:val="24"/>
-          <w:highlight w:val="white"/>
-        </w:rPr>
-      </w:pPr>
-      <w:proofErr w:type="gramStart"/>
-      <w:r>
-        <w:rPr>
-          <w:rFonts w:ascii="Times New Roman" w:eastAsia="Times New Roman" w:hAnsi="Times New Roman" w:cs="Times New Roman"/>
+          <w:shd w:fill="FFFFFF" w:val="clear"/>
+          <w:lang w:val="en-US"/>
+        </w:rPr>
+      </w:pPr>
+      <w:r>
+        <w:rPr>
+          <w:rFonts w:eastAsia="Times New Roman" w:cs="Times New Roman" w:ascii="Times New Roman" w:hAnsi="Times New Roman"/>
           <w:color w:val="222222"/>
           <w:sz w:val="24"/>
           <w:szCs w:val="24"/>
-          <w:highlight w:val="white"/>
-        </w:rPr>
-        <w:t>добавление</w:t>
-      </w:r>
-      <w:proofErr w:type="gramEnd"/>
-      <w:r>
-        <w:rPr>
-          <w:rFonts w:ascii="Times New Roman" w:eastAsia="Times New Roman" w:hAnsi="Times New Roman" w:cs="Times New Roman"/>
+          <w:shd w:fill="FFFFFF" w:val="clear"/>
+        </w:rPr>
+        <w:t>добавление в друзья</w:t>
+      </w:r>
+      <w:r>
+        <w:rPr>
+          <w:rFonts w:eastAsia="Times New Roman" w:cs="Times New Roman" w:ascii="Times New Roman" w:hAnsi="Times New Roman"/>
           <w:color w:val="222222"/>
           <w:sz w:val="24"/>
           <w:szCs w:val="24"/>
-          <w:highlight w:val="white"/>
-        </w:rPr>
-        <w:t xml:space="preserve"> в друзья</w:t>
-      </w:r>
-      <w:r>
-        <w:rPr>
-          <w:rFonts w:ascii="Times New Roman" w:eastAsia="Times New Roman" w:hAnsi="Times New Roman" w:cs="Times New Roman"/>
-          <w:color w:val="222222"/>
-          <w:sz w:val="24"/>
-          <w:szCs w:val="24"/>
-          <w:highlight w:val="white"/>
+          <w:shd w:fill="FFFFFF" w:val="clear"/>
           <w:lang w:val="en-US"/>
         </w:rPr>
         <w:t>;</w:t>
@@ -611,474 +620,399 @@
     </w:p>
     <w:p>
       <w:pPr>
+        <w:pStyle w:val="Normal"/>
         <w:numPr>
           <w:ilvl w:val="0"/>
           <w:numId w:val="3"/>
         </w:numPr>
-        <w:ind w:hanging="360"/>
+        <w:spacing w:before="0" w:after="0"/>
+        <w:ind w:left="0" w:right="0" w:hanging="360"/>
         <w:contextualSpacing/>
         <w:jc w:val="both"/>
         <w:rPr>
-          <w:rFonts w:ascii="Times New Roman" w:eastAsia="Times New Roman" w:hAnsi="Times New Roman" w:cs="Times New Roman"/>
+          <w:rFonts w:eastAsia="Times New Roman" w:cs="Times New Roman" w:ascii="Times New Roman" w:hAnsi="Times New Roman"/>
           <w:color w:val="222222"/>
           <w:sz w:val="24"/>
           <w:szCs w:val="24"/>
-          <w:highlight w:val="white"/>
-        </w:rPr>
-      </w:pPr>
-      <w:proofErr w:type="gramStart"/>
-      <w:r>
-        <w:rPr>
-          <w:rFonts w:ascii="Times New Roman" w:eastAsia="Times New Roman" w:hAnsi="Times New Roman" w:cs="Times New Roman"/>
+        </w:rPr>
+      </w:pPr>
+      <w:r>
+        <w:rPr>
+          <w:rFonts w:eastAsia="Times New Roman" w:cs="Times New Roman" w:ascii="Times New Roman" w:hAnsi="Times New Roman"/>
           <w:color w:val="222222"/>
           <w:sz w:val="24"/>
           <w:szCs w:val="24"/>
         </w:rPr>
-        <w:t>удаление</w:t>
-      </w:r>
-      <w:proofErr w:type="gramEnd"/>
-      <w:r>
-        <w:rPr>
-          <w:rFonts w:ascii="Times New Roman" w:eastAsia="Times New Roman" w:hAnsi="Times New Roman" w:cs="Times New Roman"/>
-          <w:color w:val="222222"/>
-          <w:sz w:val="24"/>
-          <w:szCs w:val="24"/>
-        </w:rPr>
-        <w:t xml:space="preserve"> из друзей;</w:t>
-      </w:r>
-    </w:p>
-    <w:p>
-      <w:pPr>
+        <w:t>удаление из друзей;</w:t>
+      </w:r>
+    </w:p>
+    <w:p>
+      <w:pPr>
+        <w:pStyle w:val="Normal"/>
         <w:numPr>
           <w:ilvl w:val="0"/>
           <w:numId w:val="3"/>
         </w:numPr>
-        <w:ind w:hanging="360"/>
+        <w:spacing w:before="0" w:after="0"/>
+        <w:ind w:left="0" w:right="0" w:hanging="360"/>
         <w:contextualSpacing/>
         <w:jc w:val="both"/>
         <w:rPr>
-          <w:rFonts w:ascii="Times New Roman" w:eastAsia="Times New Roman" w:hAnsi="Times New Roman" w:cs="Times New Roman"/>
+          <w:rFonts w:eastAsia="Times New Roman" w:cs="Times New Roman" w:ascii="Times New Roman" w:hAnsi="Times New Roman"/>
           <w:color w:val="222222"/>
           <w:sz w:val="24"/>
           <w:szCs w:val="24"/>
-          <w:highlight w:val="white"/>
-        </w:rPr>
-      </w:pPr>
-      <w:proofErr w:type="gramStart"/>
-      <w:r>
-        <w:rPr>
-          <w:rFonts w:ascii="Times New Roman" w:eastAsia="Times New Roman" w:hAnsi="Times New Roman" w:cs="Times New Roman"/>
+          <w:shd w:fill="FFFFFF" w:val="clear"/>
+        </w:rPr>
+      </w:pPr>
+      <w:r>
+        <w:rPr>
+          <w:rFonts w:eastAsia="Times New Roman" w:cs="Times New Roman" w:ascii="Times New Roman" w:hAnsi="Times New Roman"/>
           <w:color w:val="222222"/>
           <w:sz w:val="24"/>
           <w:szCs w:val="24"/>
-          <w:highlight w:val="white"/>
-        </w:rPr>
-        <w:t>просмотр</w:t>
-      </w:r>
-      <w:proofErr w:type="gramEnd"/>
-      <w:r>
-        <w:rPr>
-          <w:rFonts w:ascii="Times New Roman" w:eastAsia="Times New Roman" w:hAnsi="Times New Roman" w:cs="Times New Roman"/>
-          <w:color w:val="222222"/>
-          <w:sz w:val="24"/>
-          <w:szCs w:val="24"/>
-          <w:highlight w:val="white"/>
-        </w:rPr>
-        <w:t xml:space="preserve"> таблицы лидеров среди всех игроков;</w:t>
-      </w:r>
-    </w:p>
-    <w:p>
-      <w:pPr>
+          <w:shd w:fill="FFFFFF" w:val="clear"/>
+        </w:rPr>
+        <w:t>просмотр таблицы лидеров среди всех игроков;</w:t>
+      </w:r>
+    </w:p>
+    <w:p>
+      <w:pPr>
+        <w:pStyle w:val="Normal"/>
         <w:numPr>
           <w:ilvl w:val="0"/>
           <w:numId w:val="3"/>
         </w:numPr>
-        <w:ind w:hanging="360"/>
+        <w:spacing w:before="0" w:after="0"/>
+        <w:ind w:left="0" w:right="0" w:hanging="360"/>
         <w:contextualSpacing/>
         <w:jc w:val="both"/>
         <w:rPr>
-          <w:rFonts w:ascii="Times New Roman" w:eastAsia="Times New Roman" w:hAnsi="Times New Roman" w:cs="Times New Roman"/>
+          <w:rFonts w:eastAsia="Times New Roman" w:cs="Times New Roman" w:ascii="Times New Roman" w:hAnsi="Times New Roman"/>
           <w:strike/>
           <w:color w:val="222222"/>
           <w:sz w:val="24"/>
           <w:szCs w:val="24"/>
-          <w:highlight w:val="white"/>
-        </w:rPr>
-      </w:pPr>
-      <w:r>
-        <w:rPr>
-          <w:rFonts w:ascii="Times New Roman" w:eastAsia="Times New Roman" w:hAnsi="Times New Roman" w:cs="Times New Roman"/>
+          <w:shd w:fill="FFFFFF" w:val="clear"/>
+        </w:rPr>
+      </w:pPr>
+      <w:r>
+        <w:rPr>
+          <w:rFonts w:eastAsia="Times New Roman" w:cs="Times New Roman" w:ascii="Times New Roman" w:hAnsi="Times New Roman"/>
           <w:strike/>
           <w:color w:val="222222"/>
           <w:sz w:val="24"/>
           <w:szCs w:val="24"/>
-          <w:highlight w:val="white"/>
+          <w:shd w:fill="FFFFFF" w:val="clear"/>
         </w:rPr>
         <w:t>возможность отправки личных сообщений.</w:t>
       </w:r>
     </w:p>
     <w:p>
       <w:pPr>
-        <w:jc w:val="both"/>
-      </w:pPr>
-    </w:p>
-    <w:p>
-      <w:pPr>
-        <w:jc w:val="both"/>
-      </w:pPr>
-      <w:r>
-        <w:rPr>
-          <w:rFonts w:ascii="Times New Roman" w:eastAsia="Times New Roman" w:hAnsi="Times New Roman" w:cs="Times New Roman"/>
+        <w:pStyle w:val="Normal"/>
+        <w:jc w:val="both"/>
+        <w:rPr/>
+      </w:pPr>
+      <w:r>
+        <w:rPr/>
+      </w:r>
+    </w:p>
+    <w:p>
+      <w:pPr>
+        <w:pStyle w:val="Normal"/>
+        <w:jc w:val="both"/>
+        <w:rPr>
+          <w:rFonts w:eastAsia="Times New Roman" w:cs="Times New Roman" w:ascii="Times New Roman" w:hAnsi="Times New Roman"/>
           <w:b/>
           <w:color w:val="222222"/>
           <w:sz w:val="24"/>
           <w:szCs w:val="24"/>
-          <w:highlight w:val="white"/>
+          <w:shd w:fill="FFFFFF" w:val="clear"/>
+        </w:rPr>
+      </w:pPr>
+      <w:r>
+        <w:rPr>
+          <w:rFonts w:eastAsia="Times New Roman" w:cs="Times New Roman" w:ascii="Times New Roman" w:hAnsi="Times New Roman"/>
+          <w:b/>
+          <w:color w:val="222222"/>
+          <w:sz w:val="24"/>
+          <w:szCs w:val="24"/>
+          <w:shd w:fill="FFFFFF" w:val="clear"/>
         </w:rPr>
         <w:t>Выбор стека технологий:</w:t>
       </w:r>
     </w:p>
     <w:p>
       <w:pPr>
+        <w:pStyle w:val="Normal"/>
         <w:numPr>
           <w:ilvl w:val="0"/>
           <w:numId w:val="1"/>
         </w:numPr>
-        <w:ind w:hanging="360"/>
+        <w:spacing w:before="0" w:after="0"/>
+        <w:ind w:left="0" w:right="0" w:hanging="360"/>
         <w:contextualSpacing/>
         <w:jc w:val="both"/>
         <w:rPr>
-          <w:rFonts w:ascii="Times New Roman" w:eastAsia="Times New Roman" w:hAnsi="Times New Roman" w:cs="Times New Roman"/>
+          <w:rFonts w:eastAsia="Times New Roman" w:cs="Times New Roman" w:ascii="Times New Roman" w:hAnsi="Times New Roman"/>
           <w:color w:val="222222"/>
           <w:sz w:val="24"/>
           <w:szCs w:val="24"/>
-          <w:highlight w:val="white"/>
-        </w:rPr>
-      </w:pPr>
-      <w:r>
-        <w:rPr>
-          <w:rFonts w:ascii="Times New Roman" w:eastAsia="Times New Roman" w:hAnsi="Times New Roman" w:cs="Times New Roman"/>
+          <w:shd w:fill="FFFFFF" w:val="clear"/>
+        </w:rPr>
+      </w:pPr>
+      <w:r>
+        <w:rPr>
+          <w:rFonts w:eastAsia="Times New Roman" w:cs="Times New Roman" w:ascii="Times New Roman" w:hAnsi="Times New Roman"/>
           <w:color w:val="222222"/>
           <w:sz w:val="24"/>
           <w:szCs w:val="24"/>
-          <w:highlight w:val="white"/>
-        </w:rPr>
-        <w:t xml:space="preserve">СУБД - </w:t>
-      </w:r>
-      <w:proofErr w:type="spellStart"/>
-      <w:r>
-        <w:rPr>
-          <w:rFonts w:ascii="Times New Roman" w:eastAsia="Times New Roman" w:hAnsi="Times New Roman" w:cs="Times New Roman"/>
-          <w:color w:val="222222"/>
-          <w:sz w:val="24"/>
-          <w:szCs w:val="24"/>
-          <w:highlight w:val="white"/>
-        </w:rPr>
-        <w:t>MySQL</w:t>
-      </w:r>
-      <w:proofErr w:type="spellEnd"/>
-    </w:p>
-    <w:p>
-      <w:pPr>
+          <w:shd w:fill="FFFFFF" w:val="clear"/>
+        </w:rPr>
+        <w:t>СУБД - MySQL</w:t>
+      </w:r>
+    </w:p>
+    <w:p>
+      <w:pPr>
+        <w:pStyle w:val="Normal"/>
         <w:numPr>
           <w:ilvl w:val="0"/>
           <w:numId w:val="1"/>
         </w:numPr>
-        <w:ind w:hanging="360"/>
+        <w:spacing w:before="0" w:after="0"/>
+        <w:ind w:left="0" w:right="0" w:hanging="360"/>
         <w:contextualSpacing/>
         <w:jc w:val="both"/>
         <w:rPr>
-          <w:rFonts w:ascii="Times New Roman" w:eastAsia="Times New Roman" w:hAnsi="Times New Roman" w:cs="Times New Roman"/>
+          <w:rFonts w:eastAsia="Times New Roman" w:cs="Times New Roman" w:ascii="Times New Roman" w:hAnsi="Times New Roman"/>
           <w:color w:val="222222"/>
           <w:sz w:val="24"/>
           <w:szCs w:val="24"/>
-          <w:highlight w:val="white"/>
-        </w:rPr>
-      </w:pPr>
-      <w:r>
-        <w:rPr>
-          <w:rFonts w:ascii="Times New Roman" w:eastAsia="Times New Roman" w:hAnsi="Times New Roman" w:cs="Times New Roman"/>
+          <w:shd w:fill="FFFFFF" w:val="clear"/>
+        </w:rPr>
+      </w:pPr>
+      <w:r>
+        <w:rPr>
+          <w:rFonts w:eastAsia="Times New Roman" w:cs="Times New Roman" w:ascii="Times New Roman" w:hAnsi="Times New Roman"/>
           <w:color w:val="222222"/>
           <w:sz w:val="24"/>
           <w:szCs w:val="24"/>
-          <w:highlight w:val="white"/>
-        </w:rPr>
-        <w:t xml:space="preserve">Контейнер </w:t>
-      </w:r>
-      <w:proofErr w:type="spellStart"/>
-      <w:r>
-        <w:rPr>
-          <w:rFonts w:ascii="Times New Roman" w:eastAsia="Times New Roman" w:hAnsi="Times New Roman" w:cs="Times New Roman"/>
-          <w:color w:val="222222"/>
-          <w:sz w:val="24"/>
-          <w:szCs w:val="24"/>
-          <w:highlight w:val="white"/>
-        </w:rPr>
-        <w:t>сервлетов</w:t>
-      </w:r>
-      <w:proofErr w:type="spellEnd"/>
-      <w:r>
-        <w:rPr>
-          <w:rFonts w:ascii="Times New Roman" w:eastAsia="Times New Roman" w:hAnsi="Times New Roman" w:cs="Times New Roman"/>
-          <w:color w:val="222222"/>
-          <w:sz w:val="24"/>
-          <w:szCs w:val="24"/>
-          <w:highlight w:val="white"/>
-        </w:rPr>
-        <w:t xml:space="preserve"> - </w:t>
-      </w:r>
-      <w:proofErr w:type="spellStart"/>
-      <w:r>
-        <w:rPr>
-          <w:rFonts w:ascii="Times New Roman" w:eastAsia="Times New Roman" w:hAnsi="Times New Roman" w:cs="Times New Roman"/>
-          <w:color w:val="222222"/>
-          <w:sz w:val="24"/>
-          <w:szCs w:val="24"/>
-          <w:highlight w:val="white"/>
-        </w:rPr>
-        <w:t>GlassFish</w:t>
-      </w:r>
-      <w:proofErr w:type="spellEnd"/>
-    </w:p>
-    <w:p>
-      <w:pPr>
+          <w:shd w:fill="FFFFFF" w:val="clear"/>
+        </w:rPr>
+        <w:t>Контейнер сервлетов - GlassFish</w:t>
+      </w:r>
+    </w:p>
+    <w:p>
+      <w:pPr>
+        <w:pStyle w:val="Normal"/>
         <w:numPr>
           <w:ilvl w:val="0"/>
           <w:numId w:val="1"/>
         </w:numPr>
-        <w:ind w:hanging="360"/>
+        <w:spacing w:before="0" w:after="0"/>
+        <w:ind w:left="0" w:right="0" w:hanging="360"/>
         <w:contextualSpacing/>
         <w:jc w:val="both"/>
         <w:rPr>
-          <w:rFonts w:ascii="Times New Roman" w:eastAsia="Times New Roman" w:hAnsi="Times New Roman" w:cs="Times New Roman"/>
+          <w:rFonts w:eastAsia="Times New Roman" w:cs="Times New Roman" w:ascii="Times New Roman" w:hAnsi="Times New Roman"/>
           <w:color w:val="222222"/>
           <w:sz w:val="24"/>
           <w:szCs w:val="24"/>
-          <w:highlight w:val="white"/>
-        </w:rPr>
-      </w:pPr>
-      <w:proofErr w:type="spellStart"/>
-      <w:r>
-        <w:rPr>
-          <w:rFonts w:ascii="Times New Roman" w:eastAsia="Times New Roman" w:hAnsi="Times New Roman" w:cs="Times New Roman"/>
+          <w:shd w:fill="FFFFFF" w:val="clear"/>
+        </w:rPr>
+      </w:pPr>
+      <w:r>
+        <w:rPr>
+          <w:rFonts w:eastAsia="Times New Roman" w:cs="Times New Roman" w:ascii="Times New Roman" w:hAnsi="Times New Roman"/>
           <w:color w:val="222222"/>
           <w:sz w:val="24"/>
           <w:szCs w:val="24"/>
-          <w:highlight w:val="white"/>
-        </w:rPr>
-        <w:t>Бэк</w:t>
-      </w:r>
-      <w:proofErr w:type="spellEnd"/>
-      <w:r>
-        <w:rPr>
-          <w:rFonts w:ascii="Times New Roman" w:eastAsia="Times New Roman" w:hAnsi="Times New Roman" w:cs="Times New Roman"/>
-          <w:color w:val="222222"/>
-          <w:sz w:val="24"/>
-          <w:szCs w:val="24"/>
-          <w:highlight w:val="white"/>
-        </w:rPr>
-        <w:t xml:space="preserve">-энд - </w:t>
-      </w:r>
-      <w:proofErr w:type="spellStart"/>
-      <w:r>
-        <w:rPr>
-          <w:rFonts w:ascii="Times New Roman" w:eastAsia="Times New Roman" w:hAnsi="Times New Roman" w:cs="Times New Roman"/>
-          <w:color w:val="222222"/>
-          <w:sz w:val="24"/>
-          <w:szCs w:val="24"/>
-          <w:highlight w:val="white"/>
-        </w:rPr>
-        <w:t>JavaEE</w:t>
-      </w:r>
-      <w:proofErr w:type="spellEnd"/>
-      <w:r>
-        <w:rPr>
-          <w:rFonts w:ascii="Times New Roman" w:eastAsia="Times New Roman" w:hAnsi="Times New Roman" w:cs="Times New Roman"/>
-          <w:color w:val="222222"/>
-          <w:sz w:val="24"/>
-          <w:szCs w:val="24"/>
-          <w:highlight w:val="white"/>
-        </w:rPr>
-        <w:t xml:space="preserve">, </w:t>
-      </w:r>
-      <w:proofErr w:type="spellStart"/>
-      <w:r>
-        <w:rPr>
-          <w:rFonts w:ascii="Times New Roman" w:eastAsia="Times New Roman" w:hAnsi="Times New Roman" w:cs="Times New Roman"/>
-          <w:color w:val="222222"/>
-          <w:sz w:val="24"/>
-          <w:szCs w:val="24"/>
-          <w:highlight w:val="white"/>
-        </w:rPr>
-        <w:t>Spring</w:t>
-      </w:r>
-      <w:proofErr w:type="spellEnd"/>
-      <w:r>
-        <w:rPr>
-          <w:rFonts w:ascii="Times New Roman" w:eastAsia="Times New Roman" w:hAnsi="Times New Roman" w:cs="Times New Roman"/>
-          <w:color w:val="222222"/>
-          <w:sz w:val="24"/>
-          <w:szCs w:val="24"/>
-          <w:highlight w:val="white"/>
-        </w:rPr>
-        <w:t xml:space="preserve"> MVC</w:t>
-      </w:r>
-    </w:p>
-    <w:p>
-      <w:pPr>
+          <w:shd w:fill="FFFFFF" w:val="clear"/>
+        </w:rPr>
+        <w:t>Бэк-энд - JavaEE, Spring MVC</w:t>
+      </w:r>
+    </w:p>
+    <w:p>
+      <w:pPr>
+        <w:pStyle w:val="Normal"/>
         <w:numPr>
           <w:ilvl w:val="0"/>
           <w:numId w:val="1"/>
         </w:numPr>
-        <w:ind w:hanging="360"/>
+        <w:spacing w:before="0" w:after="0"/>
+        <w:ind w:left="0" w:right="0" w:hanging="360"/>
         <w:contextualSpacing/>
         <w:jc w:val="both"/>
         <w:rPr>
-          <w:rFonts w:ascii="Times New Roman" w:eastAsia="Times New Roman" w:hAnsi="Times New Roman" w:cs="Times New Roman"/>
+          <w:rFonts w:eastAsia="Times New Roman" w:cs="Times New Roman" w:ascii="Times New Roman" w:hAnsi="Times New Roman"/>
           <w:color w:val="222222"/>
           <w:sz w:val="24"/>
           <w:szCs w:val="24"/>
-          <w:highlight w:val="white"/>
-        </w:rPr>
-      </w:pPr>
-      <w:r>
-        <w:rPr>
-          <w:rFonts w:ascii="Times New Roman" w:eastAsia="Times New Roman" w:hAnsi="Times New Roman" w:cs="Times New Roman"/>
+          <w:shd w:fill="FFFFFF" w:val="clear"/>
+        </w:rPr>
+      </w:pPr>
+      <w:r>
+        <w:rPr>
+          <w:rFonts w:eastAsia="Times New Roman" w:cs="Times New Roman" w:ascii="Times New Roman" w:hAnsi="Times New Roman"/>
           <w:color w:val="222222"/>
           <w:sz w:val="24"/>
           <w:szCs w:val="24"/>
-          <w:highlight w:val="white"/>
+          <w:shd w:fill="FFFFFF" w:val="clear"/>
         </w:rPr>
         <w:t xml:space="preserve">Фронт-энд - HTML5, CSS, JS </w:t>
       </w:r>
     </w:p>
     <w:p>
       <w:pPr>
-        <w:jc w:val="both"/>
-      </w:pPr>
-    </w:p>
-    <w:p>
-      <w:pPr>
-        <w:jc w:val="both"/>
-      </w:pPr>
-      <w:r>
-        <w:rPr>
-          <w:rFonts w:ascii="Times New Roman" w:eastAsia="Times New Roman" w:hAnsi="Times New Roman" w:cs="Times New Roman"/>
+        <w:pStyle w:val="Normal"/>
+        <w:jc w:val="both"/>
+        <w:rPr/>
+      </w:pPr>
+      <w:r>
+        <w:rPr/>
+      </w:r>
+    </w:p>
+    <w:p>
+      <w:pPr>
+        <w:pStyle w:val="Normal"/>
+        <w:jc w:val="both"/>
+        <w:rPr>
+          <w:rFonts w:eastAsia="Times New Roman" w:cs="Times New Roman" w:ascii="Times New Roman" w:hAnsi="Times New Roman"/>
           <w:b/>
           <w:color w:val="222222"/>
           <w:sz w:val="24"/>
           <w:szCs w:val="24"/>
-          <w:highlight w:val="white"/>
+          <w:shd w:fill="FFFFFF" w:val="clear"/>
+        </w:rPr>
+      </w:pPr>
+      <w:r>
+        <w:rPr>
+          <w:rFonts w:eastAsia="Times New Roman" w:cs="Times New Roman" w:ascii="Times New Roman" w:hAnsi="Times New Roman"/>
+          <w:b/>
+          <w:color w:val="222222"/>
+          <w:sz w:val="24"/>
+          <w:szCs w:val="24"/>
+          <w:shd w:fill="FFFFFF" w:val="clear"/>
         </w:rPr>
         <w:t>Выбор системы контроля версий:</w:t>
       </w:r>
     </w:p>
     <w:p>
       <w:pPr>
-        <w:jc w:val="both"/>
-      </w:pPr>
-      <w:r>
-        <w:rPr>
-          <w:rFonts w:ascii="Times New Roman" w:eastAsia="Times New Roman" w:hAnsi="Times New Roman" w:cs="Times New Roman"/>
-          <w:b/>
+        <w:pStyle w:val="Normal"/>
+        <w:jc w:val="both"/>
+        <w:rPr>
+          <w:rFonts w:eastAsia="Times New Roman" w:cs="Times New Roman" w:ascii="Times New Roman" w:hAnsi="Times New Roman"/>
           <w:color w:val="222222"/>
           <w:sz w:val="24"/>
           <w:szCs w:val="24"/>
-          <w:highlight w:val="white"/>
+          <w:shd w:fill="FFFFFF" w:val="clear"/>
+        </w:rPr>
+      </w:pPr>
+      <w:r>
+        <w:rPr>
+          <w:rFonts w:eastAsia="Times New Roman" w:cs="Times New Roman" w:ascii="Times New Roman" w:hAnsi="Times New Roman"/>
+          <w:b/>
+          <w:color w:val="222222"/>
+          <w:sz w:val="24"/>
+          <w:szCs w:val="24"/>
+          <w:shd w:fill="FFFFFF" w:val="clear"/>
         </w:rPr>
         <w:tab/>
       </w:r>
       <w:r>
         <w:rPr>
-          <w:rFonts w:ascii="Times New Roman" w:eastAsia="Times New Roman" w:hAnsi="Times New Roman" w:cs="Times New Roman"/>
+          <w:rFonts w:eastAsia="Times New Roman" w:cs="Times New Roman" w:ascii="Times New Roman" w:hAnsi="Times New Roman"/>
           <w:color w:val="222222"/>
           <w:sz w:val="24"/>
           <w:szCs w:val="24"/>
-          <w:highlight w:val="white"/>
-        </w:rPr>
-        <w:t xml:space="preserve">В качестве системы контроля версий была выбрана </w:t>
-      </w:r>
-      <w:proofErr w:type="spellStart"/>
-      <w:r>
-        <w:rPr>
-          <w:rFonts w:ascii="Times New Roman" w:eastAsia="Times New Roman" w:hAnsi="Times New Roman" w:cs="Times New Roman"/>
+          <w:shd w:fill="FFFFFF" w:val="clear"/>
+        </w:rPr>
+        <w:t>В качестве системы контроля версий была выбрана Git.</w:t>
+      </w:r>
+    </w:p>
+    <w:p>
+      <w:pPr>
+        <w:pStyle w:val="Normal"/>
+        <w:jc w:val="both"/>
+        <w:rPr/>
+      </w:pPr>
+      <w:r>
+        <w:rPr/>
+      </w:r>
+    </w:p>
+    <w:p>
+      <w:pPr>
+        <w:pStyle w:val="Normal"/>
+        <w:jc w:val="both"/>
+        <w:rPr>
+          <w:rFonts w:eastAsia="Times New Roman" w:cs="Times New Roman" w:ascii="Times New Roman" w:hAnsi="Times New Roman"/>
+          <w:b/>
           <w:color w:val="222222"/>
           <w:sz w:val="24"/>
           <w:szCs w:val="24"/>
-          <w:highlight w:val="white"/>
-        </w:rPr>
-        <w:t>Git</w:t>
-      </w:r>
-      <w:proofErr w:type="spellEnd"/>
-      <w:r>
-        <w:rPr>
-          <w:rFonts w:ascii="Times New Roman" w:eastAsia="Times New Roman" w:hAnsi="Times New Roman" w:cs="Times New Roman"/>
+          <w:shd w:fill="FFFFFF" w:val="clear"/>
+        </w:rPr>
+      </w:pPr>
+      <w:r>
+        <w:rPr>
+          <w:rFonts w:eastAsia="Times New Roman" w:cs="Times New Roman" w:ascii="Times New Roman" w:hAnsi="Times New Roman"/>
+          <w:b/>
           <w:color w:val="222222"/>
           <w:sz w:val="24"/>
           <w:szCs w:val="24"/>
-          <w:highlight w:val="white"/>
-        </w:rPr>
-        <w:t>.</w:t>
-      </w:r>
-    </w:p>
-    <w:p>
-      <w:pPr>
-        <w:jc w:val="both"/>
-      </w:pPr>
-    </w:p>
-    <w:p>
-      <w:pPr>
-        <w:jc w:val="both"/>
-      </w:pPr>
-      <w:r>
-        <w:rPr>
-          <w:rFonts w:ascii="Times New Roman" w:eastAsia="Times New Roman" w:hAnsi="Times New Roman" w:cs="Times New Roman"/>
-          <w:b/>
-          <w:color w:val="222222"/>
-          <w:sz w:val="24"/>
-          <w:szCs w:val="24"/>
-          <w:highlight w:val="white"/>
+          <w:shd w:fill="FFFFFF" w:val="clear"/>
         </w:rPr>
         <w:t>Описание пользовательского интерфейса:</w:t>
       </w:r>
     </w:p>
     <w:p>
       <w:pPr>
-        <w:spacing w:after="200"/>
-      </w:pPr>
-      <w:r>
-        <w:rPr>
-          <w:noProof/>
-        </w:rPr>
+        <w:pStyle w:val="Normal"/>
+        <w:spacing w:before="0" w:after="200"/>
+        <w:rPr/>
+      </w:pPr>
+      <w:r>
+        <w:rPr/>
         <w:drawing>
-          <wp:inline distT="114300" distB="114300" distL="114300" distR="114300" wp14:anchorId="4C1D3F30" wp14:editId="190DDF98">
-            <wp:extent cx="5731200" cy="3225800"/>
+          <wp:inline distT="114300" distB="114300" distL="114300" distR="114300">
+            <wp:extent cx="5731510" cy="3225800"/>
             <wp:effectExtent l="0" t="0" r="0" b="0"/>
-            <wp:docPr id="1" name="image01.png"/>
-            <wp:cNvGraphicFramePr/>
+            <wp:docPr id="0" name="Picture" descr=""/>
+            <wp:cNvGraphicFramePr>
+              <a:graphicFrameLocks xmlns:a="http://schemas.openxmlformats.org/drawingml/2006/main" noChangeAspect="1"/>
+            </wp:cNvGraphicFramePr>
             <a:graphic xmlns:a="http://schemas.openxmlformats.org/drawingml/2006/main">
               <a:graphicData uri="http://schemas.openxmlformats.org/drawingml/2006/picture">
                 <pic:pic xmlns:pic="http://schemas.openxmlformats.org/drawingml/2006/picture">
                   <pic:nvPicPr>
-                    <pic:cNvPr id="0" name="image01.png"/>
-                    <pic:cNvPicPr preferRelativeResize="0"/>
+                    <pic:cNvPr id="0" name="Picture" descr=""/>
+                    <pic:cNvPicPr>
+                      <a:picLocks noChangeAspect="1" noChangeArrowheads="1"/>
+                    </pic:cNvPicPr>
                   </pic:nvPicPr>
                   <pic:blipFill>
-                    <a:blip r:embed="rId5"/>
-                    <a:srcRect/>
+                    <a:blip r:embed="rId2"/>
                     <a:stretch>
                       <a:fillRect/>
                     </a:stretch>
                   </pic:blipFill>
-                  <pic:spPr>
+                  <pic:spPr bwMode="auto">
                     <a:xfrm>
                       <a:off x="0" y="0"/>
-                      <a:ext cx="5731200" cy="3225800"/>
+                      <a:ext cx="5731510" cy="3225800"/>
                     </a:xfrm>
                     <a:prstGeom prst="rect">
                       <a:avLst/>
                     </a:prstGeom>
-                    <a:ln/>
+                    <a:noFill/>
+                    <a:ln w="9525">
+                      <a:noFill/>
+                      <a:miter lim="800000"/>
+                      <a:headEnd/>
+                      <a:tailEnd/>
+                    </a:ln>
                   </pic:spPr>
                 </pic:pic>
               </a:graphicData>
@@ -1089,11 +1023,19 @@
     </w:p>
     <w:p>
       <w:pPr>
-        <w:spacing w:after="200"/>
-      </w:pPr>
-      <w:r>
-        <w:rPr>
-          <w:rFonts w:ascii="Times New Roman" w:eastAsia="Times New Roman" w:hAnsi="Times New Roman" w:cs="Times New Roman"/>
+        <w:pStyle w:val="Normal"/>
+        <w:spacing w:before="0" w:after="200"/>
+        <w:rPr>
+          <w:rFonts w:eastAsia="Times New Roman" w:cs="Times New Roman" w:ascii="Times New Roman" w:hAnsi="Times New Roman"/>
+          <w:b/>
+          <w:color w:val="FF0000"/>
+          <w:sz w:val="24"/>
+          <w:szCs w:val="24"/>
+        </w:rPr>
+      </w:pPr>
+      <w:r>
+        <w:rPr>
+          <w:rFonts w:eastAsia="Times New Roman" w:cs="Times New Roman" w:ascii="Times New Roman" w:hAnsi="Times New Roman"/>
           <w:b/>
           <w:sz w:val="24"/>
           <w:szCs w:val="24"/>
@@ -1102,7 +1044,7 @@
       </w:r>
       <w:r>
         <w:rPr>
-          <w:rFonts w:ascii="Times New Roman" w:eastAsia="Times New Roman" w:hAnsi="Times New Roman" w:cs="Times New Roman"/>
+          <w:rFonts w:eastAsia="Times New Roman" w:cs="Times New Roman" w:ascii="Times New Roman" w:hAnsi="Times New Roman"/>
           <w:b/>
           <w:color w:val="FF0000"/>
           <w:sz w:val="24"/>
@@ -1113,108 +1055,162 @@
     </w:p>
     <w:p>
       <w:pPr>
-        <w:spacing w:after="200"/>
-      </w:pPr>
-      <w:r>
-        <w:rPr>
-          <w:rFonts w:ascii="Times New Roman" w:eastAsia="Times New Roman" w:hAnsi="Times New Roman" w:cs="Times New Roman"/>
+        <w:pStyle w:val="Normal"/>
+        <w:spacing w:before="0" w:after="200"/>
+        <w:rPr>
+          <w:rFonts w:eastAsia="Times New Roman" w:cs="Times New Roman" w:ascii="Times New Roman" w:hAnsi="Times New Roman"/>
           <w:b/>
           <w:color w:val="FF0000"/>
           <w:sz w:val="24"/>
           <w:szCs w:val="24"/>
         </w:rPr>
+      </w:pPr>
+      <w:r>
+        <w:rPr>
+          <w:rFonts w:eastAsia="Times New Roman" w:cs="Times New Roman" w:ascii="Times New Roman" w:hAnsi="Times New Roman"/>
+          <w:b/>
+          <w:color w:val="FF0000"/>
+          <w:sz w:val="24"/>
+          <w:szCs w:val="24"/>
+        </w:rPr>
         <w:t>Добавить функцию кика игрока из лобби</w:t>
       </w:r>
     </w:p>
     <w:p>
       <w:pPr>
-        <w:spacing w:after="200"/>
-      </w:pPr>
-      <w:r>
-        <w:rPr>
-          <w:rFonts w:ascii="Times New Roman" w:eastAsia="Times New Roman" w:hAnsi="Times New Roman" w:cs="Times New Roman"/>
+        <w:pStyle w:val="Normal"/>
+        <w:spacing w:before="0" w:after="200"/>
+        <w:rPr>
+          <w:rFonts w:eastAsia="Times New Roman" w:cs="Times New Roman" w:ascii="Times New Roman" w:hAnsi="Times New Roman"/>
           <w:b/>
           <w:color w:val="FF0000"/>
           <w:sz w:val="24"/>
           <w:szCs w:val="24"/>
         </w:rPr>
+      </w:pPr>
+      <w:r>
+        <w:rPr>
+          <w:rFonts w:eastAsia="Times New Roman" w:cs="Times New Roman" w:ascii="Times New Roman" w:hAnsi="Times New Roman"/>
+          <w:b/>
+          <w:color w:val="FF0000"/>
+          <w:sz w:val="24"/>
+          <w:szCs w:val="24"/>
+        </w:rPr>
         <w:t>Последовательность действий в игре</w:t>
       </w:r>
     </w:p>
     <w:p>
       <w:pPr>
-        <w:spacing w:after="200"/>
-      </w:pPr>
-      <w:r>
-        <w:rPr>
-          <w:rFonts w:ascii="Times New Roman" w:eastAsia="Times New Roman" w:hAnsi="Times New Roman" w:cs="Times New Roman"/>
+        <w:pStyle w:val="Normal"/>
+        <w:spacing w:before="0" w:after="200"/>
+        <w:rPr>
+          <w:rFonts w:eastAsia="Times New Roman" w:cs="Times New Roman" w:ascii="Times New Roman" w:hAnsi="Times New Roman"/>
           <w:b/>
           <w:color w:val="FF0000"/>
           <w:sz w:val="24"/>
           <w:szCs w:val="24"/>
         </w:rPr>
+      </w:pPr>
+      <w:r>
+        <w:rPr>
+          <w:rFonts w:eastAsia="Times New Roman" w:cs="Times New Roman" w:ascii="Times New Roman" w:hAnsi="Times New Roman"/>
+          <w:b/>
+          <w:color w:val="FF0000"/>
+          <w:sz w:val="24"/>
+          <w:szCs w:val="24"/>
+        </w:rPr>
         <w:t>Диаграмма состояний для пользователя</w:t>
       </w:r>
     </w:p>
     <w:p>
-      <w:r>
-        <w:br w:type="page"/>
-      </w:r>
-    </w:p>
-    <w:p>
-      <w:pPr>
-        <w:spacing w:after="200"/>
-      </w:pPr>
-      <w:r>
-        <w:rPr>
-          <w:rFonts w:ascii="Times New Roman" w:eastAsia="Times New Roman" w:hAnsi="Times New Roman" w:cs="Times New Roman"/>
-          <w:b/>
-          <w:sz w:val="24"/>
-          <w:szCs w:val="24"/>
-        </w:rPr>
-        <w:lastRenderedPageBreak/>
+      <w:pPr>
+        <w:pStyle w:val="Normal"/>
+        <w:rPr/>
+      </w:pPr>
+      <w:r>
+        <w:rPr/>
+      </w:r>
+    </w:p>
+    <w:p>
+      <w:pPr>
+        <w:pStyle w:val="Normal"/>
+        <w:pageBreakBefore/>
+        <w:spacing w:before="0" w:after="200"/>
+        <w:rPr>
+          <w:rFonts w:eastAsia="Times New Roman" w:cs="Times New Roman" w:ascii="Times New Roman" w:hAnsi="Times New Roman"/>
+          <w:b/>
+          <w:sz w:val="24"/>
+          <w:szCs w:val="24"/>
+        </w:rPr>
+      </w:pPr>
+      <w:r>
+        <w:rPr>
+          <w:rFonts w:eastAsia="Times New Roman" w:cs="Times New Roman" w:ascii="Times New Roman" w:hAnsi="Times New Roman"/>
+          <w:b/>
+          <w:sz w:val="24"/>
+          <w:szCs w:val="24"/>
+        </w:rPr>
         <w:t>График работ.</w:t>
       </w:r>
     </w:p>
     <w:tbl>
       <w:tblPr>
-        <w:tblStyle w:val="a5"/>
-        <w:tblW w:w="10710" w:type="dxa"/>
-        <w:tblInd w:w="-450" w:type="dxa"/>
+        <w:jc w:val="left"/>
+        <w:tblInd w:w="-467" w:type="dxa"/>
         <w:tblBorders>
-          <w:top w:val="single" w:sz="8" w:space="0" w:color="000000"/>
-          <w:left w:val="single" w:sz="8" w:space="0" w:color="000000"/>
-          <w:bottom w:val="single" w:sz="8" w:space="0" w:color="000000"/>
-          <w:right w:val="single" w:sz="8" w:space="0" w:color="000000"/>
-          <w:insideH w:val="single" w:sz="8" w:space="0" w:color="000000"/>
-          <w:insideV w:val="single" w:sz="8" w:space="0" w:color="000000"/>
+          <w:top w:val="single" w:sz="8" w:space="0" w:color="000001"/>
+          <w:left w:val="single" w:sz="8" w:space="0" w:color="000001"/>
+          <w:bottom w:val="single" w:sz="8" w:space="0" w:color="000001"/>
+          <w:insideH w:val="single" w:sz="8" w:space="0" w:color="000001"/>
+          <w:right w:val="single" w:sz="8" w:space="0" w:color="000001"/>
+          <w:insideV w:val="single" w:sz="8" w:space="0" w:color="000001"/>
         </w:tblBorders>
-        <w:tblLayout w:type="fixed"/>
-        <w:tblLook w:val="0600" w:firstRow="0" w:lastRow="0" w:firstColumn="0" w:lastColumn="0" w:noHBand="1" w:noVBand="1"/>
+        <w:tblCellMar>
+          <w:top w:w="100" w:type="dxa"/>
+          <w:left w:w="90" w:type="dxa"/>
+          <w:bottom w:w="100" w:type="dxa"/>
+          <w:right w:w="100" w:type="dxa"/>
+        </w:tblCellMar>
       </w:tblPr>
       <w:tblGrid>
-        <w:gridCol w:w="435"/>
+        <w:gridCol w:w="434"/>
         <w:gridCol w:w="1560"/>
-        <w:gridCol w:w="8715"/>
+        <w:gridCol w:w="8716"/>
       </w:tblGrid>
       <w:tr>
+        <w:trPr>
+          <w:cantSplit w:val="false"/>
+        </w:trPr>
         <w:tc>
           <w:tcPr>
-            <w:tcW w:w="435" w:type="dxa"/>
+            <w:tcW w:w="434" w:type="dxa"/>
+            <w:tcBorders>
+              <w:top w:val="single" w:sz="8" w:space="0" w:color="000001"/>
+              <w:left w:val="single" w:sz="8" w:space="0" w:color="000001"/>
+              <w:bottom w:val="single" w:sz="8" w:space="0" w:color="000001"/>
+              <w:insideH w:val="single" w:sz="8" w:space="0" w:color="000001"/>
+              <w:right w:val="single" w:sz="8" w:space="0" w:color="000001"/>
+              <w:insideV w:val="single" w:sz="8" w:space="0" w:color="000001"/>
+            </w:tcBorders>
+            <w:shd w:fill="auto" w:val="clear"/>
             <w:tcMar>
-              <w:top w:w="100" w:type="dxa"/>
-              <w:left w:w="100" w:type="dxa"/>
-              <w:bottom w:w="100" w:type="dxa"/>
-              <w:right w:w="100" w:type="dxa"/>
+              <w:left w:w="90" w:type="dxa"/>
             </w:tcMar>
           </w:tcPr>
           <w:p>
             <w:pPr>
-              <w:widowControl w:val="0"/>
+              <w:pStyle w:val="Normal"/>
+              <w:widowControl w:val="false"/>
+              <w:rPr>
+                <w:rFonts w:eastAsia="Times New Roman" w:cs="Times New Roman" w:ascii="Times New Roman" w:hAnsi="Times New Roman"/>
+                <w:b/>
+                <w:sz w:val="24"/>
+                <w:szCs w:val="24"/>
+              </w:rPr>
             </w:pPr>
             <w:r>
               <w:rPr>
-                <w:rFonts w:ascii="Times New Roman" w:eastAsia="Times New Roman" w:hAnsi="Times New Roman" w:cs="Times New Roman"/>
+                <w:rFonts w:eastAsia="Times New Roman" w:cs="Times New Roman" w:ascii="Times New Roman" w:hAnsi="Times New Roman"/>
                 <w:b/>
                 <w:sz w:val="24"/>
                 <w:szCs w:val="24"/>
@@ -1226,22 +1222,35 @@
         <w:tc>
           <w:tcPr>
             <w:tcW w:w="1560" w:type="dxa"/>
+            <w:tcBorders>
+              <w:top w:val="single" w:sz="8" w:space="0" w:color="000001"/>
+              <w:left w:val="single" w:sz="8" w:space="0" w:color="000001"/>
+              <w:bottom w:val="single" w:sz="8" w:space="0" w:color="000001"/>
+              <w:insideH w:val="single" w:sz="8" w:space="0" w:color="000001"/>
+              <w:right w:val="single" w:sz="8" w:space="0" w:color="000001"/>
+              <w:insideV w:val="single" w:sz="8" w:space="0" w:color="000001"/>
+            </w:tcBorders>
+            <w:shd w:fill="auto" w:val="clear"/>
             <w:tcMar>
-              <w:top w:w="100" w:type="dxa"/>
-              <w:left w:w="100" w:type="dxa"/>
-              <w:bottom w:w="100" w:type="dxa"/>
-              <w:right w:w="100" w:type="dxa"/>
+              <w:left w:w="90" w:type="dxa"/>
             </w:tcMar>
           </w:tcPr>
           <w:p>
             <w:pPr>
-              <w:widowControl w:val="0"/>
-              <w:ind w:left="-120" w:right="-90"/>
+              <w:pStyle w:val="Normal"/>
+              <w:widowControl w:val="false"/>
+              <w:ind w:left="-120" w:right="-90" w:hanging="0"/>
               <w:jc w:val="center"/>
+              <w:rPr>
+                <w:rFonts w:eastAsia="Times New Roman" w:cs="Times New Roman" w:ascii="Times New Roman" w:hAnsi="Times New Roman"/>
+                <w:b/>
+                <w:sz w:val="24"/>
+                <w:szCs w:val="24"/>
+              </w:rPr>
             </w:pPr>
             <w:r>
               <w:rPr>
-                <w:rFonts w:ascii="Times New Roman" w:eastAsia="Times New Roman" w:hAnsi="Times New Roman" w:cs="Times New Roman"/>
+                <w:rFonts w:eastAsia="Times New Roman" w:cs="Times New Roman" w:ascii="Times New Roman" w:hAnsi="Times New Roman"/>
                 <w:b/>
                 <w:sz w:val="24"/>
                 <w:szCs w:val="24"/>
@@ -1252,22 +1261,35 @@
         </w:tc>
         <w:tc>
           <w:tcPr>
-            <w:tcW w:w="8715" w:type="dxa"/>
+            <w:tcW w:w="8716" w:type="dxa"/>
+            <w:tcBorders>
+              <w:top w:val="single" w:sz="8" w:space="0" w:color="000001"/>
+              <w:left w:val="single" w:sz="8" w:space="0" w:color="000001"/>
+              <w:bottom w:val="single" w:sz="8" w:space="0" w:color="000001"/>
+              <w:insideH w:val="single" w:sz="8" w:space="0" w:color="000001"/>
+              <w:right w:val="single" w:sz="8" w:space="0" w:color="000001"/>
+              <w:insideV w:val="single" w:sz="8" w:space="0" w:color="000001"/>
+            </w:tcBorders>
+            <w:shd w:fill="auto" w:val="clear"/>
             <w:tcMar>
-              <w:top w:w="100" w:type="dxa"/>
-              <w:left w:w="100" w:type="dxa"/>
-              <w:bottom w:w="100" w:type="dxa"/>
-              <w:right w:w="100" w:type="dxa"/>
+              <w:left w:w="90" w:type="dxa"/>
             </w:tcMar>
           </w:tcPr>
           <w:p>
             <w:pPr>
-              <w:widowControl w:val="0"/>
-              <w:ind w:left="150"/>
+              <w:pStyle w:val="Normal"/>
+              <w:widowControl w:val="false"/>
+              <w:ind w:left="150" w:right="0" w:hanging="0"/>
+              <w:rPr>
+                <w:rFonts w:eastAsia="Times New Roman" w:cs="Times New Roman" w:ascii="Times New Roman" w:hAnsi="Times New Roman"/>
+                <w:b/>
+                <w:sz w:val="24"/>
+                <w:szCs w:val="24"/>
+              </w:rPr>
             </w:pPr>
             <w:r>
               <w:rPr>
-                <w:rFonts w:ascii="Times New Roman" w:eastAsia="Times New Roman" w:hAnsi="Times New Roman" w:cs="Times New Roman"/>
+                <w:rFonts w:eastAsia="Times New Roman" w:cs="Times New Roman" w:ascii="Times New Roman" w:hAnsi="Times New Roman"/>
                 <w:b/>
                 <w:sz w:val="24"/>
                 <w:szCs w:val="24"/>
@@ -1278,24 +1300,39 @@
         </w:tc>
       </w:tr>
       <w:tr>
+        <w:trPr>
+          <w:cantSplit w:val="false"/>
+        </w:trPr>
         <w:tc>
           <w:tcPr>
-            <w:tcW w:w="435" w:type="dxa"/>
+            <w:tcW w:w="434" w:type="dxa"/>
+            <w:tcBorders>
+              <w:top w:val="single" w:sz="8" w:space="0" w:color="000001"/>
+              <w:left w:val="single" w:sz="8" w:space="0" w:color="000001"/>
+              <w:bottom w:val="single" w:sz="8" w:space="0" w:color="000001"/>
+              <w:insideH w:val="single" w:sz="8" w:space="0" w:color="000001"/>
+              <w:right w:val="single" w:sz="8" w:space="0" w:color="000001"/>
+              <w:insideV w:val="single" w:sz="8" w:space="0" w:color="000001"/>
+            </w:tcBorders>
+            <w:shd w:fill="auto" w:val="clear"/>
             <w:tcMar>
-              <w:top w:w="100" w:type="dxa"/>
-              <w:left w:w="100" w:type="dxa"/>
-              <w:bottom w:w="100" w:type="dxa"/>
-              <w:right w:w="100" w:type="dxa"/>
+              <w:left w:w="90" w:type="dxa"/>
             </w:tcMar>
           </w:tcPr>
           <w:p>
             <w:pPr>
-              <w:widowControl w:val="0"/>
+              <w:pStyle w:val="Normal"/>
+              <w:widowControl w:val="false"/>
               <w:jc w:val="center"/>
+              <w:rPr>
+                <w:rFonts w:eastAsia="Times New Roman" w:cs="Times New Roman" w:ascii="Times New Roman" w:hAnsi="Times New Roman"/>
+                <w:sz w:val="24"/>
+                <w:szCs w:val="24"/>
+              </w:rPr>
             </w:pPr>
             <w:r>
               <w:rPr>
-                <w:rFonts w:ascii="Times New Roman" w:eastAsia="Times New Roman" w:hAnsi="Times New Roman" w:cs="Times New Roman"/>
+                <w:rFonts w:eastAsia="Times New Roman" w:cs="Times New Roman" w:ascii="Times New Roman" w:hAnsi="Times New Roman"/>
                 <w:sz w:val="24"/>
                 <w:szCs w:val="24"/>
               </w:rPr>
@@ -1306,22 +1343,34 @@
         <w:tc>
           <w:tcPr>
             <w:tcW w:w="1560" w:type="dxa"/>
+            <w:tcBorders>
+              <w:top w:val="single" w:sz="8" w:space="0" w:color="000001"/>
+              <w:left w:val="single" w:sz="8" w:space="0" w:color="000001"/>
+              <w:bottom w:val="single" w:sz="8" w:space="0" w:color="000001"/>
+              <w:insideH w:val="single" w:sz="8" w:space="0" w:color="000001"/>
+              <w:right w:val="single" w:sz="8" w:space="0" w:color="000001"/>
+              <w:insideV w:val="single" w:sz="8" w:space="0" w:color="000001"/>
+            </w:tcBorders>
+            <w:shd w:fill="auto" w:val="clear"/>
             <w:tcMar>
-              <w:top w:w="100" w:type="dxa"/>
-              <w:left w:w="100" w:type="dxa"/>
-              <w:bottom w:w="100" w:type="dxa"/>
-              <w:right w:w="100" w:type="dxa"/>
+              <w:left w:w="90" w:type="dxa"/>
             </w:tcMar>
           </w:tcPr>
           <w:p>
             <w:pPr>
-              <w:widowControl w:val="0"/>
-              <w:ind w:left="-120" w:right="-90"/>
+              <w:pStyle w:val="Normal"/>
+              <w:widowControl w:val="false"/>
+              <w:ind w:left="-120" w:right="-90" w:hanging="0"/>
               <w:jc w:val="center"/>
+              <w:rPr>
+                <w:rFonts w:eastAsia="Times New Roman" w:cs="Times New Roman" w:ascii="Times New Roman" w:hAnsi="Times New Roman"/>
+                <w:sz w:val="24"/>
+                <w:szCs w:val="24"/>
+              </w:rPr>
             </w:pPr>
             <w:r>
               <w:rPr>
-                <w:rFonts w:ascii="Times New Roman" w:eastAsia="Times New Roman" w:hAnsi="Times New Roman" w:cs="Times New Roman"/>
+                <w:rFonts w:eastAsia="Times New Roman" w:cs="Times New Roman" w:ascii="Times New Roman" w:hAnsi="Times New Roman"/>
                 <w:sz w:val="24"/>
                 <w:szCs w:val="24"/>
               </w:rPr>
@@ -1331,23 +1380,35 @@
         </w:tc>
         <w:tc>
           <w:tcPr>
-            <w:tcW w:w="8715" w:type="dxa"/>
+            <w:tcW w:w="8716" w:type="dxa"/>
+            <w:tcBorders>
+              <w:top w:val="single" w:sz="8" w:space="0" w:color="000001"/>
+              <w:left w:val="single" w:sz="8" w:space="0" w:color="000001"/>
+              <w:bottom w:val="single" w:sz="8" w:space="0" w:color="000001"/>
+              <w:insideH w:val="single" w:sz="8" w:space="0" w:color="000001"/>
+              <w:right w:val="single" w:sz="8" w:space="0" w:color="000001"/>
+              <w:insideV w:val="single" w:sz="8" w:space="0" w:color="000001"/>
+            </w:tcBorders>
+            <w:shd w:fill="auto" w:val="clear"/>
             <w:tcMar>
-              <w:top w:w="100" w:type="dxa"/>
-              <w:left w:w="100" w:type="dxa"/>
-              <w:bottom w:w="100" w:type="dxa"/>
-              <w:right w:w="100" w:type="dxa"/>
+              <w:left w:w="90" w:type="dxa"/>
             </w:tcMar>
           </w:tcPr>
           <w:p>
             <w:pPr>
-              <w:widowControl w:val="0"/>
-              <w:ind w:left="150"/>
+              <w:pStyle w:val="Normal"/>
+              <w:widowControl w:val="false"/>
+              <w:ind w:left="150" w:right="0" w:hanging="0"/>
               <w:jc w:val="both"/>
+              <w:rPr>
+                <w:rFonts w:eastAsia="Times New Roman" w:cs="Times New Roman" w:ascii="Times New Roman" w:hAnsi="Times New Roman"/>
+                <w:sz w:val="24"/>
+                <w:szCs w:val="24"/>
+              </w:rPr>
             </w:pPr>
             <w:r>
               <w:rPr>
-                <w:rFonts w:ascii="Times New Roman" w:eastAsia="Times New Roman" w:hAnsi="Times New Roman" w:cs="Times New Roman"/>
+                <w:rFonts w:eastAsia="Times New Roman" w:cs="Times New Roman" w:ascii="Times New Roman" w:hAnsi="Times New Roman"/>
                 <w:sz w:val="24"/>
                 <w:szCs w:val="24"/>
               </w:rPr>
@@ -1357,24 +1418,39 @@
         </w:tc>
       </w:tr>
       <w:tr>
+        <w:trPr>
+          <w:cantSplit w:val="false"/>
+        </w:trPr>
         <w:tc>
           <w:tcPr>
-            <w:tcW w:w="435" w:type="dxa"/>
+            <w:tcW w:w="434" w:type="dxa"/>
+            <w:tcBorders>
+              <w:top w:val="single" w:sz="8" w:space="0" w:color="000001"/>
+              <w:left w:val="single" w:sz="8" w:space="0" w:color="000001"/>
+              <w:bottom w:val="single" w:sz="8" w:space="0" w:color="000001"/>
+              <w:insideH w:val="single" w:sz="8" w:space="0" w:color="000001"/>
+              <w:right w:val="single" w:sz="8" w:space="0" w:color="000001"/>
+              <w:insideV w:val="single" w:sz="8" w:space="0" w:color="000001"/>
+            </w:tcBorders>
+            <w:shd w:fill="auto" w:val="clear"/>
             <w:tcMar>
-              <w:top w:w="100" w:type="dxa"/>
-              <w:left w:w="100" w:type="dxa"/>
-              <w:bottom w:w="100" w:type="dxa"/>
-              <w:right w:w="100" w:type="dxa"/>
+              <w:left w:w="90" w:type="dxa"/>
             </w:tcMar>
           </w:tcPr>
           <w:p>
             <w:pPr>
-              <w:widowControl w:val="0"/>
+              <w:pStyle w:val="Normal"/>
+              <w:widowControl w:val="false"/>
               <w:jc w:val="center"/>
+              <w:rPr>
+                <w:rFonts w:eastAsia="Times New Roman" w:cs="Times New Roman" w:ascii="Times New Roman" w:hAnsi="Times New Roman"/>
+                <w:sz w:val="24"/>
+                <w:szCs w:val="24"/>
+              </w:rPr>
             </w:pPr>
             <w:r>
               <w:rPr>
-                <w:rFonts w:ascii="Times New Roman" w:eastAsia="Times New Roman" w:hAnsi="Times New Roman" w:cs="Times New Roman"/>
+                <w:rFonts w:eastAsia="Times New Roman" w:cs="Times New Roman" w:ascii="Times New Roman" w:hAnsi="Times New Roman"/>
                 <w:sz w:val="24"/>
                 <w:szCs w:val="24"/>
               </w:rPr>
@@ -1385,22 +1461,34 @@
         <w:tc>
           <w:tcPr>
             <w:tcW w:w="1560" w:type="dxa"/>
+            <w:tcBorders>
+              <w:top w:val="single" w:sz="8" w:space="0" w:color="000001"/>
+              <w:left w:val="single" w:sz="8" w:space="0" w:color="000001"/>
+              <w:bottom w:val="single" w:sz="8" w:space="0" w:color="000001"/>
+              <w:insideH w:val="single" w:sz="8" w:space="0" w:color="000001"/>
+              <w:right w:val="single" w:sz="8" w:space="0" w:color="000001"/>
+              <w:insideV w:val="single" w:sz="8" w:space="0" w:color="000001"/>
+            </w:tcBorders>
+            <w:shd w:fill="auto" w:val="clear"/>
             <w:tcMar>
-              <w:top w:w="100" w:type="dxa"/>
-              <w:left w:w="100" w:type="dxa"/>
-              <w:bottom w:w="100" w:type="dxa"/>
-              <w:right w:w="100" w:type="dxa"/>
+              <w:left w:w="90" w:type="dxa"/>
             </w:tcMar>
           </w:tcPr>
           <w:p>
             <w:pPr>
-              <w:widowControl w:val="0"/>
-              <w:ind w:left="-120" w:right="-90"/>
+              <w:pStyle w:val="Normal"/>
+              <w:widowControl w:val="false"/>
+              <w:ind w:left="-120" w:right="-90" w:hanging="0"/>
               <w:jc w:val="center"/>
+              <w:rPr>
+                <w:rFonts w:eastAsia="Times New Roman" w:cs="Times New Roman" w:ascii="Times New Roman" w:hAnsi="Times New Roman"/>
+                <w:sz w:val="24"/>
+                <w:szCs w:val="24"/>
+              </w:rPr>
             </w:pPr>
             <w:r>
               <w:rPr>
-                <w:rFonts w:ascii="Times New Roman" w:eastAsia="Times New Roman" w:hAnsi="Times New Roman" w:cs="Times New Roman"/>
+                <w:rFonts w:eastAsia="Times New Roman" w:cs="Times New Roman" w:ascii="Times New Roman" w:hAnsi="Times New Roman"/>
                 <w:sz w:val="24"/>
                 <w:szCs w:val="24"/>
               </w:rPr>
@@ -1410,23 +1498,35 @@
         </w:tc>
         <w:tc>
           <w:tcPr>
-            <w:tcW w:w="8715" w:type="dxa"/>
+            <w:tcW w:w="8716" w:type="dxa"/>
+            <w:tcBorders>
+              <w:top w:val="single" w:sz="8" w:space="0" w:color="000001"/>
+              <w:left w:val="single" w:sz="8" w:space="0" w:color="000001"/>
+              <w:bottom w:val="single" w:sz="8" w:space="0" w:color="000001"/>
+              <w:insideH w:val="single" w:sz="8" w:space="0" w:color="000001"/>
+              <w:right w:val="single" w:sz="8" w:space="0" w:color="000001"/>
+              <w:insideV w:val="single" w:sz="8" w:space="0" w:color="000001"/>
+            </w:tcBorders>
+            <w:shd w:fill="auto" w:val="clear"/>
             <w:tcMar>
-              <w:top w:w="100" w:type="dxa"/>
-              <w:left w:w="100" w:type="dxa"/>
-              <w:bottom w:w="100" w:type="dxa"/>
-              <w:right w:w="100" w:type="dxa"/>
+              <w:left w:w="90" w:type="dxa"/>
             </w:tcMar>
           </w:tcPr>
           <w:p>
             <w:pPr>
-              <w:widowControl w:val="0"/>
-              <w:ind w:left="150"/>
+              <w:pStyle w:val="Normal"/>
+              <w:widowControl w:val="false"/>
+              <w:ind w:left="150" w:right="0" w:hanging="0"/>
               <w:jc w:val="both"/>
+              <w:rPr>
+                <w:rFonts w:eastAsia="Times New Roman" w:cs="Times New Roman" w:ascii="Times New Roman" w:hAnsi="Times New Roman"/>
+                <w:sz w:val="24"/>
+                <w:szCs w:val="24"/>
+              </w:rPr>
             </w:pPr>
             <w:r>
               <w:rPr>
-                <w:rFonts w:ascii="Times New Roman" w:eastAsia="Times New Roman" w:hAnsi="Times New Roman" w:cs="Times New Roman"/>
+                <w:rFonts w:eastAsia="Times New Roman" w:cs="Times New Roman" w:ascii="Times New Roman" w:hAnsi="Times New Roman"/>
                 <w:sz w:val="24"/>
                 <w:szCs w:val="24"/>
               </w:rPr>
@@ -1434,7 +1534,7 @@
             </w:r>
             <w:r>
               <w:rPr>
-                <w:rFonts w:ascii="Times New Roman" w:eastAsia="Times New Roman" w:hAnsi="Times New Roman" w:cs="Times New Roman"/>
+                <w:rFonts w:eastAsia="Times New Roman" w:cs="Times New Roman" w:ascii="Times New Roman" w:hAnsi="Times New Roman"/>
                 <w:strike/>
                 <w:sz w:val="24"/>
                 <w:szCs w:val="24"/>
@@ -1443,52 +1543,49 @@
             </w:r>
             <w:r>
               <w:rPr>
-                <w:rFonts w:ascii="Times New Roman" w:eastAsia="Times New Roman" w:hAnsi="Times New Roman" w:cs="Times New Roman"/>
-                <w:sz w:val="24"/>
-                <w:szCs w:val="24"/>
-              </w:rPr>
-              <w:t xml:space="preserve">, ERD, выложить на </w:t>
-            </w:r>
-            <w:proofErr w:type="spellStart"/>
-            <w:r>
-              <w:rPr>
-                <w:rFonts w:ascii="Times New Roman" w:eastAsia="Times New Roman" w:hAnsi="Times New Roman" w:cs="Times New Roman"/>
-                <w:sz w:val="24"/>
-                <w:szCs w:val="24"/>
-              </w:rPr>
-              <w:t>GitHub</w:t>
-            </w:r>
-            <w:proofErr w:type="spellEnd"/>
-            <w:r>
-              <w:rPr>
-                <w:rFonts w:ascii="Times New Roman" w:eastAsia="Times New Roman" w:hAnsi="Times New Roman" w:cs="Times New Roman"/>
-                <w:sz w:val="24"/>
-                <w:szCs w:val="24"/>
-              </w:rPr>
-              <w:t>, диаграмма состояний.</w:t>
+                <w:rFonts w:eastAsia="Times New Roman" w:cs="Times New Roman" w:ascii="Times New Roman" w:hAnsi="Times New Roman"/>
+                <w:sz w:val="24"/>
+                <w:szCs w:val="24"/>
+              </w:rPr>
+              <w:t>, ERD, выложить на GitHub, диаграмма состояний.</w:t>
             </w:r>
           </w:p>
         </w:tc>
       </w:tr>
       <w:tr>
+        <w:trPr>
+          <w:cantSplit w:val="false"/>
+        </w:trPr>
         <w:tc>
           <w:tcPr>
-            <w:tcW w:w="435" w:type="dxa"/>
+            <w:tcW w:w="434" w:type="dxa"/>
+            <w:tcBorders>
+              <w:top w:val="single" w:sz="8" w:space="0" w:color="000001"/>
+              <w:left w:val="single" w:sz="8" w:space="0" w:color="000001"/>
+              <w:bottom w:val="single" w:sz="8" w:space="0" w:color="000001"/>
+              <w:insideH w:val="single" w:sz="8" w:space="0" w:color="000001"/>
+              <w:right w:val="single" w:sz="8" w:space="0" w:color="000001"/>
+              <w:insideV w:val="single" w:sz="8" w:space="0" w:color="000001"/>
+            </w:tcBorders>
+            <w:shd w:fill="auto" w:val="clear"/>
             <w:tcMar>
-              <w:top w:w="100" w:type="dxa"/>
-              <w:left w:w="100" w:type="dxa"/>
-              <w:bottom w:w="100" w:type="dxa"/>
-              <w:right w:w="100" w:type="dxa"/>
+              <w:left w:w="90" w:type="dxa"/>
             </w:tcMar>
           </w:tcPr>
           <w:p>
             <w:pPr>
-              <w:widowControl w:val="0"/>
+              <w:pStyle w:val="Normal"/>
+              <w:widowControl w:val="false"/>
               <w:jc w:val="center"/>
+              <w:rPr>
+                <w:rFonts w:eastAsia="Times New Roman" w:cs="Times New Roman" w:ascii="Times New Roman" w:hAnsi="Times New Roman"/>
+                <w:sz w:val="24"/>
+                <w:szCs w:val="24"/>
+              </w:rPr>
             </w:pPr>
             <w:r>
               <w:rPr>
-                <w:rFonts w:ascii="Times New Roman" w:eastAsia="Times New Roman" w:hAnsi="Times New Roman" w:cs="Times New Roman"/>
+                <w:rFonts w:eastAsia="Times New Roman" w:cs="Times New Roman" w:ascii="Times New Roman" w:hAnsi="Times New Roman"/>
                 <w:sz w:val="24"/>
                 <w:szCs w:val="24"/>
               </w:rPr>
@@ -1499,22 +1596,34 @@
         <w:tc>
           <w:tcPr>
             <w:tcW w:w="1560" w:type="dxa"/>
+            <w:tcBorders>
+              <w:top w:val="single" w:sz="8" w:space="0" w:color="000001"/>
+              <w:left w:val="single" w:sz="8" w:space="0" w:color="000001"/>
+              <w:bottom w:val="single" w:sz="8" w:space="0" w:color="000001"/>
+              <w:insideH w:val="single" w:sz="8" w:space="0" w:color="000001"/>
+              <w:right w:val="single" w:sz="8" w:space="0" w:color="000001"/>
+              <w:insideV w:val="single" w:sz="8" w:space="0" w:color="000001"/>
+            </w:tcBorders>
+            <w:shd w:fill="auto" w:val="clear"/>
             <w:tcMar>
-              <w:top w:w="100" w:type="dxa"/>
-              <w:left w:w="100" w:type="dxa"/>
-              <w:bottom w:w="100" w:type="dxa"/>
-              <w:right w:w="100" w:type="dxa"/>
+              <w:left w:w="90" w:type="dxa"/>
             </w:tcMar>
           </w:tcPr>
           <w:p>
             <w:pPr>
-              <w:widowControl w:val="0"/>
-              <w:ind w:left="-120" w:right="-90"/>
+              <w:pStyle w:val="Normal"/>
+              <w:widowControl w:val="false"/>
+              <w:ind w:left="-120" w:right="-90" w:hanging="0"/>
               <w:jc w:val="center"/>
+              <w:rPr>
+                <w:rFonts w:eastAsia="Times New Roman" w:cs="Times New Roman" w:ascii="Times New Roman" w:hAnsi="Times New Roman"/>
+                <w:sz w:val="24"/>
+                <w:szCs w:val="24"/>
+              </w:rPr>
             </w:pPr>
             <w:r>
               <w:rPr>
-                <w:rFonts w:ascii="Times New Roman" w:eastAsia="Times New Roman" w:hAnsi="Times New Roman" w:cs="Times New Roman"/>
+                <w:rFonts w:eastAsia="Times New Roman" w:cs="Times New Roman" w:ascii="Times New Roman" w:hAnsi="Times New Roman"/>
                 <w:sz w:val="24"/>
                 <w:szCs w:val="24"/>
               </w:rPr>
@@ -1524,23 +1633,35 @@
         </w:tc>
         <w:tc>
           <w:tcPr>
-            <w:tcW w:w="8715" w:type="dxa"/>
+            <w:tcW w:w="8716" w:type="dxa"/>
+            <w:tcBorders>
+              <w:top w:val="single" w:sz="8" w:space="0" w:color="000001"/>
+              <w:left w:val="single" w:sz="8" w:space="0" w:color="000001"/>
+              <w:bottom w:val="single" w:sz="8" w:space="0" w:color="000001"/>
+              <w:insideH w:val="single" w:sz="8" w:space="0" w:color="000001"/>
+              <w:right w:val="single" w:sz="8" w:space="0" w:color="000001"/>
+              <w:insideV w:val="single" w:sz="8" w:space="0" w:color="000001"/>
+            </w:tcBorders>
+            <w:shd w:fill="auto" w:val="clear"/>
             <w:tcMar>
-              <w:top w:w="100" w:type="dxa"/>
-              <w:left w:w="100" w:type="dxa"/>
-              <w:bottom w:w="100" w:type="dxa"/>
-              <w:right w:w="100" w:type="dxa"/>
+              <w:left w:w="90" w:type="dxa"/>
             </w:tcMar>
           </w:tcPr>
           <w:p>
             <w:pPr>
-              <w:widowControl w:val="0"/>
-              <w:ind w:left="150"/>
+              <w:pStyle w:val="Normal"/>
+              <w:widowControl w:val="false"/>
+              <w:ind w:left="150" w:right="0" w:hanging="0"/>
               <w:jc w:val="both"/>
+              <w:rPr>
+                <w:rFonts w:eastAsia="Times New Roman" w:cs="Times New Roman" w:ascii="Times New Roman" w:hAnsi="Times New Roman"/>
+                <w:sz w:val="24"/>
+                <w:szCs w:val="24"/>
+              </w:rPr>
             </w:pPr>
             <w:r>
               <w:rPr>
-                <w:rFonts w:ascii="Times New Roman" w:eastAsia="Times New Roman" w:hAnsi="Times New Roman" w:cs="Times New Roman"/>
+                <w:rFonts w:eastAsia="Times New Roman" w:cs="Times New Roman" w:ascii="Times New Roman" w:hAnsi="Times New Roman"/>
                 <w:sz w:val="24"/>
                 <w:szCs w:val="24"/>
               </w:rPr>
@@ -1550,24 +1671,39 @@
         </w:tc>
       </w:tr>
       <w:tr>
+        <w:trPr>
+          <w:cantSplit w:val="false"/>
+        </w:trPr>
         <w:tc>
           <w:tcPr>
-            <w:tcW w:w="435" w:type="dxa"/>
+            <w:tcW w:w="434" w:type="dxa"/>
+            <w:tcBorders>
+              <w:top w:val="single" w:sz="8" w:space="0" w:color="000001"/>
+              <w:left w:val="single" w:sz="8" w:space="0" w:color="000001"/>
+              <w:bottom w:val="single" w:sz="8" w:space="0" w:color="000001"/>
+              <w:insideH w:val="single" w:sz="8" w:space="0" w:color="000001"/>
+              <w:right w:val="single" w:sz="8" w:space="0" w:color="000001"/>
+              <w:insideV w:val="single" w:sz="8" w:space="0" w:color="000001"/>
+            </w:tcBorders>
+            <w:shd w:fill="auto" w:val="clear"/>
             <w:tcMar>
-              <w:top w:w="100" w:type="dxa"/>
-              <w:left w:w="100" w:type="dxa"/>
-              <w:bottom w:w="100" w:type="dxa"/>
-              <w:right w:w="100" w:type="dxa"/>
+              <w:left w:w="90" w:type="dxa"/>
             </w:tcMar>
           </w:tcPr>
           <w:p>
             <w:pPr>
-              <w:widowControl w:val="0"/>
+              <w:pStyle w:val="Normal"/>
+              <w:widowControl w:val="false"/>
               <w:jc w:val="center"/>
+              <w:rPr>
+                <w:rFonts w:eastAsia="Times New Roman" w:cs="Times New Roman" w:ascii="Times New Roman" w:hAnsi="Times New Roman"/>
+                <w:sz w:val="24"/>
+                <w:szCs w:val="24"/>
+              </w:rPr>
             </w:pPr>
             <w:r>
               <w:rPr>
-                <w:rFonts w:ascii="Times New Roman" w:eastAsia="Times New Roman" w:hAnsi="Times New Roman" w:cs="Times New Roman"/>
+                <w:rFonts w:eastAsia="Times New Roman" w:cs="Times New Roman" w:ascii="Times New Roman" w:hAnsi="Times New Roman"/>
                 <w:sz w:val="24"/>
                 <w:szCs w:val="24"/>
               </w:rPr>
@@ -1578,22 +1714,34 @@
         <w:tc>
           <w:tcPr>
             <w:tcW w:w="1560" w:type="dxa"/>
+            <w:tcBorders>
+              <w:top w:val="single" w:sz="8" w:space="0" w:color="000001"/>
+              <w:left w:val="single" w:sz="8" w:space="0" w:color="000001"/>
+              <w:bottom w:val="single" w:sz="8" w:space="0" w:color="000001"/>
+              <w:insideH w:val="single" w:sz="8" w:space="0" w:color="000001"/>
+              <w:right w:val="single" w:sz="8" w:space="0" w:color="000001"/>
+              <w:insideV w:val="single" w:sz="8" w:space="0" w:color="000001"/>
+            </w:tcBorders>
+            <w:shd w:fill="auto" w:val="clear"/>
             <w:tcMar>
-              <w:top w:w="100" w:type="dxa"/>
-              <w:left w:w="100" w:type="dxa"/>
-              <w:bottom w:w="100" w:type="dxa"/>
-              <w:right w:w="100" w:type="dxa"/>
+              <w:left w:w="90" w:type="dxa"/>
             </w:tcMar>
           </w:tcPr>
           <w:p>
             <w:pPr>
-              <w:widowControl w:val="0"/>
-              <w:ind w:left="-120" w:right="-90"/>
+              <w:pStyle w:val="Normal"/>
+              <w:widowControl w:val="false"/>
+              <w:ind w:left="-120" w:right="-90" w:hanging="0"/>
               <w:jc w:val="center"/>
+              <w:rPr>
+                <w:rFonts w:eastAsia="Times New Roman" w:cs="Times New Roman" w:ascii="Times New Roman" w:hAnsi="Times New Roman"/>
+                <w:sz w:val="24"/>
+                <w:szCs w:val="24"/>
+              </w:rPr>
             </w:pPr>
             <w:r>
               <w:rPr>
-                <w:rFonts w:ascii="Times New Roman" w:eastAsia="Times New Roman" w:hAnsi="Times New Roman" w:cs="Times New Roman"/>
+                <w:rFonts w:eastAsia="Times New Roman" w:cs="Times New Roman" w:ascii="Times New Roman" w:hAnsi="Times New Roman"/>
                 <w:sz w:val="24"/>
                 <w:szCs w:val="24"/>
               </w:rPr>
@@ -1603,23 +1751,35 @@
         </w:tc>
         <w:tc>
           <w:tcPr>
-            <w:tcW w:w="8715" w:type="dxa"/>
+            <w:tcW w:w="8716" w:type="dxa"/>
+            <w:tcBorders>
+              <w:top w:val="single" w:sz="8" w:space="0" w:color="000001"/>
+              <w:left w:val="single" w:sz="8" w:space="0" w:color="000001"/>
+              <w:bottom w:val="single" w:sz="8" w:space="0" w:color="000001"/>
+              <w:insideH w:val="single" w:sz="8" w:space="0" w:color="000001"/>
+              <w:right w:val="single" w:sz="8" w:space="0" w:color="000001"/>
+              <w:insideV w:val="single" w:sz="8" w:space="0" w:color="000001"/>
+            </w:tcBorders>
+            <w:shd w:fill="auto" w:val="clear"/>
             <w:tcMar>
-              <w:top w:w="100" w:type="dxa"/>
-              <w:left w:w="100" w:type="dxa"/>
-              <w:bottom w:w="100" w:type="dxa"/>
-              <w:right w:w="100" w:type="dxa"/>
+              <w:left w:w="90" w:type="dxa"/>
             </w:tcMar>
           </w:tcPr>
           <w:p>
             <w:pPr>
-              <w:widowControl w:val="0"/>
-              <w:ind w:left="150"/>
+              <w:pStyle w:val="Normal"/>
+              <w:widowControl w:val="false"/>
+              <w:ind w:left="150" w:right="0" w:hanging="0"/>
               <w:jc w:val="both"/>
+              <w:rPr>
+                <w:rFonts w:eastAsia="Times New Roman" w:cs="Times New Roman" w:ascii="Times New Roman" w:hAnsi="Times New Roman"/>
+                <w:sz w:val="24"/>
+                <w:szCs w:val="24"/>
+              </w:rPr>
             </w:pPr>
             <w:r>
               <w:rPr>
-                <w:rFonts w:ascii="Times New Roman" w:eastAsia="Times New Roman" w:hAnsi="Times New Roman" w:cs="Times New Roman"/>
+                <w:rFonts w:eastAsia="Times New Roman" w:cs="Times New Roman" w:ascii="Times New Roman" w:hAnsi="Times New Roman"/>
                 <w:sz w:val="24"/>
                 <w:szCs w:val="24"/>
               </w:rPr>
@@ -1629,24 +1789,39 @@
         </w:tc>
       </w:tr>
       <w:tr>
+        <w:trPr>
+          <w:cantSplit w:val="false"/>
+        </w:trPr>
         <w:tc>
           <w:tcPr>
-            <w:tcW w:w="435" w:type="dxa"/>
+            <w:tcW w:w="434" w:type="dxa"/>
+            <w:tcBorders>
+              <w:top w:val="single" w:sz="8" w:space="0" w:color="000001"/>
+              <w:left w:val="single" w:sz="8" w:space="0" w:color="000001"/>
+              <w:bottom w:val="single" w:sz="8" w:space="0" w:color="000001"/>
+              <w:insideH w:val="single" w:sz="8" w:space="0" w:color="000001"/>
+              <w:right w:val="single" w:sz="8" w:space="0" w:color="000001"/>
+              <w:insideV w:val="single" w:sz="8" w:space="0" w:color="000001"/>
+            </w:tcBorders>
+            <w:shd w:fill="auto" w:val="clear"/>
             <w:tcMar>
-              <w:top w:w="100" w:type="dxa"/>
-              <w:left w:w="100" w:type="dxa"/>
-              <w:bottom w:w="100" w:type="dxa"/>
-              <w:right w:w="100" w:type="dxa"/>
+              <w:left w:w="90" w:type="dxa"/>
             </w:tcMar>
           </w:tcPr>
           <w:p>
             <w:pPr>
-              <w:widowControl w:val="0"/>
+              <w:pStyle w:val="Normal"/>
+              <w:widowControl w:val="false"/>
               <w:jc w:val="center"/>
+              <w:rPr>
+                <w:rFonts w:eastAsia="Times New Roman" w:cs="Times New Roman" w:ascii="Times New Roman" w:hAnsi="Times New Roman"/>
+                <w:sz w:val="24"/>
+                <w:szCs w:val="24"/>
+              </w:rPr>
             </w:pPr>
             <w:r>
               <w:rPr>
-                <w:rFonts w:ascii="Times New Roman" w:eastAsia="Times New Roman" w:hAnsi="Times New Roman" w:cs="Times New Roman"/>
+                <w:rFonts w:eastAsia="Times New Roman" w:cs="Times New Roman" w:ascii="Times New Roman" w:hAnsi="Times New Roman"/>
                 <w:sz w:val="24"/>
                 <w:szCs w:val="24"/>
               </w:rPr>
@@ -1657,22 +1832,34 @@
         <w:tc>
           <w:tcPr>
             <w:tcW w:w="1560" w:type="dxa"/>
+            <w:tcBorders>
+              <w:top w:val="single" w:sz="8" w:space="0" w:color="000001"/>
+              <w:left w:val="single" w:sz="8" w:space="0" w:color="000001"/>
+              <w:bottom w:val="single" w:sz="8" w:space="0" w:color="000001"/>
+              <w:insideH w:val="single" w:sz="8" w:space="0" w:color="000001"/>
+              <w:right w:val="single" w:sz="8" w:space="0" w:color="000001"/>
+              <w:insideV w:val="single" w:sz="8" w:space="0" w:color="000001"/>
+            </w:tcBorders>
+            <w:shd w:fill="auto" w:val="clear"/>
             <w:tcMar>
-              <w:top w:w="100" w:type="dxa"/>
-              <w:left w:w="100" w:type="dxa"/>
-              <w:bottom w:w="100" w:type="dxa"/>
-              <w:right w:w="100" w:type="dxa"/>
+              <w:left w:w="90" w:type="dxa"/>
             </w:tcMar>
           </w:tcPr>
           <w:p>
             <w:pPr>
-              <w:widowControl w:val="0"/>
-              <w:ind w:left="-120" w:right="-90"/>
+              <w:pStyle w:val="Normal"/>
+              <w:widowControl w:val="false"/>
+              <w:ind w:left="-120" w:right="-90" w:hanging="0"/>
               <w:jc w:val="center"/>
+              <w:rPr>
+                <w:rFonts w:eastAsia="Times New Roman" w:cs="Times New Roman" w:ascii="Times New Roman" w:hAnsi="Times New Roman"/>
+                <w:sz w:val="24"/>
+                <w:szCs w:val="24"/>
+              </w:rPr>
             </w:pPr>
             <w:r>
               <w:rPr>
-                <w:rFonts w:ascii="Times New Roman" w:eastAsia="Times New Roman" w:hAnsi="Times New Roman" w:cs="Times New Roman"/>
+                <w:rFonts w:eastAsia="Times New Roman" w:cs="Times New Roman" w:ascii="Times New Roman" w:hAnsi="Times New Roman"/>
                 <w:sz w:val="24"/>
                 <w:szCs w:val="24"/>
               </w:rPr>
@@ -1682,23 +1869,35 @@
         </w:tc>
         <w:tc>
           <w:tcPr>
-            <w:tcW w:w="8715" w:type="dxa"/>
+            <w:tcW w:w="8716" w:type="dxa"/>
+            <w:tcBorders>
+              <w:top w:val="single" w:sz="8" w:space="0" w:color="000001"/>
+              <w:left w:val="single" w:sz="8" w:space="0" w:color="000001"/>
+              <w:bottom w:val="single" w:sz="8" w:space="0" w:color="000001"/>
+              <w:insideH w:val="single" w:sz="8" w:space="0" w:color="000001"/>
+              <w:right w:val="single" w:sz="8" w:space="0" w:color="000001"/>
+              <w:insideV w:val="single" w:sz="8" w:space="0" w:color="000001"/>
+            </w:tcBorders>
+            <w:shd w:fill="auto" w:val="clear"/>
             <w:tcMar>
-              <w:top w:w="100" w:type="dxa"/>
-              <w:left w:w="100" w:type="dxa"/>
-              <w:bottom w:w="100" w:type="dxa"/>
-              <w:right w:w="100" w:type="dxa"/>
+              <w:left w:w="90" w:type="dxa"/>
             </w:tcMar>
           </w:tcPr>
           <w:p>
             <w:pPr>
-              <w:widowControl w:val="0"/>
-              <w:ind w:left="150"/>
+              <w:pStyle w:val="Normal"/>
+              <w:widowControl w:val="false"/>
+              <w:ind w:left="150" w:right="0" w:hanging="0"/>
               <w:jc w:val="both"/>
+              <w:rPr>
+                <w:rFonts w:eastAsia="Times New Roman" w:cs="Times New Roman" w:ascii="Times New Roman" w:hAnsi="Times New Roman"/>
+                <w:sz w:val="24"/>
+                <w:szCs w:val="24"/>
+              </w:rPr>
             </w:pPr>
             <w:r>
               <w:rPr>
-                <w:rFonts w:ascii="Times New Roman" w:eastAsia="Times New Roman" w:hAnsi="Times New Roman" w:cs="Times New Roman"/>
+                <w:rFonts w:eastAsia="Times New Roman" w:cs="Times New Roman" w:ascii="Times New Roman" w:hAnsi="Times New Roman"/>
                 <w:sz w:val="24"/>
                 <w:szCs w:val="24"/>
               </w:rPr>
@@ -1708,24 +1907,39 @@
         </w:tc>
       </w:tr>
       <w:tr>
+        <w:trPr>
+          <w:cantSplit w:val="false"/>
+        </w:trPr>
         <w:tc>
           <w:tcPr>
-            <w:tcW w:w="435" w:type="dxa"/>
+            <w:tcW w:w="434" w:type="dxa"/>
+            <w:tcBorders>
+              <w:top w:val="single" w:sz="8" w:space="0" w:color="000001"/>
+              <w:left w:val="single" w:sz="8" w:space="0" w:color="000001"/>
+              <w:bottom w:val="single" w:sz="8" w:space="0" w:color="000001"/>
+              <w:insideH w:val="single" w:sz="8" w:space="0" w:color="000001"/>
+              <w:right w:val="single" w:sz="8" w:space="0" w:color="000001"/>
+              <w:insideV w:val="single" w:sz="8" w:space="0" w:color="000001"/>
+            </w:tcBorders>
+            <w:shd w:fill="auto" w:val="clear"/>
             <w:tcMar>
-              <w:top w:w="100" w:type="dxa"/>
-              <w:left w:w="100" w:type="dxa"/>
-              <w:bottom w:w="100" w:type="dxa"/>
-              <w:right w:w="100" w:type="dxa"/>
+              <w:left w:w="90" w:type="dxa"/>
             </w:tcMar>
           </w:tcPr>
           <w:p>
             <w:pPr>
-              <w:widowControl w:val="0"/>
+              <w:pStyle w:val="Normal"/>
+              <w:widowControl w:val="false"/>
               <w:jc w:val="center"/>
+              <w:rPr>
+                <w:rFonts w:eastAsia="Times New Roman" w:cs="Times New Roman" w:ascii="Times New Roman" w:hAnsi="Times New Roman"/>
+                <w:sz w:val="24"/>
+                <w:szCs w:val="24"/>
+              </w:rPr>
             </w:pPr>
             <w:r>
               <w:rPr>
-                <w:rFonts w:ascii="Times New Roman" w:eastAsia="Times New Roman" w:hAnsi="Times New Roman" w:cs="Times New Roman"/>
+                <w:rFonts w:eastAsia="Times New Roman" w:cs="Times New Roman" w:ascii="Times New Roman" w:hAnsi="Times New Roman"/>
                 <w:sz w:val="24"/>
                 <w:szCs w:val="24"/>
               </w:rPr>
@@ -1736,22 +1950,34 @@
         <w:tc>
           <w:tcPr>
             <w:tcW w:w="1560" w:type="dxa"/>
+            <w:tcBorders>
+              <w:top w:val="single" w:sz="8" w:space="0" w:color="000001"/>
+              <w:left w:val="single" w:sz="8" w:space="0" w:color="000001"/>
+              <w:bottom w:val="single" w:sz="8" w:space="0" w:color="000001"/>
+              <w:insideH w:val="single" w:sz="8" w:space="0" w:color="000001"/>
+              <w:right w:val="single" w:sz="8" w:space="0" w:color="000001"/>
+              <w:insideV w:val="single" w:sz="8" w:space="0" w:color="000001"/>
+            </w:tcBorders>
+            <w:shd w:fill="auto" w:val="clear"/>
             <w:tcMar>
-              <w:top w:w="100" w:type="dxa"/>
-              <w:left w:w="100" w:type="dxa"/>
-              <w:bottom w:w="100" w:type="dxa"/>
-              <w:right w:w="100" w:type="dxa"/>
+              <w:left w:w="90" w:type="dxa"/>
             </w:tcMar>
           </w:tcPr>
           <w:p>
             <w:pPr>
-              <w:widowControl w:val="0"/>
-              <w:ind w:left="-120" w:right="-90"/>
+              <w:pStyle w:val="Normal"/>
+              <w:widowControl w:val="false"/>
+              <w:ind w:left="-120" w:right="-90" w:hanging="0"/>
               <w:jc w:val="center"/>
+              <w:rPr>
+                <w:rFonts w:eastAsia="Times New Roman" w:cs="Times New Roman" w:ascii="Times New Roman" w:hAnsi="Times New Roman"/>
+                <w:sz w:val="24"/>
+                <w:szCs w:val="24"/>
+              </w:rPr>
             </w:pPr>
             <w:r>
               <w:rPr>
-                <w:rFonts w:ascii="Times New Roman" w:eastAsia="Times New Roman" w:hAnsi="Times New Roman" w:cs="Times New Roman"/>
+                <w:rFonts w:eastAsia="Times New Roman" w:cs="Times New Roman" w:ascii="Times New Roman" w:hAnsi="Times New Roman"/>
                 <w:sz w:val="24"/>
                 <w:szCs w:val="24"/>
               </w:rPr>
@@ -1761,23 +1987,35 @@
         </w:tc>
         <w:tc>
           <w:tcPr>
-            <w:tcW w:w="8715" w:type="dxa"/>
+            <w:tcW w:w="8716" w:type="dxa"/>
+            <w:tcBorders>
+              <w:top w:val="single" w:sz="8" w:space="0" w:color="000001"/>
+              <w:left w:val="single" w:sz="8" w:space="0" w:color="000001"/>
+              <w:bottom w:val="single" w:sz="8" w:space="0" w:color="000001"/>
+              <w:insideH w:val="single" w:sz="8" w:space="0" w:color="000001"/>
+              <w:right w:val="single" w:sz="8" w:space="0" w:color="000001"/>
+              <w:insideV w:val="single" w:sz="8" w:space="0" w:color="000001"/>
+            </w:tcBorders>
+            <w:shd w:fill="auto" w:val="clear"/>
             <w:tcMar>
-              <w:top w:w="100" w:type="dxa"/>
-              <w:left w:w="100" w:type="dxa"/>
-              <w:bottom w:w="100" w:type="dxa"/>
-              <w:right w:w="100" w:type="dxa"/>
+              <w:left w:w="90" w:type="dxa"/>
             </w:tcMar>
           </w:tcPr>
           <w:p>
             <w:pPr>
-              <w:widowControl w:val="0"/>
-              <w:ind w:left="150"/>
+              <w:pStyle w:val="Normal"/>
+              <w:widowControl w:val="false"/>
+              <w:ind w:left="150" w:right="0" w:hanging="0"/>
               <w:jc w:val="both"/>
+              <w:rPr>
+                <w:rFonts w:eastAsia="Times New Roman" w:cs="Times New Roman" w:ascii="Times New Roman" w:hAnsi="Times New Roman"/>
+                <w:sz w:val="24"/>
+                <w:szCs w:val="24"/>
+              </w:rPr>
             </w:pPr>
             <w:r>
               <w:rPr>
-                <w:rFonts w:ascii="Times New Roman" w:eastAsia="Times New Roman" w:hAnsi="Times New Roman" w:cs="Times New Roman"/>
+                <w:rFonts w:eastAsia="Times New Roman" w:cs="Times New Roman" w:ascii="Times New Roman" w:hAnsi="Times New Roman"/>
                 <w:sz w:val="24"/>
                 <w:szCs w:val="24"/>
               </w:rPr>
@@ -1785,7 +2023,7 @@
             </w:r>
             <w:r>
               <w:rPr>
-                <w:rFonts w:ascii="Times New Roman" w:eastAsia="Times New Roman" w:hAnsi="Times New Roman" w:cs="Times New Roman"/>
+                <w:rFonts w:eastAsia="Times New Roman" w:cs="Times New Roman" w:ascii="Times New Roman" w:hAnsi="Times New Roman"/>
                 <w:strike/>
                 <w:sz w:val="24"/>
                 <w:szCs w:val="24"/>
@@ -1794,7 +2032,7 @@
             </w:r>
             <w:r>
               <w:rPr>
-                <w:rFonts w:ascii="Times New Roman" w:eastAsia="Times New Roman" w:hAnsi="Times New Roman" w:cs="Times New Roman"/>
+                <w:rFonts w:eastAsia="Times New Roman" w:cs="Times New Roman" w:ascii="Times New Roman" w:hAnsi="Times New Roman"/>
                 <w:sz w:val="24"/>
                 <w:szCs w:val="24"/>
               </w:rPr>
@@ -1804,24 +2042,39 @@
         </w:tc>
       </w:tr>
       <w:tr>
+        <w:trPr>
+          <w:cantSplit w:val="false"/>
+        </w:trPr>
         <w:tc>
           <w:tcPr>
-            <w:tcW w:w="435" w:type="dxa"/>
+            <w:tcW w:w="434" w:type="dxa"/>
+            <w:tcBorders>
+              <w:top w:val="single" w:sz="8" w:space="0" w:color="000001"/>
+              <w:left w:val="single" w:sz="8" w:space="0" w:color="000001"/>
+              <w:bottom w:val="single" w:sz="8" w:space="0" w:color="000001"/>
+              <w:insideH w:val="single" w:sz="8" w:space="0" w:color="000001"/>
+              <w:right w:val="single" w:sz="8" w:space="0" w:color="000001"/>
+              <w:insideV w:val="single" w:sz="8" w:space="0" w:color="000001"/>
+            </w:tcBorders>
+            <w:shd w:fill="auto" w:val="clear"/>
             <w:tcMar>
-              <w:top w:w="100" w:type="dxa"/>
-              <w:left w:w="100" w:type="dxa"/>
-              <w:bottom w:w="100" w:type="dxa"/>
-              <w:right w:w="100" w:type="dxa"/>
+              <w:left w:w="90" w:type="dxa"/>
             </w:tcMar>
           </w:tcPr>
           <w:p>
             <w:pPr>
-              <w:widowControl w:val="0"/>
+              <w:pStyle w:val="Normal"/>
+              <w:widowControl w:val="false"/>
               <w:jc w:val="center"/>
+              <w:rPr>
+                <w:rFonts w:eastAsia="Times New Roman" w:cs="Times New Roman" w:ascii="Times New Roman" w:hAnsi="Times New Roman"/>
+                <w:sz w:val="24"/>
+                <w:szCs w:val="24"/>
+              </w:rPr>
             </w:pPr>
             <w:r>
               <w:rPr>
-                <w:rFonts w:ascii="Times New Roman" w:eastAsia="Times New Roman" w:hAnsi="Times New Roman" w:cs="Times New Roman"/>
+                <w:rFonts w:eastAsia="Times New Roman" w:cs="Times New Roman" w:ascii="Times New Roman" w:hAnsi="Times New Roman"/>
                 <w:sz w:val="24"/>
                 <w:szCs w:val="24"/>
               </w:rPr>
@@ -1832,22 +2085,34 @@
         <w:tc>
           <w:tcPr>
             <w:tcW w:w="1560" w:type="dxa"/>
+            <w:tcBorders>
+              <w:top w:val="single" w:sz="8" w:space="0" w:color="000001"/>
+              <w:left w:val="single" w:sz="8" w:space="0" w:color="000001"/>
+              <w:bottom w:val="single" w:sz="8" w:space="0" w:color="000001"/>
+              <w:insideH w:val="single" w:sz="8" w:space="0" w:color="000001"/>
+              <w:right w:val="single" w:sz="8" w:space="0" w:color="000001"/>
+              <w:insideV w:val="single" w:sz="8" w:space="0" w:color="000001"/>
+            </w:tcBorders>
+            <w:shd w:fill="auto" w:val="clear"/>
             <w:tcMar>
-              <w:top w:w="100" w:type="dxa"/>
-              <w:left w:w="100" w:type="dxa"/>
-              <w:bottom w:w="100" w:type="dxa"/>
-              <w:right w:w="100" w:type="dxa"/>
+              <w:left w:w="90" w:type="dxa"/>
             </w:tcMar>
           </w:tcPr>
           <w:p>
             <w:pPr>
-              <w:widowControl w:val="0"/>
-              <w:ind w:left="-120" w:right="-90"/>
+              <w:pStyle w:val="Normal"/>
+              <w:widowControl w:val="false"/>
+              <w:ind w:left="-120" w:right="-90" w:hanging="0"/>
               <w:jc w:val="center"/>
+              <w:rPr>
+                <w:rFonts w:eastAsia="Times New Roman" w:cs="Times New Roman" w:ascii="Times New Roman" w:hAnsi="Times New Roman"/>
+                <w:sz w:val="24"/>
+                <w:szCs w:val="24"/>
+              </w:rPr>
             </w:pPr>
             <w:r>
               <w:rPr>
-                <w:rFonts w:ascii="Times New Roman" w:eastAsia="Times New Roman" w:hAnsi="Times New Roman" w:cs="Times New Roman"/>
+                <w:rFonts w:eastAsia="Times New Roman" w:cs="Times New Roman" w:ascii="Times New Roman" w:hAnsi="Times New Roman"/>
                 <w:sz w:val="24"/>
                 <w:szCs w:val="24"/>
               </w:rPr>
@@ -1857,23 +2122,35 @@
         </w:tc>
         <w:tc>
           <w:tcPr>
-            <w:tcW w:w="8715" w:type="dxa"/>
+            <w:tcW w:w="8716" w:type="dxa"/>
+            <w:tcBorders>
+              <w:top w:val="single" w:sz="8" w:space="0" w:color="000001"/>
+              <w:left w:val="single" w:sz="8" w:space="0" w:color="000001"/>
+              <w:bottom w:val="single" w:sz="8" w:space="0" w:color="000001"/>
+              <w:insideH w:val="single" w:sz="8" w:space="0" w:color="000001"/>
+              <w:right w:val="single" w:sz="8" w:space="0" w:color="000001"/>
+              <w:insideV w:val="single" w:sz="8" w:space="0" w:color="000001"/>
+            </w:tcBorders>
+            <w:shd w:fill="auto" w:val="clear"/>
             <w:tcMar>
-              <w:top w:w="100" w:type="dxa"/>
-              <w:left w:w="100" w:type="dxa"/>
-              <w:bottom w:w="100" w:type="dxa"/>
-              <w:right w:w="100" w:type="dxa"/>
+              <w:left w:w="90" w:type="dxa"/>
             </w:tcMar>
           </w:tcPr>
           <w:p>
             <w:pPr>
-              <w:widowControl w:val="0"/>
-              <w:ind w:left="150"/>
+              <w:pStyle w:val="Normal"/>
+              <w:widowControl w:val="false"/>
+              <w:ind w:left="150" w:right="0" w:hanging="0"/>
               <w:jc w:val="both"/>
+              <w:rPr>
+                <w:rFonts w:eastAsia="Times New Roman" w:cs="Times New Roman" w:ascii="Times New Roman" w:hAnsi="Times New Roman"/>
+                <w:sz w:val="24"/>
+                <w:szCs w:val="24"/>
+              </w:rPr>
             </w:pPr>
             <w:r>
               <w:rPr>
-                <w:rFonts w:ascii="Times New Roman" w:eastAsia="Times New Roman" w:hAnsi="Times New Roman" w:cs="Times New Roman"/>
+                <w:rFonts w:eastAsia="Times New Roman" w:cs="Times New Roman" w:ascii="Times New Roman" w:hAnsi="Times New Roman"/>
                 <w:sz w:val="24"/>
                 <w:szCs w:val="24"/>
               </w:rPr>
@@ -1883,24 +2160,39 @@
         </w:tc>
       </w:tr>
       <w:tr>
+        <w:trPr>
+          <w:cantSplit w:val="false"/>
+        </w:trPr>
         <w:tc>
           <w:tcPr>
-            <w:tcW w:w="435" w:type="dxa"/>
+            <w:tcW w:w="434" w:type="dxa"/>
+            <w:tcBorders>
+              <w:top w:val="single" w:sz="8" w:space="0" w:color="000001"/>
+              <w:left w:val="single" w:sz="8" w:space="0" w:color="000001"/>
+              <w:bottom w:val="single" w:sz="8" w:space="0" w:color="000001"/>
+              <w:insideH w:val="single" w:sz="8" w:space="0" w:color="000001"/>
+              <w:right w:val="single" w:sz="8" w:space="0" w:color="000001"/>
+              <w:insideV w:val="single" w:sz="8" w:space="0" w:color="000001"/>
+            </w:tcBorders>
+            <w:shd w:fill="auto" w:val="clear"/>
             <w:tcMar>
-              <w:top w:w="100" w:type="dxa"/>
-              <w:left w:w="100" w:type="dxa"/>
-              <w:bottom w:w="100" w:type="dxa"/>
-              <w:right w:w="100" w:type="dxa"/>
+              <w:left w:w="90" w:type="dxa"/>
             </w:tcMar>
           </w:tcPr>
           <w:p>
             <w:pPr>
-              <w:widowControl w:val="0"/>
+              <w:pStyle w:val="Normal"/>
+              <w:widowControl w:val="false"/>
               <w:jc w:val="center"/>
+              <w:rPr>
+                <w:rFonts w:eastAsia="Times New Roman" w:cs="Times New Roman" w:ascii="Times New Roman" w:hAnsi="Times New Roman"/>
+                <w:sz w:val="24"/>
+                <w:szCs w:val="24"/>
+              </w:rPr>
             </w:pPr>
             <w:r>
               <w:rPr>
-                <w:rFonts w:ascii="Times New Roman" w:eastAsia="Times New Roman" w:hAnsi="Times New Roman" w:cs="Times New Roman"/>
+                <w:rFonts w:eastAsia="Times New Roman" w:cs="Times New Roman" w:ascii="Times New Roman" w:hAnsi="Times New Roman"/>
                 <w:sz w:val="24"/>
                 <w:szCs w:val="24"/>
               </w:rPr>
@@ -1911,22 +2203,34 @@
         <w:tc>
           <w:tcPr>
             <w:tcW w:w="1560" w:type="dxa"/>
+            <w:tcBorders>
+              <w:top w:val="single" w:sz="8" w:space="0" w:color="000001"/>
+              <w:left w:val="single" w:sz="8" w:space="0" w:color="000001"/>
+              <w:bottom w:val="single" w:sz="8" w:space="0" w:color="000001"/>
+              <w:insideH w:val="single" w:sz="8" w:space="0" w:color="000001"/>
+              <w:right w:val="single" w:sz="8" w:space="0" w:color="000001"/>
+              <w:insideV w:val="single" w:sz="8" w:space="0" w:color="000001"/>
+            </w:tcBorders>
+            <w:shd w:fill="auto" w:val="clear"/>
             <w:tcMar>
-              <w:top w:w="100" w:type="dxa"/>
-              <w:left w:w="100" w:type="dxa"/>
-              <w:bottom w:w="100" w:type="dxa"/>
-              <w:right w:w="100" w:type="dxa"/>
+              <w:left w:w="90" w:type="dxa"/>
             </w:tcMar>
           </w:tcPr>
           <w:p>
             <w:pPr>
-              <w:widowControl w:val="0"/>
-              <w:ind w:left="-120" w:right="-90"/>
+              <w:pStyle w:val="Normal"/>
+              <w:widowControl w:val="false"/>
+              <w:ind w:left="-120" w:right="-90" w:hanging="0"/>
               <w:jc w:val="center"/>
+              <w:rPr>
+                <w:rFonts w:eastAsia="Times New Roman" w:cs="Times New Roman" w:ascii="Times New Roman" w:hAnsi="Times New Roman"/>
+                <w:sz w:val="24"/>
+                <w:szCs w:val="24"/>
+              </w:rPr>
             </w:pPr>
             <w:r>
               <w:rPr>
-                <w:rFonts w:ascii="Times New Roman" w:eastAsia="Times New Roman" w:hAnsi="Times New Roman" w:cs="Times New Roman"/>
+                <w:rFonts w:eastAsia="Times New Roman" w:cs="Times New Roman" w:ascii="Times New Roman" w:hAnsi="Times New Roman"/>
                 <w:sz w:val="24"/>
                 <w:szCs w:val="24"/>
               </w:rPr>
@@ -1936,23 +2240,35 @@
         </w:tc>
         <w:tc>
           <w:tcPr>
-            <w:tcW w:w="8715" w:type="dxa"/>
+            <w:tcW w:w="8716" w:type="dxa"/>
+            <w:tcBorders>
+              <w:top w:val="single" w:sz="8" w:space="0" w:color="000001"/>
+              <w:left w:val="single" w:sz="8" w:space="0" w:color="000001"/>
+              <w:bottom w:val="single" w:sz="8" w:space="0" w:color="000001"/>
+              <w:insideH w:val="single" w:sz="8" w:space="0" w:color="000001"/>
+              <w:right w:val="single" w:sz="8" w:space="0" w:color="000001"/>
+              <w:insideV w:val="single" w:sz="8" w:space="0" w:color="000001"/>
+            </w:tcBorders>
+            <w:shd w:fill="auto" w:val="clear"/>
             <w:tcMar>
-              <w:top w:w="100" w:type="dxa"/>
-              <w:left w:w="100" w:type="dxa"/>
-              <w:bottom w:w="100" w:type="dxa"/>
-              <w:right w:w="100" w:type="dxa"/>
+              <w:left w:w="90" w:type="dxa"/>
             </w:tcMar>
           </w:tcPr>
           <w:p>
             <w:pPr>
-              <w:widowControl w:val="0"/>
-              <w:ind w:left="150"/>
+              <w:pStyle w:val="Normal"/>
+              <w:widowControl w:val="false"/>
+              <w:ind w:left="150" w:right="0" w:hanging="0"/>
               <w:jc w:val="both"/>
+              <w:rPr>
+                <w:rFonts w:eastAsia="Times New Roman" w:cs="Times New Roman" w:ascii="Times New Roman" w:hAnsi="Times New Roman"/>
+                <w:sz w:val="24"/>
+                <w:szCs w:val="24"/>
+              </w:rPr>
             </w:pPr>
             <w:r>
               <w:rPr>
-                <w:rFonts w:ascii="Times New Roman" w:eastAsia="Times New Roman" w:hAnsi="Times New Roman" w:cs="Times New Roman"/>
+                <w:rFonts w:eastAsia="Times New Roman" w:cs="Times New Roman" w:ascii="Times New Roman" w:hAnsi="Times New Roman"/>
                 <w:sz w:val="24"/>
                 <w:szCs w:val="24"/>
               </w:rPr>
@@ -1964,37 +2280,61 @@
     </w:tbl>
     <w:p>
       <w:pPr>
-        <w:spacing w:after="200"/>
-      </w:pPr>
-    </w:p>
-    <w:p>
-      <w:r>
-        <w:br w:type="page"/>
-      </w:r>
-    </w:p>
-    <w:p>
-      <w:pPr>
-        <w:spacing w:after="200"/>
-      </w:pPr>
-      <w:r>
-        <w:rPr>
-          <w:rFonts w:ascii="Times New Roman" w:eastAsia="Times New Roman" w:hAnsi="Times New Roman" w:cs="Times New Roman"/>
+        <w:pStyle w:val="Normal"/>
+        <w:spacing w:before="0" w:after="200"/>
+        <w:rPr/>
+      </w:pPr>
+      <w:r>
+        <w:rPr/>
+      </w:r>
+    </w:p>
+    <w:p>
+      <w:pPr>
+        <w:pStyle w:val="Normal"/>
+        <w:rPr/>
+      </w:pPr>
+      <w:r>
+        <w:rPr/>
+      </w:r>
+    </w:p>
+    <w:p>
+      <w:pPr>
+        <w:pStyle w:val="Normal"/>
+        <w:pageBreakBefore/>
+        <w:spacing w:before="0" w:after="200"/>
+        <w:rPr>
+          <w:rFonts w:eastAsia="Times New Roman" w:cs="Times New Roman" w:ascii="Times New Roman" w:hAnsi="Times New Roman"/>
           <w:b/>
           <w:sz w:val="24"/>
           <w:szCs w:val="24"/>
           <w:u w:val="single"/>
         </w:rPr>
-        <w:lastRenderedPageBreak/>
+      </w:pPr>
+      <w:r>
+        <w:rPr>
+          <w:rFonts w:eastAsia="Times New Roman" w:cs="Times New Roman" w:ascii="Times New Roman" w:hAnsi="Times New Roman"/>
+          <w:b/>
+          <w:sz w:val="24"/>
+          <w:szCs w:val="24"/>
+          <w:u w:val="single"/>
+        </w:rPr>
         <w:t>Ход выполнения:</w:t>
       </w:r>
     </w:p>
     <w:p>
       <w:pPr>
-        <w:spacing w:after="200"/>
-      </w:pPr>
-      <w:r>
-        <w:rPr>
-          <w:rFonts w:ascii="Times New Roman" w:eastAsia="Times New Roman" w:hAnsi="Times New Roman" w:cs="Times New Roman"/>
+        <w:pStyle w:val="Normal"/>
+        <w:spacing w:before="0" w:after="200"/>
+        <w:rPr>
+          <w:rFonts w:eastAsia="Times New Roman" w:cs="Times New Roman" w:ascii="Times New Roman" w:hAnsi="Times New Roman"/>
+          <w:b/>
+          <w:sz w:val="24"/>
+          <w:szCs w:val="24"/>
+        </w:rPr>
+      </w:pPr>
+      <w:r>
+        <w:rPr>
+          <w:rFonts w:eastAsia="Times New Roman" w:cs="Times New Roman" w:ascii="Times New Roman" w:hAnsi="Times New Roman"/>
           <w:b/>
           <w:sz w:val="24"/>
           <w:szCs w:val="24"/>
@@ -2003,7 +2343,7 @@
       </w:r>
       <w:r>
         <w:rPr>
-          <w:rFonts w:ascii="Times New Roman" w:eastAsia="Times New Roman" w:hAnsi="Times New Roman" w:cs="Times New Roman"/>
+          <w:rFonts w:eastAsia="Times New Roman" w:cs="Times New Roman" w:ascii="Times New Roman" w:hAnsi="Times New Roman"/>
           <w:sz w:val="24"/>
           <w:szCs w:val="24"/>
         </w:rPr>
@@ -2011,7 +2351,7 @@
       </w:r>
       <w:r>
         <w:rPr>
-          <w:rFonts w:ascii="Times New Roman" w:eastAsia="Times New Roman" w:hAnsi="Times New Roman" w:cs="Times New Roman"/>
+          <w:rFonts w:eastAsia="Times New Roman" w:cs="Times New Roman" w:ascii="Times New Roman" w:hAnsi="Times New Roman"/>
           <w:b/>
           <w:sz w:val="24"/>
           <w:szCs w:val="24"/>
@@ -2021,12 +2361,18 @@
     </w:p>
     <w:p>
       <w:pPr>
-        <w:spacing w:after="200"/>
-        <w:jc w:val="both"/>
-      </w:pPr>
-      <w:r>
-        <w:rPr>
-          <w:rFonts w:ascii="Times New Roman" w:eastAsia="Times New Roman" w:hAnsi="Times New Roman" w:cs="Times New Roman"/>
+        <w:pStyle w:val="Normal"/>
+        <w:spacing w:before="0" w:after="200"/>
+        <w:jc w:val="both"/>
+        <w:rPr>
+          <w:rFonts w:eastAsia="Times New Roman" w:cs="Times New Roman" w:ascii="Times New Roman" w:hAnsi="Times New Roman"/>
+          <w:sz w:val="24"/>
+          <w:szCs w:val="24"/>
+        </w:rPr>
+      </w:pPr>
+      <w:r>
+        <w:rPr>
+          <w:rFonts w:eastAsia="Times New Roman" w:cs="Times New Roman" w:ascii="Times New Roman" w:hAnsi="Times New Roman"/>
           <w:sz w:val="24"/>
           <w:szCs w:val="24"/>
         </w:rPr>
@@ -2034,7 +2380,7 @@
       </w:r>
       <w:r>
         <w:rPr>
-          <w:rFonts w:ascii="Times New Roman" w:eastAsia="Times New Roman" w:hAnsi="Times New Roman" w:cs="Times New Roman"/>
+          <w:rFonts w:eastAsia="Times New Roman" w:cs="Times New Roman" w:ascii="Times New Roman" w:hAnsi="Times New Roman"/>
           <w:b/>
           <w:sz w:val="24"/>
           <w:szCs w:val="24"/>
@@ -2043,7 +2389,7 @@
       </w:r>
       <w:r>
         <w:rPr>
-          <w:rFonts w:ascii="Times New Roman" w:eastAsia="Times New Roman" w:hAnsi="Times New Roman" w:cs="Times New Roman"/>
+          <w:rFonts w:eastAsia="Times New Roman" w:cs="Times New Roman" w:ascii="Times New Roman" w:hAnsi="Times New Roman"/>
           <w:sz w:val="24"/>
           <w:szCs w:val="24"/>
         </w:rPr>
@@ -2052,12 +2398,18 @@
     </w:p>
     <w:p>
       <w:pPr>
-        <w:spacing w:after="200"/>
-        <w:jc w:val="both"/>
-      </w:pPr>
-      <w:r>
-        <w:rPr>
-          <w:rFonts w:ascii="Times New Roman" w:eastAsia="Times New Roman" w:hAnsi="Times New Roman" w:cs="Times New Roman"/>
+        <w:pStyle w:val="Normal"/>
+        <w:spacing w:before="0" w:after="200"/>
+        <w:jc w:val="both"/>
+        <w:rPr>
+          <w:rFonts w:eastAsia="Times New Roman" w:cs="Times New Roman" w:ascii="Times New Roman" w:hAnsi="Times New Roman"/>
+          <w:sz w:val="24"/>
+          <w:szCs w:val="24"/>
+        </w:rPr>
+      </w:pPr>
+      <w:r>
+        <w:rPr>
+          <w:rFonts w:eastAsia="Times New Roman" w:cs="Times New Roman" w:ascii="Times New Roman" w:hAnsi="Times New Roman"/>
           <w:sz w:val="24"/>
           <w:szCs w:val="24"/>
         </w:rPr>
@@ -2065,7 +2417,7 @@
       </w:r>
       <w:r>
         <w:rPr>
-          <w:rFonts w:ascii="Times New Roman" w:eastAsia="Times New Roman" w:hAnsi="Times New Roman" w:cs="Times New Roman"/>
+          <w:rFonts w:eastAsia="Times New Roman" w:cs="Times New Roman" w:ascii="Times New Roman" w:hAnsi="Times New Roman"/>
           <w:b/>
           <w:sz w:val="24"/>
           <w:szCs w:val="24"/>
@@ -2074,7 +2426,7 @@
       </w:r>
       <w:r>
         <w:rPr>
-          <w:rFonts w:ascii="Times New Roman" w:eastAsia="Times New Roman" w:hAnsi="Times New Roman" w:cs="Times New Roman"/>
+          <w:rFonts w:eastAsia="Times New Roman" w:cs="Times New Roman" w:ascii="Times New Roman" w:hAnsi="Times New Roman"/>
           <w:sz w:val="24"/>
           <w:szCs w:val="24"/>
         </w:rPr>
@@ -2083,12 +2435,18 @@
     </w:p>
     <w:p>
       <w:pPr>
-        <w:spacing w:after="200"/>
-        <w:jc w:val="both"/>
-      </w:pPr>
-      <w:r>
-        <w:rPr>
-          <w:rFonts w:ascii="Times New Roman" w:eastAsia="Times New Roman" w:hAnsi="Times New Roman" w:cs="Times New Roman"/>
+        <w:pStyle w:val="Normal"/>
+        <w:spacing w:before="0" w:after="200"/>
+        <w:jc w:val="both"/>
+        <w:rPr>
+          <w:rFonts w:eastAsia="Times New Roman" w:cs="Times New Roman" w:ascii="Times New Roman" w:hAnsi="Times New Roman"/>
+          <w:sz w:val="24"/>
+          <w:szCs w:val="24"/>
+        </w:rPr>
+      </w:pPr>
+      <w:r>
+        <w:rPr>
+          <w:rFonts w:eastAsia="Times New Roman" w:cs="Times New Roman" w:ascii="Times New Roman" w:hAnsi="Times New Roman"/>
           <w:sz w:val="24"/>
           <w:szCs w:val="24"/>
         </w:rPr>
@@ -2096,25 +2454,17 @@
       </w:r>
       <w:r>
         <w:rPr>
-          <w:rFonts w:ascii="Times New Roman" w:eastAsia="Times New Roman" w:hAnsi="Times New Roman" w:cs="Times New Roman"/>
+          <w:rFonts w:eastAsia="Times New Roman" w:cs="Times New Roman" w:ascii="Times New Roman" w:hAnsi="Times New Roman"/>
           <w:b/>
           <w:sz w:val="24"/>
           <w:szCs w:val="24"/>
         </w:rPr>
         <w:t>Итог:</w:t>
-      </w:r>
-      <w:r>
-        <w:rPr>
-          <w:rFonts w:ascii="Times New Roman" w:eastAsia="Times New Roman" w:hAnsi="Times New Roman" w:cs="Times New Roman"/>
-          <w:b/>
-          <w:sz w:val="24"/>
-          <w:szCs w:val="24"/>
-        </w:rPr>
         <w:tab/>
       </w:r>
       <w:r>
         <w:rPr>
-          <w:rFonts w:ascii="Times New Roman" w:eastAsia="Times New Roman" w:hAnsi="Times New Roman" w:cs="Times New Roman"/>
+          <w:rFonts w:eastAsia="Times New Roman" w:cs="Times New Roman" w:ascii="Times New Roman" w:hAnsi="Times New Roman"/>
           <w:sz w:val="24"/>
           <w:szCs w:val="24"/>
         </w:rPr>
@@ -2123,17 +2473,29 @@
     </w:p>
     <w:p>
       <w:pPr>
-        <w:spacing w:after="200"/>
-        <w:jc w:val="both"/>
-      </w:pPr>
-    </w:p>
-    <w:p>
-      <w:pPr>
-        <w:spacing w:after="200"/>
-      </w:pPr>
-      <w:r>
-        <w:rPr>
-          <w:rFonts w:ascii="Times New Roman" w:eastAsia="Times New Roman" w:hAnsi="Times New Roman" w:cs="Times New Roman"/>
+        <w:pStyle w:val="Normal"/>
+        <w:spacing w:before="0" w:after="200"/>
+        <w:jc w:val="both"/>
+        <w:rPr/>
+      </w:pPr>
+      <w:r>
+        <w:rPr/>
+      </w:r>
+    </w:p>
+    <w:p>
+      <w:pPr>
+        <w:pStyle w:val="Normal"/>
+        <w:spacing w:before="0" w:after="200"/>
+        <w:rPr>
+          <w:rFonts w:eastAsia="Times New Roman" w:cs="Times New Roman" w:ascii="Times New Roman" w:hAnsi="Times New Roman"/>
+          <w:b/>
+          <w:sz w:val="24"/>
+          <w:szCs w:val="24"/>
+        </w:rPr>
+      </w:pPr>
+      <w:r>
+        <w:rPr>
+          <w:rFonts w:eastAsia="Times New Roman" w:cs="Times New Roman" w:ascii="Times New Roman" w:hAnsi="Times New Roman"/>
           <w:b/>
           <w:sz w:val="24"/>
           <w:szCs w:val="24"/>
@@ -2143,12 +2505,18 @@
     </w:p>
     <w:p>
       <w:pPr>
-        <w:spacing w:after="200"/>
-        <w:jc w:val="both"/>
-      </w:pPr>
-      <w:r>
-        <w:rPr>
-          <w:rFonts w:ascii="Times New Roman" w:eastAsia="Times New Roman" w:hAnsi="Times New Roman" w:cs="Times New Roman"/>
+        <w:pStyle w:val="Normal"/>
+        <w:spacing w:before="0" w:after="200"/>
+        <w:jc w:val="both"/>
+        <w:rPr>
+          <w:rFonts w:eastAsia="Times New Roman" w:cs="Times New Roman" w:ascii="Times New Roman" w:hAnsi="Times New Roman"/>
+          <w:sz w:val="24"/>
+          <w:szCs w:val="24"/>
+        </w:rPr>
+      </w:pPr>
+      <w:r>
+        <w:rPr>
+          <w:rFonts w:eastAsia="Times New Roman" w:cs="Times New Roman" w:ascii="Times New Roman" w:hAnsi="Times New Roman"/>
           <w:sz w:val="24"/>
           <w:szCs w:val="24"/>
         </w:rPr>
@@ -2156,7 +2524,7 @@
       </w:r>
       <w:r>
         <w:rPr>
-          <w:rFonts w:ascii="Times New Roman" w:eastAsia="Times New Roman" w:hAnsi="Times New Roman" w:cs="Times New Roman"/>
+          <w:rFonts w:eastAsia="Times New Roman" w:cs="Times New Roman" w:ascii="Times New Roman" w:hAnsi="Times New Roman"/>
           <w:b/>
           <w:sz w:val="24"/>
           <w:szCs w:val="24"/>
@@ -2165,7 +2533,7 @@
       </w:r>
       <w:r>
         <w:rPr>
-          <w:rFonts w:ascii="Times New Roman" w:eastAsia="Times New Roman" w:hAnsi="Times New Roman" w:cs="Times New Roman"/>
+          <w:rFonts w:eastAsia="Times New Roman" w:cs="Times New Roman" w:ascii="Times New Roman" w:hAnsi="Times New Roman"/>
           <w:sz w:val="24"/>
           <w:szCs w:val="24"/>
         </w:rPr>
@@ -2174,12 +2542,18 @@
     </w:p>
     <w:p>
       <w:pPr>
-        <w:spacing w:after="200"/>
-        <w:jc w:val="both"/>
-      </w:pPr>
-      <w:r>
-        <w:rPr>
-          <w:rFonts w:ascii="Times New Roman" w:eastAsia="Times New Roman" w:hAnsi="Times New Roman" w:cs="Times New Roman"/>
+        <w:pStyle w:val="Normal"/>
+        <w:spacing w:before="0" w:after="200"/>
+        <w:jc w:val="both"/>
+        <w:rPr>
+          <w:rFonts w:eastAsia="Times New Roman" w:cs="Times New Roman" w:ascii="Times New Roman" w:hAnsi="Times New Roman"/>
+          <w:sz w:val="24"/>
+          <w:szCs w:val="24"/>
+        </w:rPr>
+      </w:pPr>
+      <w:r>
+        <w:rPr>
+          <w:rFonts w:eastAsia="Times New Roman" w:cs="Times New Roman" w:ascii="Times New Roman" w:hAnsi="Times New Roman"/>
           <w:sz w:val="24"/>
           <w:szCs w:val="24"/>
         </w:rPr>
@@ -2187,7 +2561,7 @@
       </w:r>
       <w:r>
         <w:rPr>
-          <w:rFonts w:ascii="Times New Roman" w:eastAsia="Times New Roman" w:hAnsi="Times New Roman" w:cs="Times New Roman"/>
+          <w:rFonts w:eastAsia="Times New Roman" w:cs="Times New Roman" w:ascii="Times New Roman" w:hAnsi="Times New Roman"/>
           <w:b/>
           <w:sz w:val="24"/>
           <w:szCs w:val="24"/>
@@ -2196,7 +2570,7 @@
       </w:r>
       <w:r>
         <w:rPr>
-          <w:rFonts w:ascii="Times New Roman" w:eastAsia="Times New Roman" w:hAnsi="Times New Roman" w:cs="Times New Roman"/>
+          <w:rFonts w:eastAsia="Times New Roman" w:cs="Times New Roman" w:ascii="Times New Roman" w:hAnsi="Times New Roman"/>
           <w:sz w:val="24"/>
           <w:szCs w:val="24"/>
         </w:rPr>
@@ -2205,23 +2579,24 @@
     </w:p>
     <w:p>
       <w:pPr>
+        <w:pStyle w:val="Normal"/>
         <w:numPr>
           <w:ilvl w:val="0"/>
           <w:numId w:val="4"/>
         </w:numPr>
-        <w:spacing w:after="200"/>
-        <w:ind w:hanging="360"/>
+        <w:spacing w:before="0" w:after="200"/>
+        <w:ind w:left="0" w:right="0" w:hanging="360"/>
         <w:contextualSpacing/>
         <w:jc w:val="both"/>
         <w:rPr>
-          <w:rFonts w:ascii="Times New Roman" w:eastAsia="Times New Roman" w:hAnsi="Times New Roman" w:cs="Times New Roman"/>
-          <w:sz w:val="24"/>
-          <w:szCs w:val="24"/>
-        </w:rPr>
-      </w:pPr>
-      <w:r>
-        <w:rPr>
-          <w:rFonts w:ascii="Times New Roman" w:eastAsia="Times New Roman" w:hAnsi="Times New Roman" w:cs="Times New Roman"/>
+          <w:rFonts w:eastAsia="Times New Roman" w:cs="Times New Roman" w:ascii="Times New Roman" w:hAnsi="Times New Roman"/>
+          <w:sz w:val="24"/>
+          <w:szCs w:val="24"/>
+        </w:rPr>
+      </w:pPr>
+      <w:r>
+        <w:rPr>
+          <w:rFonts w:eastAsia="Times New Roman" w:cs="Times New Roman" w:ascii="Times New Roman" w:hAnsi="Times New Roman"/>
           <w:sz w:val="24"/>
           <w:szCs w:val="24"/>
         </w:rPr>
@@ -2230,101 +2605,76 @@
     </w:p>
     <w:p>
       <w:pPr>
+        <w:pStyle w:val="Normal"/>
         <w:numPr>
           <w:ilvl w:val="0"/>
           <w:numId w:val="4"/>
         </w:numPr>
-        <w:spacing w:after="200"/>
-        <w:ind w:hanging="360"/>
+        <w:spacing w:before="0" w:after="200"/>
+        <w:ind w:left="0" w:right="0" w:hanging="360"/>
         <w:contextualSpacing/>
         <w:jc w:val="both"/>
         <w:rPr>
-          <w:rFonts w:ascii="Times New Roman" w:eastAsia="Times New Roman" w:hAnsi="Times New Roman" w:cs="Times New Roman"/>
-          <w:sz w:val="24"/>
-          <w:szCs w:val="24"/>
-        </w:rPr>
-      </w:pPr>
-      <w:r>
-        <w:rPr>
-          <w:rFonts w:ascii="Times New Roman" w:eastAsia="Times New Roman" w:hAnsi="Times New Roman" w:cs="Times New Roman"/>
-          <w:sz w:val="24"/>
-          <w:szCs w:val="24"/>
-        </w:rPr>
-        <w:t xml:space="preserve">Лежнин Антон и Батыров </w:t>
-      </w:r>
-      <w:proofErr w:type="spellStart"/>
-      <w:r>
-        <w:rPr>
-          <w:rFonts w:ascii="Times New Roman" w:eastAsia="Times New Roman" w:hAnsi="Times New Roman" w:cs="Times New Roman"/>
-          <w:sz w:val="24"/>
-          <w:szCs w:val="24"/>
-        </w:rPr>
-        <w:t>Нияз</w:t>
-      </w:r>
-      <w:proofErr w:type="spellEnd"/>
-      <w:r>
-        <w:rPr>
-          <w:rFonts w:ascii="Times New Roman" w:eastAsia="Times New Roman" w:hAnsi="Times New Roman" w:cs="Times New Roman"/>
-          <w:sz w:val="24"/>
-          <w:szCs w:val="24"/>
-        </w:rPr>
-        <w:t>: построение  диаграммы последовательностей</w:t>
-      </w:r>
-    </w:p>
-    <w:p>
-      <w:pPr>
+          <w:rFonts w:eastAsia="Times New Roman" w:cs="Times New Roman" w:ascii="Times New Roman" w:hAnsi="Times New Roman"/>
+          <w:sz w:val="24"/>
+          <w:szCs w:val="24"/>
+        </w:rPr>
+      </w:pPr>
+      <w:r>
+        <w:rPr>
+          <w:rFonts w:eastAsia="Times New Roman" w:cs="Times New Roman" w:ascii="Times New Roman" w:hAnsi="Times New Roman"/>
+          <w:sz w:val="24"/>
+          <w:szCs w:val="24"/>
+        </w:rPr>
+        <w:t>Лежнин Антон и Батыров Нияз: построение  диаграммы последовательностей</w:t>
+      </w:r>
+    </w:p>
+    <w:p>
+      <w:pPr>
+        <w:pStyle w:val="Normal"/>
         <w:numPr>
           <w:ilvl w:val="0"/>
           <w:numId w:val="4"/>
         </w:numPr>
-        <w:spacing w:after="200"/>
-        <w:ind w:hanging="360"/>
+        <w:spacing w:before="0" w:after="200"/>
+        <w:ind w:left="0" w:right="0" w:hanging="360"/>
         <w:contextualSpacing/>
         <w:jc w:val="both"/>
         <w:rPr>
-          <w:rFonts w:ascii="Times New Roman" w:eastAsia="Times New Roman" w:hAnsi="Times New Roman" w:cs="Times New Roman"/>
-          <w:sz w:val="24"/>
-          <w:szCs w:val="24"/>
-        </w:rPr>
-      </w:pPr>
-      <w:r>
-        <w:rPr>
-          <w:rFonts w:ascii="Times New Roman" w:eastAsia="Times New Roman" w:hAnsi="Times New Roman" w:cs="Times New Roman"/>
-          <w:sz w:val="24"/>
-          <w:szCs w:val="24"/>
-        </w:rPr>
-        <w:t xml:space="preserve">Лежнин Антон - </w:t>
-      </w:r>
-      <w:proofErr w:type="spellStart"/>
-      <w:r>
-        <w:rPr>
-          <w:rFonts w:ascii="Times New Roman" w:eastAsia="Times New Roman" w:hAnsi="Times New Roman" w:cs="Times New Roman"/>
-          <w:sz w:val="24"/>
-          <w:szCs w:val="24"/>
-        </w:rPr>
-        <w:t>мейнтейнер</w:t>
-      </w:r>
-      <w:proofErr w:type="spellEnd"/>
-    </w:p>
-    <w:p>
-      <w:pPr>
+          <w:rFonts w:eastAsia="Times New Roman" w:cs="Times New Roman" w:ascii="Times New Roman" w:hAnsi="Times New Roman"/>
+          <w:sz w:val="24"/>
+          <w:szCs w:val="24"/>
+        </w:rPr>
+      </w:pPr>
+      <w:r>
+        <w:rPr>
+          <w:rFonts w:eastAsia="Times New Roman" w:cs="Times New Roman" w:ascii="Times New Roman" w:hAnsi="Times New Roman"/>
+          <w:sz w:val="24"/>
+          <w:szCs w:val="24"/>
+        </w:rPr>
+        <w:t>Лежнин Антон - мейнтейнер</w:t>
+      </w:r>
+    </w:p>
+    <w:p>
+      <w:pPr>
+        <w:pStyle w:val="Normal"/>
         <w:numPr>
           <w:ilvl w:val="0"/>
           <w:numId w:val="4"/>
         </w:numPr>
-        <w:spacing w:after="200"/>
-        <w:ind w:hanging="360"/>
+        <w:spacing w:before="0" w:after="200"/>
+        <w:ind w:left="0" w:right="0" w:hanging="360"/>
         <w:contextualSpacing/>
         <w:jc w:val="both"/>
         <w:rPr>
-          <w:rFonts w:ascii="Times New Roman" w:eastAsia="Times New Roman" w:hAnsi="Times New Roman" w:cs="Times New Roman"/>
-          <w:sz w:val="24"/>
-          <w:szCs w:val="24"/>
-        </w:rPr>
-      </w:pPr>
-      <w:r>
-        <w:rPr>
-          <w:rFonts w:ascii="Times New Roman" w:eastAsia="Times New Roman" w:hAnsi="Times New Roman" w:cs="Times New Roman"/>
+          <w:rFonts w:eastAsia="Times New Roman" w:cs="Times New Roman" w:ascii="Times New Roman" w:hAnsi="Times New Roman"/>
+          <w:sz w:val="24"/>
+          <w:szCs w:val="24"/>
+        </w:rPr>
+      </w:pPr>
+      <w:r>
+        <w:rPr>
+          <w:rFonts w:eastAsia="Times New Roman" w:cs="Times New Roman" w:ascii="Times New Roman" w:hAnsi="Times New Roman"/>
           <w:sz w:val="24"/>
           <w:szCs w:val="24"/>
         </w:rPr>
@@ -2333,17 +2683,20 @@
     </w:p>
     <w:p>
       <w:pPr>
-        <w:spacing w:after="200"/>
-        <w:jc w:val="both"/>
-        <w:rPr>
-          <w:rFonts w:ascii="Times New Roman" w:eastAsia="Times New Roman" w:hAnsi="Times New Roman" w:cs="Times New Roman"/>
-          <w:sz w:val="24"/>
-          <w:szCs w:val="24"/>
-        </w:rPr>
-      </w:pPr>
-      <w:r>
-        <w:rPr>
-          <w:rFonts w:ascii="Times New Roman" w:eastAsia="Times New Roman" w:hAnsi="Times New Roman" w:cs="Times New Roman"/>
+        <w:pStyle w:val="Normal"/>
+        <w:spacing w:before="0" w:after="200"/>
+        <w:jc w:val="both"/>
+        <w:rPr>
+          <w:rFonts w:eastAsia="Times New Roman" w:cs="Times New Roman" w:ascii="Times New Roman" w:hAnsi="Times New Roman"/>
+          <w:b w:val="false"/>
+          <w:bCs w:val="false"/>
+          <w:sz w:val="24"/>
+          <w:szCs w:val="24"/>
+        </w:rPr>
+      </w:pPr>
+      <w:r>
+        <w:rPr>
+          <w:rFonts w:eastAsia="Times New Roman" w:cs="Times New Roman" w:ascii="Times New Roman" w:hAnsi="Times New Roman"/>
           <w:sz w:val="24"/>
           <w:szCs w:val="24"/>
         </w:rPr>
@@ -2351,7 +2704,7 @@
       </w:r>
       <w:r>
         <w:rPr>
-          <w:rFonts w:ascii="Times New Roman" w:eastAsia="Times New Roman" w:hAnsi="Times New Roman" w:cs="Times New Roman"/>
+          <w:rFonts w:eastAsia="Times New Roman" w:cs="Times New Roman" w:ascii="Times New Roman" w:hAnsi="Times New Roman"/>
           <w:b/>
           <w:sz w:val="24"/>
           <w:szCs w:val="24"/>
@@ -2360,20 +2713,29 @@
       </w:r>
       <w:r>
         <w:rPr>
-          <w:rFonts w:ascii="Times New Roman" w:eastAsia="Times New Roman" w:hAnsi="Times New Roman" w:cs="Times New Roman"/>
-          <w:sz w:val="24"/>
-          <w:szCs w:val="24"/>
-        </w:rPr>
-        <w:t>В процессе</w:t>
-      </w:r>
-    </w:p>
-    <w:p>
-      <w:pPr>
-        <w:spacing w:after="200"/>
-      </w:pPr>
-      <w:r>
-        <w:rPr>
-          <w:rFonts w:ascii="Times New Roman" w:eastAsia="Times New Roman" w:hAnsi="Times New Roman" w:cs="Times New Roman"/>
+          <w:rFonts w:eastAsia="Times New Roman" w:cs="Times New Roman" w:ascii="Times New Roman" w:hAnsi="Times New Roman"/>
+          <w:b w:val="false"/>
+          <w:bCs w:val="false"/>
+          <w:sz w:val="24"/>
+          <w:szCs w:val="24"/>
+        </w:rPr>
+        <w:t>Выполненно</w:t>
+      </w:r>
+    </w:p>
+    <w:p>
+      <w:pPr>
+        <w:pStyle w:val="Normal"/>
+        <w:spacing w:before="0" w:after="200"/>
+        <w:rPr>
+          <w:rFonts w:eastAsia="Times New Roman" w:cs="Times New Roman" w:ascii="Times New Roman" w:hAnsi="Times New Roman"/>
+          <w:b/>
+          <w:sz w:val="24"/>
+          <w:szCs w:val="24"/>
+        </w:rPr>
+      </w:pPr>
+      <w:r>
+        <w:rPr>
+          <w:rFonts w:eastAsia="Times New Roman" w:cs="Times New Roman" w:ascii="Times New Roman" w:hAnsi="Times New Roman"/>
           <w:b/>
           <w:sz w:val="24"/>
           <w:szCs w:val="24"/>
@@ -2382,7 +2744,7 @@
       </w:r>
       <w:r>
         <w:rPr>
-          <w:rFonts w:ascii="Times New Roman" w:eastAsia="Times New Roman" w:hAnsi="Times New Roman" w:cs="Times New Roman"/>
+          <w:rFonts w:eastAsia="Times New Roman" w:cs="Times New Roman" w:ascii="Times New Roman" w:hAnsi="Times New Roman"/>
           <w:sz w:val="24"/>
           <w:szCs w:val="24"/>
         </w:rPr>
@@ -2390,7 +2752,7 @@
       </w:r>
       <w:r>
         <w:rPr>
-          <w:rFonts w:ascii="Times New Roman" w:eastAsia="Times New Roman" w:hAnsi="Times New Roman" w:cs="Times New Roman"/>
+          <w:rFonts w:eastAsia="Times New Roman" w:cs="Times New Roman" w:ascii="Times New Roman" w:hAnsi="Times New Roman"/>
           <w:b/>
           <w:sz w:val="24"/>
           <w:szCs w:val="24"/>
@@ -2400,12 +2762,18 @@
     </w:p>
     <w:p>
       <w:pPr>
-        <w:spacing w:after="200"/>
-        <w:jc w:val="both"/>
-      </w:pPr>
-      <w:r>
-        <w:rPr>
-          <w:rFonts w:ascii="Times New Roman" w:eastAsia="Times New Roman" w:hAnsi="Times New Roman" w:cs="Times New Roman"/>
+        <w:pStyle w:val="Normal"/>
+        <w:spacing w:before="0" w:after="200"/>
+        <w:jc w:val="both"/>
+        <w:rPr>
+          <w:rFonts w:eastAsia="Times New Roman" w:cs="Times New Roman" w:ascii="Times New Roman" w:hAnsi="Times New Roman"/>
+          <w:sz w:val="24"/>
+          <w:szCs w:val="24"/>
+        </w:rPr>
+      </w:pPr>
+      <w:r>
+        <w:rPr>
+          <w:rFonts w:eastAsia="Times New Roman" w:cs="Times New Roman" w:ascii="Times New Roman" w:hAnsi="Times New Roman"/>
           <w:sz w:val="24"/>
           <w:szCs w:val="24"/>
         </w:rPr>
@@ -2413,7 +2781,7 @@
       </w:r>
       <w:r>
         <w:rPr>
-          <w:rFonts w:ascii="Times New Roman" w:eastAsia="Times New Roman" w:hAnsi="Times New Roman" w:cs="Times New Roman"/>
+          <w:rFonts w:eastAsia="Times New Roman" w:cs="Times New Roman" w:ascii="Times New Roman" w:hAnsi="Times New Roman"/>
           <w:b/>
           <w:sz w:val="24"/>
           <w:szCs w:val="24"/>
@@ -2422,7 +2790,7 @@
       </w:r>
       <w:r>
         <w:rPr>
-          <w:rFonts w:ascii="Times New Roman" w:eastAsia="Times New Roman" w:hAnsi="Times New Roman" w:cs="Times New Roman"/>
+          <w:rFonts w:eastAsia="Times New Roman" w:cs="Times New Roman" w:ascii="Times New Roman" w:hAnsi="Times New Roman"/>
           <w:sz w:val="24"/>
           <w:szCs w:val="24"/>
         </w:rPr>
@@ -2431,17 +2799,18 @@
     </w:p>
     <w:p>
       <w:pPr>
-        <w:spacing w:after="200"/>
-        <w:jc w:val="both"/>
-        <w:rPr>
-          <w:rFonts w:ascii="Times New Roman" w:eastAsia="Times New Roman" w:hAnsi="Times New Roman" w:cs="Times New Roman"/>
-          <w:sz w:val="24"/>
-          <w:szCs w:val="24"/>
-        </w:rPr>
-      </w:pPr>
-      <w:r>
-        <w:rPr>
-          <w:rFonts w:ascii="Times New Roman" w:eastAsia="Times New Roman" w:hAnsi="Times New Roman" w:cs="Times New Roman"/>
+        <w:pStyle w:val="Normal"/>
+        <w:spacing w:before="0" w:after="200"/>
+        <w:jc w:val="both"/>
+        <w:rPr>
+          <w:rFonts w:eastAsia="Times New Roman" w:cs="Times New Roman" w:ascii="Times New Roman" w:hAnsi="Times New Roman"/>
+          <w:sz w:val="24"/>
+          <w:szCs w:val="24"/>
+        </w:rPr>
+      </w:pPr>
+      <w:r>
+        <w:rPr>
+          <w:rFonts w:eastAsia="Times New Roman" w:cs="Times New Roman" w:ascii="Times New Roman" w:hAnsi="Times New Roman"/>
           <w:sz w:val="24"/>
           <w:szCs w:val="24"/>
         </w:rPr>
@@ -2449,7 +2818,7 @@
       </w:r>
       <w:r>
         <w:rPr>
-          <w:rFonts w:ascii="Times New Roman" w:eastAsia="Times New Roman" w:hAnsi="Times New Roman" w:cs="Times New Roman"/>
+          <w:rFonts w:eastAsia="Times New Roman" w:cs="Times New Roman" w:ascii="Times New Roman" w:hAnsi="Times New Roman"/>
           <w:b/>
           <w:sz w:val="24"/>
           <w:szCs w:val="24"/>
@@ -2458,7 +2827,7 @@
       </w:r>
       <w:r>
         <w:rPr>
-          <w:rFonts w:ascii="Times New Roman" w:eastAsia="Times New Roman" w:hAnsi="Times New Roman" w:cs="Times New Roman"/>
+          <w:rFonts w:eastAsia="Times New Roman" w:cs="Times New Roman" w:ascii="Times New Roman" w:hAnsi="Times New Roman"/>
           <w:sz w:val="24"/>
           <w:szCs w:val="24"/>
         </w:rPr>
@@ -2467,56 +2836,50 @@
     </w:p>
     <w:p>
       <w:pPr>
+        <w:pStyle w:val="Normal"/>
         <w:numPr>
           <w:ilvl w:val="0"/>
           <w:numId w:val="4"/>
         </w:numPr>
-        <w:spacing w:after="200"/>
-        <w:ind w:hanging="360"/>
+        <w:spacing w:before="0" w:after="200"/>
+        <w:ind w:left="0" w:right="0" w:hanging="360"/>
         <w:contextualSpacing/>
         <w:jc w:val="both"/>
         <w:rPr>
-          <w:rFonts w:ascii="Times New Roman" w:eastAsia="Times New Roman" w:hAnsi="Times New Roman" w:cs="Times New Roman"/>
-          <w:sz w:val="24"/>
-          <w:szCs w:val="24"/>
-        </w:rPr>
-      </w:pPr>
-      <w:r>
-        <w:rPr>
-          <w:rFonts w:ascii="Times New Roman" w:eastAsia="Times New Roman" w:hAnsi="Times New Roman" w:cs="Times New Roman"/>
-          <w:sz w:val="24"/>
-          <w:szCs w:val="24"/>
-        </w:rPr>
-        <w:t xml:space="preserve">Карабанов Борис: </w:t>
-      </w:r>
-      <w:r>
-        <w:rPr>
-          <w:rFonts w:ascii="Times New Roman" w:eastAsia="Times New Roman" w:hAnsi="Times New Roman" w:cs="Times New Roman"/>
-          <w:sz w:val="24"/>
-          <w:szCs w:val="24"/>
-        </w:rPr>
-        <w:t xml:space="preserve">Базовая реализация взаимодействия клиентов и сервера в реальном времени.  </w:t>
-      </w:r>
-    </w:p>
-    <w:p>
-      <w:pPr>
+          <w:rFonts w:eastAsia="Times New Roman" w:cs="Times New Roman" w:ascii="Times New Roman" w:hAnsi="Times New Roman"/>
+          <w:sz w:val="24"/>
+          <w:szCs w:val="24"/>
+        </w:rPr>
+      </w:pPr>
+      <w:r>
+        <w:rPr>
+          <w:rFonts w:eastAsia="Times New Roman" w:cs="Times New Roman" w:ascii="Times New Roman" w:hAnsi="Times New Roman"/>
+          <w:sz w:val="24"/>
+          <w:szCs w:val="24"/>
+        </w:rPr>
+        <w:t xml:space="preserve">Карабанов Борис: Базовая реализация взаимодействия клиентов и сервера в реальном времени.  </w:t>
+      </w:r>
+    </w:p>
+    <w:p>
+      <w:pPr>
+        <w:pStyle w:val="Normal"/>
         <w:numPr>
           <w:ilvl w:val="0"/>
           <w:numId w:val="4"/>
         </w:numPr>
-        <w:spacing w:after="200"/>
-        <w:ind w:hanging="360"/>
+        <w:spacing w:before="0" w:after="200"/>
+        <w:ind w:left="0" w:right="0" w:hanging="360"/>
         <w:contextualSpacing/>
         <w:jc w:val="both"/>
         <w:rPr>
-          <w:rFonts w:ascii="Times New Roman" w:eastAsia="Times New Roman" w:hAnsi="Times New Roman" w:cs="Times New Roman"/>
-          <w:sz w:val="24"/>
-          <w:szCs w:val="24"/>
-        </w:rPr>
-      </w:pPr>
-      <w:r>
-        <w:rPr>
-          <w:rFonts w:ascii="Times New Roman" w:eastAsia="Times New Roman" w:hAnsi="Times New Roman" w:cs="Times New Roman"/>
+          <w:rFonts w:eastAsia="Times New Roman" w:cs="Times New Roman" w:ascii="Times New Roman" w:hAnsi="Times New Roman"/>
+          <w:sz w:val="24"/>
+          <w:szCs w:val="24"/>
+        </w:rPr>
+      </w:pPr>
+      <w:r>
+        <w:rPr>
+          <w:rFonts w:eastAsia="Times New Roman" w:cs="Times New Roman" w:ascii="Times New Roman" w:hAnsi="Times New Roman"/>
           <w:sz w:val="24"/>
           <w:szCs w:val="24"/>
         </w:rPr>
@@ -2525,55 +2888,46 @@
     </w:p>
     <w:p>
       <w:pPr>
+        <w:pStyle w:val="Normal"/>
         <w:numPr>
           <w:ilvl w:val="0"/>
           <w:numId w:val="4"/>
         </w:numPr>
-        <w:spacing w:after="200"/>
-        <w:ind w:hanging="360"/>
+        <w:spacing w:before="0" w:after="200"/>
+        <w:ind w:left="0" w:right="0" w:hanging="360"/>
         <w:contextualSpacing/>
         <w:jc w:val="both"/>
         <w:rPr>
-          <w:rFonts w:ascii="Times New Roman" w:eastAsia="Times New Roman" w:hAnsi="Times New Roman" w:cs="Times New Roman"/>
-          <w:sz w:val="24"/>
-          <w:szCs w:val="24"/>
-        </w:rPr>
-      </w:pPr>
-      <w:r>
-        <w:rPr>
-          <w:rFonts w:ascii="Times New Roman" w:eastAsia="Times New Roman" w:hAnsi="Times New Roman" w:cs="Times New Roman"/>
-          <w:sz w:val="24"/>
-          <w:szCs w:val="24"/>
-        </w:rPr>
-        <w:t xml:space="preserve">Батыров </w:t>
-      </w:r>
-      <w:proofErr w:type="spellStart"/>
-      <w:r>
-        <w:rPr>
-          <w:rFonts w:ascii="Times New Roman" w:eastAsia="Times New Roman" w:hAnsi="Times New Roman" w:cs="Times New Roman"/>
-          <w:sz w:val="24"/>
-          <w:szCs w:val="24"/>
-        </w:rPr>
-        <w:t>Нияз</w:t>
-      </w:r>
-      <w:proofErr w:type="spellEnd"/>
-      <w:r>
-        <w:rPr>
-          <w:rFonts w:ascii="Times New Roman" w:eastAsia="Times New Roman" w:hAnsi="Times New Roman" w:cs="Times New Roman"/>
-          <w:sz w:val="24"/>
-          <w:szCs w:val="24"/>
-        </w:rPr>
-        <w:t xml:space="preserve"> и Пушкин Александр: Создание основных фрагментов интерфейсов.  </w:t>
-      </w:r>
-    </w:p>
-    <w:p>
-      <w:pPr>
-        <w:spacing w:after="200"/>
-        <w:jc w:val="both"/>
-      </w:pPr>
-      <w:r>
-        <w:rPr>
-          <w:rFonts w:ascii="Times New Roman" w:eastAsia="Times New Roman" w:hAnsi="Times New Roman" w:cs="Times New Roman"/>
+          <w:rFonts w:eastAsia="Times New Roman" w:cs="Times New Roman" w:ascii="Times New Roman" w:hAnsi="Times New Roman"/>
+          <w:sz w:val="24"/>
+          <w:szCs w:val="24"/>
+        </w:rPr>
+      </w:pPr>
+      <w:r>
+        <w:rPr>
+          <w:rFonts w:eastAsia="Times New Roman" w:cs="Times New Roman" w:ascii="Times New Roman" w:hAnsi="Times New Roman"/>
+          <w:sz w:val="24"/>
+          <w:szCs w:val="24"/>
+        </w:rPr>
+        <w:t xml:space="preserve">Батыров Нияз и Пушкин Александр: Создание основных фрагментов интерфейсов.  </w:t>
+      </w:r>
+    </w:p>
+    <w:p>
+      <w:pPr>
+        <w:pStyle w:val="Normal"/>
+        <w:spacing w:before="0" w:after="200"/>
+        <w:jc w:val="both"/>
+        <w:rPr>
+          <w:rFonts w:eastAsia="Times New Roman" w:cs="Times New Roman" w:ascii="Times New Roman" w:hAnsi="Times New Roman"/>
+          <w:b w:val="false"/>
+          <w:bCs w:val="false"/>
+          <w:sz w:val="24"/>
+          <w:szCs w:val="24"/>
+        </w:rPr>
+      </w:pPr>
+      <w:r>
+        <w:rPr>
+          <w:rFonts w:eastAsia="Times New Roman" w:cs="Times New Roman" w:ascii="Times New Roman" w:hAnsi="Times New Roman"/>
           <w:sz w:val="24"/>
           <w:szCs w:val="24"/>
         </w:rPr>
@@ -2581,83 +2935,626 @@
       </w:r>
       <w:r>
         <w:rPr>
-          <w:rFonts w:ascii="Times New Roman" w:eastAsia="Times New Roman" w:hAnsi="Times New Roman" w:cs="Times New Roman"/>
+          <w:rFonts w:eastAsia="Times New Roman" w:cs="Times New Roman" w:ascii="Times New Roman" w:hAnsi="Times New Roman"/>
           <w:b/>
           <w:sz w:val="24"/>
           <w:szCs w:val="24"/>
         </w:rPr>
         <w:t>Итог:</w:t>
-      </w:r>
-      <w:r>
-        <w:rPr>
-          <w:rFonts w:ascii="Times New Roman" w:eastAsia="Times New Roman" w:hAnsi="Times New Roman" w:cs="Times New Roman"/>
-          <w:b/>
-          <w:sz w:val="24"/>
-          <w:szCs w:val="24"/>
-        </w:rPr>
         <w:tab/>
-      </w:r>
-      <w:r>
-        <w:rPr>
-          <w:rFonts w:ascii="Times New Roman" w:eastAsia="Times New Roman" w:hAnsi="Times New Roman" w:cs="Times New Roman"/>
-          <w:b/>
-          <w:sz w:val="24"/>
-          <w:szCs w:val="24"/>
-        </w:rPr>
         <w:t xml:space="preserve"> </w:t>
       </w:r>
       <w:r>
         <w:rPr>
-          <w:rFonts w:ascii="Times New Roman" w:eastAsia="Times New Roman" w:hAnsi="Times New Roman" w:cs="Times New Roman"/>
+          <w:rFonts w:eastAsia="Times New Roman" w:cs="Times New Roman" w:ascii="Times New Roman" w:hAnsi="Times New Roman"/>
+          <w:b w:val="false"/>
+          <w:bCs w:val="false"/>
+          <w:sz w:val="24"/>
+          <w:szCs w:val="24"/>
+        </w:rPr>
+        <w:t>Выполненно</w:t>
+      </w:r>
+    </w:p>
+    <w:p>
+      <w:pPr>
+        <w:pStyle w:val="Normal"/>
+        <w:spacing w:before="0" w:after="200"/>
+        <w:rPr/>
+      </w:pPr>
+      <w:r>
+        <w:rPr/>
+      </w:r>
+    </w:p>
+    <w:p>
+      <w:pPr>
+        <w:pStyle w:val="Normal"/>
+        <w:spacing w:before="0" w:after="200"/>
+        <w:rPr/>
+      </w:pPr>
+      <w:r>
+        <w:rPr/>
+      </w:r>
+    </w:p>
+    <w:p>
+      <w:pPr>
+        <w:pStyle w:val="Normal"/>
+        <w:spacing w:before="0" w:after="200"/>
+        <w:rPr/>
+      </w:pPr>
+      <w:r>
+        <w:rPr/>
+      </w:r>
+    </w:p>
+    <w:p>
+      <w:pPr>
+        <w:pStyle w:val="Normal"/>
+        <w:spacing w:before="0" w:after="200"/>
+        <w:rPr>
+          <w:rFonts w:eastAsia="Times New Roman" w:cs="Times New Roman" w:ascii="Times New Roman" w:hAnsi="Times New Roman"/>
+          <w:b/>
+          <w:sz w:val="24"/>
+          <w:szCs w:val="24"/>
+        </w:rPr>
+      </w:pPr>
+      <w:r>
+        <w:rPr>
+          <w:rFonts w:eastAsia="Times New Roman" w:cs="Times New Roman" w:ascii="Times New Roman" w:hAnsi="Times New Roman"/>
+          <w:b/>
+          <w:sz w:val="24"/>
+          <w:szCs w:val="24"/>
+        </w:rPr>
+        <w:t>Неделя №</w:t>
+      </w:r>
+      <w:r>
+        <w:rPr>
+          <w:rFonts w:eastAsia="Times New Roman" w:cs="Times New Roman" w:ascii="Times New Roman" w:hAnsi="Times New Roman"/>
+          <w:b/>
+          <w:sz w:val="24"/>
+          <w:szCs w:val="24"/>
+        </w:rPr>
+        <w:t>4</w:t>
+      </w:r>
+      <w:r>
+        <w:rPr>
+          <w:rFonts w:eastAsia="Times New Roman" w:cs="Times New Roman" w:ascii="Times New Roman" w:hAnsi="Times New Roman"/>
+          <w:b/>
+          <w:sz w:val="24"/>
+          <w:szCs w:val="24"/>
+        </w:rPr>
+        <w:t xml:space="preserve"> (</w:t>
+      </w:r>
+      <w:r>
+        <w:rPr>
+          <w:rFonts w:eastAsia="Times New Roman" w:cs="Times New Roman" w:ascii="Times New Roman" w:hAnsi="Times New Roman"/>
+          <w:b w:val="false"/>
+          <w:bCs w:val="false"/>
+          <w:sz w:val="24"/>
+          <w:szCs w:val="24"/>
+        </w:rPr>
+        <w:t>13.10-19.10</w:t>
+      </w:r>
+      <w:r>
+        <w:rPr>
+          <w:rFonts w:eastAsia="Times New Roman" w:cs="Times New Roman" w:ascii="Times New Roman" w:hAnsi="Times New Roman"/>
+          <w:b/>
+          <w:sz w:val="24"/>
+          <w:szCs w:val="24"/>
+        </w:rPr>
+        <w:t>)</w:t>
+      </w:r>
+    </w:p>
+    <w:p>
+      <w:pPr>
+        <w:pStyle w:val="Normal"/>
+        <w:spacing w:before="0" w:after="200"/>
+        <w:jc w:val="both"/>
+        <w:rPr>
+          <w:rFonts w:eastAsia="Times New Roman" w:cs="Times New Roman" w:ascii="Times New Roman" w:hAnsi="Times New Roman"/>
+          <w:sz w:val="24"/>
+          <w:szCs w:val="24"/>
+        </w:rPr>
+      </w:pPr>
+      <w:r>
+        <w:rPr>
+          <w:rFonts w:eastAsia="Times New Roman" w:cs="Times New Roman" w:ascii="Times New Roman" w:hAnsi="Times New Roman"/>
+          <w:sz w:val="24"/>
+          <w:szCs w:val="24"/>
+        </w:rPr>
+        <w:tab/>
+      </w:r>
+      <w:r>
+        <w:rPr>
+          <w:rFonts w:eastAsia="Times New Roman" w:cs="Times New Roman" w:ascii="Times New Roman" w:hAnsi="Times New Roman"/>
+          <w:b/>
+          <w:sz w:val="24"/>
+          <w:szCs w:val="24"/>
+        </w:rPr>
+        <w:t>Задачи</w:t>
+      </w:r>
+      <w:r>
+        <w:rPr>
+          <w:rFonts w:eastAsia="Times New Roman" w:cs="Times New Roman" w:ascii="Times New Roman" w:hAnsi="Times New Roman"/>
+          <w:sz w:val="24"/>
+          <w:szCs w:val="24"/>
+        </w:rPr>
+        <w:t>: Реализация процедур регистрации, авторизации. Создание лобби, просмотр открытых лобби. Реализация основной механики игры (движение, закраска клеток).</w:t>
+      </w:r>
+    </w:p>
+    <w:p>
+      <w:pPr>
+        <w:pStyle w:val="Normal"/>
+        <w:spacing w:before="0" w:after="200"/>
+        <w:jc w:val="both"/>
+        <w:rPr>
+          <w:rFonts w:eastAsia="Times New Roman" w:cs="Times New Roman" w:ascii="Times New Roman" w:hAnsi="Times New Roman"/>
+          <w:sz w:val="24"/>
+          <w:szCs w:val="24"/>
+        </w:rPr>
+      </w:pPr>
+      <w:r>
+        <w:rPr>
+          <w:rFonts w:eastAsia="Times New Roman" w:cs="Times New Roman" w:ascii="Times New Roman" w:hAnsi="Times New Roman"/>
+          <w:sz w:val="24"/>
+          <w:szCs w:val="24"/>
+        </w:rPr>
+        <w:tab/>
+      </w:r>
+      <w:r>
+        <w:rPr>
+          <w:rFonts w:eastAsia="Times New Roman" w:cs="Times New Roman" w:ascii="Times New Roman" w:hAnsi="Times New Roman"/>
+          <w:b/>
+          <w:sz w:val="24"/>
+          <w:szCs w:val="24"/>
+        </w:rPr>
+        <w:t>Ответственные</w:t>
+      </w:r>
+      <w:r>
+        <w:rPr>
+          <w:rFonts w:eastAsia="Times New Roman" w:cs="Times New Roman" w:ascii="Times New Roman" w:hAnsi="Times New Roman"/>
+          <w:sz w:val="24"/>
+          <w:szCs w:val="24"/>
+        </w:rPr>
+        <w:t xml:space="preserve">:  </w:t>
+      </w:r>
+    </w:p>
+    <w:p>
+      <w:pPr>
+        <w:pStyle w:val="Normal"/>
+        <w:numPr>
+          <w:ilvl w:val="0"/>
+          <w:numId w:val="4"/>
+        </w:numPr>
+        <w:spacing w:before="0" w:after="200"/>
+        <w:ind w:left="0" w:right="0" w:hanging="360"/>
+        <w:contextualSpacing/>
+        <w:jc w:val="both"/>
+        <w:rPr>
+          <w:rFonts w:eastAsia="Times New Roman" w:cs="Times New Roman" w:ascii="Times New Roman" w:hAnsi="Times New Roman"/>
+          <w:sz w:val="24"/>
+          <w:szCs w:val="24"/>
+        </w:rPr>
+      </w:pPr>
+      <w:r>
+        <w:rPr>
+          <w:rFonts w:eastAsia="Times New Roman" w:cs="Times New Roman" w:ascii="Times New Roman" w:hAnsi="Times New Roman"/>
+          <w:sz w:val="24"/>
+          <w:szCs w:val="24"/>
+        </w:rPr>
+        <w:t xml:space="preserve">Карабанов Борис: </w:t>
+      </w:r>
+      <w:r>
+        <w:rPr>
+          <w:rFonts w:eastAsia="Times New Roman" w:cs="Times New Roman" w:ascii="Times New Roman" w:hAnsi="Times New Roman"/>
+          <w:sz w:val="24"/>
+          <w:szCs w:val="24"/>
+        </w:rPr>
+        <w:t>Авторизация, Регистрация</w:t>
+      </w:r>
+    </w:p>
+    <w:p>
+      <w:pPr>
+        <w:pStyle w:val="Normal"/>
+        <w:numPr>
+          <w:ilvl w:val="0"/>
+          <w:numId w:val="4"/>
+        </w:numPr>
+        <w:spacing w:before="0" w:after="200"/>
+        <w:ind w:left="0" w:right="0" w:hanging="360"/>
+        <w:contextualSpacing/>
+        <w:jc w:val="both"/>
+        <w:rPr>
+          <w:rFonts w:eastAsia="Times New Roman" w:cs="Times New Roman" w:ascii="Times New Roman" w:hAnsi="Times New Roman"/>
+          <w:sz w:val="24"/>
+          <w:szCs w:val="24"/>
+        </w:rPr>
+      </w:pPr>
+      <w:r>
+        <w:rPr>
+          <w:rFonts w:eastAsia="Times New Roman" w:cs="Times New Roman" w:ascii="Times New Roman" w:hAnsi="Times New Roman"/>
+          <w:sz w:val="24"/>
+          <w:szCs w:val="24"/>
+        </w:rPr>
+        <w:t xml:space="preserve">Лежнин Антон: </w:t>
+      </w:r>
+      <w:r>
+        <w:rPr>
+          <w:rFonts w:eastAsia="Times New Roman" w:cs="Times New Roman" w:ascii="Times New Roman" w:hAnsi="Times New Roman"/>
+          <w:sz w:val="24"/>
+          <w:szCs w:val="24"/>
+        </w:rPr>
+        <w:t>Перенос логики  на сервер</w:t>
+      </w:r>
+    </w:p>
+    <w:p>
+      <w:pPr>
+        <w:pStyle w:val="Normal"/>
+        <w:numPr>
+          <w:ilvl w:val="0"/>
+          <w:numId w:val="4"/>
+        </w:numPr>
+        <w:spacing w:before="0" w:after="200"/>
+        <w:ind w:left="0" w:right="0" w:hanging="360"/>
+        <w:contextualSpacing/>
+        <w:jc w:val="both"/>
+        <w:rPr>
+          <w:rFonts w:eastAsia="Times New Roman" w:cs="Times New Roman" w:ascii="Times New Roman" w:hAnsi="Times New Roman"/>
+          <w:sz w:val="24"/>
+          <w:szCs w:val="24"/>
+        </w:rPr>
+      </w:pPr>
+      <w:r>
+        <w:rPr>
+          <w:rFonts w:eastAsia="Times New Roman" w:cs="Times New Roman" w:ascii="Times New Roman" w:hAnsi="Times New Roman"/>
+          <w:sz w:val="24"/>
+          <w:szCs w:val="24"/>
+        </w:rPr>
+        <w:t>Батыров Нияз и Пушкин Александр: Создание лобби, просмотр открытых лобби.</w:t>
+      </w:r>
+    </w:p>
+    <w:p>
+      <w:pPr>
+        <w:pStyle w:val="Normal"/>
+        <w:spacing w:before="0" w:after="200"/>
+        <w:jc w:val="both"/>
+        <w:rPr>
+          <w:rFonts w:eastAsia="Times New Roman" w:cs="Times New Roman" w:ascii="Times New Roman" w:hAnsi="Times New Roman"/>
+          <w:b w:val="false"/>
+          <w:bCs w:val="false"/>
+          <w:sz w:val="24"/>
+          <w:szCs w:val="24"/>
+        </w:rPr>
+      </w:pPr>
+      <w:r>
+        <w:rPr>
+          <w:rFonts w:eastAsia="Times New Roman" w:cs="Times New Roman" w:ascii="Times New Roman" w:hAnsi="Times New Roman"/>
+          <w:sz w:val="24"/>
+          <w:szCs w:val="24"/>
+        </w:rPr>
+        <w:tab/>
+      </w:r>
+      <w:r>
+        <w:rPr>
+          <w:rFonts w:eastAsia="Times New Roman" w:cs="Times New Roman" w:ascii="Times New Roman" w:hAnsi="Times New Roman"/>
+          <w:b/>
+          <w:sz w:val="24"/>
+          <w:szCs w:val="24"/>
+        </w:rPr>
+        <w:t>Итог:</w:t>
+        <w:tab/>
+        <w:t xml:space="preserve"> </w:t>
+      </w:r>
+      <w:r>
+        <w:rPr>
+          <w:rFonts w:eastAsia="Times New Roman" w:cs="Times New Roman" w:ascii="Times New Roman" w:hAnsi="Times New Roman"/>
+          <w:b w:val="false"/>
+          <w:bCs w:val="false"/>
+          <w:sz w:val="24"/>
+          <w:szCs w:val="24"/>
+        </w:rPr>
+        <w:t>Регистрация не реализована, Создание лобби, просмотр открытых лобби не реализовано.</w:t>
+      </w:r>
+    </w:p>
+    <w:p>
+      <w:pPr>
+        <w:pStyle w:val="Normal"/>
+        <w:spacing w:before="0" w:after="200"/>
+        <w:rPr>
+          <w:rFonts w:eastAsia="Times New Roman" w:cs="Times New Roman" w:ascii="Times New Roman" w:hAnsi="Times New Roman"/>
+          <w:b/>
+          <w:sz w:val="24"/>
+          <w:szCs w:val="24"/>
+        </w:rPr>
+      </w:pPr>
+      <w:r>
+        <w:rPr>
+          <w:rFonts w:eastAsia="Times New Roman" w:cs="Times New Roman" w:ascii="Times New Roman" w:hAnsi="Times New Roman"/>
+          <w:b/>
+          <w:sz w:val="24"/>
+          <w:szCs w:val="24"/>
+        </w:rPr>
+        <w:t>Неделя №</w:t>
+      </w:r>
+      <w:r>
+        <w:rPr>
+          <w:rFonts w:eastAsia="Times New Roman" w:cs="Times New Roman" w:ascii="Times New Roman" w:hAnsi="Times New Roman"/>
+          <w:b/>
+          <w:sz w:val="24"/>
+          <w:szCs w:val="24"/>
+        </w:rPr>
+        <w:t>5</w:t>
+      </w:r>
+      <w:r>
+        <w:rPr>
+          <w:rFonts w:eastAsia="Times New Roman" w:cs="Times New Roman" w:ascii="Times New Roman" w:hAnsi="Times New Roman"/>
+          <w:b/>
+          <w:sz w:val="24"/>
+          <w:szCs w:val="24"/>
+        </w:rPr>
+        <w:t xml:space="preserve"> (</w:t>
+      </w:r>
+      <w:r>
+        <w:rPr>
+          <w:rFonts w:eastAsia="Times New Roman" w:cs="Times New Roman" w:ascii="Times New Roman" w:hAnsi="Times New Roman"/>
+          <w:b w:val="false"/>
+          <w:bCs w:val="false"/>
+          <w:sz w:val="24"/>
+          <w:szCs w:val="24"/>
+        </w:rPr>
+        <w:t>20.10-26.10</w:t>
+      </w:r>
+      <w:r>
+        <w:rPr>
+          <w:rFonts w:eastAsia="Times New Roman" w:cs="Times New Roman" w:ascii="Times New Roman" w:hAnsi="Times New Roman"/>
+          <w:b/>
+          <w:sz w:val="24"/>
+          <w:szCs w:val="24"/>
+        </w:rPr>
+        <w:t>)</w:t>
+      </w:r>
+    </w:p>
+    <w:p>
+      <w:pPr>
+        <w:pStyle w:val="Normal"/>
+        <w:spacing w:before="0" w:after="200"/>
+        <w:jc w:val="both"/>
+        <w:rPr>
+          <w:rFonts w:eastAsia="Times New Roman" w:cs="Times New Roman" w:ascii="Times New Roman" w:hAnsi="Times New Roman"/>
+          <w:sz w:val="24"/>
+          <w:szCs w:val="24"/>
+        </w:rPr>
+      </w:pPr>
+      <w:r>
+        <w:rPr>
+          <w:rFonts w:eastAsia="Times New Roman" w:cs="Times New Roman" w:ascii="Times New Roman" w:hAnsi="Times New Roman"/>
+          <w:sz w:val="24"/>
+          <w:szCs w:val="24"/>
+        </w:rPr>
+        <w:tab/>
+      </w:r>
+      <w:r>
+        <w:rPr>
+          <w:rFonts w:eastAsia="Times New Roman" w:cs="Times New Roman" w:ascii="Times New Roman" w:hAnsi="Times New Roman"/>
+          <w:b/>
+          <w:sz w:val="24"/>
+          <w:szCs w:val="24"/>
+        </w:rPr>
+        <w:t>Задачи</w:t>
+      </w:r>
+      <w:r>
+        <w:rPr>
+          <w:rFonts w:eastAsia="Times New Roman" w:cs="Times New Roman" w:ascii="Times New Roman" w:hAnsi="Times New Roman"/>
+          <w:sz w:val="24"/>
+          <w:szCs w:val="24"/>
+        </w:rPr>
+        <w:t>: Реализация общей механики игры (добавление таймера, определение победителей, начисление очков).</w:t>
+      </w:r>
+    </w:p>
+    <w:p>
+      <w:pPr>
+        <w:pStyle w:val="Normal"/>
+        <w:spacing w:before="0" w:after="200"/>
+        <w:jc w:val="both"/>
+        <w:rPr>
+          <w:rFonts w:eastAsia="Times New Roman" w:cs="Times New Roman" w:ascii="Times New Roman" w:hAnsi="Times New Roman"/>
+          <w:sz w:val="24"/>
+          <w:szCs w:val="24"/>
+        </w:rPr>
+      </w:pPr>
+      <w:r>
+        <w:rPr>
+          <w:rFonts w:eastAsia="Times New Roman" w:cs="Times New Roman" w:ascii="Times New Roman" w:hAnsi="Times New Roman"/>
+          <w:sz w:val="24"/>
+          <w:szCs w:val="24"/>
+        </w:rPr>
+        <w:tab/>
+      </w:r>
+      <w:r>
+        <w:rPr>
+          <w:rFonts w:eastAsia="Times New Roman" w:cs="Times New Roman" w:ascii="Times New Roman" w:hAnsi="Times New Roman"/>
+          <w:b/>
+          <w:sz w:val="24"/>
+          <w:szCs w:val="24"/>
+        </w:rPr>
+        <w:t>Ответственные</w:t>
+      </w:r>
+      <w:r>
+        <w:rPr>
+          <w:rFonts w:eastAsia="Times New Roman" w:cs="Times New Roman" w:ascii="Times New Roman" w:hAnsi="Times New Roman"/>
+          <w:sz w:val="24"/>
+          <w:szCs w:val="24"/>
+        </w:rPr>
+        <w:t xml:space="preserve">:  </w:t>
+      </w:r>
+    </w:p>
+    <w:p>
+      <w:pPr>
+        <w:pStyle w:val="Normal"/>
+        <w:numPr>
+          <w:ilvl w:val="0"/>
+          <w:numId w:val="4"/>
+        </w:numPr>
+        <w:spacing w:before="0" w:after="200"/>
+        <w:ind w:left="0" w:right="0" w:hanging="360"/>
+        <w:contextualSpacing/>
+        <w:jc w:val="both"/>
+        <w:rPr>
+          <w:rFonts w:eastAsia="Times New Roman" w:cs="Times New Roman" w:ascii="Times New Roman" w:hAnsi="Times New Roman"/>
+          <w:sz w:val="24"/>
+          <w:szCs w:val="24"/>
+        </w:rPr>
+      </w:pPr>
+      <w:r>
+        <w:rPr>
+          <w:rFonts w:eastAsia="Times New Roman" w:cs="Times New Roman" w:ascii="Times New Roman" w:hAnsi="Times New Roman"/>
+          <w:sz w:val="24"/>
+          <w:szCs w:val="24"/>
+        </w:rPr>
+        <w:t xml:space="preserve">Батыров Нияз и Пушкин Александр: </w:t>
+      </w:r>
+      <w:r>
+        <w:rPr>
+          <w:rFonts w:eastAsia="Times New Roman" w:cs="Times New Roman" w:ascii="Times New Roman" w:hAnsi="Times New Roman"/>
+          <w:sz w:val="24"/>
+          <w:szCs w:val="24"/>
+        </w:rPr>
+        <w:t>Доделывают прошлую неделю.</w:t>
+      </w:r>
+    </w:p>
+    <w:p>
+      <w:pPr>
+        <w:pStyle w:val="Normal"/>
+        <w:numPr>
+          <w:ilvl w:val="0"/>
+          <w:numId w:val="4"/>
+        </w:numPr>
+        <w:spacing w:before="0" w:after="200"/>
+        <w:ind w:left="-1440" w:right="0" w:firstLine="1080"/>
+        <w:jc w:val="both"/>
+        <w:rPr>
+          <w:rFonts w:eastAsia="Times New Roman" w:cs="Times New Roman" w:ascii="Times New Roman" w:hAnsi="Times New Roman"/>
+          <w:sz w:val="24"/>
+          <w:szCs w:val="24"/>
+        </w:rPr>
+      </w:pPr>
+      <w:r>
+        <w:rPr>
+          <w:rFonts w:eastAsia="Times New Roman" w:cs="Times New Roman" w:ascii="Times New Roman" w:hAnsi="Times New Roman"/>
+          <w:sz w:val="24"/>
+          <w:szCs w:val="24"/>
+        </w:rPr>
+        <w:t xml:space="preserve">Карабанов Борис: Реализация общей механики игры </w:t>
+      </w:r>
+    </w:p>
+    <w:p>
+      <w:pPr>
+        <w:pStyle w:val="Normal"/>
+        <w:numPr>
+          <w:ilvl w:val="0"/>
+          <w:numId w:val="4"/>
+        </w:numPr>
+        <w:spacing w:before="0" w:after="200"/>
+        <w:ind w:left="-1440" w:right="0" w:firstLine="1080"/>
+        <w:jc w:val="both"/>
+        <w:rPr>
+          <w:rFonts w:eastAsia="Times New Roman" w:cs="Times New Roman" w:ascii="Times New Roman" w:hAnsi="Times New Roman"/>
+          <w:sz w:val="24"/>
+          <w:szCs w:val="24"/>
+        </w:rPr>
+      </w:pPr>
+      <w:r>
+        <w:rPr>
+          <w:rFonts w:eastAsia="Times New Roman" w:cs="Times New Roman" w:ascii="Times New Roman" w:hAnsi="Times New Roman"/>
+          <w:sz w:val="24"/>
+          <w:szCs w:val="24"/>
+        </w:rPr>
+        <w:t xml:space="preserve">Лежнин Антон: Реализация общей механики игры </w:t>
+      </w:r>
+    </w:p>
+    <w:p>
+      <w:pPr>
+        <w:pStyle w:val="Normal"/>
+        <w:spacing w:before="0" w:after="200"/>
+        <w:jc w:val="both"/>
+        <w:rPr>
+          <w:rFonts w:eastAsia="Times New Roman" w:cs="Times New Roman" w:ascii="Times New Roman" w:hAnsi="Times New Roman"/>
+          <w:b w:val="false"/>
+          <w:bCs w:val="false"/>
+          <w:sz w:val="24"/>
+          <w:szCs w:val="24"/>
+        </w:rPr>
+      </w:pPr>
+      <w:r>
+        <w:rPr>
+          <w:rFonts w:eastAsia="Times New Roman" w:cs="Times New Roman" w:ascii="Times New Roman" w:hAnsi="Times New Roman"/>
+          <w:b w:val="false"/>
+          <w:bCs w:val="false"/>
+          <w:sz w:val="24"/>
+          <w:szCs w:val="24"/>
+        </w:rPr>
+        <w:tab/>
+      </w:r>
+      <w:r>
+        <w:rPr>
+          <w:rFonts w:eastAsia="Times New Roman" w:cs="Times New Roman" w:ascii="Times New Roman" w:hAnsi="Times New Roman"/>
+          <w:b/>
+          <w:bCs w:val="false"/>
+          <w:sz w:val="24"/>
+          <w:szCs w:val="24"/>
+        </w:rPr>
+        <w:t>Итог:</w:t>
+        <w:tab/>
+        <w:t xml:space="preserve"> </w:t>
+      </w:r>
+      <w:r>
+        <w:rPr>
+          <w:rFonts w:eastAsia="Times New Roman" w:cs="Times New Roman" w:ascii="Times New Roman" w:hAnsi="Times New Roman"/>
+          <w:b w:val="false"/>
+          <w:bCs w:val="false"/>
           <w:sz w:val="24"/>
           <w:szCs w:val="24"/>
         </w:rPr>
         <w:t>В процессе</w:t>
       </w:r>
     </w:p>
-    <w:p>
-      <w:pPr>
-        <w:spacing w:after="200"/>
-        <w:jc w:val="both"/>
-      </w:pPr>
-    </w:p>
     <w:sectPr>
-      <w:pgSz w:w="11909" w:h="16834"/>
-      <w:pgMar w:top="1440" w:right="1440" w:bottom="1440" w:left="1440" w:header="720" w:footer="720" w:gutter="0"/>
-      <w:pgNumType w:start="1"/>
-      <w:cols w:space="720"/>
+      <w:type w:val="nextPage"/>
+      <w:pgSz w:w="11906" w:h="16838"/>
+      <w:pgMar w:left="1440" w:right="1440" w:header="0" w:top="1440" w:footer="0" w:bottom="1440" w:gutter="0"/>
+      <w:pgNumType w:start="1" w:fmt="decimal"/>
+      <w:formProt w:val="false"/>
+      <w:textDirection w:val="lrTb"/>
+      <w:docGrid w:type="default" w:linePitch="240" w:charSpace="4294965247"/>
     </w:sectPr>
   </w:body>
 </w:document>
 </file>
 
 <file path=word/numbering.xml><?xml version="1.0" encoding="utf-8"?>
-<w:numbering xmlns:wpc="http://schemas.microsoft.com/office/word/2010/wordprocessingCanvas" xmlns:mc="http://schemas.openxmlformats.org/markup-compatibility/2006" xmlns:o="urn:schemas-microsoft-com:office:office" xmlns:r="http://schemas.openxmlformats.org/officeDocument/2006/relationships" xmlns:m="http://schemas.openxmlformats.org/officeDocument/2006/math" xmlns:v="urn:schemas-microsoft-com:vml" xmlns:wp14="http://schemas.microsoft.com/office/word/2010/wordprocessingDrawing" xmlns:wp="http://schemas.openxmlformats.org/drawingml/2006/wordprocessingDrawing" xmlns:w10="urn:schemas-microsoft-com:office:word" xmlns:w="http://schemas.openxmlformats.org/wordprocessingml/2006/main" xmlns:w14="http://schemas.microsoft.com/office/word/2010/wordml" xmlns:w15="http://schemas.microsoft.com/office/word/2012/wordml" xmlns:wpg="http://schemas.microsoft.com/office/word/2010/wordprocessingGroup" xmlns:wpi="http://schemas.microsoft.com/office/word/2010/wordprocessingInk" xmlns:wne="http://schemas.microsoft.com/office/word/2006/wordml" xmlns:wps="http://schemas.microsoft.com/office/word/2010/wordprocessingShape" mc:Ignorable="w14 w15 wp14">
-  <w:abstractNum w:abstractNumId="0">
-    <w:nsid w:val="0E83700B"/>
-    <w:multiLevelType w:val="multilevel"/>
-    <w:tmpl w:val="4EB6F6DC"/>
+<w:numbering xmlns:w="http://schemas.openxmlformats.org/wordprocessingml/2006/main" xmlns:o="urn:schemas-microsoft-com:office:office" xmlns:r="http://schemas.openxmlformats.org/officeDocument/2006/relationships" xmlns:v="urn:schemas-microsoft-com:vml">
+  <w:abstractNum w:abstractNumId="1">
     <w:lvl w:ilvl="0">
       <w:start w:val="1"/>
       <w:numFmt w:val="bullet"/>
-      <w:lvlText w:val="●"/>
+      <w:lvlText w:val=""/>
       <w:lvlJc w:val="left"/>
       <w:pPr>
-        <w:ind w:left="1440" w:firstLine="1080"/>
+        <w:ind w:left="1440" w:hanging="-1080"/>
       </w:pPr>
       <w:rPr>
+        <w:rFonts w:ascii="Wingdings" w:hAnsi="Wingdings" w:cs="Wingdings" w:hint="default"/>
         <w:u w:val="none"/>
       </w:rPr>
     </w:lvl>
     <w:lvl w:ilvl="1">
       <w:start w:val="1"/>
       <w:numFmt w:val="bullet"/>
-      <w:lvlText w:val="○"/>
+      <w:lvlText w:val=""/>
       <w:lvlJc w:val="left"/>
       <w:pPr>
-        <w:ind w:left="2160" w:firstLine="1800"/>
+        <w:ind w:left="2160" w:hanging="-1800"/>
       </w:pPr>
       <w:rPr>
+        <w:rFonts w:ascii="Wingdings 2" w:hAnsi="Wingdings 2" w:cs="Wingdings 2" w:hint="default"/>
         <w:u w:val="none"/>
       </w:rPr>
     </w:lvl>
@@ -2667,33 +3564,36 @@
       <w:lvlText w:val="■"/>
       <w:lvlJc w:val="left"/>
       <w:pPr>
-        <w:ind w:left="2880" w:firstLine="2520"/>
+        <w:ind w:left="2880" w:hanging="-2520"/>
       </w:pPr>
       <w:rPr>
+        <w:rFonts w:ascii="OpenSymbol" w:hAnsi="OpenSymbol" w:cs="OpenSymbol" w:hint="default"/>
         <w:u w:val="none"/>
       </w:rPr>
     </w:lvl>
     <w:lvl w:ilvl="3">
       <w:start w:val="1"/>
       <w:numFmt w:val="bullet"/>
-      <w:lvlText w:val="●"/>
+      <w:lvlText w:val=""/>
       <w:lvlJc w:val="left"/>
       <w:pPr>
-        <w:ind w:left="3600" w:firstLine="3240"/>
+        <w:ind w:left="3600" w:hanging="-3240"/>
       </w:pPr>
       <w:rPr>
+        <w:rFonts w:ascii="Wingdings" w:hAnsi="Wingdings" w:cs="Wingdings" w:hint="default"/>
         <w:u w:val="none"/>
       </w:rPr>
     </w:lvl>
     <w:lvl w:ilvl="4">
       <w:start w:val="1"/>
       <w:numFmt w:val="bullet"/>
-      <w:lvlText w:val="○"/>
+      <w:lvlText w:val=""/>
       <w:lvlJc w:val="left"/>
       <w:pPr>
-        <w:ind w:left="4320" w:firstLine="3960"/>
+        <w:ind w:left="4320" w:hanging="-3960"/>
       </w:pPr>
       <w:rPr>
+        <w:rFonts w:ascii="Wingdings 2" w:hAnsi="Wingdings 2" w:cs="Wingdings 2" w:hint="default"/>
         <w:u w:val="none"/>
       </w:rPr>
     </w:lvl>
@@ -2703,33 +3603,36 @@
       <w:lvlText w:val="■"/>
       <w:lvlJc w:val="left"/>
       <w:pPr>
-        <w:ind w:left="5040" w:firstLine="4680"/>
+        <w:ind w:left="5040" w:hanging="-4680"/>
       </w:pPr>
       <w:rPr>
+        <w:rFonts w:ascii="OpenSymbol" w:hAnsi="OpenSymbol" w:cs="OpenSymbol" w:hint="default"/>
         <w:u w:val="none"/>
       </w:rPr>
     </w:lvl>
     <w:lvl w:ilvl="6">
       <w:start w:val="1"/>
       <w:numFmt w:val="bullet"/>
-      <w:lvlText w:val="●"/>
+      <w:lvlText w:val=""/>
       <w:lvlJc w:val="left"/>
       <w:pPr>
-        <w:ind w:left="5760" w:firstLine="5400"/>
+        <w:ind w:left="5760" w:hanging="-5400"/>
       </w:pPr>
       <w:rPr>
+        <w:rFonts w:ascii="Wingdings" w:hAnsi="Wingdings" w:cs="Wingdings" w:hint="default"/>
         <w:u w:val="none"/>
       </w:rPr>
     </w:lvl>
     <w:lvl w:ilvl="7">
       <w:start w:val="1"/>
       <w:numFmt w:val="bullet"/>
-      <w:lvlText w:val="○"/>
+      <w:lvlText w:val=""/>
       <w:lvlJc w:val="left"/>
       <w:pPr>
-        <w:ind w:left="6480" w:firstLine="6120"/>
+        <w:ind w:left="6480" w:hanging="-6120"/>
       </w:pPr>
       <w:rPr>
+        <w:rFonts w:ascii="Wingdings 2" w:hAnsi="Wingdings 2" w:cs="Wingdings 2" w:hint="default"/>
         <w:u w:val="none"/>
       </w:rPr>
     </w:lvl>
@@ -2739,137 +3642,141 @@
       <w:lvlText w:val="■"/>
       <w:lvlJc w:val="left"/>
       <w:pPr>
-        <w:ind w:left="7200" w:firstLine="6840"/>
+        <w:ind w:left="7200" w:hanging="-6840"/>
       </w:pPr>
       <w:rPr>
+        <w:rFonts w:ascii="OpenSymbol" w:hAnsi="OpenSymbol" w:cs="OpenSymbol" w:hint="default"/>
         <w:u w:val="none"/>
       </w:rPr>
     </w:lvl>
   </w:abstractNum>
-  <w:abstractNum w:abstractNumId="1">
-    <w:nsid w:val="11551C54"/>
-    <w:multiLevelType w:val="hybridMultilevel"/>
-    <w:tmpl w:val="007E1ED4"/>
-    <w:lvl w:ilvl="0" w:tplc="04190001">
+  <w:abstractNum w:abstractNumId="2">
+    <w:lvl w:ilvl="0">
       <w:start w:val="1"/>
       <w:numFmt w:val="bullet"/>
-      <w:lvlText w:val=""/>
+      <w:lvlText w:val=""/>
       <w:lvlJc w:val="left"/>
       <w:pPr>
-        <w:ind w:left="1080" w:hanging="360"/>
+        <w:ind w:left="720" w:hanging="-360"/>
       </w:pPr>
       <w:rPr>
-        <w:rFonts w:ascii="Symbol" w:hAnsi="Symbol" w:hint="default"/>
+        <w:rFonts w:ascii="Wingdings" w:hAnsi="Wingdings" w:cs="Wingdings" w:hint="default"/>
+        <w:u w:val="none"/>
       </w:rPr>
     </w:lvl>
-    <w:lvl w:ilvl="1" w:tplc="04190003" w:tentative="1">
+    <w:lvl w:ilvl="1">
       <w:start w:val="1"/>
       <w:numFmt w:val="bullet"/>
-      <w:lvlText w:val="o"/>
+      <w:lvlText w:val=""/>
       <w:lvlJc w:val="left"/>
       <w:pPr>
-        <w:ind w:left="1800" w:hanging="360"/>
+        <w:ind w:left="1440" w:hanging="-1080"/>
       </w:pPr>
       <w:rPr>
-        <w:rFonts w:ascii="Courier New" w:hAnsi="Courier New" w:cs="Courier New" w:hint="default"/>
+        <w:rFonts w:ascii="Wingdings 2" w:hAnsi="Wingdings 2" w:cs="Wingdings 2" w:hint="default"/>
+        <w:u w:val="none"/>
       </w:rPr>
     </w:lvl>
-    <w:lvl w:ilvl="2" w:tplc="04190005" w:tentative="1">
+    <w:lvl w:ilvl="2">
       <w:start w:val="1"/>
       <w:numFmt w:val="bullet"/>
-      <w:lvlText w:val=""/>
+      <w:lvlText w:val="■"/>
       <w:lvlJc w:val="left"/>
       <w:pPr>
-        <w:ind w:left="2520" w:hanging="360"/>
+        <w:ind w:left="2160" w:hanging="-1800"/>
       </w:pPr>
       <w:rPr>
-        <w:rFonts w:ascii="Wingdings" w:hAnsi="Wingdings" w:hint="default"/>
+        <w:rFonts w:ascii="OpenSymbol" w:hAnsi="OpenSymbol" w:cs="OpenSymbol" w:hint="default"/>
+        <w:u w:val="none"/>
       </w:rPr>
     </w:lvl>
-    <w:lvl w:ilvl="3" w:tplc="04190001" w:tentative="1">
+    <w:lvl w:ilvl="3">
       <w:start w:val="1"/>
       <w:numFmt w:val="bullet"/>
-      <w:lvlText w:val=""/>
+      <w:lvlText w:val=""/>
       <w:lvlJc w:val="left"/>
       <w:pPr>
-        <w:ind w:left="3240" w:hanging="360"/>
+        <w:ind w:left="2880" w:hanging="-2520"/>
       </w:pPr>
       <w:rPr>
-        <w:rFonts w:ascii="Symbol" w:hAnsi="Symbol" w:hint="default"/>
+        <w:rFonts w:ascii="Wingdings" w:hAnsi="Wingdings" w:cs="Wingdings" w:hint="default"/>
+        <w:u w:val="none"/>
       </w:rPr>
     </w:lvl>
-    <w:lvl w:ilvl="4" w:tplc="04190003" w:tentative="1">
+    <w:lvl w:ilvl="4">
       <w:start w:val="1"/>
       <w:numFmt w:val="bullet"/>
-      <w:lvlText w:val="o"/>
+      <w:lvlText w:val=""/>
       <w:lvlJc w:val="left"/>
       <w:pPr>
-        <w:ind w:left="3960" w:hanging="360"/>
+        <w:ind w:left="3600" w:hanging="-3240"/>
       </w:pPr>
       <w:rPr>
-        <w:rFonts w:ascii="Courier New" w:hAnsi="Courier New" w:cs="Courier New" w:hint="default"/>
+        <w:rFonts w:ascii="Wingdings 2" w:hAnsi="Wingdings 2" w:cs="Wingdings 2" w:hint="default"/>
+        <w:u w:val="none"/>
       </w:rPr>
     </w:lvl>
-    <w:lvl w:ilvl="5" w:tplc="04190005" w:tentative="1">
+    <w:lvl w:ilvl="5">
       <w:start w:val="1"/>
       <w:numFmt w:val="bullet"/>
-      <w:lvlText w:val=""/>
+      <w:lvlText w:val="■"/>
       <w:lvlJc w:val="left"/>
       <w:pPr>
-        <w:ind w:left="4680" w:hanging="360"/>
+        <w:ind w:left="4320" w:hanging="-3960"/>
       </w:pPr>
       <w:rPr>
-        <w:rFonts w:ascii="Wingdings" w:hAnsi="Wingdings" w:hint="default"/>
+        <w:rFonts w:ascii="OpenSymbol" w:hAnsi="OpenSymbol" w:cs="OpenSymbol" w:hint="default"/>
+        <w:u w:val="none"/>
       </w:rPr>
     </w:lvl>
-    <w:lvl w:ilvl="6" w:tplc="04190001" w:tentative="1">
+    <w:lvl w:ilvl="6">
       <w:start w:val="1"/>
       <w:numFmt w:val="bullet"/>
-      <w:lvlText w:val=""/>
+      <w:lvlText w:val=""/>
       <w:lvlJc w:val="left"/>
       <w:pPr>
-        <w:ind w:left="5400" w:hanging="360"/>
+        <w:ind w:left="5040" w:hanging="-4680"/>
       </w:pPr>
       <w:rPr>
-        <w:rFonts w:ascii="Symbol" w:hAnsi="Symbol" w:hint="default"/>
+        <w:rFonts w:ascii="Wingdings" w:hAnsi="Wingdings" w:cs="Wingdings" w:hint="default"/>
+        <w:u w:val="none"/>
       </w:rPr>
     </w:lvl>
-    <w:lvl w:ilvl="7" w:tplc="04190003" w:tentative="1">
+    <w:lvl w:ilvl="7">
       <w:start w:val="1"/>
       <w:numFmt w:val="bullet"/>
-      <w:lvlText w:val="o"/>
+      <w:lvlText w:val=""/>
       <w:lvlJc w:val="left"/>
       <w:pPr>
-        <w:ind w:left="6120" w:hanging="360"/>
+        <w:ind w:left="5760" w:hanging="-5400"/>
       </w:pPr>
       <w:rPr>
-        <w:rFonts w:ascii="Courier New" w:hAnsi="Courier New" w:cs="Courier New" w:hint="default"/>
+        <w:rFonts w:ascii="Wingdings 2" w:hAnsi="Wingdings 2" w:cs="Wingdings 2" w:hint="default"/>
+        <w:u w:val="none"/>
       </w:rPr>
     </w:lvl>
-    <w:lvl w:ilvl="8" w:tplc="04190005" w:tentative="1">
+    <w:lvl w:ilvl="8">
       <w:start w:val="1"/>
       <w:numFmt w:val="bullet"/>
-      <w:lvlText w:val=""/>
+      <w:lvlText w:val="■"/>
       <w:lvlJc w:val="left"/>
       <w:pPr>
-        <w:ind w:left="6840" w:hanging="360"/>
+        <w:ind w:left="6480" w:hanging="-6120"/>
       </w:pPr>
       <w:rPr>
-        <w:rFonts w:ascii="Wingdings" w:hAnsi="Wingdings" w:hint="default"/>
+        <w:rFonts w:ascii="OpenSymbol" w:hAnsi="OpenSymbol" w:cs="OpenSymbol" w:hint="default"/>
+        <w:u w:val="none"/>
       </w:rPr>
     </w:lvl>
   </w:abstractNum>
-  <w:abstractNum w:abstractNumId="2">
-    <w:nsid w:val="54BE46C8"/>
-    <w:multiLevelType w:val="multilevel"/>
-    <w:tmpl w:val="4B02FD60"/>
+  <w:abstractNum w:abstractNumId="3">
     <w:lvl w:ilvl="0">
       <w:start w:val="1"/>
       <w:numFmt w:val="decimal"/>
       <w:lvlText w:val="%1."/>
       <w:lvlJc w:val="left"/>
       <w:pPr>
-        <w:ind w:left="720" w:firstLine="360"/>
+        <w:ind w:left="720" w:hanging="-360"/>
       </w:pPr>
       <w:rPr>
         <w:u w:val="none"/>
@@ -2881,7 +3788,7 @@
       <w:lvlText w:val="%2."/>
       <w:lvlJc w:val="left"/>
       <w:pPr>
-        <w:ind w:left="1440" w:firstLine="1080"/>
+        <w:ind w:left="1440" w:hanging="-1080"/>
       </w:pPr>
       <w:rPr>
         <w:u w:val="none"/>
@@ -2893,7 +3800,7 @@
       <w:lvlText w:val="%3."/>
       <w:lvlJc w:val="right"/>
       <w:pPr>
-        <w:ind w:left="2160" w:firstLine="1800"/>
+        <w:ind w:left="2160" w:hanging="-1800"/>
       </w:pPr>
       <w:rPr>
         <w:u w:val="none"/>
@@ -2905,7 +3812,7 @@
       <w:lvlText w:val="%4."/>
       <w:lvlJc w:val="left"/>
       <w:pPr>
-        <w:ind w:left="2880" w:firstLine="2520"/>
+        <w:ind w:left="2880" w:hanging="-2520"/>
       </w:pPr>
       <w:rPr>
         <w:u w:val="none"/>
@@ -2917,7 +3824,7 @@
       <w:lvlText w:val="%5."/>
       <w:lvlJc w:val="left"/>
       <w:pPr>
-        <w:ind w:left="3600" w:firstLine="3240"/>
+        <w:ind w:left="3600" w:hanging="-3240"/>
       </w:pPr>
       <w:rPr>
         <w:u w:val="none"/>
@@ -2929,7 +3836,7 @@
       <w:lvlText w:val="%6."/>
       <w:lvlJc w:val="right"/>
       <w:pPr>
-        <w:ind w:left="4320" w:firstLine="3960"/>
+        <w:ind w:left="4320" w:hanging="-3960"/>
       </w:pPr>
       <w:rPr>
         <w:u w:val="none"/>
@@ -2941,7 +3848,7 @@
       <w:lvlText w:val="%7."/>
       <w:lvlJc w:val="left"/>
       <w:pPr>
-        <w:ind w:left="5040" w:firstLine="4680"/>
+        <w:ind w:left="5040" w:hanging="-4680"/>
       </w:pPr>
       <w:rPr>
         <w:u w:val="none"/>
@@ -2953,7 +3860,7 @@
       <w:lvlText w:val="%8."/>
       <w:lvlJc w:val="left"/>
       <w:pPr>
-        <w:ind w:left="5760" w:firstLine="5400"/>
+        <w:ind w:left="5760" w:hanging="-5400"/>
       </w:pPr>
       <w:rPr>
         <w:u w:val="none"/>
@@ -2965,38 +3872,37 @@
       <w:lvlText w:val="%9."/>
       <w:lvlJc w:val="right"/>
       <w:pPr>
-        <w:ind w:left="6480" w:firstLine="6120"/>
+        <w:ind w:left="6480" w:hanging="-6120"/>
       </w:pPr>
       <w:rPr>
         <w:u w:val="none"/>
       </w:rPr>
     </w:lvl>
   </w:abstractNum>
-  <w:abstractNum w:abstractNumId="3">
-    <w:nsid w:val="75D06C0C"/>
-    <w:multiLevelType w:val="multilevel"/>
-    <w:tmpl w:val="A3F20A00"/>
+  <w:abstractNum w:abstractNumId="4">
     <w:lvl w:ilvl="0">
       <w:start w:val="1"/>
       <w:numFmt w:val="bullet"/>
-      <w:lvlText w:val="●"/>
+      <w:lvlText w:val=""/>
       <w:lvlJc w:val="left"/>
       <w:pPr>
-        <w:ind w:left="1440" w:firstLine="1080"/>
+        <w:ind w:left="1440" w:hanging="-1080"/>
       </w:pPr>
       <w:rPr>
+        <w:rFonts w:ascii="Wingdings" w:hAnsi="Wingdings" w:cs="Wingdings" w:hint="default"/>
         <w:u w:val="none"/>
       </w:rPr>
     </w:lvl>
     <w:lvl w:ilvl="1">
       <w:start w:val="1"/>
       <w:numFmt w:val="bullet"/>
-      <w:lvlText w:val="○"/>
+      <w:lvlText w:val=""/>
       <w:lvlJc w:val="left"/>
       <w:pPr>
-        <w:ind w:left="2160" w:firstLine="1800"/>
+        <w:ind w:left="2160" w:hanging="-1800"/>
       </w:pPr>
       <w:rPr>
+        <w:rFonts w:ascii="Wingdings 2" w:hAnsi="Wingdings 2" w:cs="Wingdings 2" w:hint="default"/>
         <w:u w:val="none"/>
       </w:rPr>
     </w:lvl>
@@ -3006,33 +3912,36 @@
       <w:lvlText w:val="■"/>
       <w:lvlJc w:val="left"/>
       <w:pPr>
-        <w:ind w:left="2880" w:firstLine="2520"/>
+        <w:ind w:left="2880" w:hanging="-2520"/>
       </w:pPr>
       <w:rPr>
+        <w:rFonts w:ascii="OpenSymbol" w:hAnsi="OpenSymbol" w:cs="OpenSymbol" w:hint="default"/>
         <w:u w:val="none"/>
       </w:rPr>
     </w:lvl>
     <w:lvl w:ilvl="3">
       <w:start w:val="1"/>
       <w:numFmt w:val="bullet"/>
-      <w:lvlText w:val="●"/>
+      <w:lvlText w:val=""/>
       <w:lvlJc w:val="left"/>
       <w:pPr>
-        <w:ind w:left="3600" w:firstLine="3240"/>
+        <w:ind w:left="3600" w:hanging="-3240"/>
       </w:pPr>
       <w:rPr>
+        <w:rFonts w:ascii="Wingdings" w:hAnsi="Wingdings" w:cs="Wingdings" w:hint="default"/>
         <w:u w:val="none"/>
       </w:rPr>
     </w:lvl>
     <w:lvl w:ilvl="4">
       <w:start w:val="1"/>
       <w:numFmt w:val="bullet"/>
-      <w:lvlText w:val="○"/>
+      <w:lvlText w:val=""/>
       <w:lvlJc w:val="left"/>
       <w:pPr>
-        <w:ind w:left="4320" w:firstLine="3960"/>
+        <w:ind w:left="4320" w:hanging="-3960"/>
       </w:pPr>
       <w:rPr>
+        <w:rFonts w:ascii="Wingdings 2" w:hAnsi="Wingdings 2" w:cs="Wingdings 2" w:hint="default"/>
         <w:u w:val="none"/>
       </w:rPr>
     </w:lvl>
@@ -3042,33 +3951,36 @@
       <w:lvlText w:val="■"/>
       <w:lvlJc w:val="left"/>
       <w:pPr>
-        <w:ind w:left="5040" w:firstLine="4680"/>
+        <w:ind w:left="5040" w:hanging="-4680"/>
       </w:pPr>
       <w:rPr>
+        <w:rFonts w:ascii="OpenSymbol" w:hAnsi="OpenSymbol" w:cs="OpenSymbol" w:hint="default"/>
         <w:u w:val="none"/>
       </w:rPr>
     </w:lvl>
     <w:lvl w:ilvl="6">
       <w:start w:val="1"/>
       <w:numFmt w:val="bullet"/>
-      <w:lvlText w:val="●"/>
+      <w:lvlText w:val=""/>
       <w:lvlJc w:val="left"/>
       <w:pPr>
-        <w:ind w:left="5760" w:firstLine="5400"/>
+        <w:ind w:left="5760" w:hanging="-5400"/>
       </w:pPr>
       <w:rPr>
+        <w:rFonts w:ascii="Wingdings" w:hAnsi="Wingdings" w:cs="Wingdings" w:hint="default"/>
         <w:u w:val="none"/>
       </w:rPr>
     </w:lvl>
     <w:lvl w:ilvl="7">
       <w:start w:val="1"/>
       <w:numFmt w:val="bullet"/>
-      <w:lvlText w:val="○"/>
+      <w:lvlText w:val=""/>
       <w:lvlJc w:val="left"/>
       <w:pPr>
-        <w:ind w:left="6480" w:firstLine="6120"/>
+        <w:ind w:left="6480" w:hanging="-6120"/>
       </w:pPr>
       <w:rPr>
+        <w:rFonts w:ascii="Wingdings 2" w:hAnsi="Wingdings 2" w:cs="Wingdings 2" w:hint="default"/>
         <w:u w:val="none"/>
       </w:rPr>
     </w:lvl>
@@ -3078,150 +3990,157 @@
       <w:lvlText w:val="■"/>
       <w:lvlJc w:val="left"/>
       <w:pPr>
-        <w:ind w:left="7200" w:firstLine="6840"/>
+        <w:ind w:left="7200" w:hanging="-6840"/>
       </w:pPr>
       <w:rPr>
+        <w:rFonts w:ascii="OpenSymbol" w:hAnsi="OpenSymbol" w:cs="OpenSymbol" w:hint="default"/>
         <w:u w:val="none"/>
       </w:rPr>
     </w:lvl>
   </w:abstractNum>
-  <w:abstractNum w:abstractNumId="4">
-    <w:nsid w:val="76F42FC6"/>
-    <w:multiLevelType w:val="multilevel"/>
-    <w:tmpl w:val="02F6D5B8"/>
+  <w:abstractNum w:abstractNumId="5">
     <w:lvl w:ilvl="0">
       <w:start w:val="1"/>
-      <w:numFmt w:val="bullet"/>
-      <w:lvlText w:val="●"/>
+      <w:numFmt w:val="none"/>
+      <w:suff w:val="nothing"/>
+      <w:lvlText w:val=""/>
       <w:lvlJc w:val="left"/>
       <w:pPr>
-        <w:ind w:left="720" w:firstLine="360"/>
-      </w:pPr>
-      <w:rPr>
-        <w:u w:val="none"/>
-      </w:rPr>
+        <w:tabs>
+          <w:tab w:val="num" w:pos="432"/>
+        </w:tabs>
+        <w:ind w:left="432" w:hanging="432"/>
+      </w:pPr>
     </w:lvl>
     <w:lvl w:ilvl="1">
       <w:start w:val="1"/>
-      <w:numFmt w:val="bullet"/>
-      <w:lvlText w:val="○"/>
+      <w:numFmt w:val="none"/>
+      <w:suff w:val="nothing"/>
+      <w:lvlText w:val=""/>
       <w:lvlJc w:val="left"/>
       <w:pPr>
-        <w:ind w:left="1440" w:firstLine="1080"/>
-      </w:pPr>
-      <w:rPr>
-        <w:u w:val="none"/>
-      </w:rPr>
+        <w:tabs>
+          <w:tab w:val="num" w:pos="576"/>
+        </w:tabs>
+        <w:ind w:left="576" w:hanging="576"/>
+      </w:pPr>
     </w:lvl>
     <w:lvl w:ilvl="2">
       <w:start w:val="1"/>
-      <w:numFmt w:val="bullet"/>
-      <w:lvlText w:val="■"/>
+      <w:numFmt w:val="none"/>
+      <w:suff w:val="nothing"/>
+      <w:lvlText w:val=""/>
       <w:lvlJc w:val="left"/>
       <w:pPr>
-        <w:ind w:left="2160" w:firstLine="1800"/>
-      </w:pPr>
-      <w:rPr>
-        <w:u w:val="none"/>
-      </w:rPr>
+        <w:tabs>
+          <w:tab w:val="num" w:pos="720"/>
+        </w:tabs>
+        <w:ind w:left="720" w:hanging="720"/>
+      </w:pPr>
     </w:lvl>
     <w:lvl w:ilvl="3">
       <w:start w:val="1"/>
-      <w:numFmt w:val="bullet"/>
-      <w:lvlText w:val="●"/>
+      <w:numFmt w:val="none"/>
+      <w:suff w:val="nothing"/>
+      <w:lvlText w:val=""/>
       <w:lvlJc w:val="left"/>
       <w:pPr>
-        <w:ind w:left="2880" w:firstLine="2520"/>
-      </w:pPr>
-      <w:rPr>
-        <w:u w:val="none"/>
-      </w:rPr>
+        <w:tabs>
+          <w:tab w:val="num" w:pos="864"/>
+        </w:tabs>
+        <w:ind w:left="864" w:hanging="864"/>
+      </w:pPr>
     </w:lvl>
     <w:lvl w:ilvl="4">
       <w:start w:val="1"/>
-      <w:numFmt w:val="bullet"/>
-      <w:lvlText w:val="○"/>
+      <w:numFmt w:val="none"/>
+      <w:suff w:val="nothing"/>
+      <w:lvlText w:val=""/>
       <w:lvlJc w:val="left"/>
       <w:pPr>
-        <w:ind w:left="3600" w:firstLine="3240"/>
-      </w:pPr>
-      <w:rPr>
-        <w:u w:val="none"/>
-      </w:rPr>
+        <w:tabs>
+          <w:tab w:val="num" w:pos="1008"/>
+        </w:tabs>
+        <w:ind w:left="1008" w:hanging="1008"/>
+      </w:pPr>
     </w:lvl>
     <w:lvl w:ilvl="5">
       <w:start w:val="1"/>
-      <w:numFmt w:val="bullet"/>
-      <w:lvlText w:val="■"/>
+      <w:numFmt w:val="none"/>
+      <w:suff w:val="nothing"/>
+      <w:lvlText w:val=""/>
       <w:lvlJc w:val="left"/>
       <w:pPr>
-        <w:ind w:left="4320" w:firstLine="3960"/>
-      </w:pPr>
-      <w:rPr>
-        <w:u w:val="none"/>
-      </w:rPr>
+        <w:tabs>
+          <w:tab w:val="num" w:pos="1152"/>
+        </w:tabs>
+        <w:ind w:left="1152" w:hanging="1152"/>
+      </w:pPr>
     </w:lvl>
     <w:lvl w:ilvl="6">
       <w:start w:val="1"/>
-      <w:numFmt w:val="bullet"/>
-      <w:lvlText w:val="●"/>
+      <w:numFmt w:val="none"/>
+      <w:suff w:val="nothing"/>
+      <w:lvlText w:val=""/>
       <w:lvlJc w:val="left"/>
       <w:pPr>
-        <w:ind w:left="5040" w:firstLine="4680"/>
-      </w:pPr>
-      <w:rPr>
-        <w:u w:val="none"/>
-      </w:rPr>
+        <w:tabs>
+          <w:tab w:val="num" w:pos="1296"/>
+        </w:tabs>
+        <w:ind w:left="1296" w:hanging="1296"/>
+      </w:pPr>
     </w:lvl>
     <w:lvl w:ilvl="7">
       <w:start w:val="1"/>
-      <w:numFmt w:val="bullet"/>
-      <w:lvlText w:val="○"/>
+      <w:numFmt w:val="none"/>
+      <w:suff w:val="nothing"/>
+      <w:lvlText w:val=""/>
       <w:lvlJc w:val="left"/>
       <w:pPr>
-        <w:ind w:left="5760" w:firstLine="5400"/>
-      </w:pPr>
-      <w:rPr>
-        <w:u w:val="none"/>
-      </w:rPr>
+        <w:tabs>
+          <w:tab w:val="num" w:pos="1440"/>
+        </w:tabs>
+        <w:ind w:left="1440" w:hanging="1440"/>
+      </w:pPr>
     </w:lvl>
     <w:lvl w:ilvl="8">
       <w:start w:val="1"/>
-      <w:numFmt w:val="bullet"/>
-      <w:lvlText w:val="■"/>
+      <w:numFmt w:val="none"/>
+      <w:suff w:val="nothing"/>
+      <w:lvlText w:val=""/>
       <w:lvlJc w:val="left"/>
       <w:pPr>
-        <w:ind w:left="6480" w:firstLine="6120"/>
-      </w:pPr>
-      <w:rPr>
-        <w:u w:val="none"/>
-      </w:rPr>
+        <w:tabs>
+          <w:tab w:val="num" w:pos="1584"/>
+        </w:tabs>
+        <w:ind w:left="1584" w:hanging="1584"/>
+      </w:pPr>
     </w:lvl>
   </w:abstractNum>
   <w:num w:numId="1">
-    <w:abstractNumId w:val="0"/>
+    <w:abstractNumId w:val="1"/>
   </w:num>
   <w:num w:numId="2">
+    <w:abstractNumId w:val="2"/>
+  </w:num>
+  <w:num w:numId="3">
+    <w:abstractNumId w:val="3"/>
+  </w:num>
+  <w:num w:numId="4">
     <w:abstractNumId w:val="4"/>
   </w:num>
-  <w:num w:numId="3">
-    <w:abstractNumId w:val="2"/>
-  </w:num>
-  <w:num w:numId="4">
-    <w:abstractNumId w:val="3"/>
-  </w:num>
   <w:num w:numId="5">
-    <w:abstractNumId w:val="1"/>
+    <w:abstractNumId w:val="5"/>
   </w:num>
 </w:numbering>
 </file>
 
 <file path=word/styles.xml><?xml version="1.0" encoding="utf-8"?>
-<w:styles xmlns:mc="http://schemas.openxmlformats.org/markup-compatibility/2006" xmlns:r="http://schemas.openxmlformats.org/officeDocument/2006/relationships" xmlns:w="http://schemas.openxmlformats.org/wordprocessingml/2006/main" xmlns:w14="http://schemas.microsoft.com/office/word/2010/wordml" xmlns:w15="http://schemas.microsoft.com/office/word/2012/wordml" mc:Ignorable="w14 w15">
+<w:styles xmlns:w="http://schemas.openxmlformats.org/wordprocessingml/2006/main">
   <w:docDefaults>
     <w:rPrDefault>
       <w:rPr>
-        <w:rFonts w:ascii="Arial" w:eastAsia="Arial" w:hAnsi="Arial" w:cs="Arial"/>
+        <w:rFonts w:ascii="Arial" w:hAnsi="Arial" w:eastAsia="Arial" w:cs="Arial"/>
         <w:color w:val="000000"/>
         <w:sz w:val="22"/>
         <w:szCs w:val="22"/>
@@ -3230,390 +4149,403 @@
     </w:rPrDefault>
     <w:pPrDefault>
       <w:pPr>
-        <w:spacing w:line="276" w:lineRule="auto"/>
+        <w:spacing w:lineRule="auto" w:line="276"/>
       </w:pPr>
     </w:pPrDefault>
   </w:docDefaults>
-  <w:latentStyles w:defLockedState="0" w:defUIPriority="99" w:defSemiHidden="0" w:defUnhideWhenUsed="0" w:defQFormat="0" w:count="371">
-    <w:lsdException w:name="Normal" w:uiPriority="0" w:qFormat="1"/>
-    <w:lsdException w:name="heading 1" w:uiPriority="9" w:qFormat="1"/>
-    <w:lsdException w:name="heading 2" w:semiHidden="1" w:uiPriority="9" w:unhideWhenUsed="1" w:qFormat="1"/>
-    <w:lsdException w:name="heading 3" w:semiHidden="1" w:uiPriority="9" w:unhideWhenUsed="1" w:qFormat="1"/>
-    <w:lsdException w:name="heading 4" w:semiHidden="1" w:uiPriority="9" w:unhideWhenUsed="1" w:qFormat="1"/>
-    <w:lsdException w:name="heading 5" w:semiHidden="1" w:uiPriority="9" w:unhideWhenUsed="1" w:qFormat="1"/>
-    <w:lsdException w:name="heading 6" w:semiHidden="1" w:uiPriority="9" w:unhideWhenUsed="1" w:qFormat="1"/>
-    <w:lsdException w:name="heading 7" w:semiHidden="1" w:uiPriority="9" w:unhideWhenUsed="1" w:qFormat="1"/>
-    <w:lsdException w:name="heading 8" w:semiHidden="1" w:uiPriority="9" w:unhideWhenUsed="1" w:qFormat="1"/>
-    <w:lsdException w:name="heading 9" w:semiHidden="1" w:uiPriority="9" w:unhideWhenUsed="1" w:qFormat="1"/>
-    <w:lsdException w:name="index 1" w:semiHidden="1" w:unhideWhenUsed="1"/>
-    <w:lsdException w:name="index 2" w:semiHidden="1" w:unhideWhenUsed="1"/>
-    <w:lsdException w:name="index 3" w:semiHidden="1" w:unhideWhenUsed="1"/>
-    <w:lsdException w:name="index 4" w:semiHidden="1" w:unhideWhenUsed="1"/>
-    <w:lsdException w:name="index 5" w:semiHidden="1" w:unhideWhenUsed="1"/>
-    <w:lsdException w:name="index 6" w:semiHidden="1" w:unhideWhenUsed="1"/>
-    <w:lsdException w:name="index 7" w:semiHidden="1" w:unhideWhenUsed="1"/>
-    <w:lsdException w:name="index 8" w:semiHidden="1" w:unhideWhenUsed="1"/>
-    <w:lsdException w:name="index 9" w:semiHidden="1" w:unhideWhenUsed="1"/>
-    <w:lsdException w:name="toc 1" w:semiHidden="1" w:uiPriority="39" w:unhideWhenUsed="1"/>
-    <w:lsdException w:name="toc 2" w:semiHidden="1" w:uiPriority="39" w:unhideWhenUsed="1"/>
-    <w:lsdException w:name="toc 3" w:semiHidden="1" w:uiPriority="39" w:unhideWhenUsed="1"/>
-    <w:lsdException w:name="toc 4" w:semiHidden="1" w:uiPriority="39" w:unhideWhenUsed="1"/>
-    <w:lsdException w:name="toc 5" w:semiHidden="1" w:uiPriority="39" w:unhideWhenUsed="1"/>
-    <w:lsdException w:name="toc 6" w:semiHidden="1" w:uiPriority="39" w:unhideWhenUsed="1"/>
-    <w:lsdException w:name="toc 7" w:semiHidden="1" w:uiPriority="39" w:unhideWhenUsed="1"/>
-    <w:lsdException w:name="toc 8" w:semiHidden="1" w:uiPriority="39" w:unhideWhenUsed="1"/>
-    <w:lsdException w:name="toc 9" w:semiHidden="1" w:uiPriority="39" w:unhideWhenUsed="1"/>
-    <w:lsdException w:name="Normal Indent" w:semiHidden="1" w:unhideWhenUsed="1"/>
-    <w:lsdException w:name="footnote text" w:semiHidden="1" w:unhideWhenUsed="1"/>
-    <w:lsdException w:name="annotation text" w:semiHidden="1" w:unhideWhenUsed="1"/>
-    <w:lsdException w:name="header" w:semiHidden="1" w:unhideWhenUsed="1"/>
-    <w:lsdException w:name="footer" w:semiHidden="1" w:unhideWhenUsed="1"/>
-    <w:lsdException w:name="index heading" w:semiHidden="1" w:unhideWhenUsed="1"/>
-    <w:lsdException w:name="caption" w:semiHidden="1" w:uiPriority="35" w:unhideWhenUsed="1" w:qFormat="1"/>
-    <w:lsdException w:name="table of figures" w:semiHidden="1" w:unhideWhenUsed="1"/>
-    <w:lsdException w:name="envelope address" w:semiHidden="1" w:unhideWhenUsed="1"/>
-    <w:lsdException w:name="envelope return" w:semiHidden="1" w:unhideWhenUsed="1"/>
-    <w:lsdException w:name="footnote reference" w:semiHidden="1" w:unhideWhenUsed="1"/>
-    <w:lsdException w:name="annotation reference" w:semiHidden="1" w:unhideWhenUsed="1"/>
-    <w:lsdException w:name="line number" w:semiHidden="1" w:unhideWhenUsed="1"/>
-    <w:lsdException w:name="page number" w:semiHidden="1" w:unhideWhenUsed="1"/>
-    <w:lsdException w:name="endnote reference" w:semiHidden="1" w:unhideWhenUsed="1"/>
-    <w:lsdException w:name="endnote text" w:semiHidden="1" w:unhideWhenUsed="1"/>
-    <w:lsdException w:name="table of authorities" w:semiHidden="1" w:unhideWhenUsed="1"/>
-    <w:lsdException w:name="macro" w:semiHidden="1" w:unhideWhenUsed="1"/>
-    <w:lsdException w:name="toa heading" w:semiHidden="1" w:unhideWhenUsed="1"/>
-    <w:lsdException w:name="List" w:semiHidden="1" w:unhideWhenUsed="1"/>
-    <w:lsdException w:name="List Bullet" w:semiHidden="1" w:unhideWhenUsed="1"/>
-    <w:lsdException w:name="List Number" w:semiHidden="1" w:unhideWhenUsed="1"/>
-    <w:lsdException w:name="List 2" w:semiHidden="1" w:unhideWhenUsed="1"/>
-    <w:lsdException w:name="List 3" w:semiHidden="1" w:unhideWhenUsed="1"/>
-    <w:lsdException w:name="List 4" w:semiHidden="1" w:unhideWhenUsed="1"/>
-    <w:lsdException w:name="List 5" w:semiHidden="1" w:unhideWhenUsed="1"/>
-    <w:lsdException w:name="List Bullet 2" w:semiHidden="1" w:unhideWhenUsed="1"/>
-    <w:lsdException w:name="List Bullet 3" w:semiHidden="1" w:unhideWhenUsed="1"/>
-    <w:lsdException w:name="List Bullet 4" w:semiHidden="1" w:unhideWhenUsed="1"/>
-    <w:lsdException w:name="List Bullet 5" w:semiHidden="1" w:unhideWhenUsed="1"/>
-    <w:lsdException w:name="List Number 2" w:semiHidden="1" w:unhideWhenUsed="1"/>
-    <w:lsdException w:name="List Number 3" w:semiHidden="1" w:unhideWhenUsed="1"/>
-    <w:lsdException w:name="List Number 4" w:semiHidden="1" w:unhideWhenUsed="1"/>
-    <w:lsdException w:name="List Number 5" w:semiHidden="1" w:unhideWhenUsed="1"/>
-    <w:lsdException w:name="Title" w:uiPriority="10" w:qFormat="1"/>
-    <w:lsdException w:name="Closing" w:semiHidden="1" w:unhideWhenUsed="1"/>
-    <w:lsdException w:name="Signature" w:semiHidden="1" w:unhideWhenUsed="1"/>
-    <w:lsdException w:name="Default Paragraph Font" w:semiHidden="1" w:uiPriority="1" w:unhideWhenUsed="1"/>
-    <w:lsdException w:name="Body Text" w:semiHidden="1" w:unhideWhenUsed="1"/>
-    <w:lsdException w:name="Body Text Indent" w:semiHidden="1" w:unhideWhenUsed="1"/>
-    <w:lsdException w:name="List Continue" w:semiHidden="1" w:unhideWhenUsed="1"/>
-    <w:lsdException w:name="List Continue 2" w:semiHidden="1" w:unhideWhenUsed="1"/>
-    <w:lsdException w:name="List Continue 3" w:semiHidden="1" w:unhideWhenUsed="1"/>
-    <w:lsdException w:name="List Continue 4" w:semiHidden="1" w:unhideWhenUsed="1"/>
-    <w:lsdException w:name="List Continue 5" w:semiHidden="1" w:unhideWhenUsed="1"/>
-    <w:lsdException w:name="Message Header" w:semiHidden="1" w:unhideWhenUsed="1"/>
-    <w:lsdException w:name="Subtitle" w:uiPriority="11" w:qFormat="1"/>
-    <w:lsdException w:name="Salutation" w:semiHidden="1" w:unhideWhenUsed="1"/>
-    <w:lsdException w:name="Date" w:semiHidden="1" w:unhideWhenUsed="1"/>
-    <w:lsdException w:name="Body Text First Indent" w:semiHidden="1" w:unhideWhenUsed="1"/>
-    <w:lsdException w:name="Body Text First Indent 2" w:semiHidden="1" w:unhideWhenUsed="1"/>
-    <w:lsdException w:name="Note Heading" w:semiHidden="1" w:unhideWhenUsed="1"/>
-    <w:lsdException w:name="Body Text 2" w:semiHidden="1" w:unhideWhenUsed="1"/>
-    <w:lsdException w:name="Body Text 3" w:semiHidden="1" w:unhideWhenUsed="1"/>
-    <w:lsdException w:name="Body Text Indent 2" w:semiHidden="1" w:unhideWhenUsed="1"/>
-    <w:lsdException w:name="Body Text Indent 3" w:semiHidden="1" w:unhideWhenUsed="1"/>
-    <w:lsdException w:name="Block Text" w:semiHidden="1" w:unhideWhenUsed="1"/>
-    <w:lsdException w:name="Hyperlink" w:semiHidden="1" w:unhideWhenUsed="1"/>
-    <w:lsdException w:name="FollowedHyperlink" w:semiHidden="1" w:unhideWhenUsed="1"/>
-    <w:lsdException w:name="Strong" w:uiPriority="22" w:qFormat="1"/>
-    <w:lsdException w:name="Emphasis" w:uiPriority="20" w:qFormat="1"/>
-    <w:lsdException w:name="Document Map" w:semiHidden="1" w:unhideWhenUsed="1"/>
-    <w:lsdException w:name="Plain Text" w:semiHidden="1" w:unhideWhenUsed="1"/>
-    <w:lsdException w:name="E-mail Signature" w:semiHidden="1" w:unhideWhenUsed="1"/>
-    <w:lsdException w:name="HTML Top of Form" w:semiHidden="1" w:unhideWhenUsed="1"/>
-    <w:lsdException w:name="HTML Bottom of Form" w:semiHidden="1" w:unhideWhenUsed="1"/>
-    <w:lsdException w:name="Normal (Web)" w:semiHidden="1" w:unhideWhenUsed="1"/>
-    <w:lsdException w:name="HTML Acronym" w:semiHidden="1" w:unhideWhenUsed="1"/>
-    <w:lsdException w:name="HTML Address" w:semiHidden="1" w:unhideWhenUsed="1"/>
-    <w:lsdException w:name="HTML Cite" w:semiHidden="1" w:unhideWhenUsed="1"/>
-    <w:lsdException w:name="HTML Code" w:semiHidden="1" w:unhideWhenUsed="1"/>
-    <w:lsdException w:name="HTML Definition" w:semiHidden="1" w:unhideWhenUsed="1"/>
-    <w:lsdException w:name="HTML Keyboard" w:semiHidden="1" w:unhideWhenUsed="1"/>
-    <w:lsdException w:name="HTML Preformatted" w:semiHidden="1" w:unhideWhenUsed="1"/>
-    <w:lsdException w:name="HTML Sample" w:semiHidden="1" w:unhideWhenUsed="1"/>
-    <w:lsdException w:name="HTML Typewriter" w:semiHidden="1" w:unhideWhenUsed="1"/>
-    <w:lsdException w:name="HTML Variable" w:semiHidden="1" w:unhideWhenUsed="1"/>
-    <w:lsdException w:name="Normal Table" w:semiHidden="1" w:unhideWhenUsed="1"/>
-    <w:lsdException w:name="annotation subject" w:semiHidden="1" w:unhideWhenUsed="1"/>
-    <w:lsdException w:name="No List" w:semiHidden="1" w:unhideWhenUsed="1"/>
-    <w:lsdException w:name="Outline List 1" w:semiHidden="1" w:unhideWhenUsed="1"/>
-    <w:lsdException w:name="Outline List 2" w:semiHidden="1" w:unhideWhenUsed="1"/>
-    <w:lsdException w:name="Outline List 3" w:semiHidden="1" w:unhideWhenUsed="1"/>
-    <w:lsdException w:name="Table Simple 1" w:semiHidden="1" w:unhideWhenUsed="1"/>
-    <w:lsdException w:name="Table Simple 2" w:semiHidden="1" w:unhideWhenUsed="1"/>
-    <w:lsdException w:name="Table Simple 3" w:semiHidden="1" w:unhideWhenUsed="1"/>
-    <w:lsdException w:name="Table Classic 1" w:semiHidden="1" w:unhideWhenUsed="1"/>
-    <w:lsdException w:name="Table Classic 2" w:semiHidden="1" w:unhideWhenUsed="1"/>
-    <w:lsdException w:name="Table Classic 3" w:semiHidden="1" w:unhideWhenUsed="1"/>
-    <w:lsdException w:name="Table Classic 4" w:semiHidden="1" w:unhideWhenUsed="1"/>
-    <w:lsdException w:name="Table Colorful 1" w:semiHidden="1" w:unhideWhenUsed="1"/>
-    <w:lsdException w:name="Table Colorful 2" w:semiHidden="1" w:unhideWhenUsed="1"/>
-    <w:lsdException w:name="Table Colorful 3" w:semiHidden="1" w:unhideWhenUsed="1"/>
-    <w:lsdException w:name="Table Columns 1" w:semiHidden="1" w:unhideWhenUsed="1"/>
-    <w:lsdException w:name="Table Columns 2" w:semiHidden="1" w:unhideWhenUsed="1"/>
-    <w:lsdException w:name="Table Columns 3" w:semiHidden="1" w:unhideWhenUsed="1"/>
-    <w:lsdException w:name="Table Columns 4" w:semiHidden="1" w:unhideWhenUsed="1"/>
-    <w:lsdException w:name="Table Columns 5" w:semiHidden="1" w:unhideWhenUsed="1"/>
-    <w:lsdException w:name="Table Grid 1" w:semiHidden="1" w:unhideWhenUsed="1"/>
-    <w:lsdException w:name="Table Grid 2" w:semiHidden="1" w:unhideWhenUsed="1"/>
-    <w:lsdException w:name="Table Grid 3" w:semiHidden="1" w:unhideWhenUsed="1"/>
-    <w:lsdException w:name="Table Grid 4" w:semiHidden="1" w:unhideWhenUsed="1"/>
-    <w:lsdException w:name="Table Grid 5" w:semiHidden="1" w:unhideWhenUsed="1"/>
-    <w:lsdException w:name="Table Grid 6" w:semiHidden="1" w:unhideWhenUsed="1"/>
-    <w:lsdException w:name="Table Grid 7" w:semiHidden="1" w:unhideWhenUsed="1"/>
-    <w:lsdException w:name="Table Grid 8" w:semiHidden="1" w:unhideWhenUsed="1"/>
-    <w:lsdException w:name="Table List 1" w:semiHidden="1" w:unhideWhenUsed="1"/>
-    <w:lsdException w:name="Table List 2" w:semiHidden="1" w:unhideWhenUsed="1"/>
-    <w:lsdException w:name="Table List 3" w:semiHidden="1" w:unhideWhenUsed="1"/>
-    <w:lsdException w:name="Table List 4" w:semiHidden="1" w:unhideWhenUsed="1"/>
-    <w:lsdException w:name="Table List 5" w:semiHidden="1" w:unhideWhenUsed="1"/>
-    <w:lsdException w:name="Table List 6" w:semiHidden="1" w:unhideWhenUsed="1"/>
-    <w:lsdException w:name="Table List 7" w:semiHidden="1" w:unhideWhenUsed="1"/>
-    <w:lsdException w:name="Table List 8" w:semiHidden="1" w:unhideWhenUsed="1"/>
-    <w:lsdException w:name="Table 3D effects 1" w:semiHidden="1" w:unhideWhenUsed="1"/>
-    <w:lsdException w:name="Table 3D effects 2" w:semiHidden="1" w:unhideWhenUsed="1"/>
-    <w:lsdException w:name="Table 3D effects 3" w:semiHidden="1" w:unhideWhenUsed="1"/>
-    <w:lsdException w:name="Table Contemporary" w:semiHidden="1" w:unhideWhenUsed="1"/>
-    <w:lsdException w:name="Table Elegant" w:semiHidden="1" w:unhideWhenUsed="1"/>
-    <w:lsdException w:name="Table Professional" w:semiHidden="1" w:unhideWhenUsed="1"/>
-    <w:lsdException w:name="Table Subtle 1" w:semiHidden="1" w:unhideWhenUsed="1"/>
-    <w:lsdException w:name="Table Subtle 2" w:semiHidden="1" w:unhideWhenUsed="1"/>
-    <w:lsdException w:name="Table Web 1" w:semiHidden="1" w:unhideWhenUsed="1"/>
-    <w:lsdException w:name="Table Web 2" w:semiHidden="1" w:unhideWhenUsed="1"/>
-    <w:lsdException w:name="Table Web 3" w:semiHidden="1" w:unhideWhenUsed="1"/>
-    <w:lsdException w:name="Balloon Text" w:semiHidden="1" w:unhideWhenUsed="1"/>
-    <w:lsdException w:name="Table Grid" w:uiPriority="59"/>
-    <w:lsdException w:name="Table Theme" w:semiHidden="1" w:unhideWhenUsed="1"/>
-    <w:lsdException w:name="Placeholder Text" w:semiHidden="1"/>
-    <w:lsdException w:name="No Spacing" w:uiPriority="1" w:qFormat="1"/>
-    <w:lsdException w:name="Light Shading" w:uiPriority="60"/>
-    <w:lsdException w:name="Light List" w:uiPriority="61"/>
-    <w:lsdException w:name="Light Grid" w:uiPriority="62"/>
-    <w:lsdException w:name="Medium Shading 1" w:uiPriority="63"/>
-    <w:lsdException w:name="Medium Shading 2" w:uiPriority="64"/>
-    <w:lsdException w:name="Medium List 1" w:uiPriority="65"/>
-    <w:lsdException w:name="Medium List 2" w:uiPriority="66"/>
-    <w:lsdException w:name="Medium Grid 1" w:uiPriority="67"/>
-    <w:lsdException w:name="Medium Grid 2" w:uiPriority="68"/>
-    <w:lsdException w:name="Medium Grid 3" w:uiPriority="69"/>
-    <w:lsdException w:name="Dark List" w:uiPriority="70"/>
-    <w:lsdException w:name="Colorful Shading" w:uiPriority="71"/>
-    <w:lsdException w:name="Colorful List" w:uiPriority="72"/>
-    <w:lsdException w:name="Colorful Grid" w:uiPriority="73"/>
-    <w:lsdException w:name="Light Shading Accent 1" w:uiPriority="60"/>
-    <w:lsdException w:name="Light List Accent 1" w:uiPriority="61"/>
-    <w:lsdException w:name="Light Grid Accent 1" w:uiPriority="62"/>
-    <w:lsdException w:name="Medium Shading 1 Accent 1" w:uiPriority="63"/>
-    <w:lsdException w:name="Medium Shading 2 Accent 1" w:uiPriority="64"/>
-    <w:lsdException w:name="Medium List 1 Accent 1" w:uiPriority="65"/>
-    <w:lsdException w:name="Revision" w:semiHidden="1"/>
-    <w:lsdException w:name="List Paragraph" w:uiPriority="34" w:qFormat="1"/>
-    <w:lsdException w:name="Quote" w:uiPriority="29" w:qFormat="1"/>
-    <w:lsdException w:name="Intense Quote" w:uiPriority="30" w:qFormat="1"/>
-    <w:lsdException w:name="Medium List 2 Accent 1" w:uiPriority="66"/>
-    <w:lsdException w:name="Medium Grid 1 Accent 1" w:uiPriority="67"/>
-    <w:lsdException w:name="Medium Grid 2 Accent 1" w:uiPriority="68"/>
-    <w:lsdException w:name="Medium Grid 3 Accent 1" w:uiPriority="69"/>
-    <w:lsdException w:name="Dark List Accent 1" w:uiPriority="70"/>
-    <w:lsdException w:name="Colorful Shading Accent 1" w:uiPriority="71"/>
-    <w:lsdException w:name="Colorful List Accent 1" w:uiPriority="72"/>
-    <w:lsdException w:name="Colorful Grid Accent 1" w:uiPriority="73"/>
-    <w:lsdException w:name="Light Shading Accent 2" w:uiPriority="60"/>
-    <w:lsdException w:name="Light List Accent 2" w:uiPriority="61"/>
-    <w:lsdException w:name="Light Grid Accent 2" w:uiPriority="62"/>
-    <w:lsdException w:name="Medium Shading 1 Accent 2" w:uiPriority="63"/>
-    <w:lsdException w:name="Medium Shading 2 Accent 2" w:uiPriority="64"/>
-    <w:lsdException w:name="Medium List 1 Accent 2" w:uiPriority="65"/>
-    <w:lsdException w:name="Medium List 2 Accent 2" w:uiPriority="66"/>
-    <w:lsdException w:name="Medium Grid 1 Accent 2" w:uiPriority="67"/>
-    <w:lsdException w:name="Medium Grid 2 Accent 2" w:uiPriority="68"/>
-    <w:lsdException w:name="Medium Grid 3 Accent 2" w:uiPriority="69"/>
-    <w:lsdException w:name="Dark List Accent 2" w:uiPriority="70"/>
-    <w:lsdException w:name="Colorful Shading Accent 2" w:uiPriority="71"/>
-    <w:lsdException w:name="Colorful List Accent 2" w:uiPriority="72"/>
-    <w:lsdException w:name="Colorful Grid Accent 2" w:uiPriority="73"/>
-    <w:lsdException w:name="Light Shading Accent 3" w:uiPriority="60"/>
-    <w:lsdException w:name="Light List Accent 3" w:uiPriority="61"/>
-    <w:lsdException w:name="Light Grid Accent 3" w:uiPriority="62"/>
-    <w:lsdException w:name="Medium Shading 1 Accent 3" w:uiPriority="63"/>
-    <w:lsdException w:name="Medium Shading 2 Accent 3" w:uiPriority="64"/>
-    <w:lsdException w:name="Medium List 1 Accent 3" w:uiPriority="65"/>
-    <w:lsdException w:name="Medium List 2 Accent 3" w:uiPriority="66"/>
-    <w:lsdException w:name="Medium Grid 1 Accent 3" w:uiPriority="67"/>
-    <w:lsdException w:name="Medium Grid 2 Accent 3" w:uiPriority="68"/>
-    <w:lsdException w:name="Medium Grid 3 Accent 3" w:uiPriority="69"/>
-    <w:lsdException w:name="Dark List Accent 3" w:uiPriority="70"/>
-    <w:lsdException w:name="Colorful Shading Accent 3" w:uiPriority="71"/>
-    <w:lsdException w:name="Colorful List Accent 3" w:uiPriority="72"/>
-    <w:lsdException w:name="Colorful Grid Accent 3" w:uiPriority="73"/>
-    <w:lsdException w:name="Light Shading Accent 4" w:uiPriority="60"/>
-    <w:lsdException w:name="Light List Accent 4" w:uiPriority="61"/>
-    <w:lsdException w:name="Light Grid Accent 4" w:uiPriority="62"/>
-    <w:lsdException w:name="Medium Shading 1 Accent 4" w:uiPriority="63"/>
-    <w:lsdException w:name="Medium Shading 2 Accent 4" w:uiPriority="64"/>
-    <w:lsdException w:name="Medium List 1 Accent 4" w:uiPriority="65"/>
-    <w:lsdException w:name="Medium List 2 Accent 4" w:uiPriority="66"/>
-    <w:lsdException w:name="Medium Grid 1 Accent 4" w:uiPriority="67"/>
-    <w:lsdException w:name="Medium Grid 2 Accent 4" w:uiPriority="68"/>
-    <w:lsdException w:name="Medium Grid 3 Accent 4" w:uiPriority="69"/>
-    <w:lsdException w:name="Dark List Accent 4" w:uiPriority="70"/>
-    <w:lsdException w:name="Colorful Shading Accent 4" w:uiPriority="71"/>
-    <w:lsdException w:name="Colorful List Accent 4" w:uiPriority="72"/>
-    <w:lsdException w:name="Colorful Grid Accent 4" w:uiPriority="73"/>
-    <w:lsdException w:name="Light Shading Accent 5" w:uiPriority="60"/>
-    <w:lsdException w:name="Light List Accent 5" w:uiPriority="61"/>
-    <w:lsdException w:name="Light Grid Accent 5" w:uiPriority="62"/>
-    <w:lsdException w:name="Medium Shading 1 Accent 5" w:uiPriority="63"/>
-    <w:lsdException w:name="Medium Shading 2 Accent 5" w:uiPriority="64"/>
-    <w:lsdException w:name="Medium List 1 Accent 5" w:uiPriority="65"/>
-    <w:lsdException w:name="Medium List 2 Accent 5" w:uiPriority="66"/>
-    <w:lsdException w:name="Medium Grid 1 Accent 5" w:uiPriority="67"/>
-    <w:lsdException w:name="Medium Grid 2 Accent 5" w:uiPriority="68"/>
-    <w:lsdException w:name="Medium Grid 3 Accent 5" w:uiPriority="69"/>
-    <w:lsdException w:name="Dark List Accent 5" w:uiPriority="70"/>
-    <w:lsdException w:name="Colorful Shading Accent 5" w:uiPriority="71"/>
-    <w:lsdException w:name="Colorful List Accent 5" w:uiPriority="72"/>
-    <w:lsdException w:name="Colorful Grid Accent 5" w:uiPriority="73"/>
-    <w:lsdException w:name="Light Shading Accent 6" w:uiPriority="60"/>
-    <w:lsdException w:name="Light List Accent 6" w:uiPriority="61"/>
-    <w:lsdException w:name="Light Grid Accent 6" w:uiPriority="62"/>
-    <w:lsdException w:name="Medium Shading 1 Accent 6" w:uiPriority="63"/>
-    <w:lsdException w:name="Medium Shading 2 Accent 6" w:uiPriority="64"/>
-    <w:lsdException w:name="Medium List 1 Accent 6" w:uiPriority="65"/>
-    <w:lsdException w:name="Medium List 2 Accent 6" w:uiPriority="66"/>
-    <w:lsdException w:name="Medium Grid 1 Accent 6" w:uiPriority="67"/>
-    <w:lsdException w:name="Medium Grid 2 Accent 6" w:uiPriority="68"/>
-    <w:lsdException w:name="Medium Grid 3 Accent 6" w:uiPriority="69"/>
-    <w:lsdException w:name="Dark List Accent 6" w:uiPriority="70"/>
-    <w:lsdException w:name="Colorful Shading Accent 6" w:uiPriority="71"/>
-    <w:lsdException w:name="Colorful List Accent 6" w:uiPriority="72"/>
-    <w:lsdException w:name="Colorful Grid Accent 6" w:uiPriority="73"/>
-    <w:lsdException w:name="Subtle Emphasis" w:uiPriority="19" w:qFormat="1"/>
-    <w:lsdException w:name="Intense Emphasis" w:uiPriority="21" w:qFormat="1"/>
-    <w:lsdException w:name="Subtle Reference" w:uiPriority="31" w:qFormat="1"/>
-    <w:lsdException w:name="Intense Reference" w:uiPriority="32" w:qFormat="1"/>
-    <w:lsdException w:name="Book Title" w:uiPriority="33" w:qFormat="1"/>
-    <w:lsdException w:name="Bibliography" w:semiHidden="1" w:uiPriority="37" w:unhideWhenUsed="1"/>
-    <w:lsdException w:name="TOC Heading" w:semiHidden="1" w:uiPriority="39" w:unhideWhenUsed="1" w:qFormat="1"/>
-    <w:lsdException w:name="Plain Table 1" w:uiPriority="41"/>
-    <w:lsdException w:name="Plain Table 2" w:uiPriority="42"/>
-    <w:lsdException w:name="Plain Table 3" w:uiPriority="43"/>
-    <w:lsdException w:name="Plain Table 4" w:uiPriority="44"/>
-    <w:lsdException w:name="Plain Table 5" w:uiPriority="45"/>
-    <w:lsdException w:name="Grid Table Light" w:uiPriority="40"/>
-    <w:lsdException w:name="Grid Table 1 Light" w:uiPriority="46"/>
-    <w:lsdException w:name="Grid Table 2" w:uiPriority="47"/>
-    <w:lsdException w:name="Grid Table 3" w:uiPriority="48"/>
-    <w:lsdException w:name="Grid Table 4" w:uiPriority="49"/>
-    <w:lsdException w:name="Grid Table 5 Dark" w:uiPriority="50"/>
-    <w:lsdException w:name="Grid Table 6 Colorful" w:uiPriority="51"/>
-    <w:lsdException w:name="Grid Table 7 Colorful" w:uiPriority="52"/>
-    <w:lsdException w:name="Grid Table 1 Light Accent 1" w:uiPriority="46"/>
-    <w:lsdException w:name="Grid Table 2 Accent 1" w:uiPriority="47"/>
-    <w:lsdException w:name="Grid Table 3 Accent 1" w:uiPriority="48"/>
-    <w:lsdException w:name="Grid Table 4 Accent 1" w:uiPriority="49"/>
-    <w:lsdException w:name="Grid Table 5 Dark Accent 1" w:uiPriority="50"/>
-    <w:lsdException w:name="Grid Table 6 Colorful Accent 1" w:uiPriority="51"/>
-    <w:lsdException w:name="Grid Table 7 Colorful Accent 1" w:uiPriority="52"/>
-    <w:lsdException w:name="Grid Table 1 Light Accent 2" w:uiPriority="46"/>
-    <w:lsdException w:name="Grid Table 2 Accent 2" w:uiPriority="47"/>
-    <w:lsdException w:name="Grid Table 3 Accent 2" w:uiPriority="48"/>
-    <w:lsdException w:name="Grid Table 4 Accent 2" w:uiPriority="49"/>
-    <w:lsdException w:name="Grid Table 5 Dark Accent 2" w:uiPriority="50"/>
-    <w:lsdException w:name="Grid Table 6 Colorful Accent 2" w:uiPriority="51"/>
-    <w:lsdException w:name="Grid Table 7 Colorful Accent 2" w:uiPriority="52"/>
-    <w:lsdException w:name="Grid Table 1 Light Accent 3" w:uiPriority="46"/>
-    <w:lsdException w:name="Grid Table 2 Accent 3" w:uiPriority="47"/>
-    <w:lsdException w:name="Grid Table 3 Accent 3" w:uiPriority="48"/>
-    <w:lsdException w:name="Grid Table 4 Accent 3" w:uiPriority="49"/>
-    <w:lsdException w:name="Grid Table 5 Dark Accent 3" w:uiPriority="50"/>
-    <w:lsdException w:name="Grid Table 6 Colorful Accent 3" w:uiPriority="51"/>
-    <w:lsdException w:name="Grid Table 7 Colorful Accent 3" w:uiPriority="52"/>
-    <w:lsdException w:name="Grid Table 1 Light Accent 4" w:uiPriority="46"/>
-    <w:lsdException w:name="Grid Table 2 Accent 4" w:uiPriority="47"/>
-    <w:lsdException w:name="Grid Table 3 Accent 4" w:uiPriority="48"/>
-    <w:lsdException w:name="Grid Table 4 Accent 4" w:uiPriority="49"/>
-    <w:lsdException w:name="Grid Table 5 Dark Accent 4" w:uiPriority="50"/>
-    <w:lsdException w:name="Grid Table 6 Colorful Accent 4" w:uiPriority="51"/>
-    <w:lsdException w:name="Grid Table 7 Colorful Accent 4" w:uiPriority="52"/>
-    <w:lsdException w:name="Grid Table 1 Light Accent 5" w:uiPriority="46"/>
-    <w:lsdException w:name="Grid Table 2 Accent 5" w:uiPriority="47"/>
-    <w:lsdException w:name="Grid Table 3 Accent 5" w:uiPriority="48"/>
-    <w:lsdException w:name="Grid Table 4 Accent 5" w:uiPriority="49"/>
-    <w:lsdException w:name="Grid Table 5 Dark Accent 5" w:uiPriority="50"/>
-    <w:lsdException w:name="Grid Table 6 Colorful Accent 5" w:uiPriority="51"/>
-    <w:lsdException w:name="Grid Table 7 Colorful Accent 5" w:uiPriority="52"/>
-    <w:lsdException w:name="Grid Table 1 Light Accent 6" w:uiPriority="46"/>
-    <w:lsdException w:name="Grid Table 2 Accent 6" w:uiPriority="47"/>
-    <w:lsdException w:name="Grid Table 3 Accent 6" w:uiPriority="48"/>
-    <w:lsdException w:name="Grid Table 4 Accent 6" w:uiPriority="49"/>
-    <w:lsdException w:name="Grid Table 5 Dark Accent 6" w:uiPriority="50"/>
-    <w:lsdException w:name="Grid Table 6 Colorful Accent 6" w:uiPriority="51"/>
-    <w:lsdException w:name="Grid Table 7 Colorful Accent 6" w:uiPriority="52"/>
-    <w:lsdException w:name="List Table 1 Light" w:uiPriority="46"/>
-    <w:lsdException w:name="List Table 2" w:uiPriority="47"/>
-    <w:lsdException w:name="List Table 3" w:uiPriority="48"/>
-    <w:lsdException w:name="List Table 4" w:uiPriority="49"/>
-    <w:lsdException w:name="List Table 5 Dark" w:uiPriority="50"/>
-    <w:lsdException w:name="List Table 6 Colorful" w:uiPriority="51"/>
-    <w:lsdException w:name="List Table 7 Colorful" w:uiPriority="52"/>
-    <w:lsdException w:name="List Table 1 Light Accent 1" w:uiPriority="46"/>
-    <w:lsdException w:name="List Table 2 Accent 1" w:uiPriority="47"/>
-    <w:lsdException w:name="List Table 3 Accent 1" w:uiPriority="48"/>
-    <w:lsdException w:name="List Table 4 Accent 1" w:uiPriority="49"/>
-    <w:lsdException w:name="List Table 5 Dark Accent 1" w:uiPriority="50"/>
-    <w:lsdException w:name="List Table 6 Colorful Accent 1" w:uiPriority="51"/>
-    <w:lsdException w:name="List Table 7 Colorful Accent 1" w:uiPriority="52"/>
-    <w:lsdException w:name="List Table 1 Light Accent 2" w:uiPriority="46"/>
-    <w:lsdException w:name="List Table 2 Accent 2" w:uiPriority="47"/>
-    <w:lsdException w:name="List Table 3 Accent 2" w:uiPriority="48"/>
-    <w:lsdException w:name="List Table 4 Accent 2" w:uiPriority="49"/>
-    <w:lsdException w:name="List Table 5 Dark Accent 2" w:uiPriority="50"/>
-    <w:lsdException w:name="List Table 6 Colorful Accent 2" w:uiPriority="51"/>
-    <w:lsdException w:name="List Table 7 Colorful Accent 2" w:uiPriority="52"/>
-    <w:lsdException w:name="List Table 1 Light Accent 3" w:uiPriority="46"/>
-    <w:lsdException w:name="List Table 2 Accent 3" w:uiPriority="47"/>
-    <w:lsdException w:name="List Table 3 Accent 3" w:uiPriority="48"/>
-    <w:lsdException w:name="List Table 4 Accent 3" w:uiPriority="49"/>
-    <w:lsdException w:name="List Table 5 Dark Accent 3" w:uiPriority="50"/>
-    <w:lsdException w:name="List Table 6 Colorful Accent 3" w:uiPriority="51"/>
-    <w:lsdException w:name="List Table 7 Colorful Accent 3" w:uiPriority="52"/>
-    <w:lsdException w:name="List Table 1 Light Accent 4" w:uiPriority="46"/>
-    <w:lsdException w:name="List Table 2 Accent 4" w:uiPriority="47"/>
-    <w:lsdException w:name="List Table 3 Accent 4" w:uiPriority="48"/>
-    <w:lsdException w:name="List Table 4 Accent 4" w:uiPriority="49"/>
-    <w:lsdException w:name="List Table 5 Dark Accent 4" w:uiPriority="50"/>
-    <w:lsdException w:name="List Table 6 Colorful Accent 4" w:uiPriority="51"/>
-    <w:lsdException w:name="List Table 7 Colorful Accent 4" w:uiPriority="52"/>
-    <w:lsdException w:name="List Table 1 Light Accent 5" w:uiPriority="46"/>
-    <w:lsdException w:name="List Table 2 Accent 5" w:uiPriority="47"/>
-    <w:lsdException w:name="List Table 3 Accent 5" w:uiPriority="48"/>
-    <w:lsdException w:name="List Table 4 Accent 5" w:uiPriority="49"/>
-    <w:lsdException w:name="List Table 5 Dark Accent 5" w:uiPriority="50"/>
-    <w:lsdException w:name="List Table 6 Colorful Accent 5" w:uiPriority="51"/>
-    <w:lsdException w:name="List Table 7 Colorful Accent 5" w:uiPriority="52"/>
-    <w:lsdException w:name="List Table 1 Light Accent 6" w:uiPriority="46"/>
-    <w:lsdException w:name="List Table 2 Accent 6" w:uiPriority="47"/>
-    <w:lsdException w:name="List Table 3 Accent 6" w:uiPriority="48"/>
-    <w:lsdException w:name="List Table 4 Accent 6" w:uiPriority="49"/>
-    <w:lsdException w:name="List Table 5 Dark Accent 6" w:uiPriority="50"/>
-    <w:lsdException w:name="List Table 6 Colorful Accent 6" w:uiPriority="51"/>
-    <w:lsdException w:name="List Table 7 Colorful Accent 6" w:uiPriority="52"/>
+  <w:latentStyles w:count="371" w:defQFormat="0" w:defUnhideWhenUsed="0" w:defSemiHidden="0" w:defUIPriority="99" w:defLockedState="0">
+    <w:lsdException w:qFormat="1" w:uiPriority="0" w:name="Normal"/>
+    <w:lsdException w:qFormat="1" w:uiPriority="9" w:name="heading 1"/>
+    <w:lsdException w:qFormat="1" w:semiHidden="1" w:uiPriority="9" w:unhideWhenUsed="1" w:name="heading 2"/>
+    <w:lsdException w:qFormat="1" w:semiHidden="1" w:uiPriority="9" w:unhideWhenUsed="1" w:name="heading 3"/>
+    <w:lsdException w:qFormat="1" w:semiHidden="1" w:uiPriority="9" w:unhideWhenUsed="1" w:name="heading 4"/>
+    <w:lsdException w:qFormat="1" w:semiHidden="1" w:uiPriority="9" w:unhideWhenUsed="1" w:name="heading 5"/>
+    <w:lsdException w:qFormat="1" w:semiHidden="1" w:uiPriority="9" w:unhideWhenUsed="1" w:name="heading 6"/>
+    <w:lsdException w:qFormat="1" w:semiHidden="1" w:uiPriority="9" w:unhideWhenUsed="1" w:name="heading 7"/>
+    <w:lsdException w:qFormat="1" w:semiHidden="1" w:uiPriority="9" w:unhideWhenUsed="1" w:name="heading 8"/>
+    <w:lsdException w:qFormat="1" w:semiHidden="1" w:uiPriority="9" w:unhideWhenUsed="1" w:name="heading 9"/>
+    <w:lsdException w:semiHidden="1" w:unhideWhenUsed="1" w:name="index 1"/>
+    <w:lsdException w:semiHidden="1" w:unhideWhenUsed="1" w:name="index 2"/>
+    <w:lsdException w:semiHidden="1" w:unhideWhenUsed="1" w:name="index 3"/>
+    <w:lsdException w:semiHidden="1" w:unhideWhenUsed="1" w:name="index 4"/>
+    <w:lsdException w:semiHidden="1" w:unhideWhenUsed="1" w:name="index 5"/>
+    <w:lsdException w:semiHidden="1" w:unhideWhenUsed="1" w:name="index 6"/>
+    <w:lsdException w:semiHidden="1" w:unhideWhenUsed="1" w:name="index 7"/>
+    <w:lsdException w:semiHidden="1" w:unhideWhenUsed="1" w:name="index 8"/>
+    <w:lsdException w:semiHidden="1" w:unhideWhenUsed="1" w:name="index 9"/>
+    <w:lsdException w:semiHidden="1" w:uiPriority="39" w:unhideWhenUsed="1" w:name="toc 1"/>
+    <w:lsdException w:semiHidden="1" w:uiPriority="39" w:unhideWhenUsed="1" w:name="toc 2"/>
+    <w:lsdException w:semiHidden="1" w:uiPriority="39" w:unhideWhenUsed="1" w:name="toc 3"/>
+    <w:lsdException w:semiHidden="1" w:uiPriority="39" w:unhideWhenUsed="1" w:name="toc 4"/>
+    <w:lsdException w:semiHidden="1" w:uiPriority="39" w:unhideWhenUsed="1" w:name="toc 5"/>
+    <w:lsdException w:semiHidden="1" w:uiPriority="39" w:unhideWhenUsed="1" w:name="toc 6"/>
+    <w:lsdException w:semiHidden="1" w:uiPriority="39" w:unhideWhenUsed="1" w:name="toc 7"/>
+    <w:lsdException w:semiHidden="1" w:uiPriority="39" w:unhideWhenUsed="1" w:name="toc 8"/>
+    <w:lsdException w:semiHidden="1" w:uiPriority="39" w:unhideWhenUsed="1" w:name="toc 9"/>
+    <w:lsdException w:semiHidden="1" w:unhideWhenUsed="1" w:name="Normal Indent"/>
+    <w:lsdException w:semiHidden="1" w:unhideWhenUsed="1" w:name="footnote text"/>
+    <w:lsdException w:semiHidden="1" w:unhideWhenUsed="1" w:name="annotation text"/>
+    <w:lsdException w:semiHidden="1" w:unhideWhenUsed="1" w:name="header"/>
+    <w:lsdException w:semiHidden="1" w:unhideWhenUsed="1" w:name="footer"/>
+    <w:lsdException w:semiHidden="1" w:unhideWhenUsed="1" w:name="index heading"/>
+    <w:lsdException w:qFormat="1" w:semiHidden="1" w:uiPriority="35" w:unhideWhenUsed="1" w:name="caption"/>
+    <w:lsdException w:semiHidden="1" w:unhideWhenUsed="1" w:name="table of figures"/>
+    <w:lsdException w:semiHidden="1" w:unhideWhenUsed="1" w:name="envelope address"/>
+    <w:lsdException w:semiHidden="1" w:unhideWhenUsed="1" w:name="envelope return"/>
+    <w:lsdException w:semiHidden="1" w:unhideWhenUsed="1" w:name="footnote reference"/>
+    <w:lsdException w:semiHidden="1" w:unhideWhenUsed="1" w:name="annotation reference"/>
+    <w:lsdException w:semiHidden="1" w:unhideWhenUsed="1" w:name="line number"/>
+    <w:lsdException w:semiHidden="1" w:unhideWhenUsed="1" w:name="page number"/>
+    <w:lsdException w:semiHidden="1" w:unhideWhenUsed="1" w:name="endnote reference"/>
+    <w:lsdException w:semiHidden="1" w:unhideWhenUsed="1" w:name="endnote text"/>
+    <w:lsdException w:semiHidden="1" w:unhideWhenUsed="1" w:name="table of authorities"/>
+    <w:lsdException w:semiHidden="1" w:unhideWhenUsed="1" w:name="macro"/>
+    <w:lsdException w:semiHidden="1" w:unhideWhenUsed="1" w:name="toa heading"/>
+    <w:lsdException w:semiHidden="1" w:unhideWhenUsed="1" w:name="List"/>
+    <w:lsdException w:semiHidden="1" w:unhideWhenUsed="1" w:name="List Bullet"/>
+    <w:lsdException w:semiHidden="1" w:unhideWhenUsed="1" w:name="List Number"/>
+    <w:lsdException w:semiHidden="1" w:unhideWhenUsed="1" w:name="List 2"/>
+    <w:lsdException w:semiHidden="1" w:unhideWhenUsed="1" w:name="List 3"/>
+    <w:lsdException w:semiHidden="1" w:unhideWhenUsed="1" w:name="List 4"/>
+    <w:lsdException w:semiHidden="1" w:unhideWhenUsed="1" w:name="List 5"/>
+    <w:lsdException w:semiHidden="1" w:unhideWhenUsed="1" w:name="List Bullet 2"/>
+    <w:lsdException w:semiHidden="1" w:unhideWhenUsed="1" w:name="List Bullet 3"/>
+    <w:lsdException w:semiHidden="1" w:unhideWhenUsed="1" w:name="List Bullet 4"/>
+    <w:lsdException w:semiHidden="1" w:unhideWhenUsed="1" w:name="List Bullet 5"/>
+    <w:lsdException w:semiHidden="1" w:unhideWhenUsed="1" w:name="List Number 2"/>
+    <w:lsdException w:semiHidden="1" w:unhideWhenUsed="1" w:name="List Number 3"/>
+    <w:lsdException w:semiHidden="1" w:unhideWhenUsed="1" w:name="List Number 4"/>
+    <w:lsdException w:semiHidden="1" w:unhideWhenUsed="1" w:name="List Number 5"/>
+    <w:lsdException w:qFormat="1" w:uiPriority="10" w:name="Title"/>
+    <w:lsdException w:semiHidden="1" w:unhideWhenUsed="1" w:name="Closing"/>
+    <w:lsdException w:semiHidden="1" w:unhideWhenUsed="1" w:name="Signature"/>
+    <w:lsdException w:semiHidden="1" w:uiPriority="1" w:unhideWhenUsed="1" w:name="Default Paragraph Font"/>
+    <w:lsdException w:semiHidden="1" w:unhideWhenUsed="1" w:name="Body Text"/>
+    <w:lsdException w:semiHidden="1" w:unhideWhenUsed="1" w:name="Body Text Indent"/>
+    <w:lsdException w:semiHidden="1" w:unhideWhenUsed="1" w:name="List Continue"/>
+    <w:lsdException w:semiHidden="1" w:unhideWhenUsed="1" w:name="List Continue 2"/>
+    <w:lsdException w:semiHidden="1" w:unhideWhenUsed="1" w:name="List Continue 3"/>
+    <w:lsdException w:semiHidden="1" w:unhideWhenUsed="1" w:name="List Continue 4"/>
+    <w:lsdException w:semiHidden="1" w:unhideWhenUsed="1" w:name="List Continue 5"/>
+    <w:lsdException w:semiHidden="1" w:unhideWhenUsed="1" w:name="Message Header"/>
+    <w:lsdException w:qFormat="1" w:uiPriority="11" w:name="Subtitle"/>
+    <w:lsdException w:semiHidden="1" w:unhideWhenUsed="1" w:name="Salutation"/>
+    <w:lsdException w:semiHidden="1" w:unhideWhenUsed="1" w:name="Date"/>
+    <w:lsdException w:semiHidden="1" w:unhideWhenUsed="1" w:name="Body Text First Indent"/>
+    <w:lsdException w:semiHidden="1" w:unhideWhenUsed="1" w:name="Body Text First Indent 2"/>
+    <w:lsdException w:semiHidden="1" w:unhideWhenUsed="1" w:name="Note Heading"/>
+    <w:lsdException w:semiHidden="1" w:unhideWhenUsed="1" w:name="Body Text 2"/>
+    <w:lsdException w:semiHidden="1" w:unhideWhenUsed="1" w:name="Body Text 3"/>
+    <w:lsdException w:semiHidden="1" w:unhideWhenUsed="1" w:name="Body Text Indent 2"/>
+    <w:lsdException w:semiHidden="1" w:unhideWhenUsed="1" w:name="Body Text Indent 3"/>
+    <w:lsdException w:semiHidden="1" w:unhideWhenUsed="1" w:name="Block Text"/>
+    <w:lsdException w:semiHidden="1" w:unhideWhenUsed="1" w:name="Hyperlink"/>
+    <w:lsdException w:semiHidden="1" w:unhideWhenUsed="1" w:name="FollowedHyperlink"/>
+    <w:lsdException w:qFormat="1" w:uiPriority="22" w:name="Strong"/>
+    <w:lsdException w:qFormat="1" w:uiPriority="20" w:name="Emphasis"/>
+    <w:lsdException w:semiHidden="1" w:unhideWhenUsed="1" w:name="Document Map"/>
+    <w:lsdException w:semiHidden="1" w:unhideWhenUsed="1" w:name="Plain Text"/>
+    <w:lsdException w:semiHidden="1" w:unhideWhenUsed="1" w:name="E-mail Signature"/>
+    <w:lsdException w:semiHidden="1" w:unhideWhenUsed="1" w:name="HTML Top of Form"/>
+    <w:lsdException w:semiHidden="1" w:unhideWhenUsed="1" w:name="HTML Bottom of Form"/>
+    <w:lsdException w:semiHidden="1" w:unhideWhenUsed="1" w:name="Normal (Web)"/>
+    <w:lsdException w:semiHidden="1" w:unhideWhenUsed="1" w:name="HTML Acronym"/>
+    <w:lsdException w:semiHidden="1" w:unhideWhenUsed="1" w:name="HTML Address"/>
+    <w:lsdException w:semiHidden="1" w:unhideWhenUsed="1" w:name="HTML Cite"/>
+    <w:lsdException w:semiHidden="1" w:unhideWhenUsed="1" w:name="HTML Code"/>
+    <w:lsdException w:semiHidden="1" w:unhideWhenUsed="1" w:name="HTML Definition"/>
+    <w:lsdException w:semiHidden="1" w:unhideWhenUsed="1" w:name="HTML Keyboard"/>
+    <w:lsdException w:semiHidden="1" w:unhideWhenUsed="1" w:name="HTML Preformatted"/>
+    <w:lsdException w:semiHidden="1" w:unhideWhenUsed="1" w:name="HTML Sample"/>
+    <w:lsdException w:semiHidden="1" w:unhideWhenUsed="1" w:name="HTML Typewriter"/>
+    <w:lsdException w:semiHidden="1" w:unhideWhenUsed="1" w:name="HTML Variable"/>
+    <w:lsdException w:semiHidden="1" w:unhideWhenUsed="1" w:name="Normal Table"/>
+    <w:lsdException w:semiHidden="1" w:unhideWhenUsed="1" w:name="annotation subject"/>
+    <w:lsdException w:semiHidden="1" w:unhideWhenUsed="1" w:name="No List"/>
+    <w:lsdException w:semiHidden="1" w:unhideWhenUsed="1" w:name="Outline List 1"/>
+    <w:lsdException w:semiHidden="1" w:unhideWhenUsed="1" w:name="Outline List 2"/>
+    <w:lsdException w:semiHidden="1" w:unhideWhenUsed="1" w:name="Outline List 3"/>
+    <w:lsdException w:semiHidden="1" w:unhideWhenUsed="1" w:name="Table Simple 1"/>
+    <w:lsdException w:semiHidden="1" w:unhideWhenUsed="1" w:name="Table Simple 2"/>
+    <w:lsdException w:semiHidden="1" w:unhideWhenUsed="1" w:name="Table Simple 3"/>
+    <w:lsdException w:semiHidden="1" w:unhideWhenUsed="1" w:name="Table Classic 1"/>
+    <w:lsdException w:semiHidden="1" w:unhideWhenUsed="1" w:name="Table Classic 2"/>
+    <w:lsdException w:semiHidden="1" w:unhideWhenUsed="1" w:name="Table Classic 3"/>
+    <w:lsdException w:semiHidden="1" w:unhideWhenUsed="1" w:name="Table Classic 4"/>
+    <w:lsdException w:semiHidden="1" w:unhideWhenUsed="1" w:name="Table Colorful 1"/>
+    <w:lsdException w:semiHidden="1" w:unhideWhenUsed="1" w:name="Table Colorful 2"/>
+    <w:lsdException w:semiHidden="1" w:unhideWhenUsed="1" w:name="Table Colorful 3"/>
+    <w:lsdException w:semiHidden="1" w:unhideWhenUsed="1" w:name="Table Columns 1"/>
+    <w:lsdException w:semiHidden="1" w:unhideWhenUsed="1" w:name="Table Columns 2"/>
+    <w:lsdException w:semiHidden="1" w:unhideWhenUsed="1" w:name="Table Columns 3"/>
+    <w:lsdException w:semiHidden="1" w:unhideWhenUsed="1" w:name="Table Columns 4"/>
+    <w:lsdException w:semiHidden="1" w:unhideWhenUsed="1" w:name="Table Columns 5"/>
+    <w:lsdException w:semiHidden="1" w:unhideWhenUsed="1" w:name="Table Grid 1"/>
+    <w:lsdException w:semiHidden="1" w:unhideWhenUsed="1" w:name="Table Grid 2"/>
+    <w:lsdException w:semiHidden="1" w:unhideWhenUsed="1" w:name="Table Grid 3"/>
+    <w:lsdException w:semiHidden="1" w:unhideWhenUsed="1" w:name="Table Grid 4"/>
+    <w:lsdException w:semiHidden="1" w:unhideWhenUsed="1" w:name="Table Grid 5"/>
+    <w:lsdException w:semiHidden="1" w:unhideWhenUsed="1" w:name="Table Grid 6"/>
+    <w:lsdException w:semiHidden="1" w:unhideWhenUsed="1" w:name="Table Grid 7"/>
+    <w:lsdException w:semiHidden="1" w:unhideWhenUsed="1" w:name="Table Grid 8"/>
+    <w:lsdException w:semiHidden="1" w:unhideWhenUsed="1" w:name="Table List 1"/>
+    <w:lsdException w:semiHidden="1" w:unhideWhenUsed="1" w:name="Table List 2"/>
+    <w:lsdException w:semiHidden="1" w:unhideWhenUsed="1" w:name="Table List 3"/>
+    <w:lsdException w:semiHidden="1" w:unhideWhenUsed="1" w:name="Table List 4"/>
+    <w:lsdException w:semiHidden="1" w:unhideWhenUsed="1" w:name="Table List 5"/>
+    <w:lsdException w:semiHidden="1" w:unhideWhenUsed="1" w:name="Table List 6"/>
+    <w:lsdException w:semiHidden="1" w:unhideWhenUsed="1" w:name="Table List 7"/>
+    <w:lsdException w:semiHidden="1" w:unhideWhenUsed="1" w:name="Table List 8"/>
+    <w:lsdException w:semiHidden="1" w:unhideWhenUsed="1" w:name="Table 3D effects 1"/>
+    <w:lsdException w:semiHidden="1" w:unhideWhenUsed="1" w:name="Table 3D effects 2"/>
+    <w:lsdException w:semiHidden="1" w:unhideWhenUsed="1" w:name="Table 3D effects 3"/>
+    <w:lsdException w:semiHidden="1" w:unhideWhenUsed="1" w:name="Table Contemporary"/>
+    <w:lsdException w:semiHidden="1" w:unhideWhenUsed="1" w:name="Table Elegant"/>
+    <w:lsdException w:semiHidden="1" w:unhideWhenUsed="1" w:name="Table Professional"/>
+    <w:lsdException w:semiHidden="1" w:unhideWhenUsed="1" w:name="Table Subtle 1"/>
+    <w:lsdException w:semiHidden="1" w:unhideWhenUsed="1" w:name="Table Subtle 2"/>
+    <w:lsdException w:semiHidden="1" w:unhideWhenUsed="1" w:name="Table Web 1"/>
+    <w:lsdException w:semiHidden="1" w:unhideWhenUsed="1" w:name="Table Web 2"/>
+    <w:lsdException w:semiHidden="1" w:unhideWhenUsed="1" w:name="Table Web 3"/>
+    <w:lsdException w:semiHidden="1" w:unhideWhenUsed="1" w:name="Balloon Text"/>
+    <w:lsdException w:uiPriority="59" w:name="Table Grid"/>
+    <w:lsdException w:semiHidden="1" w:unhideWhenUsed="1" w:name="Table Theme"/>
+    <w:lsdException w:semiHidden="1" w:name="Placeholder Text"/>
+    <w:lsdException w:qFormat="1" w:uiPriority="1" w:name="No Spacing"/>
+    <w:lsdException w:uiPriority="60" w:name="Light Shading"/>
+    <w:lsdException w:uiPriority="61" w:name="Light List"/>
+    <w:lsdException w:uiPriority="62" w:name="Light Grid"/>
+    <w:lsdException w:uiPriority="63" w:name="Medium Shading 1"/>
+    <w:lsdException w:uiPriority="64" w:name="Medium Shading 2"/>
+    <w:lsdException w:uiPriority="65" w:name="Medium List 1"/>
+    <w:lsdException w:uiPriority="66" w:name="Medium List 2"/>
+    <w:lsdException w:uiPriority="67" w:name="Medium Grid 1"/>
+    <w:lsdException w:uiPriority="68" w:name="Medium Grid 2"/>
+    <w:lsdException w:uiPriority="69" w:name="Medium Grid 3"/>
+    <w:lsdException w:uiPriority="70" w:name="Dark List"/>
+    <w:lsdException w:uiPriority="71" w:name="Colorful Shading"/>
+    <w:lsdException w:uiPriority="72" w:name="Colorful List"/>
+    <w:lsdException w:uiPriority="73" w:name="Colorful Grid"/>
+    <w:lsdException w:uiPriority="60" w:name="Light Shading Accent 1"/>
+    <w:lsdException w:uiPriority="61" w:name="Light List Accent 1"/>
+    <w:lsdException w:uiPriority="62" w:name="Light Grid Accent 1"/>
+    <w:lsdException w:uiPriority="63" w:name="Medium Shading 1 Accent 1"/>
+    <w:lsdException w:uiPriority="64" w:name="Medium Shading 2 Accent 1"/>
+    <w:lsdException w:uiPriority="65" w:name="Medium List 1 Accent 1"/>
+    <w:lsdException w:semiHidden="1" w:name="Revision"/>
+    <w:lsdException w:qFormat="1" w:uiPriority="34" w:name="List Paragraph"/>
+    <w:lsdException w:qFormat="1" w:uiPriority="29" w:name="Quote"/>
+    <w:lsdException w:qFormat="1" w:uiPriority="30" w:name="Intense Quote"/>
+    <w:lsdException w:uiPriority="66" w:name="Medium List 2 Accent 1"/>
+    <w:lsdException w:uiPriority="67" w:name="Medium Grid 1 Accent 1"/>
+    <w:lsdException w:uiPriority="68" w:name="Medium Grid 2 Accent 1"/>
+    <w:lsdException w:uiPriority="69" w:name="Medium Grid 3 Accent 1"/>
+    <w:lsdException w:uiPriority="70" w:name="Dark List Accent 1"/>
+    <w:lsdException w:uiPriority="71" w:name="Colorful Shading Accent 1"/>
+    <w:lsdException w:uiPriority="72" w:name="Colorful List Accent 1"/>
+    <w:lsdException w:uiPriority="73" w:name="Colorful Grid Accent 1"/>
+    <w:lsdException w:uiPriority="60" w:name="Light Shading Accent 2"/>
+    <w:lsdException w:uiPriority="61" w:name="Light List Accent 2"/>
+    <w:lsdException w:uiPriority="62" w:name="Light Grid Accent 2"/>
+    <w:lsdException w:uiPriority="63" w:name="Medium Shading 1 Accent 2"/>
+    <w:lsdException w:uiPriority="64" w:name="Medium Shading 2 Accent 2"/>
+    <w:lsdException w:uiPriority="65" w:name="Medium List 1 Accent 2"/>
+    <w:lsdException w:uiPriority="66" w:name="Medium List 2 Accent 2"/>
+    <w:lsdException w:uiPriority="67" w:name="Medium Grid 1 Accent 2"/>
+    <w:lsdException w:uiPriority="68" w:name="Medium Grid 2 Accent 2"/>
+    <w:lsdException w:uiPriority="69" w:name="Medium Grid 3 Accent 2"/>
+    <w:lsdException w:uiPriority="70" w:name="Dark List Accent 2"/>
+    <w:lsdException w:uiPriority="71" w:name="Colorful Shading Accent 2"/>
+    <w:lsdException w:uiPriority="72" w:name="Colorful List Accent 2"/>
+    <w:lsdException w:uiPriority="73" w:name="Colorful Grid Accent 2"/>
+    <w:lsdException w:uiPriority="60" w:name="Light Shading Accent 3"/>
+    <w:lsdException w:uiPriority="61" w:name="Light List Accent 3"/>
+    <w:lsdException w:uiPriority="62" w:name="Light Grid Accent 3"/>
+    <w:lsdException w:uiPriority="63" w:name="Medium Shading 1 Accent 3"/>
+    <w:lsdException w:uiPriority="64" w:name="Medium Shading 2 Accent 3"/>
+    <w:lsdException w:uiPriority="65" w:name="Medium List 1 Accent 3"/>
+    <w:lsdException w:uiPriority="66" w:name="Medium List 2 Accent 3"/>
+    <w:lsdException w:uiPriority="67" w:name="Medium Grid 1 Accent 3"/>
+    <w:lsdException w:uiPriority="68" w:name="Medium Grid 2 Accent 3"/>
+    <w:lsdException w:uiPriority="69" w:name="Medium Grid 3 Accent 3"/>
+    <w:lsdException w:uiPriority="70" w:name="Dark List Accent 3"/>
+    <w:lsdException w:uiPriority="71" w:name="Colorful Shading Accent 3"/>
+    <w:lsdException w:uiPriority="72" w:name="Colorful List Accent 3"/>
+    <w:lsdException w:uiPriority="73" w:name="Colorful Grid Accent 3"/>
+    <w:lsdException w:uiPriority="60" w:name="Light Shading Accent 4"/>
+    <w:lsdException w:uiPriority="61" w:name="Light List Accent 4"/>
+    <w:lsdException w:uiPriority="62" w:name="Light Grid Accent 4"/>
+    <w:lsdException w:uiPriority="63" w:name="Medium Shading 1 Accent 4"/>
+    <w:lsdException w:uiPriority="64" w:name="Medium Shading 2 Accent 4"/>
+    <w:lsdException w:uiPriority="65" w:name="Medium List 1 Accent 4"/>
+    <w:lsdException w:uiPriority="66" w:name="Medium List 2 Accent 4"/>
+    <w:lsdException w:uiPriority="67" w:name="Medium Grid 1 Accent 4"/>
+    <w:lsdException w:uiPriority="68" w:name="Medium Grid 2 Accent 4"/>
+    <w:lsdException w:uiPriority="69" w:name="Medium Grid 3 Accent 4"/>
+    <w:lsdException w:uiPriority="70" w:name="Dark List Accent 4"/>
+    <w:lsdException w:uiPriority="71" w:name="Colorful Shading Accent 4"/>
+    <w:lsdException w:uiPriority="72" w:name="Colorful List Accent 4"/>
+    <w:lsdException w:uiPriority="73" w:name="Colorful Grid Accent 4"/>
+    <w:lsdException w:uiPriority="60" w:name="Light Shading Accent 5"/>
+    <w:lsdException w:uiPriority="61" w:name="Light List Accent 5"/>
+    <w:lsdException w:uiPriority="62" w:name="Light Grid Accent 5"/>
+    <w:lsdException w:uiPriority="63" w:name="Medium Shading 1 Accent 5"/>
+    <w:lsdException w:uiPriority="64" w:name="Medium Shading 2 Accent 5"/>
+    <w:lsdException w:uiPriority="65" w:name="Medium List 1 Accent 5"/>
+    <w:lsdException w:uiPriority="66" w:name="Medium List 2 Accent 5"/>
+    <w:lsdException w:uiPriority="67" w:name="Medium Grid 1 Accent 5"/>
+    <w:lsdException w:uiPriority="68" w:name="Medium Grid 2 Accent 5"/>
+    <w:lsdException w:uiPriority="69" w:name="Medium Grid 3 Accent 5"/>
+    <w:lsdException w:uiPriority="70" w:name="Dark List Accent 5"/>
+    <w:lsdException w:uiPriority="71" w:name="Colorful Shading Accent 5"/>
+    <w:lsdException w:uiPriority="72" w:name="Colorful List Accent 5"/>
+    <w:lsdException w:uiPriority="73" w:name="Colorful Grid Accent 5"/>
+    <w:lsdException w:uiPriority="60" w:name="Light Shading Accent 6"/>
+    <w:lsdException w:uiPriority="61" w:name="Light List Accent 6"/>
+    <w:lsdException w:uiPriority="62" w:name="Light Grid Accent 6"/>
+    <w:lsdException w:uiPriority="63" w:name="Medium Shading 1 Accent 6"/>
+    <w:lsdException w:uiPriority="64" w:name="Medium Shading 2 Accent 6"/>
+    <w:lsdException w:uiPriority="65" w:name="Medium List 1 Accent 6"/>
+    <w:lsdException w:uiPriority="66" w:name="Medium List 2 Accent 6"/>
+    <w:lsdException w:uiPriority="67" w:name="Medium Grid 1 Accent 6"/>
+    <w:lsdException w:uiPriority="68" w:name="Medium Grid 2 Accent 6"/>
+    <w:lsdException w:uiPriority="69" w:name="Medium Grid 3 Accent 6"/>
+    <w:lsdException w:uiPriority="70" w:name="Dark List Accent 6"/>
+    <w:lsdException w:uiPriority="71" w:name="Colorful Shading Accent 6"/>
+    <w:lsdException w:uiPriority="72" w:name="Colorful List Accent 6"/>
+    <w:lsdException w:uiPriority="73" w:name="Colorful Grid Accent 6"/>
+    <w:lsdException w:qFormat="1" w:uiPriority="19" w:name="Subtle Emphasis"/>
+    <w:lsdException w:qFormat="1" w:uiPriority="21" w:name="Intense Emphasis"/>
+    <w:lsdException w:qFormat="1" w:uiPriority="31" w:name="Subtle Reference"/>
+    <w:lsdException w:qFormat="1" w:uiPriority="32" w:name="Intense Reference"/>
+    <w:lsdException w:qFormat="1" w:uiPriority="33" w:name="Book Title"/>
+    <w:lsdException w:semiHidden="1" w:uiPriority="37" w:unhideWhenUsed="1" w:name="Bibliography"/>
+    <w:lsdException w:qFormat="1" w:semiHidden="1" w:uiPriority="39" w:unhideWhenUsed="1" w:name="TOC Heading"/>
+    <w:lsdException w:uiPriority="41" w:name="Plain Table 1"/>
+    <w:lsdException w:uiPriority="42" w:name="Plain Table 2"/>
+    <w:lsdException w:uiPriority="43" w:name="Plain Table 3"/>
+    <w:lsdException w:uiPriority="44" w:name="Plain Table 4"/>
+    <w:lsdException w:uiPriority="45" w:name="Plain Table 5"/>
+    <w:lsdException w:uiPriority="40" w:name="Grid Table Light"/>
+    <w:lsdException w:uiPriority="46" w:name="Grid Table 1 Light"/>
+    <w:lsdException w:uiPriority="47" w:name="Grid Table 2"/>
+    <w:lsdException w:uiPriority="48" w:name="Grid Table 3"/>
+    <w:lsdException w:uiPriority="49" w:name="Grid Table 4"/>
+    <w:lsdException w:uiPriority="50" w:name="Grid Table 5 Dark"/>
+    <w:lsdException w:uiPriority="51" w:name="Grid Table 6 Colorful"/>
+    <w:lsdException w:uiPriority="52" w:name="Grid Table 7 Colorful"/>
+    <w:lsdException w:uiPriority="46" w:name="Grid Table 1 Light Accent 1"/>
+    <w:lsdException w:uiPriority="47" w:name="Grid Table 2 Accent 1"/>
+    <w:lsdException w:uiPriority="48" w:name="Grid Table 3 Accent 1"/>
+    <w:lsdException w:uiPriority="49" w:name="Grid Table 4 Accent 1"/>
+    <w:lsdException w:uiPriority="50" w:name="Grid Table 5 Dark Accent 1"/>
+    <w:lsdException w:uiPriority="51" w:name="Grid Table 6 Colorful Accent 1"/>
+    <w:lsdException w:uiPriority="52" w:name="Grid Table 7 Colorful Accent 1"/>
+    <w:lsdException w:uiPriority="46" w:name="Grid Table 1 Light Accent 2"/>
+    <w:lsdException w:uiPriority="47" w:name="Grid Table 2 Accent 2"/>
+    <w:lsdException w:uiPriority="48" w:name="Grid Table 3 Accent 2"/>
+    <w:lsdException w:uiPriority="49" w:name="Grid Table 4 Accent 2"/>
+    <w:lsdException w:uiPriority="50" w:name="Grid Table 5 Dark Accent 2"/>
+    <w:lsdException w:uiPriority="51" w:name="Grid Table 6 Colorful Accent 2"/>
+    <w:lsdException w:uiPriority="52" w:name="Grid Table 7 Colorful Accent 2"/>
+    <w:lsdException w:uiPriority="46" w:name="Grid Table 1 Light Accent 3"/>
+    <w:lsdException w:uiPriority="47" w:name="Grid Table 2 Accent 3"/>
+    <w:lsdException w:uiPriority="48" w:name="Grid Table 3 Accent 3"/>
+    <w:lsdException w:uiPriority="49" w:name="Grid Table 4 Accent 3"/>
+    <w:lsdException w:uiPriority="50" w:name="Grid Table 5 Dark Accent 3"/>
+    <w:lsdException w:uiPriority="51" w:name="Grid Table 6 Colorful Accent 3"/>
+    <w:lsdException w:uiPriority="52" w:name="Grid Table 7 Colorful Accent 3"/>
+    <w:lsdException w:uiPriority="46" w:name="Grid Table 1 Light Accent 4"/>
+    <w:lsdException w:uiPriority="47" w:name="Grid Table 2 Accent 4"/>
+    <w:lsdException w:uiPriority="48" w:name="Grid Table 3 Accent 4"/>
+    <w:lsdException w:uiPriority="49" w:name="Grid Table 4 Accent 4"/>
+    <w:lsdException w:uiPriority="50" w:name="Grid Table 5 Dark Accent 4"/>
+    <w:lsdException w:uiPriority="51" w:name="Grid Table 6 Colorful Accent 4"/>
+    <w:lsdException w:uiPriority="52" w:name="Grid Table 7 Colorful Accent 4"/>
+    <w:lsdException w:uiPriority="46" w:name="Grid Table 1 Light Accent 5"/>
+    <w:lsdException w:uiPriority="47" w:name="Grid Table 2 Accent 5"/>
+    <w:lsdException w:uiPriority="48" w:name="Grid Table 3 Accent 5"/>
+    <w:lsdException w:uiPriority="49" w:name="Grid Table 4 Accent 5"/>
+    <w:lsdException w:uiPriority="50" w:name="Grid Table 5 Dark Accent 5"/>
+    <w:lsdException w:uiPriority="51" w:name="Grid Table 6 Colorful Accent 5"/>
+    <w:lsdException w:uiPriority="52" w:name="Grid Table 7 Colorful Accent 5"/>
+    <w:lsdException w:uiPriority="46" w:name="Grid Table 1 Light Accent 6"/>
+    <w:lsdException w:uiPriority="47" w:name="Grid Table 2 Accent 6"/>
+    <w:lsdException w:uiPriority="48" w:name="Grid Table 3 Accent 6"/>
+    <w:lsdException w:uiPriority="49" w:name="Grid Table 4 Accent 6"/>
+    <w:lsdException w:uiPriority="50" w:name="Grid Table 5 Dark Accent 6"/>
+    <w:lsdException w:uiPriority="51" w:name="Grid Table 6 Colorful Accent 6"/>
+    <w:lsdException w:uiPriority="52" w:name="Grid Table 7 Colorful Accent 6"/>
+    <w:lsdException w:uiPriority="46" w:name="List Table 1 Light"/>
+    <w:lsdException w:uiPriority="47" w:name="List Table 2"/>
+    <w:lsdException w:uiPriority="48" w:name="List Table 3"/>
+    <w:lsdException w:uiPriority="49" w:name="List Table 4"/>
+    <w:lsdException w:uiPriority="50" w:name="List Table 5 Dark"/>
+    <w:lsdException w:uiPriority="51" w:name="List Table 6 Colorful"/>
+    <w:lsdException w:uiPriority="52" w:name="List Table 7 Colorful"/>
+    <w:lsdException w:uiPriority="46" w:name="List Table 1 Light Accent 1"/>
+    <w:lsdException w:uiPriority="47" w:name="List Table 2 Accent 1"/>
+    <w:lsdException w:uiPriority="48" w:name="List Table 3 Accent 1"/>
+    <w:lsdException w:uiPriority="49" w:name="List Table 4 Accent 1"/>
+    <w:lsdException w:uiPriority="50" w:name="List Table 5 Dark Accent 1"/>
+    <w:lsdException w:uiPriority="51" w:name="List Table 6 Colorful Accent 1"/>
+    <w:lsdException w:uiPriority="52" w:name="List Table 7 Colorful Accent 1"/>
+    <w:lsdException w:uiPriority="46" w:name="List Table 1 Light Accent 2"/>
+    <w:lsdException w:uiPriority="47" w:name="List Table 2 Accent 2"/>
+    <w:lsdException w:uiPriority="48" w:name="List Table 3 Accent 2"/>
+    <w:lsdException w:uiPriority="49" w:name="List Table 4 Accent 2"/>
+    <w:lsdException w:uiPriority="50" w:name="List Table 5 Dark Accent 2"/>
+    <w:lsdException w:uiPriority="51" w:name="List Table 6 Colorful Accent 2"/>
+    <w:lsdException w:uiPriority="52" w:name="List Table 7 Colorful Accent 2"/>
+    <w:lsdException w:uiPriority="46" w:name="List Table 1 Light Accent 3"/>
+    <w:lsdException w:uiPriority="47" w:name="List Table 2 Accent 3"/>
+    <w:lsdException w:uiPriority="48" w:name="List Table 3 Accent 3"/>
+    <w:lsdException w:uiPriority="49" w:name="List Table 4 Accent 3"/>
+    <w:lsdException w:uiPriority="50" w:name="List Table 5 Dark Accent 3"/>
+    <w:lsdException w:uiPriority="51" w:name="List Table 6 Colorful Accent 3"/>
+    <w:lsdException w:uiPriority="52" w:name="List Table 7 Colorful Accent 3"/>
+    <w:lsdException w:uiPriority="46" w:name="List Table 1 Light Accent 4"/>
+    <w:lsdException w:uiPriority="47" w:name="List Table 2 Accent 4"/>
+    <w:lsdException w:uiPriority="48" w:name="List Table 3 Accent 4"/>
+    <w:lsdException w:uiPriority="49" w:name="List Table 4 Accent 4"/>
+    <w:lsdException w:uiPriority="50" w:name="List Table 5 Dark Accent 4"/>
+    <w:lsdException w:uiPriority="51" w:name="List Table 6 Colorful Accent 4"/>
+    <w:lsdException w:uiPriority="52" w:name="List Table 7 Colorful Accent 4"/>
+    <w:lsdException w:uiPriority="46" w:name="List Table 1 Light Accent 5"/>
+    <w:lsdException w:uiPriority="47" w:name="List Table 2 Accent 5"/>
+    <w:lsdException w:uiPriority="48" w:name="List Table 3 Accent 5"/>
+    <w:lsdException w:uiPriority="49" w:name="List Table 4 Accent 5"/>
+    <w:lsdException w:uiPriority="50" w:name="List Table 5 Dark Accent 5"/>
+    <w:lsdException w:uiPriority="51" w:name="List Table 6 Colorful Accent 5"/>
+    <w:lsdException w:uiPriority="52" w:name="List Table 7 Colorful Accent 5"/>
+    <w:lsdException w:uiPriority="46" w:name="List Table 1 Light Accent 6"/>
+    <w:lsdException w:uiPriority="47" w:name="List Table 2 Accent 6"/>
+    <w:lsdException w:uiPriority="48" w:name="List Table 3 Accent 6"/>
+    <w:lsdException w:uiPriority="49" w:name="List Table 4 Accent 6"/>
+    <w:lsdException w:uiPriority="50" w:name="List Table 5 Dark Accent 6"/>
+    <w:lsdException w:uiPriority="51" w:name="List Table 6 Colorful Accent 6"/>
+    <w:lsdException w:uiPriority="52" w:name="List Table 7 Colorful Accent 6"/>
   </w:latentStyles>
-  <w:style w:type="paragraph" w:default="1" w:styleId="a">
+  <w:style w:type="paragraph" w:styleId="Normal" w:default="1">
     <w:name w:val="Normal"/>
+    <w:pPr>
+      <w:widowControl/>
+      <w:suppressAutoHyphens w:val="true"/>
+      <w:bidi w:val="0"/>
+      <w:spacing w:lineRule="auto" w:line="276"/>
+      <w:jc w:val="left"/>
+    </w:pPr>
+    <w:rPr>
+      <w:rFonts w:ascii="Arial" w:hAnsi="Arial" w:eastAsia="Arial" w:cs="Arial"/>
+      <w:color w:val="000000"/>
+      <w:sz w:val="22"/>
+      <w:szCs w:val="22"/>
+      <w:lang w:val="ru-RU" w:eastAsia="ru-RU" w:bidi="ar-SA"/>
+    </w:rPr>
   </w:style>
   <w:style w:type="paragraph" w:styleId="1">
-    <w:name w:val="heading 1"/>
-    <w:basedOn w:val="a"/>
-    <w:next w:val="a"/>
+    <w:name w:val="Заголовок 1"/>
+    <w:basedOn w:val="Normal"/>
     <w:pPr>
       <w:keepNext/>
       <w:keepLines/>
@@ -3627,9 +4559,8 @@
     </w:rPr>
   </w:style>
   <w:style w:type="paragraph" w:styleId="2">
-    <w:name w:val="heading 2"/>
-    <w:basedOn w:val="a"/>
-    <w:next w:val="a"/>
+    <w:name w:val="Заголовок 2"/>
+    <w:basedOn w:val="Normal"/>
     <w:pPr>
       <w:keepNext/>
       <w:keepLines/>
@@ -3643,9 +4574,8 @@
     </w:rPr>
   </w:style>
   <w:style w:type="paragraph" w:styleId="3">
-    <w:name w:val="heading 3"/>
-    <w:basedOn w:val="a"/>
-    <w:next w:val="a"/>
+    <w:name w:val="Заголовок 3"/>
+    <w:basedOn w:val="Normal"/>
     <w:pPr>
       <w:keepNext/>
       <w:keepLines/>
@@ -3660,9 +4590,8 @@
     </w:rPr>
   </w:style>
   <w:style w:type="paragraph" w:styleId="4">
-    <w:name w:val="heading 4"/>
-    <w:basedOn w:val="a"/>
-    <w:next w:val="a"/>
+    <w:name w:val="Заголовок 4"/>
+    <w:basedOn w:val="Normal"/>
     <w:pPr>
       <w:keepNext/>
       <w:keepLines/>
@@ -3677,9 +4606,8 @@
     </w:rPr>
   </w:style>
   <w:style w:type="paragraph" w:styleId="5">
-    <w:name w:val="heading 5"/>
-    <w:basedOn w:val="a"/>
-    <w:next w:val="a"/>
+    <w:name w:val="Заголовок 5"/>
+    <w:basedOn w:val="Normal"/>
     <w:pPr>
       <w:keepNext/>
       <w:keepLines/>
@@ -3692,9 +4620,8 @@
     </w:rPr>
   </w:style>
   <w:style w:type="paragraph" w:styleId="6">
-    <w:name w:val="heading 6"/>
-    <w:basedOn w:val="a"/>
-    <w:next w:val="a"/>
+    <w:name w:val="Заголовок 6"/>
+    <w:basedOn w:val="Normal"/>
     <w:pPr>
       <w:keepNext/>
       <w:keepLines/>
@@ -3707,9 +4634,161 @@
       <w:color w:val="666666"/>
     </w:rPr>
   </w:style>
-  <w:style w:type="character" w:default="1" w:styleId="a0">
+  <w:style w:type="character" w:styleId="DefaultParagraphFont" w:default="1">
     <w:name w:val="Default Paragraph Font"/>
     <w:uiPriority w:val="1"/>
+    <w:semiHidden/>
+    <w:unhideWhenUsed/>
+    <w:rPr/>
+  </w:style>
+  <w:style w:type="character" w:styleId="Style8" w:customStyle="1">
+    <w:name w:val="Текст выноски Знак"/>
+    <w:uiPriority w:val="99"/>
+    <w:semiHidden/>
+    <w:link w:val="a6"/>
+    <w:rsid w:val="00ab3347"/>
+    <w:basedOn w:val="DefaultParagraphFont"/>
+    <w:rPr>
+      <w:rFonts w:ascii="Tahoma" w:hAnsi="Tahoma" w:cs="Tahoma"/>
+      <w:sz w:val="16"/>
+      <w:szCs w:val="16"/>
+    </w:rPr>
+  </w:style>
+  <w:style w:type="character" w:styleId="ListLabel1">
+    <w:name w:val="ListLabel 1"/>
+    <w:rPr>
+      <w:u w:val="none"/>
+    </w:rPr>
+  </w:style>
+  <w:style w:type="character" w:styleId="ListLabel2">
+    <w:name w:val="ListLabel 2"/>
+    <w:rPr>
+      <w:rFonts w:cs="Courier New"/>
+    </w:rPr>
+  </w:style>
+  <w:style w:type="character" w:styleId="Style9">
+    <w:name w:val="Маркеры списка"/>
+    <w:rPr>
+      <w:rFonts w:ascii="OpenSymbol" w:hAnsi="OpenSymbol" w:eastAsia="OpenSymbol" w:cs="OpenSymbol"/>
+    </w:rPr>
+  </w:style>
+  <w:style w:type="paragraph" w:styleId="Style10">
+    <w:name w:val="Заголовок"/>
+    <w:basedOn w:val="Normal"/>
+    <w:next w:val="Style11"/>
+    <w:pPr>
+      <w:keepNext/>
+      <w:spacing w:before="240" w:after="120"/>
+    </w:pPr>
+    <w:rPr>
+      <w:rFonts w:ascii="Liberation Sans" w:hAnsi="Liberation Sans" w:eastAsia="Droid Sans Fallback" w:cs="FreeSans"/>
+      <w:sz w:val="28"/>
+      <w:szCs w:val="28"/>
+    </w:rPr>
+  </w:style>
+  <w:style w:type="paragraph" w:styleId="Style11">
+    <w:name w:val="Основной текст"/>
+    <w:basedOn w:val="Normal"/>
+    <w:pPr>
+      <w:spacing w:lineRule="auto" w:line="288" w:before="0" w:after="140"/>
+    </w:pPr>
+    <w:rPr/>
+  </w:style>
+  <w:style w:type="paragraph" w:styleId="Style12">
+    <w:name w:val="Список"/>
+    <w:basedOn w:val="Style11"/>
+    <w:pPr/>
+    <w:rPr>
+      <w:rFonts w:cs="FreeSans"/>
+    </w:rPr>
+  </w:style>
+  <w:style w:type="paragraph" w:styleId="Style13">
+    <w:name w:val="Название"/>
+    <w:basedOn w:val="Normal"/>
+    <w:pPr>
+      <w:suppressLineNumbers/>
+      <w:spacing w:before="120" w:after="120"/>
+    </w:pPr>
+    <w:rPr>
+      <w:rFonts w:cs="FreeSans"/>
+      <w:i/>
+      <w:iCs/>
+      <w:sz w:val="24"/>
+      <w:szCs w:val="24"/>
+    </w:rPr>
+  </w:style>
+  <w:style w:type="paragraph" w:styleId="Style14">
+    <w:name w:val="Указатель"/>
+    <w:basedOn w:val="Normal"/>
+    <w:pPr>
+      <w:suppressLineNumbers/>
+    </w:pPr>
+    <w:rPr>
+      <w:rFonts w:cs="FreeSans"/>
+    </w:rPr>
+  </w:style>
+  <w:style w:type="paragraph" w:styleId="Style15">
+    <w:name w:val="Заглавие"/>
+    <w:basedOn w:val="Normal"/>
+    <w:pPr>
+      <w:keepNext/>
+      <w:keepLines/>
+      <w:spacing w:before="0" w:after="60"/>
+      <w:contextualSpacing/>
+    </w:pPr>
+    <w:rPr>
+      <w:sz w:val="52"/>
+      <w:szCs w:val="52"/>
+    </w:rPr>
+  </w:style>
+  <w:style w:type="paragraph" w:styleId="Style16">
+    <w:name w:val="Подзаголовок"/>
+    <w:basedOn w:val="Normal"/>
+    <w:pPr>
+      <w:keepNext/>
+      <w:keepLines/>
+      <w:spacing w:before="0" w:after="320"/>
+      <w:contextualSpacing/>
+    </w:pPr>
+    <w:rPr>
+      <w:color w:val="666666"/>
+      <w:sz w:val="30"/>
+      <w:szCs w:val="30"/>
+    </w:rPr>
+  </w:style>
+  <w:style w:type="paragraph" w:styleId="BalloonText">
+    <w:name w:val="Balloon Text"/>
+    <w:uiPriority w:val="99"/>
+    <w:semiHidden/>
+    <w:unhideWhenUsed/>
+    <w:link w:val="a7"/>
+    <w:rsid w:val="00ab3347"/>
+    <w:basedOn w:val="Normal"/>
+    <w:pPr>
+      <w:spacing w:lineRule="auto" w:line="240"/>
+    </w:pPr>
+    <w:rPr>
+      <w:rFonts w:ascii="Tahoma" w:hAnsi="Tahoma" w:cs="Tahoma"/>
+      <w:sz w:val="16"/>
+      <w:szCs w:val="16"/>
+    </w:rPr>
+  </w:style>
+  <w:style w:type="paragraph" w:styleId="ListParagraph">
+    <w:name w:val="List Paragraph"/>
+    <w:uiPriority w:val="34"/>
+    <w:qFormat/>
+    <w:rsid w:val="00ab3347"/>
+    <w:basedOn w:val="Normal"/>
+    <w:pPr>
+      <w:spacing w:before="0" w:after="0"/>
+      <w:ind w:left="720" w:right="0" w:hanging="0"/>
+      <w:contextualSpacing/>
+    </w:pPr>
+    <w:rPr/>
+  </w:style>
+  <w:style w:type="numbering" w:styleId="NoList" w:default="1">
+    <w:name w:val="No List"/>
+    <w:uiPriority w:val="99"/>
     <w:semiHidden/>
     <w:unhideWhenUsed/>
   </w:style>
@@ -3719,7 +4798,7 @@
     <w:semiHidden/>
     <w:unhideWhenUsed/>
     <w:tblPr>
-      <w:tblInd w:w="0" w:type="dxa"/>
+      <w:tblInd w:type="dxa" w:w="0"/>
       <w:tblCellMar>
         <w:top w:w="0" w:type="dxa"/>
         <w:left w:w="108" w:type="dxa"/>
@@ -3727,12 +4806,6 @@
         <w:right w:w="108" w:type="dxa"/>
       </w:tblCellMar>
     </w:tblPr>
-  </w:style>
-  <w:style w:type="numbering" w:default="1" w:styleId="a2">
-    <w:name w:val="No List"/>
-    <w:uiPriority w:val="99"/>
-    <w:semiHidden/>
-    <w:unhideWhenUsed/>
   </w:style>
   <w:style w:type="table" w:customStyle="1" w:styleId="TableNormal">
     <w:name w:val="Table Normal"/>
@@ -3744,91 +4817,6 @@
         <w:right w:w="0" w:type="dxa"/>
       </w:tblCellMar>
     </w:tblPr>
-  </w:style>
-  <w:style w:type="paragraph" w:styleId="a3">
-    <w:name w:val="Title"/>
-    <w:basedOn w:val="a"/>
-    <w:next w:val="a"/>
-    <w:pPr>
-      <w:keepNext/>
-      <w:keepLines/>
-      <w:spacing w:after="60"/>
-      <w:contextualSpacing/>
-    </w:pPr>
-    <w:rPr>
-      <w:sz w:val="52"/>
-      <w:szCs w:val="52"/>
-    </w:rPr>
-  </w:style>
-  <w:style w:type="paragraph" w:styleId="a4">
-    <w:name w:val="Subtitle"/>
-    <w:basedOn w:val="a"/>
-    <w:next w:val="a"/>
-    <w:pPr>
-      <w:keepNext/>
-      <w:keepLines/>
-      <w:spacing w:after="320"/>
-      <w:contextualSpacing/>
-    </w:pPr>
-    <w:rPr>
-      <w:color w:val="666666"/>
-      <w:sz w:val="30"/>
-      <w:szCs w:val="30"/>
-    </w:rPr>
-  </w:style>
-  <w:style w:type="table" w:customStyle="1" w:styleId="a5">
-    <w:basedOn w:val="TableNormal"/>
-    <w:tblPr>
-      <w:tblStyleRowBandSize w:val="1"/>
-      <w:tblStyleColBandSize w:val="1"/>
-      <w:tblCellMar>
-        <w:top w:w="0" w:type="dxa"/>
-        <w:left w:w="0" w:type="dxa"/>
-        <w:bottom w:w="0" w:type="dxa"/>
-        <w:right w:w="0" w:type="dxa"/>
-      </w:tblCellMar>
-    </w:tblPr>
-  </w:style>
-  <w:style w:type="paragraph" w:styleId="a6">
-    <w:name w:val="Balloon Text"/>
-    <w:basedOn w:val="a"/>
-    <w:link w:val="a7"/>
-    <w:uiPriority w:val="99"/>
-    <w:semiHidden/>
-    <w:unhideWhenUsed/>
-    <w:rsid w:val="00AB3347"/>
-    <w:pPr>
-      <w:spacing w:line="240" w:lineRule="auto"/>
-    </w:pPr>
-    <w:rPr>
-      <w:rFonts w:ascii="Tahoma" w:hAnsi="Tahoma" w:cs="Tahoma"/>
-      <w:sz w:val="16"/>
-      <w:szCs w:val="16"/>
-    </w:rPr>
-  </w:style>
-  <w:style w:type="character" w:customStyle="1" w:styleId="a7">
-    <w:name w:val="Текст выноски Знак"/>
-    <w:basedOn w:val="a0"/>
-    <w:link w:val="a6"/>
-    <w:uiPriority w:val="99"/>
-    <w:semiHidden/>
-    <w:rsid w:val="00AB3347"/>
-    <w:rPr>
-      <w:rFonts w:ascii="Tahoma" w:hAnsi="Tahoma" w:cs="Tahoma"/>
-      <w:sz w:val="16"/>
-      <w:szCs w:val="16"/>
-    </w:rPr>
-  </w:style>
-  <w:style w:type="paragraph" w:styleId="a8">
-    <w:name w:val="List Paragraph"/>
-    <w:basedOn w:val="a"/>
-    <w:uiPriority w:val="34"/>
-    <w:qFormat/>
-    <w:rsid w:val="00AB3347"/>
-    <w:pPr>
-      <w:ind w:left="720"/>
-      <w:contextualSpacing/>
-    </w:pPr>
   </w:style>
 </w:styles>
 </file>

--- a/Documents/ColorCombat.docx
+++ b/Documents/ColorCombat.docx
@@ -234,7 +234,7 @@
           <w:numId w:val="2"/>
         </w:numPr>
         <w:spacing w:before="0" w:after="0"/>
-        <w:ind w:left="0" w:right="0" w:hanging="360"/>
+        <w:ind w:left="0" w:right="0" w:firstLine="360"/>
         <w:contextualSpacing/>
         <w:jc w:val="both"/>
         <w:rPr>
@@ -260,7 +260,7 @@
           <w:numId w:val="2"/>
         </w:numPr>
         <w:spacing w:before="0" w:after="0"/>
-        <w:ind w:left="0" w:right="0" w:hanging="360"/>
+        <w:ind w:left="0" w:right="0" w:firstLine="360"/>
         <w:contextualSpacing/>
         <w:jc w:val="both"/>
         <w:rPr>
@@ -286,7 +286,7 @@
           <w:numId w:val="2"/>
         </w:numPr>
         <w:spacing w:before="0" w:after="0"/>
-        <w:ind w:left="0" w:right="0" w:hanging="360"/>
+        <w:ind w:left="0" w:right="0" w:firstLine="360"/>
         <w:contextualSpacing/>
         <w:jc w:val="both"/>
         <w:rPr>
@@ -312,7 +312,7 @@
           <w:numId w:val="2"/>
         </w:numPr>
         <w:spacing w:before="0" w:after="0"/>
-        <w:ind w:left="0" w:right="0" w:hanging="360"/>
+        <w:ind w:left="0" w:right="0" w:firstLine="360"/>
         <w:contextualSpacing/>
         <w:jc w:val="both"/>
         <w:rPr>
@@ -376,7 +376,7 @@
           <w:numId w:val="3"/>
         </w:numPr>
         <w:spacing w:before="0" w:after="0"/>
-        <w:ind w:left="0" w:right="0" w:hanging="360"/>
+        <w:ind w:left="0" w:right="0" w:firstLine="360"/>
         <w:contextualSpacing/>
         <w:jc w:val="both"/>
         <w:rPr>
@@ -402,7 +402,7 @@
           <w:numId w:val="3"/>
         </w:numPr>
         <w:spacing w:before="0" w:after="0"/>
-        <w:ind w:left="0" w:right="0" w:hanging="360"/>
+        <w:ind w:left="0" w:right="0" w:firstLine="360"/>
         <w:contextualSpacing/>
         <w:jc w:val="both"/>
         <w:rPr>
@@ -428,7 +428,7 @@
           <w:numId w:val="3"/>
         </w:numPr>
         <w:spacing w:before="0" w:after="0"/>
-        <w:ind w:left="0" w:right="0" w:hanging="360"/>
+        <w:ind w:left="0" w:right="0" w:firstLine="360"/>
         <w:contextualSpacing/>
         <w:jc w:val="both"/>
         <w:rPr>
@@ -454,7 +454,7 @@
           <w:numId w:val="3"/>
         </w:numPr>
         <w:spacing w:before="0" w:after="0"/>
-        <w:ind w:left="0" w:right="0" w:hanging="360"/>
+        <w:ind w:left="0" w:right="0" w:firstLine="1080"/>
         <w:contextualSpacing/>
         <w:jc w:val="both"/>
         <w:rPr>
@@ -480,7 +480,7 @@
           <w:numId w:val="3"/>
         </w:numPr>
         <w:spacing w:before="0" w:after="0"/>
-        <w:ind w:left="0" w:right="0" w:hanging="360"/>
+        <w:ind w:left="0" w:right="0" w:firstLine="1080"/>
         <w:contextualSpacing/>
         <w:jc w:val="both"/>
         <w:rPr>
@@ -506,7 +506,7 @@
           <w:numId w:val="3"/>
         </w:numPr>
         <w:spacing w:before="0" w:after="0"/>
-        <w:ind w:left="0" w:right="0" w:hanging="360"/>
+        <w:ind w:left="0" w:right="0" w:firstLine="1080"/>
         <w:contextualSpacing/>
         <w:jc w:val="both"/>
         <w:rPr>
@@ -532,7 +532,7 @@
           <w:numId w:val="3"/>
         </w:numPr>
         <w:spacing w:before="0" w:after="0"/>
-        <w:ind w:left="0" w:right="0" w:hanging="360"/>
+        <w:ind w:left="0" w:right="0" w:firstLine="360"/>
         <w:contextualSpacing/>
         <w:jc w:val="both"/>
         <w:rPr>
@@ -584,7 +584,7 @@
           <w:numId w:val="3"/>
         </w:numPr>
         <w:spacing w:before="0" w:after="0"/>
-        <w:ind w:left="0" w:right="0" w:hanging="360"/>
+        <w:ind w:left="0" w:right="0" w:firstLine="360"/>
         <w:contextualSpacing/>
         <w:jc w:val="both"/>
         <w:rPr>
@@ -626,7 +626,7 @@
           <w:numId w:val="3"/>
         </w:numPr>
         <w:spacing w:before="0" w:after="0"/>
-        <w:ind w:left="0" w:right="0" w:hanging="360"/>
+        <w:ind w:left="0" w:right="0" w:firstLine="360"/>
         <w:contextualSpacing/>
         <w:jc w:val="both"/>
         <w:rPr>
@@ -654,7 +654,7 @@
           <w:numId w:val="3"/>
         </w:numPr>
         <w:spacing w:before="0" w:after="0"/>
-        <w:ind w:left="0" w:right="0" w:hanging="360"/>
+        <w:ind w:left="0" w:right="0" w:firstLine="360"/>
         <w:contextualSpacing/>
         <w:jc w:val="both"/>
         <w:rPr>
@@ -684,7 +684,7 @@
           <w:numId w:val="3"/>
         </w:numPr>
         <w:spacing w:before="0" w:after="0"/>
-        <w:ind w:left="0" w:right="0" w:hanging="360"/>
+        <w:ind w:left="0" w:right="0" w:firstLine="360"/>
         <w:contextualSpacing/>
         <w:jc w:val="both"/>
         <w:rPr>
@@ -751,7 +751,7 @@
           <w:numId w:val="1"/>
         </w:numPr>
         <w:spacing w:before="0" w:after="0"/>
-        <w:ind w:left="0" w:right="0" w:hanging="360"/>
+        <w:ind w:left="0" w:right="0" w:firstLine="1080"/>
         <w:contextualSpacing/>
         <w:jc w:val="both"/>
         <w:rPr>
@@ -781,7 +781,7 @@
           <w:numId w:val="1"/>
         </w:numPr>
         <w:spacing w:before="0" w:after="0"/>
-        <w:ind w:left="0" w:right="0" w:hanging="360"/>
+        <w:ind w:left="0" w:right="0" w:firstLine="1080"/>
         <w:contextualSpacing/>
         <w:jc w:val="both"/>
         <w:rPr>
@@ -811,7 +811,7 @@
           <w:numId w:val="1"/>
         </w:numPr>
         <w:spacing w:before="0" w:after="0"/>
-        <w:ind w:left="0" w:right="0" w:hanging="360"/>
+        <w:ind w:left="0" w:right="0" w:firstLine="1080"/>
         <w:contextualSpacing/>
         <w:jc w:val="both"/>
         <w:rPr>
@@ -841,7 +841,7 @@
           <w:numId w:val="1"/>
         </w:numPr>
         <w:spacing w:before="0" w:after="0"/>
-        <w:ind w:left="0" w:right="0" w:hanging="360"/>
+        <w:ind w:left="0" w:right="0" w:firstLine="1080"/>
         <w:contextualSpacing/>
         <w:jc w:val="both"/>
         <w:rPr>
@@ -1156,7 +1156,7 @@
     <w:tbl>
       <w:tblPr>
         <w:jc w:val="left"/>
-        <w:tblInd w:w="-467" w:type="dxa"/>
+        <w:tblInd w:w="-477" w:type="dxa"/>
         <w:tblBorders>
           <w:top w:val="single" w:sz="8" w:space="0" w:color="000001"/>
           <w:left w:val="single" w:sz="8" w:space="0" w:color="000001"/>
@@ -1167,15 +1167,15 @@
         </w:tblBorders>
         <w:tblCellMar>
           <w:top w:w="100" w:type="dxa"/>
-          <w:left w:w="90" w:type="dxa"/>
+          <w:left w:w="80" w:type="dxa"/>
           <w:bottom w:w="100" w:type="dxa"/>
           <w:right w:w="100" w:type="dxa"/>
         </w:tblCellMar>
       </w:tblPr>
       <w:tblGrid>
-        <w:gridCol w:w="434"/>
+        <w:gridCol w:w="433"/>
         <w:gridCol w:w="1560"/>
-        <w:gridCol w:w="8716"/>
+        <w:gridCol w:w="8717"/>
       </w:tblGrid>
       <w:tr>
         <w:trPr>
@@ -1183,7 +1183,7 @@
         </w:trPr>
         <w:tc>
           <w:tcPr>
-            <w:tcW w:w="434" w:type="dxa"/>
+            <w:tcW w:w="433" w:type="dxa"/>
             <w:tcBorders>
               <w:top w:val="single" w:sz="8" w:space="0" w:color="000001"/>
               <w:left w:val="single" w:sz="8" w:space="0" w:color="000001"/>
@@ -1192,9 +1192,9 @@
               <w:right w:val="single" w:sz="8" w:space="0" w:color="000001"/>
               <w:insideV w:val="single" w:sz="8" w:space="0" w:color="000001"/>
             </w:tcBorders>
-            <w:shd w:fill="auto" w:val="clear"/>
+            <w:shd w:fill="FFFFFF" w:val="clear"/>
             <w:tcMar>
-              <w:left w:w="90" w:type="dxa"/>
+              <w:left w:w="80" w:type="dxa"/>
             </w:tcMar>
           </w:tcPr>
           <w:p>
@@ -1230,9 +1230,9 @@
               <w:right w:val="single" w:sz="8" w:space="0" w:color="000001"/>
               <w:insideV w:val="single" w:sz="8" w:space="0" w:color="000001"/>
             </w:tcBorders>
-            <w:shd w:fill="auto" w:val="clear"/>
+            <w:shd w:fill="FFFFFF" w:val="clear"/>
             <w:tcMar>
-              <w:left w:w="90" w:type="dxa"/>
+              <w:left w:w="80" w:type="dxa"/>
             </w:tcMar>
           </w:tcPr>
           <w:p>
@@ -1261,7 +1261,7 @@
         </w:tc>
         <w:tc>
           <w:tcPr>
-            <w:tcW w:w="8716" w:type="dxa"/>
+            <w:tcW w:w="8717" w:type="dxa"/>
             <w:tcBorders>
               <w:top w:val="single" w:sz="8" w:space="0" w:color="000001"/>
               <w:left w:val="single" w:sz="8" w:space="0" w:color="000001"/>
@@ -1270,9 +1270,9 @@
               <w:right w:val="single" w:sz="8" w:space="0" w:color="000001"/>
               <w:insideV w:val="single" w:sz="8" w:space="0" w:color="000001"/>
             </w:tcBorders>
-            <w:shd w:fill="auto" w:val="clear"/>
+            <w:shd w:fill="FFFFFF" w:val="clear"/>
             <w:tcMar>
-              <w:left w:w="90" w:type="dxa"/>
+              <w:left w:w="80" w:type="dxa"/>
             </w:tcMar>
           </w:tcPr>
           <w:p>
@@ -1305,7 +1305,7 @@
         </w:trPr>
         <w:tc>
           <w:tcPr>
-            <w:tcW w:w="434" w:type="dxa"/>
+            <w:tcW w:w="433" w:type="dxa"/>
             <w:tcBorders>
               <w:top w:val="single" w:sz="8" w:space="0" w:color="000001"/>
               <w:left w:val="single" w:sz="8" w:space="0" w:color="000001"/>
@@ -1314,9 +1314,9 @@
               <w:right w:val="single" w:sz="8" w:space="0" w:color="000001"/>
               <w:insideV w:val="single" w:sz="8" w:space="0" w:color="000001"/>
             </w:tcBorders>
-            <w:shd w:fill="auto" w:val="clear"/>
+            <w:shd w:fill="FFFFFF" w:val="clear"/>
             <w:tcMar>
-              <w:left w:w="90" w:type="dxa"/>
+              <w:left w:w="80" w:type="dxa"/>
             </w:tcMar>
           </w:tcPr>
           <w:p>
@@ -1351,9 +1351,9 @@
               <w:right w:val="single" w:sz="8" w:space="0" w:color="000001"/>
               <w:insideV w:val="single" w:sz="8" w:space="0" w:color="000001"/>
             </w:tcBorders>
-            <w:shd w:fill="auto" w:val="clear"/>
+            <w:shd w:fill="FFFFFF" w:val="clear"/>
             <w:tcMar>
-              <w:left w:w="90" w:type="dxa"/>
+              <w:left w:w="80" w:type="dxa"/>
             </w:tcMar>
           </w:tcPr>
           <w:p>
@@ -1380,7 +1380,7 @@
         </w:tc>
         <w:tc>
           <w:tcPr>
-            <w:tcW w:w="8716" w:type="dxa"/>
+            <w:tcW w:w="8717" w:type="dxa"/>
             <w:tcBorders>
               <w:top w:val="single" w:sz="8" w:space="0" w:color="000001"/>
               <w:left w:val="single" w:sz="8" w:space="0" w:color="000001"/>
@@ -1389,9 +1389,9 @@
               <w:right w:val="single" w:sz="8" w:space="0" w:color="000001"/>
               <w:insideV w:val="single" w:sz="8" w:space="0" w:color="000001"/>
             </w:tcBorders>
-            <w:shd w:fill="auto" w:val="clear"/>
+            <w:shd w:fill="FFFFFF" w:val="clear"/>
             <w:tcMar>
-              <w:left w:w="90" w:type="dxa"/>
+              <w:left w:w="80" w:type="dxa"/>
             </w:tcMar>
           </w:tcPr>
           <w:p>
@@ -1423,7 +1423,7 @@
         </w:trPr>
         <w:tc>
           <w:tcPr>
-            <w:tcW w:w="434" w:type="dxa"/>
+            <w:tcW w:w="433" w:type="dxa"/>
             <w:tcBorders>
               <w:top w:val="single" w:sz="8" w:space="0" w:color="000001"/>
               <w:left w:val="single" w:sz="8" w:space="0" w:color="000001"/>
@@ -1432,9 +1432,9 @@
               <w:right w:val="single" w:sz="8" w:space="0" w:color="000001"/>
               <w:insideV w:val="single" w:sz="8" w:space="0" w:color="000001"/>
             </w:tcBorders>
-            <w:shd w:fill="auto" w:val="clear"/>
+            <w:shd w:fill="FFFFFF" w:val="clear"/>
             <w:tcMar>
-              <w:left w:w="90" w:type="dxa"/>
+              <w:left w:w="80" w:type="dxa"/>
             </w:tcMar>
           </w:tcPr>
           <w:p>
@@ -1469,9 +1469,9 @@
               <w:right w:val="single" w:sz="8" w:space="0" w:color="000001"/>
               <w:insideV w:val="single" w:sz="8" w:space="0" w:color="000001"/>
             </w:tcBorders>
-            <w:shd w:fill="auto" w:val="clear"/>
+            <w:shd w:fill="FFFFFF" w:val="clear"/>
             <w:tcMar>
-              <w:left w:w="90" w:type="dxa"/>
+              <w:left w:w="80" w:type="dxa"/>
             </w:tcMar>
           </w:tcPr>
           <w:p>
@@ -1498,7 +1498,7 @@
         </w:tc>
         <w:tc>
           <w:tcPr>
-            <w:tcW w:w="8716" w:type="dxa"/>
+            <w:tcW w:w="8717" w:type="dxa"/>
             <w:tcBorders>
               <w:top w:val="single" w:sz="8" w:space="0" w:color="000001"/>
               <w:left w:val="single" w:sz="8" w:space="0" w:color="000001"/>
@@ -1507,9 +1507,9 @@
               <w:right w:val="single" w:sz="8" w:space="0" w:color="000001"/>
               <w:insideV w:val="single" w:sz="8" w:space="0" w:color="000001"/>
             </w:tcBorders>
-            <w:shd w:fill="auto" w:val="clear"/>
+            <w:shd w:fill="FFFFFF" w:val="clear"/>
             <w:tcMar>
-              <w:left w:w="90" w:type="dxa"/>
+              <w:left w:w="80" w:type="dxa"/>
             </w:tcMar>
           </w:tcPr>
           <w:p>
@@ -1558,7 +1558,7 @@
         </w:trPr>
         <w:tc>
           <w:tcPr>
-            <w:tcW w:w="434" w:type="dxa"/>
+            <w:tcW w:w="433" w:type="dxa"/>
             <w:tcBorders>
               <w:top w:val="single" w:sz="8" w:space="0" w:color="000001"/>
               <w:left w:val="single" w:sz="8" w:space="0" w:color="000001"/>
@@ -1567,9 +1567,9 @@
               <w:right w:val="single" w:sz="8" w:space="0" w:color="000001"/>
               <w:insideV w:val="single" w:sz="8" w:space="0" w:color="000001"/>
             </w:tcBorders>
-            <w:shd w:fill="auto" w:val="clear"/>
+            <w:shd w:fill="FFFFFF" w:val="clear"/>
             <w:tcMar>
-              <w:left w:w="90" w:type="dxa"/>
+              <w:left w:w="80" w:type="dxa"/>
             </w:tcMar>
           </w:tcPr>
           <w:p>
@@ -1604,9 +1604,9 @@
               <w:right w:val="single" w:sz="8" w:space="0" w:color="000001"/>
               <w:insideV w:val="single" w:sz="8" w:space="0" w:color="000001"/>
             </w:tcBorders>
-            <w:shd w:fill="auto" w:val="clear"/>
+            <w:shd w:fill="FFFFFF" w:val="clear"/>
             <w:tcMar>
-              <w:left w:w="90" w:type="dxa"/>
+              <w:left w:w="80" w:type="dxa"/>
             </w:tcMar>
           </w:tcPr>
           <w:p>
@@ -1633,7 +1633,7 @@
         </w:tc>
         <w:tc>
           <w:tcPr>
-            <w:tcW w:w="8716" w:type="dxa"/>
+            <w:tcW w:w="8717" w:type="dxa"/>
             <w:tcBorders>
               <w:top w:val="single" w:sz="8" w:space="0" w:color="000001"/>
               <w:left w:val="single" w:sz="8" w:space="0" w:color="000001"/>
@@ -1642,9 +1642,9 @@
               <w:right w:val="single" w:sz="8" w:space="0" w:color="000001"/>
               <w:insideV w:val="single" w:sz="8" w:space="0" w:color="000001"/>
             </w:tcBorders>
-            <w:shd w:fill="auto" w:val="clear"/>
+            <w:shd w:fill="FFFFFF" w:val="clear"/>
             <w:tcMar>
-              <w:left w:w="90" w:type="dxa"/>
+              <w:left w:w="80" w:type="dxa"/>
             </w:tcMar>
           </w:tcPr>
           <w:p>
@@ -1676,7 +1676,7 @@
         </w:trPr>
         <w:tc>
           <w:tcPr>
-            <w:tcW w:w="434" w:type="dxa"/>
+            <w:tcW w:w="433" w:type="dxa"/>
             <w:tcBorders>
               <w:top w:val="single" w:sz="8" w:space="0" w:color="000001"/>
               <w:left w:val="single" w:sz="8" w:space="0" w:color="000001"/>
@@ -1685,9 +1685,9 @@
               <w:right w:val="single" w:sz="8" w:space="0" w:color="000001"/>
               <w:insideV w:val="single" w:sz="8" w:space="0" w:color="000001"/>
             </w:tcBorders>
-            <w:shd w:fill="auto" w:val="clear"/>
+            <w:shd w:fill="FFFFFF" w:val="clear"/>
             <w:tcMar>
-              <w:left w:w="90" w:type="dxa"/>
+              <w:left w:w="80" w:type="dxa"/>
             </w:tcMar>
           </w:tcPr>
           <w:p>
@@ -1722,9 +1722,9 @@
               <w:right w:val="single" w:sz="8" w:space="0" w:color="000001"/>
               <w:insideV w:val="single" w:sz="8" w:space="0" w:color="000001"/>
             </w:tcBorders>
-            <w:shd w:fill="auto" w:val="clear"/>
+            <w:shd w:fill="FFFFFF" w:val="clear"/>
             <w:tcMar>
-              <w:left w:w="90" w:type="dxa"/>
+              <w:left w:w="80" w:type="dxa"/>
             </w:tcMar>
           </w:tcPr>
           <w:p>
@@ -1751,7 +1751,7 @@
         </w:tc>
         <w:tc>
           <w:tcPr>
-            <w:tcW w:w="8716" w:type="dxa"/>
+            <w:tcW w:w="8717" w:type="dxa"/>
             <w:tcBorders>
               <w:top w:val="single" w:sz="8" w:space="0" w:color="000001"/>
               <w:left w:val="single" w:sz="8" w:space="0" w:color="000001"/>
@@ -1760,9 +1760,9 @@
               <w:right w:val="single" w:sz="8" w:space="0" w:color="000001"/>
               <w:insideV w:val="single" w:sz="8" w:space="0" w:color="000001"/>
             </w:tcBorders>
-            <w:shd w:fill="auto" w:val="clear"/>
+            <w:shd w:fill="FFFFFF" w:val="clear"/>
             <w:tcMar>
-              <w:left w:w="90" w:type="dxa"/>
+              <w:left w:w="80" w:type="dxa"/>
             </w:tcMar>
           </w:tcPr>
           <w:p>
@@ -1794,7 +1794,7 @@
         </w:trPr>
         <w:tc>
           <w:tcPr>
-            <w:tcW w:w="434" w:type="dxa"/>
+            <w:tcW w:w="433" w:type="dxa"/>
             <w:tcBorders>
               <w:top w:val="single" w:sz="8" w:space="0" w:color="000001"/>
               <w:left w:val="single" w:sz="8" w:space="0" w:color="000001"/>
@@ -1803,9 +1803,9 @@
               <w:right w:val="single" w:sz="8" w:space="0" w:color="000001"/>
               <w:insideV w:val="single" w:sz="8" w:space="0" w:color="000001"/>
             </w:tcBorders>
-            <w:shd w:fill="auto" w:val="clear"/>
+            <w:shd w:fill="FFFFFF" w:val="clear"/>
             <w:tcMar>
-              <w:left w:w="90" w:type="dxa"/>
+              <w:left w:w="80" w:type="dxa"/>
             </w:tcMar>
           </w:tcPr>
           <w:p>
@@ -1840,9 +1840,9 @@
               <w:right w:val="single" w:sz="8" w:space="0" w:color="000001"/>
               <w:insideV w:val="single" w:sz="8" w:space="0" w:color="000001"/>
             </w:tcBorders>
-            <w:shd w:fill="auto" w:val="clear"/>
+            <w:shd w:fill="FFFFFF" w:val="clear"/>
             <w:tcMar>
-              <w:left w:w="90" w:type="dxa"/>
+              <w:left w:w="80" w:type="dxa"/>
             </w:tcMar>
           </w:tcPr>
           <w:p>
@@ -1869,7 +1869,7 @@
         </w:tc>
         <w:tc>
           <w:tcPr>
-            <w:tcW w:w="8716" w:type="dxa"/>
+            <w:tcW w:w="8717" w:type="dxa"/>
             <w:tcBorders>
               <w:top w:val="single" w:sz="8" w:space="0" w:color="000001"/>
               <w:left w:val="single" w:sz="8" w:space="0" w:color="000001"/>
@@ -1878,9 +1878,9 @@
               <w:right w:val="single" w:sz="8" w:space="0" w:color="000001"/>
               <w:insideV w:val="single" w:sz="8" w:space="0" w:color="000001"/>
             </w:tcBorders>
-            <w:shd w:fill="auto" w:val="clear"/>
+            <w:shd w:fill="FFFFFF" w:val="clear"/>
             <w:tcMar>
-              <w:left w:w="90" w:type="dxa"/>
+              <w:left w:w="80" w:type="dxa"/>
             </w:tcMar>
           </w:tcPr>
           <w:p>
@@ -1912,7 +1912,7 @@
         </w:trPr>
         <w:tc>
           <w:tcPr>
-            <w:tcW w:w="434" w:type="dxa"/>
+            <w:tcW w:w="433" w:type="dxa"/>
             <w:tcBorders>
               <w:top w:val="single" w:sz="8" w:space="0" w:color="000001"/>
               <w:left w:val="single" w:sz="8" w:space="0" w:color="000001"/>
@@ -1921,9 +1921,9 @@
               <w:right w:val="single" w:sz="8" w:space="0" w:color="000001"/>
               <w:insideV w:val="single" w:sz="8" w:space="0" w:color="000001"/>
             </w:tcBorders>
-            <w:shd w:fill="auto" w:val="clear"/>
+            <w:shd w:fill="FFFFFF" w:val="clear"/>
             <w:tcMar>
-              <w:left w:w="90" w:type="dxa"/>
+              <w:left w:w="80" w:type="dxa"/>
             </w:tcMar>
           </w:tcPr>
           <w:p>
@@ -1958,9 +1958,9 @@
               <w:right w:val="single" w:sz="8" w:space="0" w:color="000001"/>
               <w:insideV w:val="single" w:sz="8" w:space="0" w:color="000001"/>
             </w:tcBorders>
-            <w:shd w:fill="auto" w:val="clear"/>
+            <w:shd w:fill="FFFFFF" w:val="clear"/>
             <w:tcMar>
-              <w:left w:w="90" w:type="dxa"/>
+              <w:left w:w="80" w:type="dxa"/>
             </w:tcMar>
           </w:tcPr>
           <w:p>
@@ -1987,7 +1987,7 @@
         </w:tc>
         <w:tc>
           <w:tcPr>
-            <w:tcW w:w="8716" w:type="dxa"/>
+            <w:tcW w:w="8717" w:type="dxa"/>
             <w:tcBorders>
               <w:top w:val="single" w:sz="8" w:space="0" w:color="000001"/>
               <w:left w:val="single" w:sz="8" w:space="0" w:color="000001"/>
@@ -1996,9 +1996,9 @@
               <w:right w:val="single" w:sz="8" w:space="0" w:color="000001"/>
               <w:insideV w:val="single" w:sz="8" w:space="0" w:color="000001"/>
             </w:tcBorders>
-            <w:shd w:fill="auto" w:val="clear"/>
+            <w:shd w:fill="FFFFFF" w:val="clear"/>
             <w:tcMar>
-              <w:left w:w="90" w:type="dxa"/>
+              <w:left w:w="80" w:type="dxa"/>
             </w:tcMar>
           </w:tcPr>
           <w:p>
@@ -2047,7 +2047,7 @@
         </w:trPr>
         <w:tc>
           <w:tcPr>
-            <w:tcW w:w="434" w:type="dxa"/>
+            <w:tcW w:w="433" w:type="dxa"/>
             <w:tcBorders>
               <w:top w:val="single" w:sz="8" w:space="0" w:color="000001"/>
               <w:left w:val="single" w:sz="8" w:space="0" w:color="000001"/>
@@ -2056,9 +2056,9 @@
               <w:right w:val="single" w:sz="8" w:space="0" w:color="000001"/>
               <w:insideV w:val="single" w:sz="8" w:space="0" w:color="000001"/>
             </w:tcBorders>
-            <w:shd w:fill="auto" w:val="clear"/>
+            <w:shd w:fill="FFFFFF" w:val="clear"/>
             <w:tcMar>
-              <w:left w:w="90" w:type="dxa"/>
+              <w:left w:w="80" w:type="dxa"/>
             </w:tcMar>
           </w:tcPr>
           <w:p>
@@ -2093,9 +2093,9 @@
               <w:right w:val="single" w:sz="8" w:space="0" w:color="000001"/>
               <w:insideV w:val="single" w:sz="8" w:space="0" w:color="000001"/>
             </w:tcBorders>
-            <w:shd w:fill="auto" w:val="clear"/>
+            <w:shd w:fill="FFFFFF" w:val="clear"/>
             <w:tcMar>
-              <w:left w:w="90" w:type="dxa"/>
+              <w:left w:w="80" w:type="dxa"/>
             </w:tcMar>
           </w:tcPr>
           <w:p>
@@ -2122,7 +2122,7 @@
         </w:tc>
         <w:tc>
           <w:tcPr>
-            <w:tcW w:w="8716" w:type="dxa"/>
+            <w:tcW w:w="8717" w:type="dxa"/>
             <w:tcBorders>
               <w:top w:val="single" w:sz="8" w:space="0" w:color="000001"/>
               <w:left w:val="single" w:sz="8" w:space="0" w:color="000001"/>
@@ -2131,9 +2131,9 @@
               <w:right w:val="single" w:sz="8" w:space="0" w:color="000001"/>
               <w:insideV w:val="single" w:sz="8" w:space="0" w:color="000001"/>
             </w:tcBorders>
-            <w:shd w:fill="auto" w:val="clear"/>
+            <w:shd w:fill="FFFFFF" w:val="clear"/>
             <w:tcMar>
-              <w:left w:w="90" w:type="dxa"/>
+              <w:left w:w="80" w:type="dxa"/>
             </w:tcMar>
           </w:tcPr>
           <w:p>
@@ -2165,7 +2165,7 @@
         </w:trPr>
         <w:tc>
           <w:tcPr>
-            <w:tcW w:w="434" w:type="dxa"/>
+            <w:tcW w:w="433" w:type="dxa"/>
             <w:tcBorders>
               <w:top w:val="single" w:sz="8" w:space="0" w:color="000001"/>
               <w:left w:val="single" w:sz="8" w:space="0" w:color="000001"/>
@@ -2174,9 +2174,9 @@
               <w:right w:val="single" w:sz="8" w:space="0" w:color="000001"/>
               <w:insideV w:val="single" w:sz="8" w:space="0" w:color="000001"/>
             </w:tcBorders>
-            <w:shd w:fill="auto" w:val="clear"/>
+            <w:shd w:fill="FFFFFF" w:val="clear"/>
             <w:tcMar>
-              <w:left w:w="90" w:type="dxa"/>
+              <w:left w:w="80" w:type="dxa"/>
             </w:tcMar>
           </w:tcPr>
           <w:p>
@@ -2211,9 +2211,9 @@
               <w:right w:val="single" w:sz="8" w:space="0" w:color="000001"/>
               <w:insideV w:val="single" w:sz="8" w:space="0" w:color="000001"/>
             </w:tcBorders>
-            <w:shd w:fill="auto" w:val="clear"/>
+            <w:shd w:fill="FFFFFF" w:val="clear"/>
             <w:tcMar>
-              <w:left w:w="90" w:type="dxa"/>
+              <w:left w:w="80" w:type="dxa"/>
             </w:tcMar>
           </w:tcPr>
           <w:p>
@@ -2240,7 +2240,7 @@
         </w:tc>
         <w:tc>
           <w:tcPr>
-            <w:tcW w:w="8716" w:type="dxa"/>
+            <w:tcW w:w="8717" w:type="dxa"/>
             <w:tcBorders>
               <w:top w:val="single" w:sz="8" w:space="0" w:color="000001"/>
               <w:left w:val="single" w:sz="8" w:space="0" w:color="000001"/>
@@ -2249,9 +2249,9 @@
               <w:right w:val="single" w:sz="8" w:space="0" w:color="000001"/>
               <w:insideV w:val="single" w:sz="8" w:space="0" w:color="000001"/>
             </w:tcBorders>
-            <w:shd w:fill="auto" w:val="clear"/>
+            <w:shd w:fill="FFFFFF" w:val="clear"/>
             <w:tcMar>
-              <w:left w:w="90" w:type="dxa"/>
+              <w:left w:w="80" w:type="dxa"/>
             </w:tcMar>
           </w:tcPr>
           <w:p>
@@ -2585,7 +2585,7 @@
           <w:numId w:val="4"/>
         </w:numPr>
         <w:spacing w:before="0" w:after="200"/>
-        <w:ind w:left="0" w:right="0" w:hanging="360"/>
+        <w:ind w:left="0" w:right="0" w:firstLine="1080"/>
         <w:contextualSpacing/>
         <w:jc w:val="both"/>
         <w:rPr>
@@ -2611,7 +2611,7 @@
           <w:numId w:val="4"/>
         </w:numPr>
         <w:spacing w:before="0" w:after="200"/>
-        <w:ind w:left="0" w:right="0" w:hanging="360"/>
+        <w:ind w:left="0" w:right="0" w:firstLine="1080"/>
         <w:contextualSpacing/>
         <w:jc w:val="both"/>
         <w:rPr>
@@ -2637,7 +2637,7 @@
           <w:numId w:val="4"/>
         </w:numPr>
         <w:spacing w:before="0" w:after="200"/>
-        <w:ind w:left="0" w:right="0" w:hanging="360"/>
+        <w:ind w:left="0" w:right="0" w:firstLine="1080"/>
         <w:contextualSpacing/>
         <w:jc w:val="both"/>
         <w:rPr>
@@ -2663,7 +2663,7 @@
           <w:numId w:val="4"/>
         </w:numPr>
         <w:spacing w:before="0" w:after="200"/>
-        <w:ind w:left="0" w:right="0" w:hanging="360"/>
+        <w:ind w:left="0" w:right="0" w:firstLine="1080"/>
         <w:contextualSpacing/>
         <w:jc w:val="both"/>
         <w:rPr>
@@ -2842,7 +2842,7 @@
           <w:numId w:val="4"/>
         </w:numPr>
         <w:spacing w:before="0" w:after="200"/>
-        <w:ind w:left="0" w:right="0" w:hanging="360"/>
+        <w:ind w:left="0" w:right="0" w:firstLine="1080"/>
         <w:contextualSpacing/>
         <w:jc w:val="both"/>
         <w:rPr>
@@ -2868,7 +2868,7 @@
           <w:numId w:val="4"/>
         </w:numPr>
         <w:spacing w:before="0" w:after="200"/>
-        <w:ind w:left="0" w:right="0" w:hanging="360"/>
+        <w:ind w:left="0" w:right="0" w:firstLine="1080"/>
         <w:contextualSpacing/>
         <w:jc w:val="both"/>
         <w:rPr>
@@ -2894,7 +2894,7 @@
           <w:numId w:val="4"/>
         </w:numPr>
         <w:spacing w:before="0" w:after="200"/>
-        <w:ind w:left="0" w:right="0" w:hanging="360"/>
+        <w:ind w:left="0" w:right="0" w:firstLine="1080"/>
         <w:contextualSpacing/>
         <w:jc w:val="both"/>
         <w:rPr>
@@ -3003,25 +3003,7 @@
           <w:sz w:val="24"/>
           <w:szCs w:val="24"/>
         </w:rPr>
-        <w:t>Неделя №</w:t>
-      </w:r>
-      <w:r>
-        <w:rPr>
-          <w:rFonts w:eastAsia="Times New Roman" w:cs="Times New Roman" w:ascii="Times New Roman" w:hAnsi="Times New Roman"/>
-          <w:b/>
-          <w:sz w:val="24"/>
-          <w:szCs w:val="24"/>
-        </w:rPr>
-        <w:t>4</w:t>
-      </w:r>
-      <w:r>
-        <w:rPr>
-          <w:rFonts w:eastAsia="Times New Roman" w:cs="Times New Roman" w:ascii="Times New Roman" w:hAnsi="Times New Roman"/>
-          <w:b/>
-          <w:sz w:val="24"/>
-          <w:szCs w:val="24"/>
-        </w:rPr>
-        <w:t xml:space="preserve"> (</w:t>
+        <w:t>Неделя №4 (</w:t>
       </w:r>
       <w:r>
         <w:rPr>
@@ -3125,7 +3107,7 @@
           <w:numId w:val="4"/>
         </w:numPr>
         <w:spacing w:before="0" w:after="200"/>
-        <w:ind w:left="0" w:right="0" w:hanging="360"/>
+        <w:ind w:left="0" w:right="0" w:firstLine="1080"/>
         <w:contextualSpacing/>
         <w:jc w:val="both"/>
         <w:rPr>
@@ -3140,15 +3122,7 @@
           <w:sz w:val="24"/>
           <w:szCs w:val="24"/>
         </w:rPr>
-        <w:t xml:space="preserve">Карабанов Борис: </w:t>
-      </w:r>
-      <w:r>
-        <w:rPr>
-          <w:rFonts w:eastAsia="Times New Roman" w:cs="Times New Roman" w:ascii="Times New Roman" w:hAnsi="Times New Roman"/>
-          <w:sz w:val="24"/>
-          <w:szCs w:val="24"/>
-        </w:rPr>
-        <w:t>Авторизация, Регистрация</w:t>
+        <w:t>Карабанов Борис: Авторизация, Регистрация</w:t>
       </w:r>
     </w:p>
     <w:p>
@@ -3159,7 +3133,7 @@
           <w:numId w:val="4"/>
         </w:numPr>
         <w:spacing w:before="0" w:after="200"/>
-        <w:ind w:left="0" w:right="0" w:hanging="360"/>
+        <w:ind w:left="0" w:right="0" w:firstLine="1080"/>
         <w:contextualSpacing/>
         <w:jc w:val="both"/>
         <w:rPr>
@@ -3174,15 +3148,7 @@
           <w:sz w:val="24"/>
           <w:szCs w:val="24"/>
         </w:rPr>
-        <w:t xml:space="preserve">Лежнин Антон: </w:t>
-      </w:r>
-      <w:r>
-        <w:rPr>
-          <w:rFonts w:eastAsia="Times New Roman" w:cs="Times New Roman" w:ascii="Times New Roman" w:hAnsi="Times New Roman"/>
-          <w:sz w:val="24"/>
-          <w:szCs w:val="24"/>
-        </w:rPr>
-        <w:t>Перенос логики  на сервер</w:t>
+        <w:t>Лежнин Антон: Перенос логики  на сервер</w:t>
       </w:r>
     </w:p>
     <w:p>
@@ -3193,7 +3159,7 @@
           <w:numId w:val="4"/>
         </w:numPr>
         <w:spacing w:before="0" w:after="200"/>
-        <w:ind w:left="0" w:right="0" w:hanging="360"/>
+        <w:ind w:left="0" w:right="0" w:firstLine="1080"/>
         <w:contextualSpacing/>
         <w:jc w:val="both"/>
         <w:rPr>
@@ -3272,25 +3238,7 @@
           <w:sz w:val="24"/>
           <w:szCs w:val="24"/>
         </w:rPr>
-        <w:t>Неделя №</w:t>
-      </w:r>
-      <w:r>
-        <w:rPr>
-          <w:rFonts w:eastAsia="Times New Roman" w:cs="Times New Roman" w:ascii="Times New Roman" w:hAnsi="Times New Roman"/>
-          <w:b/>
-          <w:sz w:val="24"/>
-          <w:szCs w:val="24"/>
-        </w:rPr>
-        <w:t>5</w:t>
-      </w:r>
-      <w:r>
-        <w:rPr>
-          <w:rFonts w:eastAsia="Times New Roman" w:cs="Times New Roman" w:ascii="Times New Roman" w:hAnsi="Times New Roman"/>
-          <w:b/>
-          <w:sz w:val="24"/>
-          <w:szCs w:val="24"/>
-        </w:rPr>
-        <w:t xml:space="preserve"> (</w:t>
+        <w:t>Неделя №5 (</w:t>
       </w:r>
       <w:r>
         <w:rPr>
@@ -3384,40 +3332,6 @@
           <w:szCs w:val="24"/>
         </w:rPr>
         <w:t xml:space="preserve">:  </w:t>
-      </w:r>
-    </w:p>
-    <w:p>
-      <w:pPr>
-        <w:pStyle w:val="Normal"/>
-        <w:numPr>
-          <w:ilvl w:val="0"/>
-          <w:numId w:val="4"/>
-        </w:numPr>
-        <w:spacing w:before="0" w:after="200"/>
-        <w:ind w:left="0" w:right="0" w:hanging="360"/>
-        <w:contextualSpacing/>
-        <w:jc w:val="both"/>
-        <w:rPr>
-          <w:rFonts w:eastAsia="Times New Roman" w:cs="Times New Roman" w:ascii="Times New Roman" w:hAnsi="Times New Roman"/>
-          <w:sz w:val="24"/>
-          <w:szCs w:val="24"/>
-        </w:rPr>
-      </w:pPr>
-      <w:r>
-        <w:rPr>
-          <w:rFonts w:eastAsia="Times New Roman" w:cs="Times New Roman" w:ascii="Times New Roman" w:hAnsi="Times New Roman"/>
-          <w:sz w:val="24"/>
-          <w:szCs w:val="24"/>
-        </w:rPr>
-        <w:t xml:space="preserve">Батыров Нияз и Пушкин Александр: </w:t>
-      </w:r>
-      <w:r>
-        <w:rPr>
-          <w:rFonts w:eastAsia="Times New Roman" w:cs="Times New Roman" w:ascii="Times New Roman" w:hAnsi="Times New Roman"/>
-          <w:sz w:val="24"/>
-          <w:szCs w:val="24"/>
-        </w:rPr>
-        <w:t>Доделывают прошлую неделю.</w:t>
       </w:r>
     </w:p>
     <w:p>
@@ -3429,20 +3343,21 @@
         </w:numPr>
         <w:spacing w:before="0" w:after="200"/>
         <w:ind w:left="-1440" w:right="0" w:firstLine="1080"/>
-        <w:jc w:val="both"/>
-        <w:rPr>
-          <w:rFonts w:eastAsia="Times New Roman" w:cs="Times New Roman" w:ascii="Times New Roman" w:hAnsi="Times New Roman"/>
-          <w:sz w:val="24"/>
-          <w:szCs w:val="24"/>
-        </w:rPr>
-      </w:pPr>
-      <w:r>
-        <w:rPr>
-          <w:rFonts w:eastAsia="Times New Roman" w:cs="Times New Roman" w:ascii="Times New Roman" w:hAnsi="Times New Roman"/>
-          <w:sz w:val="24"/>
-          <w:szCs w:val="24"/>
-        </w:rPr>
-        <w:t xml:space="preserve">Карабанов Борис: Реализация общей механики игры </w:t>
+        <w:contextualSpacing/>
+        <w:jc w:val="both"/>
+        <w:rPr>
+          <w:rFonts w:eastAsia="Times New Roman" w:cs="Times New Roman" w:ascii="Times New Roman" w:hAnsi="Times New Roman"/>
+          <w:sz w:val="24"/>
+          <w:szCs w:val="24"/>
+        </w:rPr>
+      </w:pPr>
+      <w:r>
+        <w:rPr>
+          <w:rFonts w:eastAsia="Times New Roman" w:cs="Times New Roman" w:ascii="Times New Roman" w:hAnsi="Times New Roman"/>
+          <w:sz w:val="24"/>
+          <w:szCs w:val="24"/>
+        </w:rPr>
+        <w:t>Батыров Нияз и Пушкин Александр: Доделывают прошлую неделю.</w:t>
       </w:r>
     </w:p>
     <w:p>
@@ -3467,6 +3382,31 @@
           <w:sz w:val="24"/>
           <w:szCs w:val="24"/>
         </w:rPr>
+        <w:t xml:space="preserve">Карабанов Борис: Реализация общей механики игры </w:t>
+      </w:r>
+    </w:p>
+    <w:p>
+      <w:pPr>
+        <w:pStyle w:val="Normal"/>
+        <w:numPr>
+          <w:ilvl w:val="0"/>
+          <w:numId w:val="4"/>
+        </w:numPr>
+        <w:spacing w:before="0" w:after="200"/>
+        <w:ind w:left="-1440" w:right="0" w:firstLine="1080"/>
+        <w:jc w:val="both"/>
+        <w:rPr>
+          <w:rFonts w:eastAsia="Times New Roman" w:cs="Times New Roman" w:ascii="Times New Roman" w:hAnsi="Times New Roman"/>
+          <w:sz w:val="24"/>
+          <w:szCs w:val="24"/>
+        </w:rPr>
+      </w:pPr>
+      <w:r>
+        <w:rPr>
+          <w:rFonts w:eastAsia="Times New Roman" w:cs="Times New Roman" w:ascii="Times New Roman" w:hAnsi="Times New Roman"/>
+          <w:sz w:val="24"/>
+          <w:szCs w:val="24"/>
+        </w:rPr>
         <w:t xml:space="preserve">Лежнин Антон: Реализация общей механики игры </w:t>
       </w:r>
     </w:p>
@@ -3501,9 +3441,376 @@
           <w:sz w:val="24"/>
           <w:szCs w:val="24"/>
         </w:rPr>
-        <w:t>Итог:</w:t>
+        <w:t xml:space="preserve">Итог: </w:t>
+      </w:r>
+      <w:r>
+        <w:rPr>
+          <w:rFonts w:eastAsia="Times New Roman" w:cs="Times New Roman" w:ascii="Times New Roman" w:hAnsi="Times New Roman"/>
+          <w:b w:val="false"/>
+          <w:bCs w:val="false"/>
+          <w:sz w:val="24"/>
+          <w:szCs w:val="24"/>
+        </w:rPr>
+        <w:t>Реализация общ</w:t>
+      </w:r>
+      <w:r>
+        <w:rPr>
+          <w:rFonts w:eastAsia="Times New Roman" w:cs="Times New Roman" w:ascii="Times New Roman" w:hAnsi="Times New Roman"/>
+          <w:b w:val="false"/>
+          <w:bCs w:val="false"/>
+          <w:sz w:val="24"/>
+          <w:szCs w:val="24"/>
+        </w:rPr>
+        <w:t>ая</w:t>
+      </w:r>
+      <w:r>
+        <w:rPr>
+          <w:rFonts w:eastAsia="Times New Roman" w:cs="Times New Roman" w:ascii="Times New Roman" w:hAnsi="Times New Roman"/>
+          <w:b w:val="false"/>
+          <w:bCs w:val="false"/>
+          <w:sz w:val="24"/>
+          <w:szCs w:val="24"/>
+        </w:rPr>
+        <w:t xml:space="preserve"> механик</w:t>
+      </w:r>
+      <w:r>
+        <w:rPr>
+          <w:rFonts w:eastAsia="Times New Roman" w:cs="Times New Roman" w:ascii="Times New Roman" w:hAnsi="Times New Roman"/>
+          <w:b w:val="false"/>
+          <w:bCs w:val="false"/>
+          <w:sz w:val="24"/>
+          <w:szCs w:val="24"/>
+        </w:rPr>
+        <w:t>а</w:t>
+      </w:r>
+      <w:r>
+        <w:rPr>
+          <w:rFonts w:eastAsia="Times New Roman" w:cs="Times New Roman" w:ascii="Times New Roman" w:hAnsi="Times New Roman"/>
+          <w:b w:val="false"/>
+          <w:bCs w:val="false"/>
+          <w:sz w:val="24"/>
+          <w:szCs w:val="24"/>
+        </w:rPr>
+        <w:t xml:space="preserve"> игры , </w:t>
+      </w:r>
+      <w:r>
+        <w:rPr>
+          <w:rFonts w:eastAsia="Times New Roman" w:cs="Times New Roman" w:ascii="Times New Roman" w:hAnsi="Times New Roman"/>
+          <w:b w:val="false"/>
+          <w:bCs w:val="false"/>
+          <w:sz w:val="24"/>
+          <w:szCs w:val="24"/>
+        </w:rPr>
+        <w:t>все еще нет создания лобби</w:t>
+      </w:r>
+    </w:p>
+    <w:p>
+      <w:pPr>
+        <w:pStyle w:val="Normal"/>
+        <w:spacing w:before="0" w:after="200"/>
+        <w:rPr>
+          <w:rFonts w:eastAsia="Times New Roman" w:cs="Times New Roman" w:ascii="Times New Roman" w:hAnsi="Times New Roman"/>
+          <w:b/>
+          <w:sz w:val="24"/>
+          <w:szCs w:val="24"/>
+        </w:rPr>
+      </w:pPr>
+      <w:r>
+        <w:rPr>
+          <w:rFonts w:eastAsia="Times New Roman" w:cs="Times New Roman" w:ascii="Times New Roman" w:hAnsi="Times New Roman"/>
+          <w:b/>
+          <w:sz w:val="24"/>
+          <w:szCs w:val="24"/>
+        </w:rPr>
+        <w:t>Неделя №</w:t>
+      </w:r>
+      <w:r>
+        <w:rPr>
+          <w:rFonts w:eastAsia="Times New Roman" w:cs="Times New Roman" w:ascii="Times New Roman" w:hAnsi="Times New Roman"/>
+          <w:b/>
+          <w:sz w:val="24"/>
+          <w:szCs w:val="24"/>
+        </w:rPr>
+        <w:t>6</w:t>
+      </w:r>
+      <w:r>
+        <w:rPr>
+          <w:rFonts w:eastAsia="Times New Roman" w:cs="Times New Roman" w:ascii="Times New Roman" w:hAnsi="Times New Roman"/>
+          <w:b/>
+          <w:sz w:val="24"/>
+          <w:szCs w:val="24"/>
+        </w:rPr>
+        <w:t>(</w:t>
+      </w:r>
+      <w:r>
+        <w:rPr>
+          <w:rFonts w:eastAsia="Times New Roman" w:cs="Times New Roman" w:ascii="Times New Roman" w:hAnsi="Times New Roman"/>
+          <w:b w:val="false"/>
+          <w:bCs w:val="false"/>
+          <w:sz w:val="24"/>
+          <w:szCs w:val="24"/>
+        </w:rPr>
+        <w:t>27.10-02.11</w:t>
+      </w:r>
+      <w:r>
+        <w:rPr>
+          <w:rFonts w:eastAsia="Times New Roman" w:cs="Times New Roman" w:ascii="Times New Roman" w:hAnsi="Times New Roman"/>
+          <w:b/>
+          <w:sz w:val="24"/>
+          <w:szCs w:val="24"/>
+        </w:rPr>
+        <w:t>)</w:t>
+      </w:r>
+    </w:p>
+    <w:p>
+      <w:pPr>
+        <w:pStyle w:val="Normal"/>
+        <w:spacing w:before="0" w:after="200"/>
+        <w:jc w:val="both"/>
+        <w:rPr>
+          <w:rFonts w:eastAsia="Times New Roman" w:cs="Times New Roman" w:ascii="Times New Roman" w:hAnsi="Times New Roman"/>
+          <w:sz w:val="24"/>
+          <w:szCs w:val="24"/>
+        </w:rPr>
+      </w:pPr>
+      <w:r>
+        <w:rPr>
+          <w:rFonts w:eastAsia="Times New Roman" w:cs="Times New Roman" w:ascii="Times New Roman" w:hAnsi="Times New Roman"/>
+          <w:sz w:val="24"/>
+          <w:szCs w:val="24"/>
+        </w:rPr>
         <w:tab/>
-        <w:t xml:space="preserve"> </w:t>
+      </w:r>
+      <w:r>
+        <w:rPr>
+          <w:rFonts w:eastAsia="Times New Roman" w:cs="Times New Roman" w:ascii="Times New Roman" w:hAnsi="Times New Roman"/>
+          <w:b/>
+          <w:sz w:val="24"/>
+          <w:szCs w:val="24"/>
+        </w:rPr>
+        <w:t>Задачи</w:t>
+      </w:r>
+      <w:r>
+        <w:rPr>
+          <w:rFonts w:eastAsia="Times New Roman" w:cs="Times New Roman" w:ascii="Times New Roman" w:hAnsi="Times New Roman"/>
+          <w:sz w:val="24"/>
+          <w:szCs w:val="24"/>
+        </w:rPr>
+        <w:t xml:space="preserve">: Добавление возможностей редактирования профиля, просмотр таблицы лидеров, добавление в друзья, </w:t>
+      </w:r>
+      <w:r>
+        <w:rPr>
+          <w:rFonts w:eastAsia="Times New Roman" w:cs="Times New Roman" w:ascii="Times New Roman" w:hAnsi="Times New Roman"/>
+          <w:strike/>
+          <w:sz w:val="24"/>
+          <w:szCs w:val="24"/>
+        </w:rPr>
+        <w:t>отправки личных сообщений друзьям</w:t>
+      </w:r>
+      <w:r>
+        <w:rPr>
+          <w:rFonts w:eastAsia="Times New Roman" w:cs="Times New Roman" w:ascii="Times New Roman" w:hAnsi="Times New Roman"/>
+          <w:sz w:val="24"/>
+          <w:szCs w:val="24"/>
+        </w:rPr>
+        <w:t xml:space="preserve">. </w:t>
+      </w:r>
+      <w:bookmarkStart w:id="1" w:name="__DdeLink__233_1669283110"/>
+      <w:bookmarkEnd w:id="1"/>
+      <w:r>
+        <w:rPr>
+          <w:rFonts w:eastAsia="Times New Roman" w:cs="Times New Roman" w:ascii="Times New Roman" w:hAnsi="Times New Roman"/>
+          <w:sz w:val="24"/>
+          <w:szCs w:val="24"/>
+        </w:rPr>
+        <w:t>Реализация запуска игры из лобби.</w:t>
+      </w:r>
+    </w:p>
+    <w:p>
+      <w:pPr>
+        <w:pStyle w:val="Normal"/>
+        <w:spacing w:before="0" w:after="200"/>
+        <w:jc w:val="both"/>
+        <w:rPr>
+          <w:rFonts w:eastAsia="Times New Roman" w:cs="Times New Roman" w:ascii="Times New Roman" w:hAnsi="Times New Roman"/>
+          <w:sz w:val="24"/>
+          <w:szCs w:val="24"/>
+        </w:rPr>
+      </w:pPr>
+      <w:r>
+        <w:rPr>
+          <w:rFonts w:eastAsia="Times New Roman" w:cs="Times New Roman" w:ascii="Times New Roman" w:hAnsi="Times New Roman"/>
+          <w:sz w:val="24"/>
+          <w:szCs w:val="24"/>
+        </w:rPr>
+        <w:tab/>
+      </w:r>
+      <w:r>
+        <w:rPr>
+          <w:rFonts w:eastAsia="Times New Roman" w:cs="Times New Roman" w:ascii="Times New Roman" w:hAnsi="Times New Roman"/>
+          <w:b/>
+          <w:sz w:val="24"/>
+          <w:szCs w:val="24"/>
+        </w:rPr>
+        <w:t>Ответственные</w:t>
+      </w:r>
+      <w:r>
+        <w:rPr>
+          <w:rFonts w:eastAsia="Times New Roman" w:cs="Times New Roman" w:ascii="Times New Roman" w:hAnsi="Times New Roman"/>
+          <w:sz w:val="24"/>
+          <w:szCs w:val="24"/>
+        </w:rPr>
+        <w:t xml:space="preserve">:  </w:t>
+      </w:r>
+    </w:p>
+    <w:p>
+      <w:pPr>
+        <w:pStyle w:val="Normal"/>
+        <w:widowControl/>
+        <w:numPr>
+          <w:ilvl w:val="0"/>
+          <w:numId w:val="4"/>
+        </w:numPr>
+        <w:tabs>
+          <w:tab w:val="left" w:pos="960" w:leader="none"/>
+        </w:tabs>
+        <w:suppressAutoHyphens w:val="true"/>
+        <w:bidi w:val="0"/>
+        <w:spacing w:lineRule="auto" w:line="276" w:before="0" w:after="200"/>
+        <w:ind w:left="-57" w:right="0" w:hanging="0"/>
+        <w:contextualSpacing/>
+        <w:jc w:val="both"/>
+        <w:rPr>
+          <w:rFonts w:eastAsia="Times New Roman" w:cs="Times New Roman" w:ascii="Times New Roman" w:hAnsi="Times New Roman"/>
+          <w:color w:val="000000"/>
+          <w:sz w:val="24"/>
+          <w:szCs w:val="24"/>
+          <w:lang w:val="ru-RU" w:eastAsia="ru-RU" w:bidi="ar-SA"/>
+        </w:rPr>
+      </w:pPr>
+      <w:r>
+        <w:rPr>
+          <w:rFonts w:eastAsia="Times New Roman" w:cs="Times New Roman" w:ascii="Times New Roman" w:hAnsi="Times New Roman"/>
+          <w:color w:val="000000"/>
+          <w:sz w:val="24"/>
+          <w:szCs w:val="24"/>
+          <w:lang w:val="ru-RU" w:eastAsia="ru-RU" w:bidi="ar-SA"/>
+        </w:rPr>
+        <w:t>Батыров Нияз и Пушкин Александр: Добавление возможностей редактирования профиля, просмотр таблицы лидеров, добавление в друзья.</w:t>
+      </w:r>
+    </w:p>
+    <w:p>
+      <w:pPr>
+        <w:pStyle w:val="Normal"/>
+        <w:widowControl/>
+        <w:numPr>
+          <w:ilvl w:val="0"/>
+          <w:numId w:val="4"/>
+        </w:numPr>
+        <w:tabs>
+          <w:tab w:val="left" w:pos="960" w:leader="none"/>
+        </w:tabs>
+        <w:suppressAutoHyphens w:val="true"/>
+        <w:bidi w:val="0"/>
+        <w:spacing w:lineRule="auto" w:line="276" w:before="0" w:after="200"/>
+        <w:ind w:left="-57" w:right="0" w:hanging="0"/>
+        <w:jc w:val="both"/>
+        <w:rPr>
+          <w:rFonts w:eastAsia="Times New Roman" w:cs="Times New Roman" w:ascii="Times New Roman" w:hAnsi="Times New Roman"/>
+          <w:color w:val="000000"/>
+          <w:sz w:val="24"/>
+          <w:szCs w:val="24"/>
+          <w:lang w:val="ru-RU" w:eastAsia="ru-RU" w:bidi="ar-SA"/>
+        </w:rPr>
+      </w:pPr>
+      <w:r>
+        <w:rPr>
+          <w:rFonts w:eastAsia="Times New Roman" w:cs="Times New Roman" w:ascii="Times New Roman" w:hAnsi="Times New Roman"/>
+          <w:color w:val="000000"/>
+          <w:sz w:val="24"/>
+          <w:szCs w:val="24"/>
+          <w:lang w:val="ru-RU" w:eastAsia="ru-RU" w:bidi="ar-SA"/>
+        </w:rPr>
+        <w:t xml:space="preserve">Карабанов Борис:  </w:t>
+      </w:r>
+      <w:r>
+        <w:rPr>
+          <w:rFonts w:eastAsia="Times New Roman" w:cs="Times New Roman" w:ascii="Times New Roman" w:hAnsi="Times New Roman"/>
+          <w:color w:val="000000"/>
+          <w:sz w:val="24"/>
+          <w:szCs w:val="24"/>
+          <w:lang w:val="ru-RU" w:eastAsia="ru-RU" w:bidi="ar-SA"/>
+        </w:rPr>
+        <w:t>Создание лобби</w:t>
+      </w:r>
+    </w:p>
+    <w:p>
+      <w:pPr>
+        <w:pStyle w:val="Normal"/>
+        <w:widowControl/>
+        <w:numPr>
+          <w:ilvl w:val="0"/>
+          <w:numId w:val="4"/>
+        </w:numPr>
+        <w:tabs>
+          <w:tab w:val="left" w:pos="960" w:leader="none"/>
+        </w:tabs>
+        <w:suppressAutoHyphens w:val="true"/>
+        <w:bidi w:val="0"/>
+        <w:spacing w:lineRule="auto" w:line="276" w:before="0" w:after="200"/>
+        <w:ind w:left="-57" w:right="0" w:hanging="0"/>
+        <w:jc w:val="both"/>
+        <w:rPr>
+          <w:rFonts w:eastAsia="Times New Roman" w:cs="Times New Roman" w:ascii="Times New Roman" w:hAnsi="Times New Roman"/>
+          <w:color w:val="000000"/>
+          <w:sz w:val="24"/>
+          <w:szCs w:val="24"/>
+          <w:lang w:val="ru-RU" w:eastAsia="ru-RU" w:bidi="ar-SA"/>
+        </w:rPr>
+      </w:pPr>
+      <w:r>
+        <w:rPr>
+          <w:rFonts w:eastAsia="Times New Roman" w:cs="Times New Roman" w:ascii="Times New Roman" w:hAnsi="Times New Roman"/>
+          <w:color w:val="000000"/>
+          <w:sz w:val="24"/>
+          <w:szCs w:val="24"/>
+          <w:lang w:val="ru-RU" w:eastAsia="ru-RU" w:bidi="ar-SA"/>
+        </w:rPr>
+        <w:t>Лежнин Антон: Реализация запуска игры из лобби.</w:t>
+      </w:r>
+    </w:p>
+    <w:p>
+      <w:pPr>
+        <w:pStyle w:val="Normal"/>
+        <w:spacing w:before="0" w:after="200"/>
+        <w:jc w:val="both"/>
+        <w:rPr>
+          <w:rFonts w:eastAsia="Times New Roman" w:cs="Times New Roman" w:ascii="Times New Roman" w:hAnsi="Times New Roman"/>
+          <w:b w:val="false"/>
+          <w:bCs w:val="false"/>
+          <w:sz w:val="24"/>
+          <w:szCs w:val="24"/>
+        </w:rPr>
+      </w:pPr>
+      <w:r>
+        <w:rPr>
+          <w:rFonts w:eastAsia="Times New Roman" w:cs="Times New Roman" w:ascii="Times New Roman" w:hAnsi="Times New Roman"/>
+          <w:b w:val="false"/>
+          <w:bCs w:val="false"/>
+          <w:sz w:val="24"/>
+          <w:szCs w:val="24"/>
+        </w:rPr>
+        <w:tab/>
+      </w:r>
+      <w:r>
+        <w:rPr>
+          <w:rFonts w:eastAsia="Times New Roman" w:cs="Times New Roman" w:ascii="Times New Roman" w:hAnsi="Times New Roman"/>
+          <w:b/>
+          <w:bCs w:val="false"/>
+          <w:sz w:val="24"/>
+          <w:szCs w:val="24"/>
+        </w:rPr>
+        <w:t xml:space="preserve">Итог: </w:t>
       </w:r>
       <w:r>
         <w:rPr>
@@ -4672,6 +4979,33 @@
       <w:rFonts w:ascii="OpenSymbol" w:hAnsi="OpenSymbol" w:eastAsia="OpenSymbol" w:cs="OpenSymbol"/>
     </w:rPr>
   </w:style>
+  <w:style w:type="character" w:styleId="ListLabel3">
+    <w:name w:val="ListLabel 3"/>
+    <w:rPr>
+      <w:rFonts w:cs="Wingdings"/>
+      <w:u w:val="none"/>
+    </w:rPr>
+  </w:style>
+  <w:style w:type="character" w:styleId="ListLabel4">
+    <w:name w:val="ListLabel 4"/>
+    <w:rPr>
+      <w:rFonts w:cs="Wingdings 2"/>
+      <w:u w:val="none"/>
+    </w:rPr>
+  </w:style>
+  <w:style w:type="character" w:styleId="ListLabel5">
+    <w:name w:val="ListLabel 5"/>
+    <w:rPr>
+      <w:rFonts w:cs="OpenSymbol"/>
+      <w:u w:val="none"/>
+    </w:rPr>
+  </w:style>
+  <w:style w:type="character" w:styleId="ListLabel6">
+    <w:name w:val="ListLabel 6"/>
+    <w:rPr>
+      <w:u w:val="none"/>
+    </w:rPr>
+  </w:style>
   <w:style w:type="paragraph" w:styleId="Style10">
     <w:name w:val="Заголовок"/>
     <w:basedOn w:val="Normal"/>
